--- a/MVCMusicStore/Content/notes.docx
+++ b/MVCMusicStore/Content/notes.docx
@@ -1,6 +1,6 @@
 
 <file path=word/document.xml><?xml version="1.0" encoding="utf-8"?>
-<w:document xmlns:ve="http://schemas.openxmlformats.org/markup-compatibility/2006" xmlns:o="urn:schemas-microsoft-com:office:office" xmlns:r="http://schemas.openxmlformats.org/officeDocument/2006/relationships" xmlns:m="http://schemas.openxmlformats.org/officeDocument/2006/math" xmlns:v="urn:schemas-microsoft-com:vml" xmlns:wp="http://schemas.openxmlformats.org/drawingml/2006/wordprocessingDrawing" xmlns:w10="urn:schemas-microsoft-com:office:word" xmlns:w="http://schemas.openxmlformats.org/wordprocessingml/2006/main" xmlns:wne="http://schemas.microsoft.com/office/word/2006/wordml">
+<w:document xmlns:wpc="http://schemas.microsoft.com/office/word/2010/wordprocessingCanvas" xmlns:mc="http://schemas.openxmlformats.org/markup-compatibility/2006" xmlns:o="urn:schemas-microsoft-com:office:office" xmlns:r="http://schemas.openxmlformats.org/officeDocument/2006/relationships" xmlns:m="http://schemas.openxmlformats.org/officeDocument/2006/math" xmlns:v="urn:schemas-microsoft-com:vml" xmlns:wp14="http://schemas.microsoft.com/office/word/2010/wordprocessingDrawing" xmlns:wp="http://schemas.openxmlformats.org/drawingml/2006/wordprocessingDrawing" xmlns:w10="urn:schemas-microsoft-com:office:word" xmlns:w="http://schemas.openxmlformats.org/wordprocessingml/2006/main" xmlns:w14="http://schemas.microsoft.com/office/word/2010/wordml" xmlns:wpg="http://schemas.microsoft.com/office/word/2010/wordprocessingGroup" xmlns:wpi="http://schemas.microsoft.com/office/word/2010/wordprocessingInk" xmlns:wne="http://schemas.microsoft.com/office/word/2006/wordml" xmlns:wps="http://schemas.microsoft.com/office/word/2010/wordprocessingShape" mc:Ignorable="w14 wp14">
   <w:body>
     <w:p>
       <w:pPr>
@@ -114,7 +114,7 @@
       <w:tblPr>
         <w:tblStyle w:val="TableGrid"/>
         <w:tblW w:w="0" w:type="auto"/>
-        <w:tblLook w:val="04A0"/>
+        <w:tblLook w:val="04A0" w:firstRow="1" w:lastRow="0" w:firstColumn="1" w:lastColumn="0" w:noHBand="0" w:noVBand="1"/>
       </w:tblPr>
       <w:tblGrid>
         <w:gridCol w:w="1596"/>
@@ -793,7 +793,15 @@
       </w:r>
       <w:proofErr w:type="spellEnd"/>
       <w:r>
-        <w:t xml:space="preserve"> etc)</w:t>
+        <w:t xml:space="preserve"> </w:t>
+      </w:r>
+      <w:proofErr w:type="spellStart"/>
+      <w:r>
+        <w:t>etc</w:t>
+      </w:r>
+      <w:proofErr w:type="spellEnd"/>
+      <w:r>
+        <w:t>)</w:t>
       </w:r>
     </w:p>
     <w:p>
@@ -1054,11 +1062,9 @@
           <w:b/>
         </w:rPr>
       </w:pPr>
-      <w:proofErr w:type="spellStart"/>
       <w:r>
         <w:t>Facebook</w:t>
       </w:r>
-      <w:proofErr w:type="spellEnd"/>
     </w:p>
     <w:p>
       <w:pPr>
@@ -1242,7 +1248,7 @@
         <w:tblStyle w:val="TableGrid"/>
         <w:tblW w:w="0" w:type="auto"/>
         <w:tblInd w:w="1440" w:type="dxa"/>
-        <w:tblLook w:val="04A0"/>
+        <w:tblLook w:val="04A0" w:firstRow="1" w:lastRow="0" w:firstColumn="1" w:lastColumn="0" w:noHBand="0" w:noVBand="1"/>
       </w:tblPr>
       <w:tblGrid>
         <w:gridCol w:w="1188"/>
@@ -1817,6 +1823,4233 @@
         </w:rPr>
         <w:t xml:space="preserve">  </w:t>
       </w:r>
+    </w:p>
+    <w:p>
+      <w:pPr>
+        <w:rPr>
+          <w:b/>
+        </w:rPr>
+      </w:pPr>
+    </w:p>
+    <w:p>
+      <w:pPr>
+        <w:pStyle w:val="Title"/>
+      </w:pPr>
+      <w:r>
+        <w:t>Chapter 3: Views</w:t>
+      </w:r>
+    </w:p>
+    <w:p>
+      <w:pPr>
+        <w:pStyle w:val="ListParagraph"/>
+        <w:numPr>
+          <w:ilvl w:val="0"/>
+          <w:numId w:val="4"/>
+        </w:numPr>
+      </w:pPr>
+      <w:r>
+        <w:t>Supplying different view</w:t>
+      </w:r>
+    </w:p>
+    <w:p>
+      <w:pPr>
+        <w:ind w:left="720"/>
+        <w:rPr>
+          <w:i/>
+        </w:rPr>
+      </w:pPr>
+      <w:r>
+        <w:rPr>
+          <w:i/>
+        </w:rPr>
+        <w:t xml:space="preserve">Public ActionResult </w:t>
+      </w:r>
+      <w:proofErr w:type="gramStart"/>
+      <w:r>
+        <w:rPr>
+          <w:i/>
+        </w:rPr>
+        <w:t>About(</w:t>
+      </w:r>
+      <w:proofErr w:type="gramEnd"/>
+      <w:r>
+        <w:rPr>
+          <w:i/>
+        </w:rPr>
+        <w:t>){</w:t>
+      </w:r>
+    </w:p>
+    <w:p>
+      <w:pPr>
+        <w:ind w:left="720"/>
+        <w:rPr>
+          <w:i/>
+        </w:rPr>
+      </w:pPr>
+      <w:r>
+        <w:rPr>
+          <w:i/>
+        </w:rPr>
+        <w:tab/>
+      </w:r>
+      <w:proofErr w:type="gramStart"/>
+      <w:r>
+        <w:rPr>
+          <w:i/>
+        </w:rPr>
+        <w:t>return</w:t>
+      </w:r>
+      <w:proofErr w:type="gramEnd"/>
+      <w:r>
+        <w:rPr>
+          <w:i/>
+        </w:rPr>
+        <w:t xml:space="preserve"> View(“</w:t>
+      </w:r>
+      <w:proofErr w:type="spellStart"/>
+      <w:r>
+        <w:rPr>
+          <w:i/>
+        </w:rPr>
+        <w:t>MyNewAboutUs</w:t>
+      </w:r>
+      <w:proofErr w:type="spellEnd"/>
+      <w:r>
+        <w:rPr>
+          <w:i/>
+        </w:rPr>
+        <w:t>”);</w:t>
+      </w:r>
+    </w:p>
+    <w:p>
+      <w:pPr>
+        <w:ind w:left="720"/>
+        <w:rPr>
+          <w:i/>
+        </w:rPr>
+      </w:pPr>
+      <w:r>
+        <w:rPr>
+          <w:i/>
+        </w:rPr>
+        <w:t>}</w:t>
+      </w:r>
+    </w:p>
+    <w:p>
+      <w:pPr>
+        <w:ind w:left="720"/>
+        <w:rPr>
+          <w:i/>
+        </w:rPr>
+      </w:pPr>
+      <w:r>
+        <w:rPr>
+          <w:i/>
+        </w:rPr>
+        <w:t xml:space="preserve">Public ActionResult </w:t>
+      </w:r>
+      <w:proofErr w:type="gramStart"/>
+      <w:r>
+        <w:rPr>
+          <w:i/>
+        </w:rPr>
+        <w:t>About(</w:t>
+      </w:r>
+      <w:proofErr w:type="gramEnd"/>
+      <w:r>
+        <w:rPr>
+          <w:i/>
+        </w:rPr>
+        <w:t>){</w:t>
+      </w:r>
+    </w:p>
+    <w:p>
+      <w:pPr>
+        <w:ind w:left="720"/>
+        <w:rPr>
+          <w:i/>
+        </w:rPr>
+      </w:pPr>
+      <w:r>
+        <w:rPr>
+          <w:i/>
+        </w:rPr>
+        <w:tab/>
+      </w:r>
+      <w:proofErr w:type="gramStart"/>
+      <w:r>
+        <w:rPr>
+          <w:i/>
+        </w:rPr>
+        <w:t>return</w:t>
+      </w:r>
+      <w:proofErr w:type="gramEnd"/>
+      <w:r>
+        <w:rPr>
+          <w:i/>
+        </w:rPr>
+        <w:t xml:space="preserve"> View(“~/Views/Example/</w:t>
+      </w:r>
+      <w:proofErr w:type="spellStart"/>
+      <w:r>
+        <w:rPr>
+          <w:i/>
+        </w:rPr>
+        <w:t>AboutUs.cshtml</w:t>
+      </w:r>
+      <w:proofErr w:type="spellEnd"/>
+      <w:r>
+        <w:rPr>
+          <w:i/>
+        </w:rPr>
+        <w:t xml:space="preserve">”); </w:t>
+      </w:r>
+    </w:p>
+    <w:p>
+      <w:pPr>
+        <w:ind w:left="720"/>
+        <w:rPr>
+          <w:i/>
+        </w:rPr>
+      </w:pPr>
+      <w:r>
+        <w:rPr>
+          <w:i/>
+        </w:rPr>
+        <w:t>}</w:t>
+      </w:r>
+    </w:p>
+    <w:p>
+      <w:pPr>
+        <w:pStyle w:val="ListParagraph"/>
+        <w:numPr>
+          <w:ilvl w:val="0"/>
+          <w:numId w:val="4"/>
+        </w:numPr>
+      </w:pPr>
+      <w:r>
+        <w:t xml:space="preserve">Strongly typed views: </w:t>
+      </w:r>
+    </w:p>
+    <w:p>
+      <w:pPr>
+        <w:pStyle w:val="ListParagraph"/>
+        <w:numPr>
+          <w:ilvl w:val="1"/>
+          <w:numId w:val="4"/>
+        </w:numPr>
+      </w:pPr>
+      <w:r>
+        <w:t>Strongly typed views allow us to set a Model type for a view.</w:t>
+      </w:r>
+    </w:p>
+    <w:p>
+      <w:pPr>
+        <w:pStyle w:val="ListParagraph"/>
+        <w:numPr>
+          <w:ilvl w:val="1"/>
+          <w:numId w:val="4"/>
+        </w:numPr>
+      </w:pPr>
+      <w:r>
+        <w:t>This allows us to send model object from controller to the view that’s strongly typed on both the ends, so we get the benefit of intellisens</w:t>
+      </w:r>
+      <w:r>
+        <w:t>e, compiler checking etc.</w:t>
+      </w:r>
+    </w:p>
+    <w:p>
+      <w:pPr>
+        <w:pStyle w:val="ListParagraph"/>
+        <w:numPr>
+          <w:ilvl w:val="1"/>
+          <w:numId w:val="4"/>
+        </w:numPr>
+      </w:pPr>
+      <w:r>
+        <w:t>We specify the model in the controller by the overloaded method of view()</w:t>
+      </w:r>
+    </w:p>
+    <w:p>
+      <w:pPr>
+        <w:pStyle w:val="ListParagraph"/>
+        <w:ind w:left="1440"/>
+        <w:rPr>
+          <w:b/>
+        </w:rPr>
+      </w:pPr>
+      <w:r>
+        <w:rPr>
+          <w:b/>
+        </w:rPr>
+        <w:t>Method 1:</w:t>
+      </w:r>
+    </w:p>
+    <w:p>
+      <w:pPr>
+        <w:pStyle w:val="ListParagraph"/>
+        <w:ind w:left="1440"/>
+        <w:rPr>
+          <w:u w:val="single"/>
+        </w:rPr>
+      </w:pPr>
+      <w:r>
+        <w:rPr>
+          <w:u w:val="single"/>
+        </w:rPr>
+        <w:t>In controller</w:t>
+      </w:r>
+      <w:r>
+        <w:rPr>
+          <w:u w:val="single"/>
+        </w:rPr>
+        <w:t>:</w:t>
+      </w:r>
+    </w:p>
+    <w:p>
+      <w:pPr>
+        <w:pStyle w:val="ListParagraph"/>
+        <w:ind w:left="1440"/>
+        <w:rPr>
+          <w:color w:val="0070C0"/>
+        </w:rPr>
+      </w:pPr>
+      <w:r>
+        <w:rPr>
+          <w:color w:val="0070C0"/>
+        </w:rPr>
+        <w:t xml:space="preserve">Public ActionResult </w:t>
+      </w:r>
+      <w:proofErr w:type="gramStart"/>
+      <w:r>
+        <w:rPr>
+          <w:color w:val="0070C0"/>
+        </w:rPr>
+        <w:t>List(</w:t>
+      </w:r>
+      <w:proofErr w:type="gramEnd"/>
+      <w:r>
+        <w:rPr>
+          <w:color w:val="0070C0"/>
+        </w:rPr>
+        <w:t>){</w:t>
+      </w:r>
+    </w:p>
+    <w:p>
+      <w:pPr>
+        <w:pStyle w:val="ListParagraph"/>
+        <w:ind w:left="1440"/>
+        <w:rPr>
+          <w:color w:val="0070C0"/>
+        </w:rPr>
+      </w:pPr>
+      <w:r>
+        <w:rPr>
+          <w:color w:val="0070C0"/>
+        </w:rPr>
+        <w:tab/>
+      </w:r>
+      <w:proofErr w:type="spellStart"/>
+      <w:proofErr w:type="gramStart"/>
+      <w:r>
+        <w:rPr>
+          <w:color w:val="0070C0"/>
+        </w:rPr>
+        <w:t>var</w:t>
+      </w:r>
+      <w:proofErr w:type="spellEnd"/>
+      <w:proofErr w:type="gramEnd"/>
+      <w:r>
+        <w:rPr>
+          <w:color w:val="0070C0"/>
+        </w:rPr>
+        <w:t xml:space="preserve"> albums = new List&lt;Album&gt;();</w:t>
+      </w:r>
+    </w:p>
+    <w:p>
+      <w:pPr>
+        <w:pStyle w:val="ListParagraph"/>
+        <w:ind w:left="1440"/>
+        <w:rPr>
+          <w:color w:val="0070C0"/>
+        </w:rPr>
+      </w:pPr>
+      <w:r>
+        <w:rPr>
+          <w:color w:val="0070C0"/>
+        </w:rPr>
+        <w:tab/>
+      </w:r>
+      <w:proofErr w:type="gramStart"/>
+      <w:r>
+        <w:rPr>
+          <w:color w:val="0070C0"/>
+        </w:rPr>
+        <w:t>for(</w:t>
+      </w:r>
+      <w:proofErr w:type="spellStart"/>
+      <w:proofErr w:type="gramEnd"/>
+      <w:r>
+        <w:rPr>
+          <w:color w:val="0070C0"/>
+        </w:rPr>
+        <w:t>int</w:t>
+      </w:r>
+      <w:proofErr w:type="spellEnd"/>
+      <w:r>
+        <w:rPr>
+          <w:color w:val="0070C0"/>
+        </w:rPr>
+        <w:t xml:space="preserve"> i=0;i&lt;10;i++){</w:t>
+      </w:r>
+    </w:p>
+    <w:p>
+      <w:pPr>
+        <w:pStyle w:val="ListParagraph"/>
+        <w:ind w:left="1440" w:firstLine="720"/>
+        <w:rPr>
+          <w:color w:val="0070C0"/>
+        </w:rPr>
+      </w:pPr>
+      <w:r>
+        <w:rPr>
+          <w:color w:val="0070C0"/>
+        </w:rPr>
+        <w:tab/>
+      </w:r>
+      <w:proofErr w:type="spellStart"/>
+      <w:proofErr w:type="gramStart"/>
+      <w:r>
+        <w:rPr>
+          <w:color w:val="0070C0"/>
+        </w:rPr>
+        <w:t>albums.Add</w:t>
+      </w:r>
+      <w:proofErr w:type="spellEnd"/>
+      <w:r>
+        <w:rPr>
+          <w:color w:val="0070C0"/>
+        </w:rPr>
+        <w:t>(</w:t>
+      </w:r>
+      <w:proofErr w:type="gramEnd"/>
+      <w:r>
+        <w:rPr>
+          <w:color w:val="0070C0"/>
+        </w:rPr>
+        <w:t>new Album{Title=”Album ”+i});</w:t>
+      </w:r>
+    </w:p>
+    <w:p>
+      <w:pPr>
+        <w:pStyle w:val="ListParagraph"/>
+        <w:ind w:left="1440" w:firstLine="720"/>
+        <w:rPr>
+          <w:color w:val="0070C0"/>
+        </w:rPr>
+      </w:pPr>
+      <w:r>
+        <w:rPr>
+          <w:color w:val="0070C0"/>
+        </w:rPr>
+        <w:t>}</w:t>
+      </w:r>
+    </w:p>
+    <w:p>
+      <w:pPr>
+        <w:pStyle w:val="ListParagraph"/>
+        <w:ind w:left="1440" w:firstLine="720"/>
+        <w:rPr>
+          <w:b/>
+          <w:color w:val="00B050"/>
+        </w:rPr>
+      </w:pPr>
+      <w:proofErr w:type="gramStart"/>
+      <w:r>
+        <w:rPr>
+          <w:b/>
+          <w:color w:val="00B050"/>
+        </w:rPr>
+        <w:t>return</w:t>
+      </w:r>
+      <w:proofErr w:type="gramEnd"/>
+      <w:r>
+        <w:rPr>
+          <w:b/>
+          <w:color w:val="00B050"/>
+        </w:rPr>
+        <w:t xml:space="preserve"> view(albums);</w:t>
+      </w:r>
+    </w:p>
+    <w:p>
+      <w:pPr>
+        <w:pStyle w:val="ListParagraph"/>
+        <w:ind w:left="1440"/>
+        <w:rPr>
+          <w:color w:val="0070C0"/>
+        </w:rPr>
+      </w:pPr>
+      <w:r>
+        <w:rPr>
+          <w:color w:val="0070C0"/>
+        </w:rPr>
+        <w:t>}</w:t>
+      </w:r>
+    </w:p>
+    <w:p>
+      <w:pPr>
+        <w:pStyle w:val="ListParagraph"/>
+        <w:ind w:left="1440"/>
+        <w:rPr>
+          <w:u w:val="single"/>
+        </w:rPr>
+      </w:pPr>
+      <w:r>
+        <w:rPr>
+          <w:u w:val="single"/>
+        </w:rPr>
+        <w:t>In View:</w:t>
+      </w:r>
+    </w:p>
+    <w:p>
+      <w:pPr>
+        <w:pStyle w:val="ListParagraph"/>
+        <w:ind w:left="1440"/>
+        <w:rPr>
+          <w:color w:val="00B050"/>
+        </w:rPr>
+      </w:pPr>
+      <w:proofErr w:type="gramStart"/>
+      <w:r>
+        <w:rPr>
+          <w:color w:val="00B050"/>
+        </w:rPr>
+        <w:t xml:space="preserve">@model  </w:t>
+      </w:r>
+      <w:proofErr w:type="spellStart"/>
+      <w:r>
+        <w:rPr>
+          <w:color w:val="00B050"/>
+        </w:rPr>
+        <w:t>IEnumerable</w:t>
+      </w:r>
+      <w:proofErr w:type="spellEnd"/>
+      <w:proofErr w:type="gramEnd"/>
+      <w:r>
+        <w:rPr>
+          <w:color w:val="00B050"/>
+        </w:rPr>
+        <w:t>&lt;</w:t>
+      </w:r>
+      <w:proofErr w:type="spellStart"/>
+      <w:r>
+        <w:rPr>
+          <w:color w:val="00B050"/>
+        </w:rPr>
+        <w:t>MVCMusicStore.Models.Album</w:t>
+      </w:r>
+      <w:proofErr w:type="spellEnd"/>
+      <w:r>
+        <w:rPr>
+          <w:color w:val="00B050"/>
+        </w:rPr>
+        <w:t>&gt;</w:t>
+      </w:r>
+    </w:p>
+    <w:p>
+      <w:pPr>
+        <w:pStyle w:val="ListParagraph"/>
+        <w:ind w:left="1440"/>
+        <w:rPr>
+          <w:color w:val="0070C0"/>
+        </w:rPr>
+      </w:pPr>
+      <w:r>
+        <w:rPr>
+          <w:color w:val="0070C0"/>
+        </w:rPr>
+        <w:lastRenderedPageBreak/>
+        <w:t>&lt;</w:t>
+      </w:r>
+      <w:proofErr w:type="spellStart"/>
+      <w:proofErr w:type="gramStart"/>
+      <w:r>
+        <w:rPr>
+          <w:color w:val="0070C0"/>
+        </w:rPr>
+        <w:t>ul</w:t>
+      </w:r>
+      <w:proofErr w:type="spellEnd"/>
+      <w:proofErr w:type="gramEnd"/>
+      <w:r>
+        <w:rPr>
+          <w:color w:val="0070C0"/>
+        </w:rPr>
+        <w:t>&gt;</w:t>
+      </w:r>
+    </w:p>
+    <w:p>
+      <w:pPr>
+        <w:pStyle w:val="ListParagraph"/>
+        <w:ind w:left="1440"/>
+        <w:rPr>
+          <w:color w:val="00B050"/>
+        </w:rPr>
+      </w:pPr>
+      <w:r>
+        <w:rPr>
+          <w:color w:val="0070C0"/>
+        </w:rPr>
+        <w:tab/>
+      </w:r>
+      <w:proofErr w:type="gramStart"/>
+      <w:r>
+        <w:rPr>
+          <w:color w:val="00B050"/>
+        </w:rPr>
+        <w:t>@</w:t>
+      </w:r>
+      <w:proofErr w:type="spellStart"/>
+      <w:r>
+        <w:rPr>
+          <w:color w:val="00B050"/>
+        </w:rPr>
+        <w:t>foreach</w:t>
+      </w:r>
+      <w:proofErr w:type="spellEnd"/>
+      <w:r>
+        <w:rPr>
+          <w:color w:val="00B050"/>
+        </w:rPr>
+        <w:t>(</w:t>
+      </w:r>
+      <w:proofErr w:type="gramEnd"/>
+      <w:r>
+        <w:rPr>
+          <w:color w:val="00B050"/>
+        </w:rPr>
+        <w:t xml:space="preserve">Album a in </w:t>
+      </w:r>
+      <w:r>
+        <w:rPr>
+          <w:b/>
+          <w:color w:val="00B050"/>
+        </w:rPr>
+        <w:t>Model</w:t>
+      </w:r>
+      <w:r>
+        <w:rPr>
+          <w:color w:val="00B050"/>
+        </w:rPr>
+        <w:t>){</w:t>
+      </w:r>
+    </w:p>
+    <w:p>
+      <w:pPr>
+        <w:pStyle w:val="ListParagraph"/>
+        <w:ind w:left="1440"/>
+        <w:rPr>
+          <w:color w:val="0070C0"/>
+        </w:rPr>
+      </w:pPr>
+      <w:r>
+        <w:rPr>
+          <w:color w:val="0070C0"/>
+        </w:rPr>
+        <w:tab/>
+      </w:r>
+      <w:r>
+        <w:rPr>
+          <w:color w:val="0070C0"/>
+        </w:rPr>
+        <w:tab/>
+        <w:t>&lt;li</w:t>
+      </w:r>
+      <w:r>
+        <w:rPr>
+          <w:color w:val="00B050"/>
+        </w:rPr>
+        <w:t>&gt;@</w:t>
+      </w:r>
+      <w:proofErr w:type="spellStart"/>
+      <w:r>
+        <w:rPr>
+          <w:color w:val="00B050"/>
+        </w:rPr>
+        <w:t>a.Title</w:t>
+      </w:r>
+      <w:proofErr w:type="spellEnd"/>
+      <w:r>
+        <w:rPr>
+          <w:color w:val="0070C0"/>
+        </w:rPr>
+        <w:t>&lt;/li&gt;</w:t>
+      </w:r>
+    </w:p>
+    <w:p>
+      <w:pPr>
+        <w:pStyle w:val="ListParagraph"/>
+        <w:ind w:left="1440" w:firstLine="720"/>
+        <w:rPr>
+          <w:color w:val="0070C0"/>
+        </w:rPr>
+      </w:pPr>
+      <w:r>
+        <w:rPr>
+          <w:color w:val="0070C0"/>
+        </w:rPr>
+        <w:t>}</w:t>
+      </w:r>
+    </w:p>
+    <w:p>
+      <w:pPr>
+        <w:pStyle w:val="ListParagraph"/>
+        <w:ind w:left="1440"/>
+        <w:rPr>
+          <w:color w:val="0070C0"/>
+        </w:rPr>
+      </w:pPr>
+      <w:r>
+        <w:rPr>
+          <w:color w:val="0070C0"/>
+        </w:rPr>
+        <w:t>&lt;/</w:t>
+      </w:r>
+      <w:proofErr w:type="spellStart"/>
+      <w:r>
+        <w:rPr>
+          <w:color w:val="0070C0"/>
+        </w:rPr>
+        <w:t>ul</w:t>
+      </w:r>
+      <w:proofErr w:type="spellEnd"/>
+      <w:r>
+        <w:rPr>
+          <w:color w:val="0070C0"/>
+        </w:rPr>
+        <w:t>&gt;</w:t>
+      </w:r>
+    </w:p>
+    <w:p>
+      <w:pPr>
+        <w:ind w:left="720"/>
+        <w:rPr>
+          <w:b/>
+        </w:rPr>
+      </w:pPr>
+      <w:r>
+        <w:tab/>
+      </w:r>
+      <w:r>
+        <w:rPr>
+          <w:b/>
+        </w:rPr>
+        <w:t>Method 2:</w:t>
+      </w:r>
+    </w:p>
+    <w:p>
+      <w:pPr>
+        <w:ind w:left="720"/>
+      </w:pPr>
+      <w:r>
+        <w:rPr>
+          <w:b/>
+        </w:rPr>
+        <w:tab/>
+      </w:r>
+      <w:r>
+        <w:t>In views we can use @using namespace to avoid fully qualified name</w:t>
+      </w:r>
+    </w:p>
+    <w:p>
+      <w:pPr>
+        <w:spacing w:after="0"/>
+        <w:ind w:left="720" w:firstLine="720"/>
+        <w:rPr>
+          <w:color w:val="0070C0"/>
+        </w:rPr>
+      </w:pPr>
+      <w:r>
+        <w:rPr>
+          <w:color w:val="0070C0"/>
+        </w:rPr>
+        <w:t xml:space="preserve">@using </w:t>
+      </w:r>
+      <w:proofErr w:type="spellStart"/>
+      <w:r>
+        <w:rPr>
+          <w:color w:val="0070C0"/>
+        </w:rPr>
+        <w:t>MVCMusicStore.Models</w:t>
+      </w:r>
+      <w:proofErr w:type="spellEnd"/>
+    </w:p>
+    <w:p>
+      <w:pPr>
+        <w:tabs>
+          <w:tab w:val="left" w:pos="4785"/>
+        </w:tabs>
+        <w:spacing w:after="0"/>
+        <w:ind w:left="720" w:firstLine="720"/>
+        <w:rPr>
+          <w:color w:val="0070C0"/>
+        </w:rPr>
+      </w:pPr>
+      <w:r>
+        <w:rPr>
+          <w:color w:val="0070C0"/>
+        </w:rPr>
+        <w:t xml:space="preserve">@model </w:t>
+      </w:r>
+      <w:proofErr w:type="spellStart"/>
+      <w:r>
+        <w:rPr>
+          <w:color w:val="0070C0"/>
+        </w:rPr>
+        <w:t>IEnumerable</w:t>
+      </w:r>
+      <w:proofErr w:type="spellEnd"/>
+      <w:r>
+        <w:rPr>
+          <w:color w:val="0070C0"/>
+        </w:rPr>
+        <w:t>&lt;</w:t>
+      </w:r>
+      <w:r>
+        <w:rPr>
+          <w:color w:val="0070C0"/>
+        </w:rPr>
+        <w:t>Album</w:t>
+      </w:r>
+      <w:r>
+        <w:rPr>
+          <w:color w:val="0070C0"/>
+        </w:rPr>
+        <w:t>&gt;</w:t>
+      </w:r>
+      <w:r>
+        <w:rPr>
+          <w:color w:val="0070C0"/>
+        </w:rPr>
+        <w:tab/>
+      </w:r>
+    </w:p>
+    <w:p>
+      <w:pPr>
+        <w:tabs>
+          <w:tab w:val="left" w:pos="4785"/>
+        </w:tabs>
+        <w:spacing w:after="0"/>
+        <w:ind w:left="720" w:firstLine="720"/>
+        <w:rPr>
+          <w:color w:val="0070C0"/>
+        </w:rPr>
+      </w:pPr>
+    </w:p>
+    <w:p>
+      <w:pPr>
+        <w:tabs>
+          <w:tab w:val="left" w:pos="4785"/>
+        </w:tabs>
+        <w:spacing w:after="0"/>
+        <w:ind w:left="720" w:firstLine="720"/>
+        <w:rPr>
+          <w:b/>
+        </w:rPr>
+      </w:pPr>
+      <w:r>
+        <w:rPr>
+          <w:b/>
+        </w:rPr>
+        <w:t>Method 3:</w:t>
+      </w:r>
+    </w:p>
+    <w:p>
+      <w:pPr>
+        <w:ind w:left="1440" w:firstLine="45"/>
+      </w:pPr>
+      <w:r>
+        <w:t xml:space="preserve">Declare the name spaces which you often use in several views in </w:t>
+      </w:r>
+      <w:proofErr w:type="spellStart"/>
+      <w:r>
+        <w:t>web.config</w:t>
+      </w:r>
+      <w:proofErr w:type="spellEnd"/>
+      <w:r>
+        <w:t xml:space="preserve"> file within the views directory.</w:t>
+      </w:r>
+    </w:p>
+    <w:p>
+      <w:pPr>
+        <w:ind w:left="1440" w:firstLine="45"/>
+        <w:rPr>
+          <w:i/>
+          <w:color w:val="0070C0"/>
+        </w:rPr>
+      </w:pPr>
+      <w:r>
+        <w:rPr>
+          <w:i/>
+          <w:color w:val="0070C0"/>
+        </w:rPr>
+        <w:t>&lt;add namespace=”</w:t>
+      </w:r>
+      <w:proofErr w:type="spellStart"/>
+      <w:r>
+        <w:rPr>
+          <w:i/>
+          <w:color w:val="0070C0"/>
+        </w:rPr>
+        <w:t>MVCMusicStore.Models</w:t>
+      </w:r>
+      <w:proofErr w:type="spellEnd"/>
+      <w:r>
+        <w:rPr>
+          <w:i/>
+          <w:color w:val="0070C0"/>
+        </w:rPr>
+        <w:t>”/&gt;</w:t>
+      </w:r>
+    </w:p>
+    <w:p>
+      <w:pPr>
+        <w:pStyle w:val="ListParagraph"/>
+        <w:numPr>
+          <w:ilvl w:val="0"/>
+          <w:numId w:val="4"/>
+        </w:numPr>
+      </w:pPr>
+      <w:proofErr w:type="spellStart"/>
+      <w:r>
+        <w:t>ViewBag</w:t>
+      </w:r>
+      <w:proofErr w:type="spellEnd"/>
+      <w:r>
+        <w:t xml:space="preserve">, </w:t>
+      </w:r>
+      <w:proofErr w:type="spellStart"/>
+      <w:r>
+        <w:t>ViewData</w:t>
+      </w:r>
+      <w:proofErr w:type="spellEnd"/>
+      <w:r>
+        <w:t xml:space="preserve"> and </w:t>
+      </w:r>
+      <w:proofErr w:type="spellStart"/>
+      <w:r>
+        <w:t>ViewDatadictionary</w:t>
+      </w:r>
+      <w:proofErr w:type="spellEnd"/>
+    </w:p>
+    <w:p>
+      <w:pPr>
+        <w:pStyle w:val="ListParagraph"/>
+        <w:numPr>
+          <w:ilvl w:val="1"/>
+          <w:numId w:val="4"/>
+        </w:numPr>
+      </w:pPr>
+      <w:r>
+        <w:t xml:space="preserve">Both </w:t>
+      </w:r>
+      <w:proofErr w:type="spellStart"/>
+      <w:r>
+        <w:t>ViewBag</w:t>
+      </w:r>
+      <w:proofErr w:type="spellEnd"/>
+      <w:r>
+        <w:t xml:space="preserve"> and strongly typed models are passed to the view via </w:t>
+      </w:r>
+      <w:proofErr w:type="spellStart"/>
+      <w:r>
+        <w:t>ViewDataDictionary</w:t>
+      </w:r>
+      <w:proofErr w:type="spellEnd"/>
+    </w:p>
+    <w:p>
+      <w:pPr>
+        <w:pStyle w:val="ListParagraph"/>
+        <w:numPr>
+          <w:ilvl w:val="1"/>
+          <w:numId w:val="4"/>
+        </w:numPr>
+      </w:pPr>
+      <w:r>
+        <w:t xml:space="preserve">Technically all data is passed to the view from controller via a </w:t>
+      </w:r>
+      <w:proofErr w:type="spellStart"/>
+      <w:proofErr w:type="gramStart"/>
+      <w:r>
+        <w:t>ViewDataDictionary</w:t>
+      </w:r>
+      <w:proofErr w:type="spellEnd"/>
+      <w:r>
+        <w:t>(</w:t>
+      </w:r>
+      <w:proofErr w:type="gramEnd"/>
+      <w:r>
+        <w:t xml:space="preserve">a specialized dictionary class) called </w:t>
+      </w:r>
+      <w:proofErr w:type="spellStart"/>
+      <w:r>
+        <w:t>ViewData</w:t>
+      </w:r>
+      <w:proofErr w:type="spellEnd"/>
+      <w:r>
+        <w:t>.</w:t>
+      </w:r>
+    </w:p>
+    <w:p>
+      <w:pPr>
+        <w:pStyle w:val="ListParagraph"/>
+        <w:ind w:left="2160"/>
+      </w:pPr>
+      <w:proofErr w:type="spellStart"/>
+      <w:proofErr w:type="gramStart"/>
+      <w:r>
+        <w:t>ViewData</w:t>
+      </w:r>
+      <w:proofErr w:type="spellEnd"/>
+      <w:r>
+        <w:t>[</w:t>
+      </w:r>
+      <w:proofErr w:type="gramEnd"/>
+      <w:r>
+        <w:t>“</w:t>
+      </w:r>
+      <w:proofErr w:type="spellStart"/>
+      <w:r>
+        <w:t>CurrentTime</w:t>
+      </w:r>
+      <w:proofErr w:type="spellEnd"/>
+      <w:r>
+        <w:t>”]=</w:t>
+      </w:r>
+      <w:proofErr w:type="spellStart"/>
+      <w:r>
+        <w:t>Datetime.Now</w:t>
+      </w:r>
+      <w:proofErr w:type="spellEnd"/>
+      <w:r>
+        <w:t>;</w:t>
+      </w:r>
+    </w:p>
+    <w:p>
+      <w:pPr>
+        <w:pStyle w:val="ListParagraph"/>
+        <w:numPr>
+          <w:ilvl w:val="1"/>
+          <w:numId w:val="4"/>
+        </w:numPr>
+      </w:pPr>
+      <w:proofErr w:type="spellStart"/>
+      <w:r>
+        <w:t>ViewBag</w:t>
+      </w:r>
+      <w:proofErr w:type="spellEnd"/>
+      <w:r>
+        <w:t xml:space="preserve"> is a </w:t>
+      </w:r>
+      <w:r>
+        <w:t xml:space="preserve">dynamic wrapper around </w:t>
+      </w:r>
+      <w:proofErr w:type="spellStart"/>
+      <w:r>
+        <w:t>ViewData</w:t>
+      </w:r>
+      <w:proofErr w:type="spellEnd"/>
+      <w:r>
+        <w:t>.</w:t>
+      </w:r>
+    </w:p>
+    <w:p>
+      <w:pPr>
+        <w:pStyle w:val="ListParagraph"/>
+        <w:ind w:left="1440"/>
+      </w:pPr>
+      <w:proofErr w:type="spellStart"/>
+      <w:r>
+        <w:t>ViewBag.CurrentTime</w:t>
+      </w:r>
+      <w:proofErr w:type="spellEnd"/>
+      <w:r>
+        <w:t>=</w:t>
+      </w:r>
+      <w:proofErr w:type="spellStart"/>
+      <w:r>
+        <w:t>DateTime.Now</w:t>
+      </w:r>
+      <w:proofErr w:type="spellEnd"/>
+      <w:r>
+        <w:t>;</w:t>
+      </w:r>
+    </w:p>
+    <w:p>
+      <w:pPr>
+        <w:pStyle w:val="ListParagraph"/>
+        <w:ind w:left="1440"/>
+      </w:pPr>
+      <w:r>
+        <w:t>Is same as</w:t>
+      </w:r>
+    </w:p>
+    <w:p>
+      <w:pPr>
+        <w:pStyle w:val="ListParagraph"/>
+        <w:ind w:left="1440"/>
+      </w:pPr>
+      <w:proofErr w:type="spellStart"/>
+      <w:proofErr w:type="gramStart"/>
+      <w:r>
+        <w:t>ViewData</w:t>
+      </w:r>
+      <w:proofErr w:type="spellEnd"/>
+      <w:r>
+        <w:t>[</w:t>
+      </w:r>
+      <w:proofErr w:type="gramEnd"/>
+      <w:r>
+        <w:t>“</w:t>
+      </w:r>
+      <w:proofErr w:type="spellStart"/>
+      <w:r>
+        <w:t>CurrentTime</w:t>
+      </w:r>
+      <w:proofErr w:type="spellEnd"/>
+      <w:r>
+        <w:t>”]=</w:t>
+      </w:r>
+      <w:proofErr w:type="spellStart"/>
+      <w:r>
+        <w:t>DateTime.Now</w:t>
+      </w:r>
+      <w:proofErr w:type="spellEnd"/>
+      <w:r>
+        <w:t>;</w:t>
+      </w:r>
+    </w:p>
+    <w:p>
+      <w:pPr>
+        <w:pStyle w:val="ListParagraph"/>
+        <w:numPr>
+          <w:ilvl w:val="0"/>
+          <w:numId w:val="4"/>
+        </w:numPr>
+      </w:pPr>
+      <w:proofErr w:type="spellStart"/>
+      <w:r>
+        <w:t>ViewModel</w:t>
+      </w:r>
+      <w:proofErr w:type="spellEnd"/>
+      <w:r>
+        <w:t xml:space="preserve"> (View </w:t>
+      </w:r>
+      <w:proofErr w:type="spellStart"/>
+      <w:r>
+        <w:t>soecific</w:t>
+      </w:r>
+      <w:proofErr w:type="spellEnd"/>
+      <w:r>
+        <w:t xml:space="preserve"> model)</w:t>
+      </w:r>
+    </w:p>
+    <w:p>
+      <w:pPr>
+        <w:pStyle w:val="ListParagraph"/>
+        <w:numPr>
+          <w:ilvl w:val="1"/>
+          <w:numId w:val="4"/>
+        </w:numPr>
+      </w:pPr>
+      <w:proofErr w:type="spellStart"/>
+      <w:r>
+        <w:t>ViewModels</w:t>
+      </w:r>
+      <w:proofErr w:type="spellEnd"/>
+      <w:r>
+        <w:t xml:space="preserve"> are models designed to cater the requirement of a view usually made by combining more than one model with normal data types or even other models.</w:t>
+      </w:r>
+    </w:p>
+    <w:p>
+      <w:pPr>
+        <w:pStyle w:val="ListParagraph"/>
+        <w:ind w:left="1080"/>
+        <w:rPr>
+          <w:b/>
+          <w:u w:val="single"/>
+        </w:rPr>
+      </w:pPr>
+      <w:r>
+        <w:rPr>
+          <w:b/>
+          <w:u w:val="single"/>
+        </w:rPr>
+        <w:t>Model:</w:t>
+      </w:r>
+    </w:p>
+    <w:p>
+      <w:pPr>
+        <w:pStyle w:val="ListParagraph"/>
+        <w:ind w:left="1080"/>
+      </w:pPr>
+      <w:r>
+        <w:t xml:space="preserve">Public class </w:t>
+      </w:r>
+      <w:proofErr w:type="spellStart"/>
+      <w:proofErr w:type="gramStart"/>
+      <w:r>
+        <w:t>ShoppingCartViewModel</w:t>
+      </w:r>
+      <w:proofErr w:type="spellEnd"/>
+      <w:r>
+        <w:t>{</w:t>
+      </w:r>
+      <w:proofErr w:type="gramEnd"/>
+    </w:p>
+    <w:p>
+      <w:pPr>
+        <w:pStyle w:val="ListParagraph"/>
+        <w:ind w:left="1080"/>
+      </w:pPr>
+      <w:r>
+        <w:tab/>
+        <w:t xml:space="preserve">Public </w:t>
+      </w:r>
+      <w:proofErr w:type="spellStart"/>
+      <w:r>
+        <w:t>IEnumerable</w:t>
+      </w:r>
+      <w:proofErr w:type="spellEnd"/>
+      <w:r>
+        <w:t>&lt;Product&gt; products {</w:t>
+      </w:r>
+      <w:proofErr w:type="spellStart"/>
+      <w:r>
+        <w:t>get</w:t>
+      </w:r>
+      <w:proofErr w:type="gramStart"/>
+      <w:r>
+        <w:t>;set</w:t>
+      </w:r>
+      <w:proofErr w:type="spellEnd"/>
+      <w:proofErr w:type="gramEnd"/>
+      <w:r>
+        <w:t>;}</w:t>
+      </w:r>
+    </w:p>
+    <w:p>
+      <w:pPr>
+        <w:pStyle w:val="ListParagraph"/>
+        <w:ind w:left="1080" w:firstLine="360"/>
+      </w:pPr>
+      <w:r>
+        <w:t xml:space="preserve">Public decimal </w:t>
+      </w:r>
+      <w:proofErr w:type="spellStart"/>
+      <w:r>
+        <w:t>CartTotal</w:t>
+      </w:r>
+      <w:proofErr w:type="spellEnd"/>
+      <w:r>
+        <w:t xml:space="preserve"> {get; </w:t>
+      </w:r>
+      <w:proofErr w:type="gramStart"/>
+      <w:r>
+        <w:t>set;</w:t>
+      </w:r>
+      <w:proofErr w:type="gramEnd"/>
+      <w:r>
+        <w:t>}</w:t>
+      </w:r>
+    </w:p>
+    <w:p>
+      <w:pPr>
+        <w:pStyle w:val="ListParagraph"/>
+        <w:ind w:left="1080" w:firstLine="360"/>
+      </w:pPr>
+      <w:r>
+        <w:t xml:space="preserve">Public string </w:t>
+      </w:r>
+      <w:proofErr w:type="gramStart"/>
+      <w:r>
+        <w:t>Message{</w:t>
+      </w:r>
+      <w:proofErr w:type="spellStart"/>
+      <w:proofErr w:type="gramEnd"/>
+      <w:r>
+        <w:t>get;set</w:t>
+      </w:r>
+      <w:proofErr w:type="spellEnd"/>
+      <w:r>
+        <w:t>;}</w:t>
+      </w:r>
+    </w:p>
+    <w:p>
+      <w:pPr>
+        <w:pStyle w:val="ListParagraph"/>
+        <w:ind w:left="1080"/>
+      </w:pPr>
+      <w:r>
+        <w:t>}</w:t>
+      </w:r>
+    </w:p>
+    <w:p>
+      <w:pPr>
+        <w:pStyle w:val="ListParagraph"/>
+        <w:ind w:left="1080"/>
+        <w:rPr>
+          <w:b/>
+          <w:u w:val="single"/>
+        </w:rPr>
+      </w:pPr>
+      <w:r>
+        <w:rPr>
+          <w:b/>
+          <w:u w:val="single"/>
+        </w:rPr>
+        <w:t>Controller:</w:t>
+      </w:r>
+    </w:p>
+    <w:p>
+      <w:pPr>
+        <w:spacing w:after="0"/>
+        <w:rPr>
+          <w:color w:val="0070C0"/>
+        </w:rPr>
+      </w:pPr>
+      <w:r>
+        <w:rPr>
+          <w:color w:val="0070C0"/>
+        </w:rPr>
+        <w:tab/>
+      </w:r>
+      <w:r>
+        <w:rPr>
+          <w:color w:val="0070C0"/>
+        </w:rPr>
+        <w:tab/>
+        <w:t xml:space="preserve">Public ActionResult </w:t>
+      </w:r>
+      <w:proofErr w:type="gramStart"/>
+      <w:r>
+        <w:rPr>
+          <w:color w:val="0070C0"/>
+        </w:rPr>
+        <w:t>Index(</w:t>
+      </w:r>
+      <w:proofErr w:type="gramEnd"/>
+      <w:r>
+        <w:rPr>
+          <w:color w:val="0070C0"/>
+        </w:rPr>
+        <w:t>){</w:t>
+      </w:r>
+    </w:p>
+    <w:p>
+      <w:pPr>
+        <w:spacing w:after="0"/>
+        <w:ind w:left="1440"/>
+        <w:rPr>
+          <w:color w:val="0070C0"/>
+        </w:rPr>
+      </w:pPr>
+      <w:r>
+        <w:rPr>
+          <w:color w:val="0070C0"/>
+        </w:rPr>
+        <w:tab/>
+      </w:r>
+      <w:proofErr w:type="spellStart"/>
+      <w:proofErr w:type="gramStart"/>
+      <w:r>
+        <w:rPr>
+          <w:color w:val="0070C0"/>
+        </w:rPr>
+        <w:t>var</w:t>
+      </w:r>
+      <w:proofErr w:type="spellEnd"/>
+      <w:proofErr w:type="gramEnd"/>
+      <w:r>
+        <w:rPr>
+          <w:color w:val="0070C0"/>
+        </w:rPr>
+        <w:t xml:space="preserve"> products = new List&lt;Product&gt;();</w:t>
+      </w:r>
+    </w:p>
+    <w:p>
+      <w:pPr>
+        <w:spacing w:after="0"/>
+        <w:ind w:left="1440"/>
+        <w:rPr>
+          <w:color w:val="0070C0"/>
+        </w:rPr>
+      </w:pPr>
+      <w:r>
+        <w:rPr>
+          <w:color w:val="0070C0"/>
+        </w:rPr>
+        <w:tab/>
+      </w:r>
+      <w:proofErr w:type="gramStart"/>
+      <w:r>
+        <w:rPr>
+          <w:color w:val="0070C0"/>
+        </w:rPr>
+        <w:t>for(</w:t>
+      </w:r>
+      <w:proofErr w:type="spellStart"/>
+      <w:proofErr w:type="gramEnd"/>
+      <w:r>
+        <w:rPr>
+          <w:color w:val="0070C0"/>
+        </w:rPr>
+        <w:t>int</w:t>
+      </w:r>
+      <w:proofErr w:type="spellEnd"/>
+      <w:r>
+        <w:rPr>
+          <w:color w:val="0070C0"/>
+        </w:rPr>
+        <w:t xml:space="preserve"> i=0; i&lt;10 ; i++){</w:t>
+      </w:r>
+    </w:p>
+    <w:p>
+      <w:pPr>
+        <w:spacing w:after="0"/>
+        <w:ind w:left="1440" w:firstLine="720"/>
+        <w:rPr>
+          <w:color w:val="0070C0"/>
+        </w:rPr>
+      </w:pPr>
+      <w:r>
+        <w:rPr>
+          <w:color w:val="0070C0"/>
+        </w:rPr>
+        <w:tab/>
+      </w:r>
+      <w:proofErr w:type="spellStart"/>
+      <w:proofErr w:type="gramStart"/>
+      <w:r>
+        <w:rPr>
+          <w:color w:val="0070C0"/>
+        </w:rPr>
+        <w:t>products.Add</w:t>
+      </w:r>
+      <w:proofErr w:type="spellEnd"/>
+      <w:r>
+        <w:rPr>
+          <w:color w:val="0070C0"/>
+        </w:rPr>
+        <w:t>(</w:t>
+      </w:r>
+      <w:proofErr w:type="gramEnd"/>
+      <w:r>
+        <w:rPr>
+          <w:color w:val="0070C0"/>
+        </w:rPr>
+        <w:t>new Product{Title=”Product ”+i, Price=1.13M*i});</w:t>
+      </w:r>
+    </w:p>
+    <w:p>
+      <w:pPr>
+        <w:spacing w:after="0"/>
+        <w:ind w:left="1440" w:firstLine="720"/>
+        <w:rPr>
+          <w:color w:val="0070C0"/>
+        </w:rPr>
+      </w:pPr>
+      <w:r>
+        <w:rPr>
+          <w:color w:val="0070C0"/>
+        </w:rPr>
+        <w:t>}</w:t>
+      </w:r>
+    </w:p>
+    <w:p>
+      <w:pPr>
+        <w:spacing w:after="0"/>
+        <w:ind w:left="1440" w:firstLine="720"/>
+        <w:rPr>
+          <w:color w:val="0070C0"/>
+        </w:rPr>
+      </w:pPr>
+      <w:proofErr w:type="spellStart"/>
+      <w:r>
+        <w:rPr>
+          <w:color w:val="0070C0"/>
+        </w:rPr>
+        <w:lastRenderedPageBreak/>
+        <w:t>Var</w:t>
+      </w:r>
+      <w:proofErr w:type="spellEnd"/>
+      <w:r>
+        <w:rPr>
+          <w:color w:val="0070C0"/>
+        </w:rPr>
+        <w:t xml:space="preserve"> model=new </w:t>
+      </w:r>
+      <w:proofErr w:type="spellStart"/>
+      <w:proofErr w:type="gramStart"/>
+      <w:r>
+        <w:rPr>
+          <w:color w:val="0070C0"/>
+        </w:rPr>
+        <w:t>ShoppingCartViewModel</w:t>
+      </w:r>
+      <w:proofErr w:type="spellEnd"/>
+      <w:r>
+        <w:rPr>
+          <w:color w:val="0070C0"/>
+        </w:rPr>
+        <w:t>{</w:t>
+      </w:r>
+      <w:proofErr w:type="gramEnd"/>
+    </w:p>
+    <w:p>
+      <w:pPr>
+        <w:spacing w:after="0"/>
+        <w:ind w:left="1440" w:firstLine="720"/>
+        <w:rPr>
+          <w:color w:val="0070C0"/>
+        </w:rPr>
+      </w:pPr>
+      <w:r>
+        <w:rPr>
+          <w:color w:val="0070C0"/>
+        </w:rPr>
+        <w:tab/>
+        <w:t>Products = products,</w:t>
+      </w:r>
+    </w:p>
+    <w:p>
+      <w:pPr>
+        <w:spacing w:after="0"/>
+        <w:ind w:left="1440" w:firstLine="720"/>
+        <w:rPr>
+          <w:color w:val="0070C0"/>
+        </w:rPr>
+      </w:pPr>
+      <w:r>
+        <w:rPr>
+          <w:color w:val="0070C0"/>
+        </w:rPr>
+        <w:tab/>
+      </w:r>
+      <w:proofErr w:type="spellStart"/>
+      <w:r>
+        <w:rPr>
+          <w:color w:val="0070C0"/>
+        </w:rPr>
+        <w:t>CartTotal</w:t>
+      </w:r>
+      <w:proofErr w:type="spellEnd"/>
+      <w:r>
+        <w:rPr>
+          <w:color w:val="0070C0"/>
+        </w:rPr>
+        <w:t>=</w:t>
+      </w:r>
+      <w:proofErr w:type="spellStart"/>
+      <w:proofErr w:type="gramStart"/>
+      <w:r>
+        <w:rPr>
+          <w:color w:val="0070C0"/>
+        </w:rPr>
+        <w:t>products.sum</w:t>
+      </w:r>
+      <w:proofErr w:type="spellEnd"/>
+      <w:r>
+        <w:rPr>
+          <w:color w:val="0070C0"/>
+        </w:rPr>
+        <w:t>(</w:t>
+      </w:r>
+      <w:proofErr w:type="gramEnd"/>
+      <w:r>
+        <w:rPr>
+          <w:color w:val="0070C0"/>
+        </w:rPr>
+        <w:t>p=&gt;</w:t>
+      </w:r>
+      <w:proofErr w:type="spellStart"/>
+      <w:r>
+        <w:rPr>
+          <w:color w:val="0070C0"/>
+        </w:rPr>
+        <w:t>p.price</w:t>
+      </w:r>
+      <w:proofErr w:type="spellEnd"/>
+      <w:r>
+        <w:rPr>
+          <w:color w:val="0070C0"/>
+        </w:rPr>
+        <w:t>),</w:t>
+      </w:r>
+    </w:p>
+    <w:p>
+      <w:pPr>
+        <w:spacing w:after="0"/>
+        <w:ind w:left="1440" w:firstLine="720"/>
+        <w:rPr>
+          <w:color w:val="0070C0"/>
+        </w:rPr>
+      </w:pPr>
+      <w:r>
+        <w:rPr>
+          <w:color w:val="0070C0"/>
+        </w:rPr>
+        <w:tab/>
+        <w:t>Message= “Thanks for your business!”</w:t>
+      </w:r>
+    </w:p>
+    <w:p>
+      <w:pPr>
+        <w:spacing w:after="0"/>
+        <w:ind w:left="1440" w:firstLine="720"/>
+        <w:rPr>
+          <w:color w:val="0070C0"/>
+        </w:rPr>
+      </w:pPr>
+      <w:r>
+        <w:rPr>
+          <w:color w:val="0070C0"/>
+        </w:rPr>
+        <w:t>};</w:t>
+      </w:r>
+    </w:p>
+    <w:p>
+      <w:pPr>
+        <w:spacing w:after="0"/>
+        <w:ind w:left="1440" w:firstLine="720"/>
+        <w:rPr>
+          <w:color w:val="0070C0"/>
+        </w:rPr>
+      </w:pPr>
+      <w:proofErr w:type="gramStart"/>
+      <w:r>
+        <w:rPr>
+          <w:color w:val="0070C0"/>
+        </w:rPr>
+        <w:t>return</w:t>
+      </w:r>
+      <w:proofErr w:type="gramEnd"/>
+      <w:r>
+        <w:rPr>
+          <w:color w:val="0070C0"/>
+        </w:rPr>
+        <w:t xml:space="preserve"> View(model);</w:t>
+      </w:r>
+    </w:p>
+    <w:p>
+      <w:pPr>
+        <w:spacing w:after="0"/>
+        <w:ind w:left="1440"/>
+        <w:rPr>
+          <w:color w:val="0070C0"/>
+        </w:rPr>
+      </w:pPr>
+      <w:r>
+        <w:rPr>
+          <w:color w:val="0070C0"/>
+        </w:rPr>
+        <w:t>}</w:t>
+      </w:r>
+    </w:p>
+    <w:p>
+      <w:pPr>
+        <w:spacing w:after="0"/>
+        <w:ind w:left="1440"/>
+        <w:rPr>
+          <w:b/>
+          <w:u w:val="single"/>
+        </w:rPr>
+      </w:pPr>
+      <w:r>
+        <w:rPr>
+          <w:b/>
+          <w:u w:val="single"/>
+        </w:rPr>
+        <w:t>View:</w:t>
+      </w:r>
+    </w:p>
+    <w:p>
+      <w:pPr>
+        <w:spacing w:after="0"/>
+        <w:ind w:left="1440"/>
+      </w:pPr>
+      <w:r>
+        <w:t xml:space="preserve">@model </w:t>
+      </w:r>
+      <w:proofErr w:type="spellStart"/>
+      <w:r>
+        <w:t>ShoppingCartViewModel</w:t>
+      </w:r>
+      <w:proofErr w:type="spellEnd"/>
+    </w:p>
+    <w:p>
+      <w:pPr>
+        <w:pStyle w:val="ListParagraph"/>
+        <w:numPr>
+          <w:ilvl w:val="0"/>
+          <w:numId w:val="4"/>
+        </w:numPr>
+      </w:pPr>
+      <w:r>
+        <w:t>Adding a view:</w:t>
+      </w:r>
+    </w:p>
+    <w:p>
+      <w:pPr>
+        <w:pStyle w:val="ListParagraph"/>
+        <w:numPr>
+          <w:ilvl w:val="1"/>
+          <w:numId w:val="4"/>
+        </w:numPr>
+      </w:pPr>
+      <w:proofErr w:type="spellStart"/>
+      <w:r>
+        <w:t>Rt.click</w:t>
+      </w:r>
+      <w:proofErr w:type="spellEnd"/>
+      <w:r>
+        <w:t xml:space="preserve"> in </w:t>
+      </w:r>
+      <w:proofErr w:type="spellStart"/>
+      <w:r>
+        <w:t>ActionMethod</w:t>
+      </w:r>
+      <w:proofErr w:type="spellEnd"/>
+      <w:r>
+        <w:t xml:space="preserve"> </w:t>
+      </w:r>
+      <w:r>
+        <w:sym w:font="Wingdings" w:char="F0E0"/>
+      </w:r>
+      <w:r>
+        <w:t xml:space="preserve"> Add View </w:t>
+      </w:r>
+    </w:p>
+    <w:p>
+      <w:pPr>
+        <w:pStyle w:val="ListParagraph"/>
+        <w:numPr>
+          <w:ilvl w:val="1"/>
+          <w:numId w:val="4"/>
+        </w:numPr>
+      </w:pPr>
+      <w:r>
+        <w:t>Templates: Create, delete, details, edit, empty, empty(without model), list</w:t>
+      </w:r>
+    </w:p>
+    <w:p>
+      <w:pPr>
+        <w:pStyle w:val="ListParagraph"/>
+        <w:numPr>
+          <w:ilvl w:val="1"/>
+          <w:numId w:val="4"/>
+        </w:numPr>
+      </w:pPr>
+      <w:r>
+        <w:t xml:space="preserve">Reference script libraries: inserts </w:t>
+      </w:r>
+      <w:proofErr w:type="spellStart"/>
+      <w:r>
+        <w:t>jQuery</w:t>
+      </w:r>
+      <w:proofErr w:type="spellEnd"/>
+      <w:r>
+        <w:t xml:space="preserve"> validation, unobtrusive </w:t>
+      </w:r>
+      <w:proofErr w:type="spellStart"/>
+      <w:r>
+        <w:t>jQuery</w:t>
+      </w:r>
+      <w:proofErr w:type="spellEnd"/>
+      <w:r>
+        <w:t xml:space="preserve"> validation library</w:t>
+      </w:r>
+    </w:p>
+    <w:p>
+      <w:pPr>
+        <w:pStyle w:val="ListParagraph"/>
+        <w:numPr>
+          <w:ilvl w:val="1"/>
+          <w:numId w:val="4"/>
+        </w:numPr>
+      </w:pPr>
+      <w:r>
+        <w:t>Layout page: By default the layout page is set in _</w:t>
+      </w:r>
+      <w:proofErr w:type="spellStart"/>
+      <w:r>
+        <w:t>ViewStart.cshtml</w:t>
+      </w:r>
+      <w:proofErr w:type="spellEnd"/>
+      <w:r>
+        <w:t xml:space="preserve"> file. We can use this option to change the layout.</w:t>
+      </w:r>
+    </w:p>
+    <w:p>
+      <w:pPr>
+        <w:pStyle w:val="ListParagraph"/>
+        <w:numPr>
+          <w:ilvl w:val="0"/>
+          <w:numId w:val="4"/>
+        </w:numPr>
+      </w:pPr>
+      <w:r>
+        <w:t>Razor view engine:</w:t>
+      </w:r>
+    </w:p>
+    <w:tbl>
+      <w:tblPr>
+        <w:tblStyle w:val="TableGrid"/>
+        <w:tblW w:w="0" w:type="auto"/>
+        <w:tblInd w:w="720" w:type="dxa"/>
+        <w:tblLook w:val="04A0" w:firstRow="1" w:lastRow="0" w:firstColumn="1" w:lastColumn="0" w:noHBand="0" w:noVBand="1"/>
+      </w:tblPr>
+      <w:tblGrid>
+        <w:gridCol w:w="1976"/>
+        <w:gridCol w:w="1990"/>
+        <w:gridCol w:w="2198"/>
+        <w:gridCol w:w="2692"/>
+      </w:tblGrid>
+      <w:tr>
+        <w:tc>
+          <w:tcPr>
+            <w:tcW w:w="2168" w:type="dxa"/>
+          </w:tcPr>
+          <w:p>
+            <w:r>
+              <w:t>Razor</w:t>
+            </w:r>
+          </w:p>
+        </w:tc>
+        <w:tc>
+          <w:tcPr>
+            <w:tcW w:w="2273" w:type="dxa"/>
+          </w:tcPr>
+          <w:p>
+            <w:r>
+              <w:t>Syntax</w:t>
+            </w:r>
+          </w:p>
+        </w:tc>
+        <w:tc>
+          <w:tcPr>
+            <w:tcW w:w="2382" w:type="dxa"/>
+          </w:tcPr>
+          <w:p>
+            <w:r>
+              <w:t>Description</w:t>
+            </w:r>
+          </w:p>
+        </w:tc>
+        <w:tc>
+          <w:tcPr>
+            <w:tcW w:w="2033" w:type="dxa"/>
+          </w:tcPr>
+          <w:p>
+            <w:r>
+              <w:t>Example</w:t>
+            </w:r>
+          </w:p>
+        </w:tc>
+      </w:tr>
+      <w:tr>
+        <w:tc>
+          <w:tcPr>
+            <w:tcW w:w="2168" w:type="dxa"/>
+          </w:tcPr>
+          <w:p>
+            <w:r>
+              <w:t>Implicit code expression</w:t>
+            </w:r>
+          </w:p>
+        </w:tc>
+        <w:tc>
+          <w:tcPr>
+            <w:tcW w:w="2273" w:type="dxa"/>
+          </w:tcPr>
+          <w:p>
+            <w:r>
+              <w:t>@</w:t>
+            </w:r>
+          </w:p>
+        </w:tc>
+        <w:tc>
+          <w:tcPr>
+            <w:tcW w:w="2382" w:type="dxa"/>
+          </w:tcPr>
+          <w:p/>
+        </w:tc>
+        <w:tc>
+          <w:tcPr>
+            <w:tcW w:w="2033" w:type="dxa"/>
+          </w:tcPr>
+          <w:p>
+            <w:r>
+              <w:t>@</w:t>
+            </w:r>
+            <w:proofErr w:type="spellStart"/>
+            <w:r>
+              <w:t>items.Length</w:t>
+            </w:r>
+            <w:proofErr w:type="spellEnd"/>
+          </w:p>
+          <w:p/>
+        </w:tc>
+      </w:tr>
+      <w:tr>
+        <w:tc>
+          <w:tcPr>
+            <w:tcW w:w="2168" w:type="dxa"/>
+          </w:tcPr>
+          <w:p>
+            <w:r>
+              <w:t>Explicit code expression</w:t>
+            </w:r>
+          </w:p>
+        </w:tc>
+        <w:tc>
+          <w:tcPr>
+            <w:tcW w:w="2273" w:type="dxa"/>
+          </w:tcPr>
+          <w:p>
+            <w:r>
+              <w:t>@()</w:t>
+            </w:r>
+          </w:p>
+        </w:tc>
+        <w:tc>
+          <w:tcPr>
+            <w:tcW w:w="2382" w:type="dxa"/>
+          </w:tcPr>
+          <w:p/>
+        </w:tc>
+        <w:tc>
+          <w:tcPr>
+            <w:tcW w:w="2033" w:type="dxa"/>
+          </w:tcPr>
+          <w:p>
+            <w:r>
+              <w:t>@(</w:t>
+            </w:r>
+            <w:proofErr w:type="spellStart"/>
+            <w:r>
+              <w:t>rootNamespace</w:t>
+            </w:r>
+            <w:proofErr w:type="spellEnd"/>
+            <w:r>
+              <w:t>).Models</w:t>
+            </w:r>
+          </w:p>
+        </w:tc>
+      </w:tr>
+      <w:tr>
+        <w:tc>
+          <w:tcPr>
+            <w:tcW w:w="2168" w:type="dxa"/>
+          </w:tcPr>
+          <w:p>
+            <w:r>
+              <w:t>Escape sequence</w:t>
+            </w:r>
+          </w:p>
+        </w:tc>
+        <w:tc>
+          <w:tcPr>
+            <w:tcW w:w="2273" w:type="dxa"/>
+          </w:tcPr>
+          <w:p>
+            <w:r>
+              <w:t>@@</w:t>
+            </w:r>
+          </w:p>
+        </w:tc>
+        <w:tc>
+          <w:tcPr>
+            <w:tcW w:w="2382" w:type="dxa"/>
+          </w:tcPr>
+          <w:p/>
+        </w:tc>
+        <w:tc>
+          <w:tcPr>
+            <w:tcW w:w="2033" w:type="dxa"/>
+          </w:tcPr>
+          <w:p>
+            <w:r>
+              <w:t>I am going @@9:00 AM</w:t>
+            </w:r>
+          </w:p>
+          <w:p>
+            <w:r>
+              <w:t>Prints</w:t>
+            </w:r>
+          </w:p>
+          <w:p>
+            <w:proofErr w:type="spellStart"/>
+            <w:r>
+              <w:t>Iam</w:t>
+            </w:r>
+            <w:proofErr w:type="spellEnd"/>
+            <w:r>
+              <w:t xml:space="preserve"> going @9:00 AM</w:t>
+            </w:r>
+          </w:p>
+        </w:tc>
+      </w:tr>
+      <w:tr>
+        <w:tc>
+          <w:tcPr>
+            <w:tcW w:w="2168" w:type="dxa"/>
+          </w:tcPr>
+          <w:p>
+            <w:r>
+              <w:t>HTML encoding</w:t>
+            </w:r>
+          </w:p>
+        </w:tc>
+        <w:tc>
+          <w:tcPr>
+            <w:tcW w:w="2273" w:type="dxa"/>
+          </w:tcPr>
+          <w:p/>
+        </w:tc>
+        <w:tc>
+          <w:tcPr>
+            <w:tcW w:w="2382" w:type="dxa"/>
+          </w:tcPr>
+          <w:p>
+            <w:r>
+              <w:t>Razor expressions are automatically HTML encoded</w:t>
+            </w:r>
+          </w:p>
+        </w:tc>
+        <w:tc>
+          <w:tcPr>
+            <w:tcW w:w="2033" w:type="dxa"/>
+          </w:tcPr>
+          <w:p/>
+        </w:tc>
+      </w:tr>
+      <w:tr>
+        <w:tc>
+          <w:tcPr>
+            <w:tcW w:w="2168" w:type="dxa"/>
+          </w:tcPr>
+          <w:p>
+            <w:r>
+              <w:t>Server side comment</w:t>
+            </w:r>
+          </w:p>
+        </w:tc>
+        <w:tc>
+          <w:tcPr>
+            <w:tcW w:w="2273" w:type="dxa"/>
+          </w:tcPr>
+          <w:p>
+            <w:r>
+              <w:t>@*</w:t>
+            </w:r>
+          </w:p>
+          <w:p/>
+          <w:p>
+            <w:r>
+              <w:t>*@</w:t>
+            </w:r>
+          </w:p>
+        </w:tc>
+        <w:tc>
+          <w:tcPr>
+            <w:tcW w:w="2382" w:type="dxa"/>
+          </w:tcPr>
+          <w:p>
+            <w:r>
+              <w:t>This is not printed to the HTML</w:t>
+            </w:r>
+          </w:p>
+        </w:tc>
+        <w:tc>
+          <w:tcPr>
+            <w:tcW w:w="2033" w:type="dxa"/>
+          </w:tcPr>
+          <w:p>
+            <w:r>
+              <w:t>@*</w:t>
+            </w:r>
+          </w:p>
+          <w:p>
+            <w:r>
+              <w:t>I am a comment and am not visible in HTML (even in view page source)</w:t>
+            </w:r>
+          </w:p>
+          <w:p>
+            <w:r>
+              <w:t>*@</w:t>
+            </w:r>
+          </w:p>
+        </w:tc>
+      </w:tr>
+      <w:tr>
+        <w:tc>
+          <w:tcPr>
+            <w:tcW w:w="2168" w:type="dxa"/>
+          </w:tcPr>
+          <w:p/>
+        </w:tc>
+        <w:tc>
+          <w:tcPr>
+            <w:tcW w:w="2273" w:type="dxa"/>
+          </w:tcPr>
+          <w:p/>
+        </w:tc>
+        <w:tc>
+          <w:tcPr>
+            <w:tcW w:w="2382" w:type="dxa"/>
+          </w:tcPr>
+          <w:p/>
+        </w:tc>
+        <w:tc>
+          <w:tcPr>
+            <w:tcW w:w="2033" w:type="dxa"/>
+          </w:tcPr>
+          <w:p/>
+        </w:tc>
+      </w:tr>
+    </w:tbl>
+    <w:p>
+      <w:pPr>
+        <w:pStyle w:val="ListParagraph"/>
+        <w:numPr>
+          <w:ilvl w:val="0"/>
+          <w:numId w:val="4"/>
+        </w:numPr>
+      </w:pPr>
+      <w:r>
+        <w:t>Layouts</w:t>
+      </w:r>
+    </w:p>
+    <w:p>
+      <w:pPr>
+        <w:pStyle w:val="ListParagraph"/>
+        <w:numPr>
+          <w:ilvl w:val="1"/>
+          <w:numId w:val="4"/>
+        </w:numPr>
+      </w:pPr>
+      <w:r>
+        <w:t>Layouts are the template of a page which views use</w:t>
+      </w:r>
+    </w:p>
+    <w:p>
+      <w:pPr>
+        <w:pStyle w:val="ListParagraph"/>
+        <w:ind w:left="1440"/>
+      </w:pPr>
+      <w:r>
+        <w:t xml:space="preserve">Example: </w:t>
+      </w:r>
+    </w:p>
+    <w:p>
+      <w:pPr>
+        <w:pStyle w:val="ListParagraph"/>
+        <w:ind w:left="1440"/>
+        <w:rPr>
+          <w:b/>
+          <w:u w:val="single"/>
+        </w:rPr>
+      </w:pPr>
+      <w:proofErr w:type="spellStart"/>
+      <w:r>
+        <w:rPr>
+          <w:b/>
+          <w:u w:val="single"/>
+        </w:rPr>
+        <w:t>Site</w:t>
+      </w:r>
+      <w:r>
+        <w:rPr>
+          <w:b/>
+          <w:u w:val="single"/>
+        </w:rPr>
+        <w:t>Layout.cshtml</w:t>
+      </w:r>
+      <w:proofErr w:type="spellEnd"/>
+    </w:p>
+    <w:p>
+      <w:pPr>
+        <w:pStyle w:val="ListParagraph"/>
+        <w:ind w:left="1440"/>
+        <w:rPr>
+          <w:color w:val="0070C0"/>
+        </w:rPr>
+      </w:pPr>
+      <w:r>
+        <w:rPr>
+          <w:color w:val="0070C0"/>
+        </w:rPr>
+        <w:t>&lt;</w:t>
+      </w:r>
+      <w:proofErr w:type="gramStart"/>
+      <w:r>
+        <w:rPr>
+          <w:color w:val="0070C0"/>
+        </w:rPr>
+        <w:t>html</w:t>
+      </w:r>
+      <w:proofErr w:type="gramEnd"/>
+      <w:r>
+        <w:rPr>
+          <w:color w:val="0070C0"/>
+        </w:rPr>
+        <w:t>&gt;</w:t>
+      </w:r>
+    </w:p>
+    <w:p>
+      <w:pPr>
+        <w:pStyle w:val="ListParagraph"/>
+        <w:ind w:left="1440"/>
+        <w:rPr>
+          <w:color w:val="0070C0"/>
+        </w:rPr>
+      </w:pPr>
+      <w:r>
+        <w:rPr>
+          <w:color w:val="0070C0"/>
+        </w:rPr>
+        <w:tab/>
+        <w:t>&lt;head&gt;&lt;title</w:t>
+      </w:r>
+      <w:r>
+        <w:rPr>
+          <w:b/>
+          <w:color w:val="00B050"/>
+        </w:rPr>
+        <w:t>&gt;@</w:t>
+      </w:r>
+      <w:proofErr w:type="spellStart"/>
+      <w:r>
+        <w:rPr>
+          <w:b/>
+          <w:color w:val="00B050"/>
+        </w:rPr>
+        <w:t>ViewBag.Title</w:t>
+      </w:r>
+      <w:proofErr w:type="spellEnd"/>
+      <w:r>
+        <w:rPr>
+          <w:color w:val="0070C0"/>
+        </w:rPr>
+        <w:t>&lt;/title&gt;&lt;/head&gt;</w:t>
+      </w:r>
+    </w:p>
+    <w:p>
+      <w:pPr>
+        <w:pStyle w:val="ListParagraph"/>
+        <w:ind w:left="1440"/>
+        <w:rPr>
+          <w:color w:val="0070C0"/>
+        </w:rPr>
+      </w:pPr>
+      <w:r>
+        <w:rPr>
+          <w:color w:val="0070C0"/>
+        </w:rPr>
+        <w:tab/>
+        <w:t>&lt;</w:t>
+      </w:r>
+      <w:proofErr w:type="gramStart"/>
+      <w:r>
+        <w:rPr>
+          <w:color w:val="0070C0"/>
+        </w:rPr>
+        <w:t>body</w:t>
+      </w:r>
+      <w:proofErr w:type="gramEnd"/>
+      <w:r>
+        <w:rPr>
+          <w:color w:val="0070C0"/>
+        </w:rPr>
+        <w:t>&gt;</w:t>
+      </w:r>
+    </w:p>
+    <w:p>
+      <w:pPr>
+        <w:pStyle w:val="ListParagraph"/>
+        <w:ind w:left="1440"/>
+        <w:rPr>
+          <w:color w:val="0070C0"/>
+        </w:rPr>
+      </w:pPr>
+      <w:r>
+        <w:rPr>
+          <w:color w:val="0070C0"/>
+        </w:rPr>
+        <w:tab/>
+      </w:r>
+      <w:r>
+        <w:rPr>
+          <w:color w:val="0070C0"/>
+        </w:rPr>
+        <w:tab/>
+        <w:t>&lt;h1</w:t>
+      </w:r>
+      <w:r>
+        <w:rPr>
+          <w:b/>
+          <w:color w:val="00B050"/>
+        </w:rPr>
+        <w:t>&gt;@</w:t>
+      </w:r>
+      <w:proofErr w:type="spellStart"/>
+      <w:r>
+        <w:rPr>
+          <w:b/>
+          <w:color w:val="00B050"/>
+        </w:rPr>
+        <w:t>ViewBag.Title</w:t>
+      </w:r>
+      <w:proofErr w:type="spellEnd"/>
+      <w:r>
+        <w:rPr>
+          <w:color w:val="0070C0"/>
+        </w:rPr>
+        <w:t>&lt;/h1&gt;</w:t>
+      </w:r>
+    </w:p>
+    <w:p>
+      <w:pPr>
+        <w:pStyle w:val="ListParagraph"/>
+        <w:ind w:left="1440"/>
+        <w:rPr>
+          <w:color w:val="0070C0"/>
+        </w:rPr>
+      </w:pPr>
+      <w:r>
+        <w:rPr>
+          <w:color w:val="0070C0"/>
+        </w:rPr>
+        <w:tab/>
+      </w:r>
+      <w:r>
+        <w:rPr>
+          <w:color w:val="0070C0"/>
+        </w:rPr>
+        <w:tab/>
+        <w:t>&lt;div class=”main-content</w:t>
+      </w:r>
+      <w:r>
+        <w:rPr>
+          <w:b/>
+          <w:color w:val="00B050"/>
+        </w:rPr>
+        <w:t>”&gt;</w:t>
+      </w:r>
+      <w:proofErr w:type="gramStart"/>
+      <w:r>
+        <w:rPr>
+          <w:b/>
+          <w:color w:val="00B050"/>
+        </w:rPr>
+        <w:t>@</w:t>
+      </w:r>
+      <w:proofErr w:type="spellStart"/>
+      <w:r>
+        <w:rPr>
+          <w:b/>
+          <w:color w:val="00B050"/>
+        </w:rPr>
+        <w:t>RenderBody</w:t>
+      </w:r>
+      <w:proofErr w:type="spellEnd"/>
+      <w:r>
+        <w:rPr>
+          <w:b/>
+          <w:color w:val="00B050"/>
+        </w:rPr>
+        <w:t>(</w:t>
+      </w:r>
+      <w:proofErr w:type="gramEnd"/>
+      <w:r>
+        <w:rPr>
+          <w:b/>
+          <w:color w:val="00B050"/>
+        </w:rPr>
+        <w:t>)</w:t>
+      </w:r>
+      <w:r>
+        <w:rPr>
+          <w:color w:val="0070C0"/>
+        </w:rPr>
+        <w:t>&lt;/div&gt;</w:t>
+      </w:r>
+    </w:p>
+    <w:p>
+      <w:pPr>
+        <w:pStyle w:val="ListParagraph"/>
+        <w:ind w:left="1440" w:firstLine="720"/>
+        <w:rPr>
+          <w:color w:val="0070C0"/>
+        </w:rPr>
+      </w:pPr>
+      <w:r>
+        <w:rPr>
+          <w:color w:val="0070C0"/>
+        </w:rPr>
+        <w:t>&lt;/body&gt;</w:t>
+      </w:r>
+    </w:p>
+    <w:p>
+      <w:pPr>
+        <w:pStyle w:val="ListParagraph"/>
+        <w:ind w:left="1440"/>
+        <w:rPr>
+          <w:color w:val="0070C0"/>
+        </w:rPr>
+      </w:pPr>
+      <w:r>
+        <w:rPr>
+          <w:color w:val="0070C0"/>
+        </w:rPr>
+        <w:lastRenderedPageBreak/>
+        <w:t>&lt;/html&gt;</w:t>
+      </w:r>
+    </w:p>
+    <w:p>
+      <w:pPr>
+        <w:pStyle w:val="ListParagraph"/>
+        <w:ind w:left="1440"/>
+      </w:pPr>
+      <w:r>
+        <w:t xml:space="preserve">In the place of </w:t>
+      </w:r>
+      <w:proofErr w:type="gramStart"/>
+      <w:r>
+        <w:t>@</w:t>
+      </w:r>
+      <w:proofErr w:type="spellStart"/>
+      <w:r>
+        <w:t>RenderBody</w:t>
+      </w:r>
+      <w:proofErr w:type="spellEnd"/>
+      <w:r>
+        <w:t>(</w:t>
+      </w:r>
+      <w:proofErr w:type="gramEnd"/>
+      <w:r>
+        <w:t>) the content in the views that use the layout will be replaced.</w:t>
+      </w:r>
+    </w:p>
+    <w:p>
+      <w:pPr>
+        <w:pStyle w:val="ListParagraph"/>
+        <w:ind w:left="1440"/>
+        <w:rPr>
+          <w:b/>
+          <w:u w:val="single"/>
+        </w:rPr>
+      </w:pPr>
+      <w:proofErr w:type="spellStart"/>
+      <w:r>
+        <w:rPr>
+          <w:b/>
+          <w:u w:val="single"/>
+        </w:rPr>
+        <w:t>Index.cshtml</w:t>
+      </w:r>
+      <w:proofErr w:type="spellEnd"/>
+      <w:r>
+        <w:rPr>
+          <w:b/>
+          <w:u w:val="single"/>
+        </w:rPr>
+        <w:t xml:space="preserve"> (View)</w:t>
+      </w:r>
+    </w:p>
+    <w:p>
+      <w:pPr>
+        <w:pStyle w:val="ListParagraph"/>
+        <w:ind w:left="1440"/>
+        <w:rPr>
+          <w:color w:val="0070C0"/>
+        </w:rPr>
+      </w:pPr>
+      <w:r>
+        <w:rPr>
+          <w:color w:val="0070C0"/>
+        </w:rPr>
+        <w:t>@*</w:t>
+      </w:r>
+      <w:proofErr w:type="gramStart"/>
+      <w:r>
+        <w:rPr>
+          <w:color w:val="0070C0"/>
+        </w:rPr>
+        <w:t>Specifying</w:t>
+      </w:r>
+      <w:proofErr w:type="gramEnd"/>
+      <w:r>
+        <w:rPr>
+          <w:color w:val="0070C0"/>
+        </w:rPr>
+        <w:t xml:space="preserve"> layout in the view*@</w:t>
+      </w:r>
+    </w:p>
+    <w:p>
+      <w:pPr>
+        <w:pStyle w:val="ListParagraph"/>
+        <w:ind w:left="1440"/>
+        <w:rPr>
+          <w:color w:val="0070C0"/>
+        </w:rPr>
+      </w:pPr>
+      <w:r>
+        <w:rPr>
+          <w:color w:val="0070C0"/>
+        </w:rPr>
+        <w:t>@{</w:t>
+      </w:r>
+    </w:p>
+    <w:p>
+      <w:pPr>
+        <w:pStyle w:val="ListParagraph"/>
+        <w:ind w:left="1440"/>
+        <w:rPr>
+          <w:b/>
+          <w:color w:val="00B050"/>
+        </w:rPr>
+      </w:pPr>
+      <w:r>
+        <w:rPr>
+          <w:color w:val="0070C0"/>
+        </w:rPr>
+        <w:tab/>
+      </w:r>
+      <w:r>
+        <w:rPr>
+          <w:b/>
+          <w:color w:val="00B050"/>
+        </w:rPr>
+        <w:t>Layout = “~Views/Shared/</w:t>
+      </w:r>
+      <w:proofErr w:type="spellStart"/>
+      <w:r>
+        <w:rPr>
+          <w:b/>
+          <w:color w:val="00B050"/>
+        </w:rPr>
+        <w:t>siteLayout.cshtml</w:t>
+      </w:r>
+      <w:proofErr w:type="spellEnd"/>
+      <w:r>
+        <w:rPr>
+          <w:b/>
+          <w:color w:val="00B050"/>
+        </w:rPr>
+        <w:t>”</w:t>
+      </w:r>
+    </w:p>
+    <w:p>
+      <w:pPr>
+        <w:pStyle w:val="ListParagraph"/>
+        <w:ind w:left="1440" w:firstLine="720"/>
+        <w:rPr>
+          <w:color w:val="0070C0"/>
+        </w:rPr>
+      </w:pPr>
+      <w:proofErr w:type="spellStart"/>
+      <w:proofErr w:type="gramStart"/>
+      <w:r>
+        <w:rPr>
+          <w:color w:val="0070C0"/>
+        </w:rPr>
+        <w:t>ViewBag.Title</w:t>
+      </w:r>
+      <w:proofErr w:type="spellEnd"/>
+      <w:r>
+        <w:rPr>
+          <w:color w:val="0070C0"/>
+        </w:rPr>
+        <w:t xml:space="preserve">  =</w:t>
+      </w:r>
+      <w:proofErr w:type="gramEnd"/>
+      <w:r>
+        <w:rPr>
+          <w:color w:val="0070C0"/>
+        </w:rPr>
+        <w:t>”Index”</w:t>
+      </w:r>
+    </w:p>
+    <w:p>
+      <w:pPr>
+        <w:pStyle w:val="ListParagraph"/>
+        <w:ind w:left="1440"/>
+        <w:rPr>
+          <w:color w:val="0070C0"/>
+        </w:rPr>
+      </w:pPr>
+      <w:r>
+        <w:rPr>
+          <w:color w:val="0070C0"/>
+        </w:rPr>
+        <w:t>}</w:t>
+      </w:r>
+    </w:p>
+    <w:p>
+      <w:pPr>
+        <w:pStyle w:val="ListParagraph"/>
+        <w:numPr>
+          <w:ilvl w:val="1"/>
+          <w:numId w:val="4"/>
+        </w:numPr>
+      </w:pPr>
+      <w:r>
+        <w:t xml:space="preserve">A layout may have multiple sections. These sections are to be provided by the views that use this layout. We can make it optional by specifying </w:t>
+      </w:r>
+      <w:proofErr w:type="spellStart"/>
+      <w:r>
+        <w:t>required</w:t>
+      </w:r>
+      <w:proofErr w:type="gramStart"/>
+      <w:r>
+        <w:t>:false</w:t>
+      </w:r>
+      <w:proofErr w:type="spellEnd"/>
+      <w:proofErr w:type="gramEnd"/>
+      <w:r>
+        <w:t xml:space="preserve"> attribute to the @</w:t>
+      </w:r>
+      <w:proofErr w:type="spellStart"/>
+      <w:r>
+        <w:t>renderSection</w:t>
+      </w:r>
+      <w:proofErr w:type="spellEnd"/>
+      <w:r>
+        <w:t xml:space="preserve"> method.</w:t>
+      </w:r>
+    </w:p>
+    <w:p>
+      <w:pPr>
+        <w:ind w:left="720" w:firstLine="720"/>
+        <w:rPr>
+          <w:b/>
+        </w:rPr>
+      </w:pPr>
+      <w:r>
+        <w:rPr>
+          <w:b/>
+        </w:rPr>
+        <w:t>Example:</w:t>
+      </w:r>
+    </w:p>
+    <w:p>
+      <w:pPr>
+        <w:pStyle w:val="ListParagraph"/>
+        <w:ind w:left="1440"/>
+        <w:rPr>
+          <w:b/>
+          <w:u w:val="single"/>
+        </w:rPr>
+      </w:pPr>
+      <w:proofErr w:type="spellStart"/>
+      <w:r>
+        <w:rPr>
+          <w:b/>
+          <w:u w:val="single"/>
+        </w:rPr>
+        <w:t>Site</w:t>
+      </w:r>
+      <w:r>
+        <w:rPr>
+          <w:b/>
+          <w:u w:val="single"/>
+        </w:rPr>
+        <w:t>Layout.cshtml</w:t>
+      </w:r>
+      <w:proofErr w:type="spellEnd"/>
+    </w:p>
+    <w:p>
+      <w:pPr>
+        <w:pStyle w:val="ListParagraph"/>
+        <w:ind w:left="1440"/>
+        <w:rPr>
+          <w:color w:val="0070C0"/>
+        </w:rPr>
+      </w:pPr>
+      <w:r>
+        <w:rPr>
+          <w:color w:val="0070C0"/>
+        </w:rPr>
+        <w:t>&lt;</w:t>
+      </w:r>
+      <w:proofErr w:type="gramStart"/>
+      <w:r>
+        <w:rPr>
+          <w:color w:val="0070C0"/>
+        </w:rPr>
+        <w:t>html</w:t>
+      </w:r>
+      <w:proofErr w:type="gramEnd"/>
+      <w:r>
+        <w:rPr>
+          <w:color w:val="0070C0"/>
+        </w:rPr>
+        <w:t>&gt;</w:t>
+      </w:r>
+    </w:p>
+    <w:p>
+      <w:pPr>
+        <w:pStyle w:val="ListParagraph"/>
+        <w:ind w:left="1440"/>
+        <w:rPr>
+          <w:color w:val="0070C0"/>
+        </w:rPr>
+      </w:pPr>
+      <w:r>
+        <w:rPr>
+          <w:color w:val="0070C0"/>
+        </w:rPr>
+        <w:tab/>
+        <w:t>&lt;head&gt;&lt;title</w:t>
+      </w:r>
+      <w:r>
+        <w:rPr>
+          <w:b/>
+          <w:color w:val="00B050"/>
+        </w:rPr>
+        <w:t>&gt;@</w:t>
+      </w:r>
+      <w:proofErr w:type="spellStart"/>
+      <w:r>
+        <w:rPr>
+          <w:b/>
+          <w:color w:val="00B050"/>
+        </w:rPr>
+        <w:t>ViewBag.Title</w:t>
+      </w:r>
+      <w:proofErr w:type="spellEnd"/>
+      <w:r>
+        <w:rPr>
+          <w:color w:val="0070C0"/>
+        </w:rPr>
+        <w:t>&lt;/title&gt;&lt;/head&gt;</w:t>
+      </w:r>
+    </w:p>
+    <w:p>
+      <w:pPr>
+        <w:pStyle w:val="ListParagraph"/>
+        <w:ind w:left="1440"/>
+        <w:rPr>
+          <w:color w:val="0070C0"/>
+        </w:rPr>
+      </w:pPr>
+      <w:r>
+        <w:rPr>
+          <w:color w:val="0070C0"/>
+        </w:rPr>
+        <w:tab/>
+        <w:t>&lt;</w:t>
+      </w:r>
+      <w:proofErr w:type="gramStart"/>
+      <w:r>
+        <w:rPr>
+          <w:color w:val="0070C0"/>
+        </w:rPr>
+        <w:t>body</w:t>
+      </w:r>
+      <w:proofErr w:type="gramEnd"/>
+      <w:r>
+        <w:rPr>
+          <w:color w:val="0070C0"/>
+        </w:rPr>
+        <w:t>&gt;</w:t>
+      </w:r>
+    </w:p>
+    <w:p>
+      <w:pPr>
+        <w:pStyle w:val="ListParagraph"/>
+        <w:ind w:left="1440"/>
+        <w:rPr>
+          <w:color w:val="0070C0"/>
+        </w:rPr>
+      </w:pPr>
+      <w:r>
+        <w:rPr>
+          <w:color w:val="0070C0"/>
+        </w:rPr>
+        <w:tab/>
+      </w:r>
+      <w:r>
+        <w:rPr>
+          <w:color w:val="0070C0"/>
+        </w:rPr>
+        <w:tab/>
+        <w:t>&lt;h1</w:t>
+      </w:r>
+      <w:r>
+        <w:rPr>
+          <w:b/>
+          <w:color w:val="00B050"/>
+        </w:rPr>
+        <w:t>&gt;@</w:t>
+      </w:r>
+      <w:proofErr w:type="spellStart"/>
+      <w:r>
+        <w:rPr>
+          <w:b/>
+          <w:color w:val="00B050"/>
+        </w:rPr>
+        <w:t>ViewBag.Title</w:t>
+      </w:r>
+      <w:proofErr w:type="spellEnd"/>
+      <w:r>
+        <w:rPr>
+          <w:color w:val="0070C0"/>
+        </w:rPr>
+        <w:t>&lt;/h1&gt;</w:t>
+      </w:r>
+    </w:p>
+    <w:p>
+      <w:pPr>
+        <w:pStyle w:val="ListParagraph"/>
+        <w:ind w:left="1440"/>
+        <w:rPr>
+          <w:color w:val="0070C0"/>
+        </w:rPr>
+      </w:pPr>
+      <w:r>
+        <w:rPr>
+          <w:color w:val="0070C0"/>
+        </w:rPr>
+        <w:tab/>
+      </w:r>
+      <w:r>
+        <w:rPr>
+          <w:color w:val="0070C0"/>
+        </w:rPr>
+        <w:tab/>
+        <w:t>&lt;div class=”main-content</w:t>
+      </w:r>
+      <w:r>
+        <w:rPr>
+          <w:b/>
+          <w:color w:val="00B050"/>
+        </w:rPr>
+        <w:t>”&gt;</w:t>
+      </w:r>
+      <w:proofErr w:type="gramStart"/>
+      <w:r>
+        <w:rPr>
+          <w:b/>
+          <w:color w:val="00B050"/>
+        </w:rPr>
+        <w:t>@</w:t>
+      </w:r>
+      <w:proofErr w:type="spellStart"/>
+      <w:r>
+        <w:rPr>
+          <w:b/>
+          <w:color w:val="00B050"/>
+        </w:rPr>
+        <w:t>RenderBody</w:t>
+      </w:r>
+      <w:proofErr w:type="spellEnd"/>
+      <w:r>
+        <w:rPr>
+          <w:b/>
+          <w:color w:val="00B050"/>
+        </w:rPr>
+        <w:t>(</w:t>
+      </w:r>
+      <w:proofErr w:type="gramEnd"/>
+      <w:r>
+        <w:rPr>
+          <w:b/>
+          <w:color w:val="00B050"/>
+        </w:rPr>
+        <w:t>)</w:t>
+      </w:r>
+      <w:r>
+        <w:rPr>
+          <w:color w:val="0070C0"/>
+        </w:rPr>
+        <w:t>&lt;/div&gt;</w:t>
+      </w:r>
+    </w:p>
+    <w:p>
+      <w:pPr>
+        <w:pStyle w:val="ListParagraph"/>
+        <w:ind w:left="1440"/>
+        <w:rPr>
+          <w:color w:val="0070C0"/>
+        </w:rPr>
+      </w:pPr>
+      <w:r>
+        <w:rPr>
+          <w:color w:val="0070C0"/>
+        </w:rPr>
+        <w:tab/>
+      </w:r>
+      <w:r>
+        <w:rPr>
+          <w:color w:val="0070C0"/>
+        </w:rPr>
+        <w:tab/>
+        <w:t>&lt;</w:t>
+      </w:r>
+      <w:proofErr w:type="gramStart"/>
+      <w:r>
+        <w:rPr>
+          <w:color w:val="0070C0"/>
+        </w:rPr>
+        <w:t>div  class</w:t>
+      </w:r>
+      <w:proofErr w:type="gramEnd"/>
+      <w:r>
+        <w:rPr>
+          <w:color w:val="0070C0"/>
+        </w:rPr>
+        <w:t>=”footer”&gt;</w:t>
+      </w:r>
+      <w:r>
+        <w:rPr>
+          <w:b/>
+          <w:color w:val="00B050"/>
+        </w:rPr>
+        <w:t>@</w:t>
+      </w:r>
+      <w:proofErr w:type="spellStart"/>
+      <w:r>
+        <w:rPr>
+          <w:b/>
+          <w:color w:val="00B050"/>
+        </w:rPr>
+        <w:t>RenderSection</w:t>
+      </w:r>
+      <w:proofErr w:type="spellEnd"/>
+      <w:r>
+        <w:rPr>
+          <w:b/>
+          <w:color w:val="00B050"/>
+        </w:rPr>
+        <w:t>(“</w:t>
+      </w:r>
+      <w:r>
+        <w:rPr>
+          <w:b/>
+          <w:color w:val="00B050"/>
+        </w:rPr>
+        <w:t>F</w:t>
+      </w:r>
+      <w:r>
+        <w:rPr>
+          <w:b/>
+          <w:color w:val="00B050"/>
+        </w:rPr>
+        <w:t>ooter”)</w:t>
+      </w:r>
+      <w:r>
+        <w:rPr>
+          <w:color w:val="0070C0"/>
+        </w:rPr>
+        <w:t>&lt;/div&gt;</w:t>
+      </w:r>
+    </w:p>
+    <w:p>
+      <w:pPr>
+        <w:pStyle w:val="ListParagraph"/>
+        <w:ind w:left="1440" w:firstLine="720"/>
+        <w:rPr>
+          <w:color w:val="0070C0"/>
+        </w:rPr>
+      </w:pPr>
+      <w:r>
+        <w:rPr>
+          <w:color w:val="0070C0"/>
+        </w:rPr>
+        <w:t>&lt;/body&gt;</w:t>
+      </w:r>
+    </w:p>
+    <w:p>
+      <w:pPr>
+        <w:pStyle w:val="ListParagraph"/>
+        <w:ind w:left="1440"/>
+        <w:rPr>
+          <w:color w:val="0070C0"/>
+        </w:rPr>
+      </w:pPr>
+      <w:r>
+        <w:rPr>
+          <w:color w:val="0070C0"/>
+        </w:rPr>
+        <w:t>&lt;/html&gt;</w:t>
+      </w:r>
+    </w:p>
+    <w:p>
+      <w:pPr>
+        <w:pStyle w:val="ListParagraph"/>
+        <w:ind w:left="1440"/>
+        <w:rPr>
+          <w:b/>
+          <w:u w:val="single"/>
+        </w:rPr>
+      </w:pPr>
+      <w:proofErr w:type="spellStart"/>
+      <w:r>
+        <w:rPr>
+          <w:b/>
+          <w:u w:val="single"/>
+        </w:rPr>
+        <w:t>Index.cshtml</w:t>
+      </w:r>
+      <w:proofErr w:type="spellEnd"/>
+      <w:r>
+        <w:rPr>
+          <w:b/>
+          <w:u w:val="single"/>
+        </w:rPr>
+        <w:t xml:space="preserve"> (View):</w:t>
+      </w:r>
+    </w:p>
+    <w:p>
+      <w:pPr>
+        <w:pStyle w:val="ListParagraph"/>
+        <w:ind w:left="1440"/>
+        <w:rPr>
+          <w:color w:val="0070C0"/>
+        </w:rPr>
+      </w:pPr>
+      <w:r>
+        <w:rPr>
+          <w:color w:val="0070C0"/>
+        </w:rPr>
+        <w:t>@{</w:t>
+      </w:r>
+    </w:p>
+    <w:p>
+      <w:pPr>
+        <w:pStyle w:val="ListParagraph"/>
+        <w:ind w:left="1440"/>
+        <w:rPr>
+          <w:b/>
+          <w:color w:val="00B050"/>
+        </w:rPr>
+      </w:pPr>
+      <w:r>
+        <w:rPr>
+          <w:b/>
+          <w:color w:val="00B050"/>
+        </w:rPr>
+        <w:tab/>
+        <w:t>Layout =”~Views/Shared/</w:t>
+      </w:r>
+      <w:proofErr w:type="spellStart"/>
+      <w:r>
+        <w:rPr>
+          <w:b/>
+          <w:color w:val="00B050"/>
+        </w:rPr>
+        <w:t>SiteLayout.cshtml</w:t>
+      </w:r>
+      <w:proofErr w:type="spellEnd"/>
+      <w:r>
+        <w:rPr>
+          <w:b/>
+          <w:color w:val="00B050"/>
+        </w:rPr>
+        <w:t>”</w:t>
+      </w:r>
+    </w:p>
+    <w:p>
+      <w:pPr>
+        <w:pStyle w:val="ListParagraph"/>
+        <w:ind w:left="1440"/>
+        <w:rPr>
+          <w:color w:val="0070C0"/>
+        </w:rPr>
+      </w:pPr>
+      <w:r>
+        <w:rPr>
+          <w:color w:val="0070C0"/>
+        </w:rPr>
+        <w:t>}</w:t>
+      </w:r>
+    </w:p>
+    <w:p>
+      <w:pPr>
+        <w:pStyle w:val="ListParagraph"/>
+        <w:ind w:left="1440"/>
+        <w:rPr>
+          <w:color w:val="0070C0"/>
+        </w:rPr>
+      </w:pPr>
+      <w:r>
+        <w:rPr>
+          <w:color w:val="0070C0"/>
+        </w:rPr>
+        <w:t xml:space="preserve">&lt;p&gt;this goes in place of </w:t>
+      </w:r>
+      <w:proofErr w:type="gramStart"/>
+      <w:r>
+        <w:rPr>
+          <w:color w:val="0070C0"/>
+        </w:rPr>
+        <w:t>@</w:t>
+      </w:r>
+      <w:proofErr w:type="spellStart"/>
+      <w:r>
+        <w:rPr>
+          <w:color w:val="0070C0"/>
+        </w:rPr>
+        <w:t>RenderBody</w:t>
+      </w:r>
+      <w:proofErr w:type="spellEnd"/>
+      <w:r>
+        <w:rPr>
+          <w:color w:val="0070C0"/>
+        </w:rPr>
+        <w:t>(</w:t>
+      </w:r>
+      <w:proofErr w:type="gramEnd"/>
+      <w:r>
+        <w:rPr>
+          <w:color w:val="0070C0"/>
+        </w:rPr>
+        <w:t>)&lt;/p&gt;</w:t>
+      </w:r>
+    </w:p>
+    <w:p>
+      <w:pPr>
+        <w:pStyle w:val="ListParagraph"/>
+        <w:ind w:left="1440"/>
+        <w:rPr>
+          <w:color w:val="0070C0"/>
+        </w:rPr>
+      </w:pPr>
+    </w:p>
+    <w:p>
+      <w:pPr>
+        <w:pStyle w:val="ListParagraph"/>
+        <w:ind w:left="1440"/>
+        <w:rPr>
+          <w:b/>
+          <w:color w:val="00B050"/>
+        </w:rPr>
+      </w:pPr>
+      <w:r>
+        <w:rPr>
+          <w:b/>
+          <w:color w:val="00B050"/>
+        </w:rPr>
+        <w:t xml:space="preserve">@section </w:t>
+      </w:r>
+      <w:proofErr w:type="gramStart"/>
+      <w:r>
+        <w:rPr>
+          <w:b/>
+          <w:color w:val="00B050"/>
+        </w:rPr>
+        <w:t>Footer{</w:t>
+      </w:r>
+      <w:proofErr w:type="gramEnd"/>
+    </w:p>
+    <w:p>
+      <w:pPr>
+        <w:pStyle w:val="ListParagraph"/>
+        <w:ind w:left="1440"/>
+        <w:rPr>
+          <w:color w:val="0070C0"/>
+        </w:rPr>
+      </w:pPr>
+      <w:r>
+        <w:rPr>
+          <w:color w:val="0070C0"/>
+        </w:rPr>
+        <w:tab/>
+        <w:t>&lt;p&gt;</w:t>
+      </w:r>
+      <w:proofErr w:type="gramStart"/>
+      <w:r>
+        <w:rPr>
+          <w:color w:val="0070C0"/>
+        </w:rPr>
+        <w:t>This</w:t>
+      </w:r>
+      <w:proofErr w:type="gramEnd"/>
+      <w:r>
+        <w:rPr>
+          <w:color w:val="0070C0"/>
+        </w:rPr>
+        <w:t xml:space="preserve"> is the footer supplied from Index&lt;/p&gt;</w:t>
+      </w:r>
+    </w:p>
+    <w:p>
+      <w:pPr>
+        <w:pStyle w:val="ListParagraph"/>
+        <w:ind w:left="1440"/>
+        <w:rPr>
+          <w:color w:val="0070C0"/>
+        </w:rPr>
+      </w:pPr>
+      <w:r>
+        <w:rPr>
+          <w:color w:val="0070C0"/>
+        </w:rPr>
+        <w:t>}</w:t>
+      </w:r>
+    </w:p>
+    <w:p>
+      <w:pPr>
+        <w:pStyle w:val="ListParagraph"/>
+        <w:ind w:left="1440"/>
+      </w:pPr>
+      <w:r>
+        <w:rPr>
+          <w:b/>
+        </w:rPr>
+        <w:t>Note:</w:t>
+      </w:r>
+      <w:r>
+        <w:rPr>
+          <w:b/>
+        </w:rPr>
+        <w:t xml:space="preserve"> </w:t>
+      </w:r>
+      <w:r>
+        <w:t>If we do not specify Footer section in the view, it will result in an exception stating that the section named “Footer” was not defined.</w:t>
+      </w:r>
+    </w:p>
+    <w:p>
+      <w:pPr>
+        <w:pStyle w:val="ListParagraph"/>
+        <w:ind w:left="1440"/>
+      </w:pPr>
+      <w:r>
+        <w:t xml:space="preserve">Optionally you can mention </w:t>
+      </w:r>
+      <w:proofErr w:type="spellStart"/>
+      <w:r>
+        <w:t>reuired</w:t>
+      </w:r>
+      <w:proofErr w:type="gramStart"/>
+      <w:r>
+        <w:t>:false</w:t>
+      </w:r>
+      <w:proofErr w:type="spellEnd"/>
+      <w:proofErr w:type="gramEnd"/>
+      <w:r>
+        <w:t xml:space="preserve"> attribute to the @</w:t>
+      </w:r>
+      <w:proofErr w:type="spellStart"/>
+      <w:r>
+        <w:t>RenderSection</w:t>
+      </w:r>
+      <w:proofErr w:type="spellEnd"/>
+      <w:r>
+        <w:t xml:space="preserve"> method to avoid this.</w:t>
+      </w:r>
+    </w:p>
+    <w:p>
+      <w:pPr>
+        <w:pStyle w:val="ListParagraph"/>
+        <w:ind w:left="1440"/>
+        <w:rPr>
+          <w:b/>
+          <w:u w:val="single"/>
+        </w:rPr>
+      </w:pPr>
+      <w:r>
+        <w:rPr>
+          <w:b/>
+          <w:u w:val="single"/>
+        </w:rPr>
+        <w:t xml:space="preserve">Example: </w:t>
+      </w:r>
+    </w:p>
+    <w:p>
+      <w:pPr>
+        <w:pStyle w:val="ListParagraph"/>
+        <w:ind w:left="1440"/>
+        <w:rPr>
+          <w:color w:val="0070C0"/>
+        </w:rPr>
+      </w:pPr>
+      <w:r>
+        <w:rPr>
+          <w:color w:val="0070C0"/>
+        </w:rPr>
+        <w:t>&lt;div class=”footer”&gt;</w:t>
+      </w:r>
+      <w:proofErr w:type="gramStart"/>
+      <w:r>
+        <w:rPr>
+          <w:color w:val="00B050"/>
+        </w:rPr>
+        <w:t>@</w:t>
+      </w:r>
+      <w:proofErr w:type="spellStart"/>
+      <w:r>
+        <w:rPr>
+          <w:color w:val="00B050"/>
+        </w:rPr>
+        <w:t>RenderSection</w:t>
+      </w:r>
+      <w:proofErr w:type="spellEnd"/>
+      <w:r>
+        <w:rPr>
+          <w:color w:val="00B050"/>
+        </w:rPr>
+        <w:t>(</w:t>
+      </w:r>
+      <w:proofErr w:type="gramEnd"/>
+      <w:r>
+        <w:rPr>
+          <w:color w:val="00B050"/>
+        </w:rPr>
+        <w:t xml:space="preserve">“Footer”, </w:t>
+      </w:r>
+      <w:proofErr w:type="spellStart"/>
+      <w:r>
+        <w:rPr>
+          <w:color w:val="00B050"/>
+        </w:rPr>
+        <w:t>reuired:false</w:t>
+      </w:r>
+      <w:proofErr w:type="spellEnd"/>
+      <w:r>
+        <w:rPr>
+          <w:color w:val="00B050"/>
+        </w:rPr>
+        <w:t>)</w:t>
+      </w:r>
+      <w:r>
+        <w:rPr>
+          <w:color w:val="0070C0"/>
+        </w:rPr>
+        <w:t>&lt;/div&gt;</w:t>
+      </w:r>
+    </w:p>
+    <w:p>
+      <w:pPr>
+        <w:pStyle w:val="ListParagraph"/>
+        <w:ind w:left="1440"/>
+        <w:rPr>
+          <w:color w:val="0070C0"/>
+        </w:rPr>
+      </w:pPr>
+      <w:r>
+        <w:rPr>
+          <w:color w:val="0070C0"/>
+        </w:rPr>
+        <w:t>You can also mention default section if the section is not found in the included view as below</w:t>
+      </w:r>
+    </w:p>
+    <w:p>
+      <w:pPr>
+        <w:pStyle w:val="ListParagraph"/>
+        <w:ind w:left="1440"/>
+        <w:rPr>
+          <w:color w:val="0070C0"/>
+        </w:rPr>
+      </w:pPr>
+      <w:r>
+        <w:rPr>
+          <w:color w:val="0070C0"/>
+        </w:rPr>
+        <w:t>&lt;div class=”footer”&gt;</w:t>
+      </w:r>
+    </w:p>
+    <w:p>
+      <w:pPr>
+        <w:pStyle w:val="ListParagraph"/>
+        <w:ind w:left="1440"/>
+        <w:rPr>
+          <w:color w:val="00B050"/>
+        </w:rPr>
+      </w:pPr>
+      <w:r>
+        <w:rPr>
+          <w:color w:val="0070C0"/>
+        </w:rPr>
+        <w:lastRenderedPageBreak/>
+        <w:tab/>
+      </w:r>
+      <w:proofErr w:type="gramStart"/>
+      <w:r>
+        <w:rPr>
+          <w:color w:val="00B050"/>
+        </w:rPr>
+        <w:t>@if(</w:t>
+      </w:r>
+      <w:proofErr w:type="spellStart"/>
+      <w:proofErr w:type="gramEnd"/>
+      <w:r>
+        <w:rPr>
+          <w:color w:val="00B050"/>
+        </w:rPr>
+        <w:t>IsSectionDefined</w:t>
+      </w:r>
+      <w:proofErr w:type="spellEnd"/>
+      <w:r>
+        <w:rPr>
+          <w:color w:val="00B050"/>
+        </w:rPr>
+        <w:t>(“Footer”)){</w:t>
+      </w:r>
+    </w:p>
+    <w:p>
+      <w:pPr>
+        <w:pStyle w:val="ListParagraph"/>
+        <w:ind w:left="1440"/>
+        <w:rPr>
+          <w:color w:val="00B050"/>
+        </w:rPr>
+      </w:pPr>
+      <w:r>
+        <w:rPr>
+          <w:color w:val="00B050"/>
+        </w:rPr>
+        <w:tab/>
+      </w:r>
+      <w:r>
+        <w:rPr>
+          <w:color w:val="00B050"/>
+        </w:rPr>
+        <w:tab/>
+      </w:r>
+      <w:proofErr w:type="spellStart"/>
+      <w:proofErr w:type="gramStart"/>
+      <w:r>
+        <w:rPr>
+          <w:color w:val="00B050"/>
+        </w:rPr>
+        <w:t>RenderSection</w:t>
+      </w:r>
+      <w:proofErr w:type="spellEnd"/>
+      <w:r>
+        <w:rPr>
+          <w:color w:val="00B050"/>
+        </w:rPr>
+        <w:t>(</w:t>
+      </w:r>
+      <w:proofErr w:type="gramEnd"/>
+      <w:r>
+        <w:rPr>
+          <w:color w:val="00B050"/>
+        </w:rPr>
+        <w:t>“Footer”);</w:t>
+      </w:r>
+    </w:p>
+    <w:p>
+      <w:pPr>
+        <w:pStyle w:val="ListParagraph"/>
+        <w:ind w:left="1440" w:firstLine="720"/>
+        <w:rPr>
+          <w:color w:val="00B050"/>
+        </w:rPr>
+      </w:pPr>
+      <w:proofErr w:type="gramStart"/>
+      <w:r>
+        <w:rPr>
+          <w:color w:val="00B050"/>
+        </w:rPr>
+        <w:t>}else</w:t>
+      </w:r>
+      <w:proofErr w:type="gramEnd"/>
+      <w:r>
+        <w:rPr>
+          <w:color w:val="00B050"/>
+        </w:rPr>
+        <w:t>{</w:t>
+      </w:r>
+    </w:p>
+    <w:p>
+      <w:pPr>
+        <w:pStyle w:val="ListParagraph"/>
+        <w:ind w:left="1440" w:firstLine="720"/>
+        <w:rPr>
+          <w:color w:val="00B050"/>
+        </w:rPr>
+      </w:pPr>
+      <w:r>
+        <w:rPr>
+          <w:color w:val="00B050"/>
+        </w:rPr>
+        <w:tab/>
+        <w:t>&lt;p&gt;</w:t>
+      </w:r>
+      <w:proofErr w:type="gramStart"/>
+      <w:r>
+        <w:rPr>
+          <w:color w:val="00B050"/>
+        </w:rPr>
+        <w:t>This</w:t>
+      </w:r>
+      <w:proofErr w:type="gramEnd"/>
+      <w:r>
+        <w:rPr>
+          <w:color w:val="00B050"/>
+        </w:rPr>
+        <w:t xml:space="preserve"> is a default footer from </w:t>
+      </w:r>
+      <w:proofErr w:type="spellStart"/>
+      <w:r>
+        <w:rPr>
+          <w:color w:val="00B050"/>
+        </w:rPr>
+        <w:t>SiteLayout.cshtml</w:t>
+      </w:r>
+      <w:proofErr w:type="spellEnd"/>
+      <w:r>
+        <w:rPr>
+          <w:color w:val="00B050"/>
+        </w:rPr>
+        <w:t>&lt;/p&gt;</w:t>
+      </w:r>
+    </w:p>
+    <w:p>
+      <w:pPr>
+        <w:pStyle w:val="ListParagraph"/>
+        <w:ind w:left="1440" w:firstLine="720"/>
+        <w:rPr>
+          <w:color w:val="00B050"/>
+        </w:rPr>
+      </w:pPr>
+      <w:r>
+        <w:rPr>
+          <w:color w:val="00B050"/>
+        </w:rPr>
+        <w:t>}</w:t>
+      </w:r>
+    </w:p>
+    <w:p>
+      <w:pPr>
+        <w:pStyle w:val="ListParagraph"/>
+        <w:ind w:left="1440"/>
+        <w:rPr>
+          <w:color w:val="0070C0"/>
+        </w:rPr>
+      </w:pPr>
+      <w:r>
+        <w:rPr>
+          <w:color w:val="0070C0"/>
+        </w:rPr>
+        <w:t>&lt;/div&gt;</w:t>
+      </w:r>
+    </w:p>
+    <w:p>
+      <w:pPr>
+        <w:pStyle w:val="ListParagraph"/>
+        <w:numPr>
+          <w:ilvl w:val="0"/>
+          <w:numId w:val="4"/>
+        </w:numPr>
+      </w:pPr>
+      <w:proofErr w:type="spellStart"/>
+      <w:r>
+        <w:t>ViewStart</w:t>
+      </w:r>
+      <w:proofErr w:type="spellEnd"/>
+    </w:p>
+    <w:p>
+      <w:pPr>
+        <w:pStyle w:val="ListParagraph"/>
+        <w:numPr>
+          <w:ilvl w:val="1"/>
+          <w:numId w:val="4"/>
+        </w:numPr>
+      </w:pPr>
+      <w:proofErr w:type="spellStart"/>
+      <w:r>
+        <w:t>ViewStart</w:t>
+      </w:r>
+      <w:proofErr w:type="spellEnd"/>
+      <w:r>
+        <w:t xml:space="preserve"> is a file which is placed in views directory or in sub directories of Views directory to execute common code.</w:t>
+      </w:r>
+    </w:p>
+    <w:p>
+      <w:pPr>
+        <w:pStyle w:val="ListParagraph"/>
+        <w:numPr>
+          <w:ilvl w:val="1"/>
+          <w:numId w:val="4"/>
+        </w:numPr>
+      </w:pPr>
+      <w:r>
+        <w:t>This is used to include common @Layout for set of views in the directory and in the subdirectories.</w:t>
+      </w:r>
+    </w:p>
+    <w:p>
+      <w:pPr>
+        <w:pStyle w:val="ListParagraph"/>
+        <w:ind w:left="1440"/>
+        <w:rPr>
+          <w:b/>
+        </w:rPr>
+      </w:pPr>
+      <w:r>
+        <w:rPr>
+          <w:b/>
+        </w:rPr>
+        <w:t>Example:</w:t>
+      </w:r>
+    </w:p>
+    <w:p>
+      <w:pPr>
+        <w:pStyle w:val="ListParagraph"/>
+        <w:ind w:left="1440"/>
+        <w:rPr>
+          <w:b/>
+          <w:u w:val="single"/>
+        </w:rPr>
+      </w:pPr>
+      <w:r>
+        <w:rPr>
+          <w:b/>
+          <w:u w:val="single"/>
+        </w:rPr>
+        <w:t>_</w:t>
+      </w:r>
+      <w:proofErr w:type="spellStart"/>
+      <w:r>
+        <w:rPr>
+          <w:b/>
+          <w:u w:val="single"/>
+        </w:rPr>
+        <w:t>ViewStart.cshtml</w:t>
+      </w:r>
+      <w:proofErr w:type="spellEnd"/>
+    </w:p>
+    <w:p>
+      <w:pPr>
+        <w:pStyle w:val="ListParagraph"/>
+        <w:ind w:left="1440"/>
+        <w:rPr>
+          <w:color w:val="0070C0"/>
+        </w:rPr>
+      </w:pPr>
+      <w:r>
+        <w:rPr>
+          <w:color w:val="0070C0"/>
+        </w:rPr>
+        <w:t>@{</w:t>
+      </w:r>
+    </w:p>
+    <w:p>
+      <w:pPr>
+        <w:pStyle w:val="ListParagraph"/>
+        <w:ind w:left="1440"/>
+        <w:rPr>
+          <w:b/>
+          <w:color w:val="00B050"/>
+        </w:rPr>
+      </w:pPr>
+      <w:r>
+        <w:rPr>
+          <w:b/>
+          <w:color w:val="00B050"/>
+        </w:rPr>
+        <w:tab/>
+        <w:t>Layout =”~Views/Shared/_</w:t>
+      </w:r>
+      <w:proofErr w:type="spellStart"/>
+      <w:r>
+        <w:rPr>
+          <w:b/>
+          <w:color w:val="00B050"/>
+        </w:rPr>
+        <w:t>Layout.cshtml</w:t>
+      </w:r>
+      <w:proofErr w:type="spellEnd"/>
+      <w:r>
+        <w:rPr>
+          <w:b/>
+          <w:color w:val="00B050"/>
+        </w:rPr>
+        <w:t>”</w:t>
+      </w:r>
+    </w:p>
+    <w:p>
+      <w:pPr>
+        <w:pStyle w:val="ListParagraph"/>
+        <w:ind w:left="1440"/>
+        <w:rPr>
+          <w:color w:val="0070C0"/>
+        </w:rPr>
+      </w:pPr>
+      <w:r>
+        <w:rPr>
+          <w:color w:val="0070C0"/>
+        </w:rPr>
+        <w:t>}</w:t>
+      </w:r>
+    </w:p>
+    <w:p>
+      <w:pPr>
+        <w:pStyle w:val="ListParagraph"/>
+        <w:numPr>
+          <w:ilvl w:val="1"/>
+          <w:numId w:val="4"/>
+        </w:numPr>
+      </w:pPr>
+      <w:r>
+        <w:t>Wherever it is placed the views in the directory and sub directories get the layout _</w:t>
+      </w:r>
+      <w:proofErr w:type="spellStart"/>
+      <w:r>
+        <w:t>Layout.cshtml</w:t>
+      </w:r>
+      <w:proofErr w:type="spellEnd"/>
+      <w:r>
+        <w:t>.</w:t>
+      </w:r>
+    </w:p>
+    <w:p>
+      <w:pPr>
+        <w:pStyle w:val="ListParagraph"/>
+        <w:numPr>
+          <w:ilvl w:val="1"/>
+          <w:numId w:val="4"/>
+        </w:numPr>
+      </w:pPr>
+      <w:r>
+        <w:t>Each view can override this by specifying the layout inside the view itself.</w:t>
+      </w:r>
+    </w:p>
+    <w:p>
+      <w:pPr>
+        <w:pStyle w:val="ListParagraph"/>
+        <w:numPr>
+          <w:ilvl w:val="0"/>
+          <w:numId w:val="4"/>
+        </w:numPr>
+      </w:pPr>
+      <w:proofErr w:type="spellStart"/>
+      <w:r>
+        <w:t>PartialView</w:t>
+      </w:r>
+      <w:proofErr w:type="spellEnd"/>
+    </w:p>
+    <w:p>
+      <w:pPr>
+        <w:pStyle w:val="ListParagraph"/>
+        <w:numPr>
+          <w:ilvl w:val="1"/>
+          <w:numId w:val="4"/>
+        </w:numPr>
+      </w:pPr>
+      <w:r>
+        <w:t>A partial view is just like a view which is rendered by the action method to update a part of the page.</w:t>
+      </w:r>
+    </w:p>
+    <w:p>
+      <w:pPr>
+        <w:pStyle w:val="ListParagraph"/>
+        <w:numPr>
+          <w:ilvl w:val="1"/>
+          <w:numId w:val="4"/>
+        </w:numPr>
+      </w:pPr>
+      <w:r>
+        <w:t xml:space="preserve">The main difference between a view and a partial view is that </w:t>
+      </w:r>
+      <w:proofErr w:type="spellStart"/>
+      <w:r>
+        <w:t>PartialView</w:t>
+      </w:r>
+      <w:proofErr w:type="spellEnd"/>
+      <w:r>
+        <w:t xml:space="preserve"> does not specify </w:t>
+      </w:r>
+      <w:r>
+        <w:t>Layout. Even if the layout is specified in _</w:t>
+      </w:r>
+      <w:proofErr w:type="spellStart"/>
+      <w:r>
+        <w:t>ViewStart.cshtml</w:t>
+      </w:r>
+      <w:proofErr w:type="spellEnd"/>
+      <w:r>
+        <w:t xml:space="preserve"> it is ignored.</w:t>
+      </w:r>
+    </w:p>
+    <w:p>
+      <w:pPr>
+        <w:pStyle w:val="ListParagraph"/>
+        <w:numPr>
+          <w:ilvl w:val="1"/>
+          <w:numId w:val="4"/>
+        </w:numPr>
+      </w:pPr>
+      <w:r>
+        <w:t xml:space="preserve">Action method calls partial view through </w:t>
+      </w:r>
+      <w:proofErr w:type="spellStart"/>
+      <w:proofErr w:type="gramStart"/>
+      <w:r>
+        <w:rPr>
+          <w:b/>
+        </w:rPr>
+        <w:t>PartialView</w:t>
+      </w:r>
+      <w:proofErr w:type="spellEnd"/>
+      <w:r>
+        <w:rPr>
+          <w:b/>
+        </w:rPr>
+        <w:t>(</w:t>
+      </w:r>
+      <w:proofErr w:type="gramEnd"/>
+      <w:r>
+        <w:rPr>
+          <w:b/>
+        </w:rPr>
+        <w:t>)</w:t>
+      </w:r>
+      <w:r>
+        <w:t xml:space="preserve"> method.</w:t>
+      </w:r>
+    </w:p>
+    <w:p>
+      <w:pPr>
+        <w:pStyle w:val="ListParagraph"/>
+        <w:ind w:left="1440"/>
+      </w:pPr>
+      <w:r>
+        <w:t>Example:</w:t>
+      </w:r>
+    </w:p>
+    <w:p>
+      <w:pPr>
+        <w:pStyle w:val="ListParagraph"/>
+        <w:ind w:left="1440"/>
+        <w:rPr>
+          <w:color w:val="0070C0"/>
+        </w:rPr>
+      </w:pPr>
+      <w:r>
+        <w:rPr>
+          <w:color w:val="0070C0"/>
+        </w:rPr>
+        <w:t xml:space="preserve">Public ActionResult </w:t>
+      </w:r>
+      <w:proofErr w:type="gramStart"/>
+      <w:r>
+        <w:rPr>
+          <w:color w:val="0070C0"/>
+        </w:rPr>
+        <w:t>Message(</w:t>
+      </w:r>
+      <w:proofErr w:type="gramEnd"/>
+      <w:r>
+        <w:rPr>
+          <w:color w:val="0070C0"/>
+        </w:rPr>
+        <w:t>){</w:t>
+      </w:r>
+    </w:p>
+    <w:p>
+      <w:pPr>
+        <w:pStyle w:val="ListParagraph"/>
+        <w:ind w:left="1440"/>
+        <w:rPr>
+          <w:color w:val="0070C0"/>
+        </w:rPr>
+      </w:pPr>
+      <w:r>
+        <w:rPr>
+          <w:color w:val="0070C0"/>
+        </w:rPr>
+        <w:tab/>
+      </w:r>
+      <w:proofErr w:type="spellStart"/>
+      <w:r>
+        <w:rPr>
+          <w:color w:val="0070C0"/>
+        </w:rPr>
+        <w:t>ViewBag.Message</w:t>
+      </w:r>
+      <w:proofErr w:type="spellEnd"/>
+      <w:r>
+        <w:rPr>
+          <w:color w:val="0070C0"/>
+        </w:rPr>
+        <w:t>=”this is a partial view!</w:t>
+      </w:r>
+      <w:proofErr w:type="gramStart"/>
+      <w:r>
+        <w:rPr>
+          <w:color w:val="0070C0"/>
+        </w:rPr>
+        <w:t>”;</w:t>
+      </w:r>
+      <w:proofErr w:type="gramEnd"/>
+    </w:p>
+    <w:p>
+      <w:pPr>
+        <w:pStyle w:val="ListParagraph"/>
+        <w:ind w:left="1440"/>
+        <w:rPr>
+          <w:color w:val="0070C0"/>
+        </w:rPr>
+      </w:pPr>
+      <w:r>
+        <w:rPr>
+          <w:color w:val="0070C0"/>
+        </w:rPr>
+        <w:tab/>
+      </w:r>
+      <w:proofErr w:type="gramStart"/>
+      <w:r>
+        <w:rPr>
+          <w:color w:val="0070C0"/>
+        </w:rPr>
+        <w:t>return</w:t>
+      </w:r>
+      <w:proofErr w:type="gramEnd"/>
+      <w:r>
+        <w:rPr>
+          <w:color w:val="0070C0"/>
+        </w:rPr>
+        <w:t xml:space="preserve"> </w:t>
+      </w:r>
+      <w:proofErr w:type="spellStart"/>
+      <w:r>
+        <w:rPr>
+          <w:b/>
+          <w:color w:val="00B050"/>
+        </w:rPr>
+        <w:t>PartialView</w:t>
+      </w:r>
+      <w:proofErr w:type="spellEnd"/>
+      <w:r>
+        <w:rPr>
+          <w:b/>
+          <w:color w:val="00B050"/>
+        </w:rPr>
+        <w:t>()</w:t>
+      </w:r>
+      <w:r>
+        <w:rPr>
+          <w:color w:val="0070C0"/>
+        </w:rPr>
+        <w:t>;</w:t>
+      </w:r>
+    </w:p>
+    <w:p>
+      <w:pPr>
+        <w:pStyle w:val="ListParagraph"/>
+        <w:ind w:left="1440"/>
+        <w:rPr>
+          <w:color w:val="0070C0"/>
+        </w:rPr>
+      </w:pPr>
+      <w:r>
+        <w:rPr>
+          <w:color w:val="0070C0"/>
+        </w:rPr>
+        <w:t>}</w:t>
+      </w:r>
+    </w:p>
+    <w:p>
+      <w:pPr>
+        <w:pStyle w:val="ListParagraph"/>
+        <w:numPr>
+          <w:ilvl w:val="1"/>
+          <w:numId w:val="4"/>
+        </w:numPr>
+      </w:pPr>
+      <w:r>
+        <w:t xml:space="preserve">Rendering partial view through </w:t>
+      </w:r>
+    </w:p>
+    <w:p>
+      <w:pPr>
+        <w:pStyle w:val="ListParagraph"/>
+        <w:ind w:left="2160"/>
+        <w:rPr>
+          <w:color w:val="0070C0"/>
+        </w:rPr>
+      </w:pPr>
+      <w:r>
+        <w:rPr>
+          <w:color w:val="0070C0"/>
+        </w:rPr>
+        <w:t>&lt;div id=”result”&gt;&lt;/div&gt;</w:t>
+      </w:r>
+    </w:p>
+    <w:p>
+      <w:pPr>
+        <w:pStyle w:val="ListParagraph"/>
+        <w:ind w:left="1440" w:firstLine="720"/>
+        <w:rPr>
+          <w:color w:val="0070C0"/>
+        </w:rPr>
+      </w:pPr>
+      <w:r>
+        <w:rPr>
+          <w:color w:val="0070C0"/>
+        </w:rPr>
+        <w:t xml:space="preserve">@section </w:t>
+      </w:r>
+      <w:proofErr w:type="gramStart"/>
+      <w:r>
+        <w:rPr>
+          <w:color w:val="0070C0"/>
+        </w:rPr>
+        <w:t>scripts{</w:t>
+      </w:r>
+      <w:proofErr w:type="gramEnd"/>
+    </w:p>
+    <w:p>
+      <w:pPr>
+        <w:pStyle w:val="ListParagraph"/>
+        <w:ind w:left="1440"/>
+        <w:rPr>
+          <w:color w:val="0070C0"/>
+        </w:rPr>
+      </w:pPr>
+      <w:r>
+        <w:rPr>
+          <w:color w:val="0070C0"/>
+        </w:rPr>
+        <w:tab/>
+      </w:r>
+      <w:r>
+        <w:rPr>
+          <w:color w:val="0070C0"/>
+        </w:rPr>
+        <w:tab/>
+      </w:r>
+      <w:r>
+        <w:rPr>
+          <w:color w:val="0070C0"/>
+        </w:rPr>
+        <w:t>&lt;script type=”text/</w:t>
+      </w:r>
+      <w:proofErr w:type="spellStart"/>
+      <w:r>
+        <w:rPr>
+          <w:color w:val="0070C0"/>
+        </w:rPr>
+        <w:t>javascript</w:t>
+      </w:r>
+      <w:proofErr w:type="spellEnd"/>
+      <w:r>
+        <w:rPr>
+          <w:color w:val="0070C0"/>
+        </w:rPr>
+        <w:t>”&gt;</w:t>
+      </w:r>
+    </w:p>
+    <w:p>
+      <w:pPr>
+        <w:pStyle w:val="ListParagraph"/>
+        <w:ind w:left="1440"/>
+        <w:rPr>
+          <w:color w:val="0070C0"/>
+        </w:rPr>
+      </w:pPr>
+      <w:r>
+        <w:rPr>
+          <w:color w:val="0070C0"/>
+        </w:rPr>
+        <w:tab/>
+      </w:r>
+      <w:r>
+        <w:rPr>
+          <w:color w:val="0070C0"/>
+        </w:rPr>
+        <w:tab/>
+      </w:r>
+      <w:r>
+        <w:rPr>
+          <w:color w:val="0070C0"/>
+        </w:rPr>
+        <w:tab/>
+      </w:r>
+      <w:r>
+        <w:rPr>
+          <w:color w:val="0070C0"/>
+        </w:rPr>
+        <w:t>$(</w:t>
+      </w:r>
+      <w:proofErr w:type="gramStart"/>
+      <w:r>
+        <w:rPr>
+          <w:color w:val="0070C0"/>
+        </w:rPr>
+        <w:t>function(</w:t>
+      </w:r>
+      <w:proofErr w:type="gramEnd"/>
+      <w:r>
+        <w:rPr>
+          <w:color w:val="0070C0"/>
+        </w:rPr>
+        <w:t>){</w:t>
+      </w:r>
+    </w:p>
+    <w:p>
+      <w:pPr>
+        <w:pStyle w:val="ListParagraph"/>
+        <w:ind w:left="1440"/>
+        <w:rPr>
+          <w:b/>
+          <w:color w:val="00B050"/>
+        </w:rPr>
+      </w:pPr>
+      <w:r>
+        <w:rPr>
+          <w:color w:val="0070C0"/>
+        </w:rPr>
+        <w:tab/>
+      </w:r>
+      <w:r>
+        <w:rPr>
+          <w:color w:val="0070C0"/>
+        </w:rPr>
+        <w:tab/>
+      </w:r>
+      <w:r>
+        <w:rPr>
+          <w:color w:val="0070C0"/>
+        </w:rPr>
+        <w:tab/>
+      </w:r>
+      <w:r>
+        <w:rPr>
+          <w:color w:val="0070C0"/>
+        </w:rPr>
+        <w:tab/>
+      </w:r>
+      <w:r>
+        <w:rPr>
+          <w:b/>
+          <w:color w:val="00B050"/>
+        </w:rPr>
+        <w:t>$(‘#result’).</w:t>
+      </w:r>
+      <w:proofErr w:type="gramStart"/>
+      <w:r>
+        <w:rPr>
+          <w:b/>
+          <w:color w:val="00B050"/>
+        </w:rPr>
+        <w:t>load(</w:t>
+      </w:r>
+      <w:proofErr w:type="gramEnd"/>
+      <w:r>
+        <w:rPr>
+          <w:b/>
+          <w:color w:val="00B050"/>
+        </w:rPr>
+        <w:t>‘/home/message’);</w:t>
+      </w:r>
+    </w:p>
+    <w:p>
+      <w:pPr>
+        <w:pStyle w:val="ListParagraph"/>
+        <w:ind w:left="2880" w:firstLine="720"/>
+        <w:rPr>
+          <w:color w:val="0070C0"/>
+        </w:rPr>
+      </w:pPr>
+      <w:r>
+        <w:rPr>
+          <w:color w:val="0070C0"/>
+        </w:rPr>
+        <w:t>});</w:t>
+      </w:r>
+    </w:p>
+    <w:p>
+      <w:pPr>
+        <w:pStyle w:val="ListParagraph"/>
+        <w:ind w:left="2160" w:firstLine="720"/>
+        <w:rPr>
+          <w:color w:val="0070C0"/>
+        </w:rPr>
+      </w:pPr>
+      <w:r>
+        <w:rPr>
+          <w:color w:val="0070C0"/>
+        </w:rPr>
+        <w:t>&lt;/script&gt;</w:t>
+      </w:r>
+    </w:p>
+    <w:p>
+      <w:pPr>
+        <w:pStyle w:val="ListParagraph"/>
+        <w:ind w:left="1440" w:firstLine="720"/>
+        <w:rPr>
+          <w:color w:val="0070C0"/>
+        </w:rPr>
+      </w:pPr>
+      <w:r>
+        <w:rPr>
+          <w:color w:val="0070C0"/>
+        </w:rPr>
+        <w:t>}</w:t>
+      </w:r>
+    </w:p>
+    <w:p>
+      <w:pPr>
+        <w:pStyle w:val="Title"/>
+      </w:pPr>
+      <w:r>
+        <w:t>Chapter 4: Models</w:t>
+      </w:r>
+    </w:p>
+    <w:p/>
+    <w:p>
+      <w:pPr>
+        <w:pStyle w:val="ListParagraph"/>
+        <w:numPr>
+          <w:ilvl w:val="0"/>
+          <w:numId w:val="5"/>
+        </w:numPr>
+      </w:pPr>
+      <w:r>
+        <w:t>Scaffolding:</w:t>
+      </w:r>
+      <w:r>
+        <w:t xml:space="preserve"> Scaffolding can generate boilerplate code to create, read, update and delete (CRUD) functionality in an application. It can examine type definition for a model and then generate a controller, the controller’s associated views and in some cases data access classes as well.</w:t>
+      </w:r>
+    </w:p>
+    <w:p/>
+    <w:p/>
+    <w:p>
+      <w:pPr>
+        <w:pStyle w:val="Title"/>
+      </w:pPr>
+      <w:r>
+        <w:t>Chapter 5: Forms and HTML Helpers</w:t>
+      </w:r>
+    </w:p>
+    <w:p>
+      <w:pPr>
+        <w:pStyle w:val="ListParagraph"/>
+        <w:numPr>
+          <w:ilvl w:val="0"/>
+          <w:numId w:val="6"/>
+        </w:numPr>
+      </w:pPr>
+      <w:r>
+        <w:t>HTML helpers are useful to write HTML code (tags) wherein we maintain coordination between the model and the view that is used in the form; they help in giving correct names to the HTML elements.</w:t>
+      </w:r>
+    </w:p>
+    <w:p>
+      <w:pPr>
+        <w:pStyle w:val="ListParagraph"/>
+        <w:numPr>
+          <w:ilvl w:val="0"/>
+          <w:numId w:val="6"/>
+        </w:numPr>
+      </w:pPr>
+      <w:bookmarkStart w:id="0" w:name="_GoBack"/>
+      <w:bookmarkEnd w:id="0"/>
     </w:p>
     <w:sectPr>
       <w:pgSz w:w="12240" w:h="15840"/>
@@ -1829,8 +6062,183 @@
 </file>
 
 <file path=word/numbering.xml><?xml version="1.0" encoding="utf-8"?>
-<w:numbering xmlns:ve="http://schemas.openxmlformats.org/markup-compatibility/2006" xmlns:o="urn:schemas-microsoft-com:office:office" xmlns:r="http://schemas.openxmlformats.org/officeDocument/2006/relationships" xmlns:m="http://schemas.openxmlformats.org/officeDocument/2006/math" xmlns:v="urn:schemas-microsoft-com:vml" xmlns:wp="http://schemas.openxmlformats.org/drawingml/2006/wordprocessingDrawing" xmlns:w10="urn:schemas-microsoft-com:office:word" xmlns:w="http://schemas.openxmlformats.org/wordprocessingml/2006/main" xmlns:wne="http://schemas.microsoft.com/office/word/2006/wordml">
+<w:numbering xmlns:wpc="http://schemas.microsoft.com/office/word/2010/wordprocessingCanvas" xmlns:mc="http://schemas.openxmlformats.org/markup-compatibility/2006" xmlns:o="urn:schemas-microsoft-com:office:office" xmlns:r="http://schemas.openxmlformats.org/officeDocument/2006/relationships" xmlns:m="http://schemas.openxmlformats.org/officeDocument/2006/math" xmlns:v="urn:schemas-microsoft-com:vml" xmlns:wp14="http://schemas.microsoft.com/office/word/2010/wordprocessingDrawing" xmlns:wp="http://schemas.openxmlformats.org/drawingml/2006/wordprocessingDrawing" xmlns:w10="urn:schemas-microsoft-com:office:word" xmlns:w="http://schemas.openxmlformats.org/wordprocessingml/2006/main" xmlns:w14="http://schemas.microsoft.com/office/word/2010/wordml" xmlns:wpg="http://schemas.microsoft.com/office/word/2010/wordprocessingGroup" xmlns:wpi="http://schemas.microsoft.com/office/word/2010/wordprocessingInk" xmlns:wne="http://schemas.microsoft.com/office/word/2006/wordml" xmlns:wps="http://schemas.microsoft.com/office/word/2010/wordprocessingShape" mc:Ignorable="w14 wp14">
   <w:abstractNum w:abstractNumId="0">
+    <w:nsid w:val="1BF53E1D"/>
+    <w:multiLevelType w:val="hybridMultilevel"/>
+    <w:tmpl w:val="9314CA62"/>
+    <w:lvl w:ilvl="0" w:tplc="0409000F">
+      <w:start w:val="1"/>
+      <w:numFmt w:val="decimal"/>
+      <w:lvlText w:val="%1."/>
+      <w:lvlJc w:val="left"/>
+      <w:pPr>
+        <w:ind w:left="720" w:hanging="360"/>
+      </w:pPr>
+      <w:rPr>
+        <w:rFonts w:hint="default"/>
+      </w:rPr>
+    </w:lvl>
+    <w:lvl w:ilvl="1" w:tplc="04090019">
+      <w:start w:val="1"/>
+      <w:numFmt w:val="lowerLetter"/>
+      <w:lvlText w:val="%2."/>
+      <w:lvlJc w:val="left"/>
+      <w:pPr>
+        <w:ind w:left="1440" w:hanging="360"/>
+      </w:pPr>
+    </w:lvl>
+    <w:lvl w:ilvl="2" w:tplc="0409001B">
+      <w:start w:val="1"/>
+      <w:numFmt w:val="lowerRoman"/>
+      <w:lvlText w:val="%3."/>
+      <w:lvlJc w:val="right"/>
+      <w:pPr>
+        <w:ind w:left="2160" w:hanging="180"/>
+      </w:pPr>
+    </w:lvl>
+    <w:lvl w:ilvl="3" w:tplc="0409000F" w:tentative="1">
+      <w:start w:val="1"/>
+      <w:numFmt w:val="decimal"/>
+      <w:lvlText w:val="%4."/>
+      <w:lvlJc w:val="left"/>
+      <w:pPr>
+        <w:ind w:left="2880" w:hanging="360"/>
+      </w:pPr>
+    </w:lvl>
+    <w:lvl w:ilvl="4" w:tplc="04090019" w:tentative="1">
+      <w:start w:val="1"/>
+      <w:numFmt w:val="lowerLetter"/>
+      <w:lvlText w:val="%5."/>
+      <w:lvlJc w:val="left"/>
+      <w:pPr>
+        <w:ind w:left="3600" w:hanging="360"/>
+      </w:pPr>
+    </w:lvl>
+    <w:lvl w:ilvl="5" w:tplc="0409001B" w:tentative="1">
+      <w:start w:val="1"/>
+      <w:numFmt w:val="lowerRoman"/>
+      <w:lvlText w:val="%6."/>
+      <w:lvlJc w:val="right"/>
+      <w:pPr>
+        <w:ind w:left="4320" w:hanging="180"/>
+      </w:pPr>
+    </w:lvl>
+    <w:lvl w:ilvl="6" w:tplc="0409000F" w:tentative="1">
+      <w:start w:val="1"/>
+      <w:numFmt w:val="decimal"/>
+      <w:lvlText w:val="%7."/>
+      <w:lvlJc w:val="left"/>
+      <w:pPr>
+        <w:ind w:left="5040" w:hanging="360"/>
+      </w:pPr>
+    </w:lvl>
+    <w:lvl w:ilvl="7" w:tplc="04090019" w:tentative="1">
+      <w:start w:val="1"/>
+      <w:numFmt w:val="lowerLetter"/>
+      <w:lvlText w:val="%8."/>
+      <w:lvlJc w:val="left"/>
+      <w:pPr>
+        <w:ind w:left="5760" w:hanging="360"/>
+      </w:pPr>
+    </w:lvl>
+    <w:lvl w:ilvl="8" w:tplc="0409001B" w:tentative="1">
+      <w:start w:val="1"/>
+      <w:numFmt w:val="lowerRoman"/>
+      <w:lvlText w:val="%9."/>
+      <w:lvlJc w:val="right"/>
+      <w:pPr>
+        <w:ind w:left="6480" w:hanging="180"/>
+      </w:pPr>
+    </w:lvl>
+  </w:abstractNum>
+  <w:abstractNum w:abstractNumId="1">
+    <w:nsid w:val="1E0C5713"/>
+    <w:multiLevelType w:val="hybridMultilevel"/>
+    <w:tmpl w:val="BE2ACB40"/>
+    <w:lvl w:ilvl="0" w:tplc="0409000F">
+      <w:start w:val="1"/>
+      <w:numFmt w:val="decimal"/>
+      <w:lvlText w:val="%1."/>
+      <w:lvlJc w:val="left"/>
+      <w:pPr>
+        <w:ind w:left="720" w:hanging="360"/>
+      </w:pPr>
+    </w:lvl>
+    <w:lvl w:ilvl="1" w:tplc="04090019" w:tentative="1">
+      <w:start w:val="1"/>
+      <w:numFmt w:val="lowerLetter"/>
+      <w:lvlText w:val="%2."/>
+      <w:lvlJc w:val="left"/>
+      <w:pPr>
+        <w:ind w:left="1440" w:hanging="360"/>
+      </w:pPr>
+    </w:lvl>
+    <w:lvl w:ilvl="2" w:tplc="0409001B" w:tentative="1">
+      <w:start w:val="1"/>
+      <w:numFmt w:val="lowerRoman"/>
+      <w:lvlText w:val="%3."/>
+      <w:lvlJc w:val="right"/>
+      <w:pPr>
+        <w:ind w:left="2160" w:hanging="180"/>
+      </w:pPr>
+    </w:lvl>
+    <w:lvl w:ilvl="3" w:tplc="0409000F" w:tentative="1">
+      <w:start w:val="1"/>
+      <w:numFmt w:val="decimal"/>
+      <w:lvlText w:val="%4."/>
+      <w:lvlJc w:val="left"/>
+      <w:pPr>
+        <w:ind w:left="2880" w:hanging="360"/>
+      </w:pPr>
+    </w:lvl>
+    <w:lvl w:ilvl="4" w:tplc="04090019" w:tentative="1">
+      <w:start w:val="1"/>
+      <w:numFmt w:val="lowerLetter"/>
+      <w:lvlText w:val="%5."/>
+      <w:lvlJc w:val="left"/>
+      <w:pPr>
+        <w:ind w:left="3600" w:hanging="360"/>
+      </w:pPr>
+    </w:lvl>
+    <w:lvl w:ilvl="5" w:tplc="0409001B" w:tentative="1">
+      <w:start w:val="1"/>
+      <w:numFmt w:val="lowerRoman"/>
+      <w:lvlText w:val="%6."/>
+      <w:lvlJc w:val="right"/>
+      <w:pPr>
+        <w:ind w:left="4320" w:hanging="180"/>
+      </w:pPr>
+    </w:lvl>
+    <w:lvl w:ilvl="6" w:tplc="0409000F" w:tentative="1">
+      <w:start w:val="1"/>
+      <w:numFmt w:val="decimal"/>
+      <w:lvlText w:val="%7."/>
+      <w:lvlJc w:val="left"/>
+      <w:pPr>
+        <w:ind w:left="5040" w:hanging="360"/>
+      </w:pPr>
+    </w:lvl>
+    <w:lvl w:ilvl="7" w:tplc="04090019" w:tentative="1">
+      <w:start w:val="1"/>
+      <w:numFmt w:val="lowerLetter"/>
+      <w:lvlText w:val="%8."/>
+      <w:lvlJc w:val="left"/>
+      <w:pPr>
+        <w:ind w:left="5760" w:hanging="360"/>
+      </w:pPr>
+    </w:lvl>
+    <w:lvl w:ilvl="8" w:tplc="0409001B" w:tentative="1">
+      <w:start w:val="1"/>
+      <w:numFmt w:val="lowerRoman"/>
+      <w:lvlText w:val="%9."/>
+      <w:lvlJc w:val="right"/>
+      <w:pPr>
+        <w:ind w:left="6480" w:hanging="180"/>
+      </w:pPr>
+    </w:lvl>
+  </w:abstractNum>
+  <w:abstractNum w:abstractNumId="2">
     <w:nsid w:val="3C913F55"/>
     <w:multiLevelType w:val="hybridMultilevel"/>
     <w:tmpl w:val="D576BA78"/>
@@ -1916,7 +6324,7 @@
       </w:pPr>
     </w:lvl>
   </w:abstractNum>
-  <w:abstractNum w:abstractNumId="1">
+  <w:abstractNum w:abstractNumId="3">
     <w:nsid w:val="5A9E24DA"/>
     <w:multiLevelType w:val="hybridMultilevel"/>
     <w:tmpl w:val="05444A58"/>
@@ -2002,7 +6410,7 @@
       </w:pPr>
     </w:lvl>
   </w:abstractNum>
-  <w:abstractNum w:abstractNumId="2">
+  <w:abstractNum w:abstractNumId="4">
     <w:nsid w:val="660A6A29"/>
     <w:multiLevelType w:val="hybridMultilevel"/>
     <w:tmpl w:val="CA6ABB20"/>
@@ -2088,20 +6496,115 @@
       </w:pPr>
     </w:lvl>
   </w:abstractNum>
+  <w:abstractNum w:abstractNumId="5">
+    <w:nsid w:val="68D161D4"/>
+    <w:multiLevelType w:val="hybridMultilevel"/>
+    <w:tmpl w:val="BE2ACB40"/>
+    <w:lvl w:ilvl="0" w:tplc="0409000F">
+      <w:start w:val="1"/>
+      <w:numFmt w:val="decimal"/>
+      <w:lvlText w:val="%1."/>
+      <w:lvlJc w:val="left"/>
+      <w:pPr>
+        <w:ind w:left="720" w:hanging="360"/>
+      </w:pPr>
+    </w:lvl>
+    <w:lvl w:ilvl="1" w:tplc="04090019" w:tentative="1">
+      <w:start w:val="1"/>
+      <w:numFmt w:val="lowerLetter"/>
+      <w:lvlText w:val="%2."/>
+      <w:lvlJc w:val="left"/>
+      <w:pPr>
+        <w:ind w:left="1440" w:hanging="360"/>
+      </w:pPr>
+    </w:lvl>
+    <w:lvl w:ilvl="2" w:tplc="0409001B" w:tentative="1">
+      <w:start w:val="1"/>
+      <w:numFmt w:val="lowerRoman"/>
+      <w:lvlText w:val="%3."/>
+      <w:lvlJc w:val="right"/>
+      <w:pPr>
+        <w:ind w:left="2160" w:hanging="180"/>
+      </w:pPr>
+    </w:lvl>
+    <w:lvl w:ilvl="3" w:tplc="0409000F" w:tentative="1">
+      <w:start w:val="1"/>
+      <w:numFmt w:val="decimal"/>
+      <w:lvlText w:val="%4."/>
+      <w:lvlJc w:val="left"/>
+      <w:pPr>
+        <w:ind w:left="2880" w:hanging="360"/>
+      </w:pPr>
+    </w:lvl>
+    <w:lvl w:ilvl="4" w:tplc="04090019" w:tentative="1">
+      <w:start w:val="1"/>
+      <w:numFmt w:val="lowerLetter"/>
+      <w:lvlText w:val="%5."/>
+      <w:lvlJc w:val="left"/>
+      <w:pPr>
+        <w:ind w:left="3600" w:hanging="360"/>
+      </w:pPr>
+    </w:lvl>
+    <w:lvl w:ilvl="5" w:tplc="0409001B" w:tentative="1">
+      <w:start w:val="1"/>
+      <w:numFmt w:val="lowerRoman"/>
+      <w:lvlText w:val="%6."/>
+      <w:lvlJc w:val="right"/>
+      <w:pPr>
+        <w:ind w:left="4320" w:hanging="180"/>
+      </w:pPr>
+    </w:lvl>
+    <w:lvl w:ilvl="6" w:tplc="0409000F" w:tentative="1">
+      <w:start w:val="1"/>
+      <w:numFmt w:val="decimal"/>
+      <w:lvlText w:val="%7."/>
+      <w:lvlJc w:val="left"/>
+      <w:pPr>
+        <w:ind w:left="5040" w:hanging="360"/>
+      </w:pPr>
+    </w:lvl>
+    <w:lvl w:ilvl="7" w:tplc="04090019" w:tentative="1">
+      <w:start w:val="1"/>
+      <w:numFmt w:val="lowerLetter"/>
+      <w:lvlText w:val="%8."/>
+      <w:lvlJc w:val="left"/>
+      <w:pPr>
+        <w:ind w:left="5760" w:hanging="360"/>
+      </w:pPr>
+    </w:lvl>
+    <w:lvl w:ilvl="8" w:tplc="0409001B" w:tentative="1">
+      <w:start w:val="1"/>
+      <w:numFmt w:val="lowerRoman"/>
+      <w:lvlText w:val="%9."/>
+      <w:lvlJc w:val="right"/>
+      <w:pPr>
+        <w:ind w:left="6480" w:hanging="180"/>
+      </w:pPr>
+    </w:lvl>
+  </w:abstractNum>
   <w:num w:numId="1">
+    <w:abstractNumId w:val="4"/>
+  </w:num>
+  <w:num w:numId="2">
+    <w:abstractNumId w:val="3"/>
+  </w:num>
+  <w:num w:numId="3">
     <w:abstractNumId w:val="2"/>
   </w:num>
-  <w:num w:numId="2">
+  <w:num w:numId="4">
+    <w:abstractNumId w:val="0"/>
+  </w:num>
+  <w:num w:numId="5">
+    <w:abstractNumId w:val="5"/>
+  </w:num>
+  <w:num w:numId="6">
     <w:abstractNumId w:val="1"/>
-  </w:num>
-  <w:num w:numId="3">
-    <w:abstractNumId w:val="0"/>
   </w:num>
 </w:numbering>
 </file>
 
 <file path=word/styles.xml><?xml version="1.0" encoding="utf-8"?>
-<w:styles xmlns:r="http://schemas.openxmlformats.org/officeDocument/2006/relationships" xmlns:w="http://schemas.openxmlformats.org/wordprocessingml/2006/main">
+<w:styles xmlns:mc="http://schemas.openxmlformats.org/markup-compatibility/2006" xmlns:r="http://schemas.openxmlformats.org/officeDocument/2006/relationships" xmlns:w="http://schemas.openxmlformats.org/wordprocessingml/2006/main" xmlns:w14="http://schemas.microsoft.com/office/word/2010/wordml" mc:Ignorable="w14">
   <w:docDefaults>
     <w:rPrDefault>
       <w:rPr>
@@ -2261,6 +6764,29 @@
     <w:qFormat/>
     <w:rsid w:val="00284BE9"/>
   </w:style>
+  <w:style w:type="paragraph" w:styleId="Heading1">
+    <w:name w:val="heading 1"/>
+    <w:basedOn w:val="Normal"/>
+    <w:next w:val="Normal"/>
+    <w:link w:val="Heading1Char"/>
+    <w:uiPriority w:val="9"/>
+    <w:qFormat/>
+    <w:rsid w:val="0053551D"/>
+    <w:pPr>
+      <w:keepNext/>
+      <w:keepLines/>
+      <w:spacing w:before="480" w:after="0"/>
+      <w:outlineLvl w:val="0"/>
+    </w:pPr>
+    <w:rPr>
+      <w:rFonts w:asciiTheme="majorHAnsi" w:eastAsiaTheme="majorEastAsia" w:hAnsiTheme="majorHAnsi" w:cstheme="majorBidi"/>
+      <w:b/>
+      <w:bCs/>
+      <w:color w:val="365F91" w:themeColor="accent1" w:themeShade="BF"/>
+      <w:sz w:val="28"/>
+      <w:szCs w:val="28"/>
+    </w:rPr>
+  </w:style>
   <w:style w:type="character" w:default="1" w:styleId="DefaultParagraphFont">
     <w:name w:val="Default Paragraph Font"/>
     <w:uiPriority w:val="1"/>
@@ -2272,7 +6798,6 @@
     <w:uiPriority w:val="99"/>
     <w:semiHidden/>
     <w:unhideWhenUsed/>
-    <w:qFormat/>
     <w:tblPr>
       <w:tblInd w:w="0" w:type="dxa"/>
       <w:tblCellMar>
@@ -2325,6 +6850,250 @@
         <w:right w:w="108" w:type="dxa"/>
       </w:tblCellMar>
     </w:tblPr>
+  </w:style>
+  <w:style w:type="paragraph" w:styleId="Title">
+    <w:name w:val="Title"/>
+    <w:basedOn w:val="Normal"/>
+    <w:next w:val="Normal"/>
+    <w:link w:val="TitleChar"/>
+    <w:uiPriority w:val="10"/>
+    <w:qFormat/>
+    <w:rsid w:val="00E34D7D"/>
+    <w:pPr>
+      <w:pBdr>
+        <w:bottom w:val="single" w:sz="8" w:space="4" w:color="4F81BD" w:themeColor="accent1"/>
+      </w:pBdr>
+      <w:spacing w:after="300" w:line="240" w:lineRule="auto"/>
+      <w:contextualSpacing/>
+    </w:pPr>
+    <w:rPr>
+      <w:rFonts w:asciiTheme="majorHAnsi" w:eastAsiaTheme="majorEastAsia" w:hAnsiTheme="majorHAnsi" w:cstheme="majorBidi"/>
+      <w:color w:val="17365D" w:themeColor="text2" w:themeShade="BF"/>
+      <w:spacing w:val="5"/>
+      <w:kern w:val="28"/>
+      <w:sz w:val="52"/>
+      <w:szCs w:val="52"/>
+    </w:rPr>
+  </w:style>
+  <w:style w:type="character" w:customStyle="1" w:styleId="TitleChar">
+    <w:name w:val="Title Char"/>
+    <w:basedOn w:val="DefaultParagraphFont"/>
+    <w:link w:val="Title"/>
+    <w:uiPriority w:val="10"/>
+    <w:rsid w:val="00E34D7D"/>
+    <w:rPr>
+      <w:rFonts w:asciiTheme="majorHAnsi" w:eastAsiaTheme="majorEastAsia" w:hAnsiTheme="majorHAnsi" w:cstheme="majorBidi"/>
+      <w:color w:val="17365D" w:themeColor="text2" w:themeShade="BF"/>
+      <w:spacing w:val="5"/>
+      <w:kern w:val="28"/>
+      <w:sz w:val="52"/>
+      <w:szCs w:val="52"/>
+    </w:rPr>
+  </w:style>
+  <w:style w:type="character" w:customStyle="1" w:styleId="Heading1Char">
+    <w:name w:val="Heading 1 Char"/>
+    <w:basedOn w:val="DefaultParagraphFont"/>
+    <w:link w:val="Heading1"/>
+    <w:uiPriority w:val="9"/>
+    <w:rsid w:val="0053551D"/>
+    <w:rPr>
+      <w:rFonts w:asciiTheme="majorHAnsi" w:eastAsiaTheme="majorEastAsia" w:hAnsiTheme="majorHAnsi" w:cstheme="majorBidi"/>
+      <w:b/>
+      <w:bCs/>
+      <w:color w:val="365F91" w:themeColor="accent1" w:themeShade="BF"/>
+      <w:sz w:val="28"/>
+      <w:szCs w:val="28"/>
+    </w:rPr>
+  </w:style>
+</w:styles>
+</file>
+
+<file path=word/stylesWithEffects.xml><?xml version="1.0" encoding="utf-8"?>
+<w:styles xmlns:wpc="http://schemas.microsoft.com/office/word/2010/wordprocessingCanvas" xmlns:mc="http://schemas.openxmlformats.org/markup-compatibility/2006" xmlns:o="urn:schemas-microsoft-com:office:office" xmlns:r="http://schemas.openxmlformats.org/officeDocument/2006/relationships" xmlns:m="http://schemas.openxmlformats.org/officeDocument/2006/math" xmlns:v="urn:schemas-microsoft-com:vml" xmlns:wp14="http://schemas.microsoft.com/office/word/2010/wordprocessingDrawing" xmlns:wp="http://schemas.openxmlformats.org/drawingml/2006/wordprocessingDrawing" xmlns:w10="urn:schemas-microsoft-com:office:word" xmlns:w="http://schemas.openxmlformats.org/wordprocessingml/2006/main" xmlns:w14="http://schemas.microsoft.com/office/word/2010/wordml" xmlns:wpg="http://schemas.microsoft.com/office/word/2010/wordprocessingGroup" xmlns:wpi="http://schemas.microsoft.com/office/word/2010/wordprocessingInk" xmlns:wne="http://schemas.microsoft.com/office/word/2006/wordml" xmlns:wps="http://schemas.microsoft.com/office/word/2010/wordprocessingShape" mc:Ignorable="w14 wp14">
+  <w:docDefaults>
+    <w:rPrDefault>
+      <w:rPr>
+        <w:rFonts w:asciiTheme="minorHAnsi" w:eastAsiaTheme="minorEastAsia" w:hAnsiTheme="minorHAnsi" w:cstheme="minorBidi"/>
+        <w:sz w:val="22"/>
+        <w:szCs w:val="22"/>
+        <w:lang w:val="en-US" w:eastAsia="en-US" w:bidi="ar-SA"/>
+      </w:rPr>
+    </w:rPrDefault>
+    <w:pPrDefault>
+      <w:pPr>
+        <w:spacing w:after="200" w:line="276" w:lineRule="auto"/>
+      </w:pPr>
+    </w:pPrDefault>
+  </w:docDefaults>
+  <w:latentStyles w:defLockedState="0" w:defUIPriority="99" w:defSemiHidden="1" w:defUnhideWhenUsed="1" w:defQFormat="0" w:count="267">
+    <w:lsdException w:name="Normal" w:semiHidden="0" w:uiPriority="0" w:unhideWhenUsed="0" w:qFormat="1"/>
+    <w:lsdException w:name="heading 1" w:semiHidden="0" w:uiPriority="9" w:unhideWhenUsed="0" w:qFormat="1"/>
+    <w:lsdException w:name="heading 2" w:uiPriority="9" w:qFormat="1"/>
+    <w:lsdException w:name="heading 3" w:uiPriority="9" w:qFormat="1"/>
+    <w:lsdException w:name="heading 4" w:uiPriority="9" w:qFormat="1"/>
+    <w:lsdException w:name="heading 5" w:uiPriority="9" w:qFormat="1"/>
+    <w:lsdException w:name="heading 6" w:uiPriority="9" w:qFormat="1"/>
+    <w:lsdException w:name="heading 7" w:uiPriority="9" w:qFormat="1"/>
+    <w:lsdException w:name="heading 8" w:uiPriority="9" w:qFormat="1"/>
+    <w:lsdException w:name="heading 9" w:uiPriority="9" w:qFormat="1"/>
+    <w:lsdException w:name="toc 1" w:uiPriority="39"/>
+    <w:lsdException w:name="toc 2" w:uiPriority="39"/>
+    <w:lsdException w:name="toc 3" w:uiPriority="39"/>
+    <w:lsdException w:name="toc 4" w:uiPriority="39"/>
+    <w:lsdException w:name="toc 5" w:uiPriority="39"/>
+    <w:lsdException w:name="toc 6" w:uiPriority="39"/>
+    <w:lsdException w:name="toc 7" w:uiPriority="39"/>
+    <w:lsdException w:name="toc 8" w:uiPriority="39"/>
+    <w:lsdException w:name="toc 9" w:uiPriority="39"/>
+    <w:lsdException w:name="caption" w:uiPriority="35" w:qFormat="1"/>
+    <w:lsdException w:name="Title" w:semiHidden="0" w:uiPriority="10" w:unhideWhenUsed="0" w:qFormat="1"/>
+    <w:lsdException w:name="Default Paragraph Font" w:uiPriority="1"/>
+    <w:lsdException w:name="Subtitle" w:semiHidden="0" w:uiPriority="11" w:unhideWhenUsed="0" w:qFormat="1"/>
+    <w:lsdException w:name="Strong" w:semiHidden="0" w:uiPriority="22" w:unhideWhenUsed="0" w:qFormat="1"/>
+    <w:lsdException w:name="Emphasis" w:semiHidden="0" w:uiPriority="20" w:unhideWhenUsed="0" w:qFormat="1"/>
+    <w:lsdException w:name="Table Grid" w:semiHidden="0" w:uiPriority="59" w:unhideWhenUsed="0"/>
+    <w:lsdException w:name="Placeholder Text" w:unhideWhenUsed="0"/>
+    <w:lsdException w:name="No Spacing" w:semiHidden="0" w:uiPriority="1" w:unhideWhenUsed="0" w:qFormat="1"/>
+    <w:lsdException w:name="Light Shading" w:semiHidden="0" w:uiPriority="60" w:unhideWhenUsed="0"/>
+    <w:lsdException w:name="Light List" w:semiHidden="0" w:uiPriority="61" w:unhideWhenUsed="0"/>
+    <w:lsdException w:name="Light Grid" w:semiHidden="0" w:uiPriority="62" w:unhideWhenUsed="0"/>
+    <w:lsdException w:name="Medium Shading 1" w:semiHidden="0" w:uiPriority="63" w:unhideWhenUsed="0"/>
+    <w:lsdException w:name="Medium Shading 2" w:semiHidden="0" w:uiPriority="64" w:unhideWhenUsed="0"/>
+    <w:lsdException w:name="Medium List 1" w:semiHidden="0" w:uiPriority="65" w:unhideWhenUsed="0"/>
+    <w:lsdException w:name="Medium List 2" w:semiHidden="0" w:uiPriority="66" w:unhideWhenUsed="0"/>
+    <w:lsdException w:name="Medium Grid 1" w:semiHidden="0" w:uiPriority="67" w:unhideWhenUsed="0"/>
+    <w:lsdException w:name="Medium Grid 2" w:semiHidden="0" w:uiPriority="68" w:unhideWhenUsed="0"/>
+    <w:lsdException w:name="Medium Grid 3" w:semiHidden="0" w:uiPriority="69" w:unhideWhenUsed="0"/>
+    <w:lsdException w:name="Dark List" w:semiHidden="0" w:uiPriority="70" w:unhideWhenUsed="0"/>
+    <w:lsdException w:name="Colorful Shading" w:semiHidden="0" w:uiPriority="71" w:unhideWhenUsed="0"/>
+    <w:lsdException w:name="Colorful List" w:semiHidden="0" w:uiPriority="72" w:unhideWhenUsed="0"/>
+    <w:lsdException w:name="Colorful Grid" w:semiHidden="0" w:uiPriority="73" w:unhideWhenUsed="0"/>
+    <w:lsdException w:name="Light Shading Accent 1" w:semiHidden="0" w:uiPriority="60" w:unhideWhenUsed="0"/>
+    <w:lsdException w:name="Light List Accent 1" w:semiHidden="0" w:uiPriority="61" w:unhideWhenUsed="0"/>
+    <w:lsdException w:name="Light Grid Accent 1" w:semiHidden="0" w:uiPriority="62" w:unhideWhenUsed="0"/>
+    <w:lsdException w:name="Medium Shading 1 Accent 1" w:semiHidden="0" w:uiPriority="63" w:unhideWhenUsed="0"/>
+    <w:lsdException w:name="Medium Shading 2 Accent 1" w:semiHidden="0" w:uiPriority="64" w:unhideWhenUsed="0"/>
+    <w:lsdException w:name="Medium List 1 Accent 1" w:semiHidden="0" w:uiPriority="65" w:unhideWhenUsed="0"/>
+    <w:lsdException w:name="Revision" w:unhideWhenUsed="0"/>
+    <w:lsdException w:name="List Paragraph" w:semiHidden="0" w:uiPriority="34" w:unhideWhenUsed="0" w:qFormat="1"/>
+    <w:lsdException w:name="Quote" w:semiHidden="0" w:uiPriority="29" w:unhideWhenUsed="0" w:qFormat="1"/>
+    <w:lsdException w:name="Intense Quote" w:semiHidden="0" w:uiPriority="30" w:unhideWhenUsed="0" w:qFormat="1"/>
+    <w:lsdException w:name="Medium List 2 Accent 1" w:semiHidden="0" w:uiPriority="66" w:unhideWhenUsed="0"/>
+    <w:lsdException w:name="Medium Grid 1 Accent 1" w:semiHidden="0" w:uiPriority="67" w:unhideWhenUsed="0"/>
+    <w:lsdException w:name="Medium Grid 2 Accent 1" w:semiHidden="0" w:uiPriority="68" w:unhideWhenUsed="0"/>
+    <w:lsdException w:name="Medium Grid 3 Accent 1" w:semiHidden="0" w:uiPriority="69" w:unhideWhenUsed="0"/>
+    <w:lsdException w:name="Dark List Accent 1" w:semiHidden="0" w:uiPriority="70" w:unhideWhenUsed="0"/>
+    <w:lsdException w:name="Colorful Shading Accent 1" w:semiHidden="0" w:uiPriority="71" w:unhideWhenUsed="0"/>
+    <w:lsdException w:name="Colorful List Accent 1" w:semiHidden="0" w:uiPriority="72" w:unhideWhenUsed="0"/>
+    <w:lsdException w:name="Colorful Grid Accent 1" w:semiHidden="0" w:uiPriority="73" w:unhideWhenUsed="0"/>
+    <w:lsdException w:name="Light Shading Accent 2" w:semiHidden="0" w:uiPriority="60" w:unhideWhenUsed="0"/>
+    <w:lsdException w:name="Light List Accent 2" w:semiHidden="0" w:uiPriority="61" w:unhideWhenUsed="0"/>
+    <w:lsdException w:name="Light Grid Accent 2" w:semiHidden="0" w:uiPriority="62" w:unhideWhenUsed="0"/>
+    <w:lsdException w:name="Medium Shading 1 Accent 2" w:semiHidden="0" w:uiPriority="63" w:unhideWhenUsed="0"/>
+    <w:lsdException w:name="Medium Shading 2 Accent 2" w:semiHidden="0" w:uiPriority="64" w:unhideWhenUsed="0"/>
+    <w:lsdException w:name="Medium List 1 Accent 2" w:semiHidden="0" w:uiPriority="65" w:unhideWhenUsed="0"/>
+    <w:lsdException w:name="Medium List 2 Accent 2" w:semiHidden="0" w:uiPriority="66" w:unhideWhenUsed="0"/>
+    <w:lsdException w:name="Medium Grid 1 Accent 2" w:semiHidden="0" w:uiPriority="67" w:unhideWhenUsed="0"/>
+    <w:lsdException w:name="Medium Grid 2 Accent 2" w:semiHidden="0" w:uiPriority="68" w:unhideWhenUsed="0"/>
+    <w:lsdException w:name="Medium Grid 3 Accent 2" w:semiHidden="0" w:uiPriority="69" w:unhideWhenUsed="0"/>
+    <w:lsdException w:name="Dark List Accent 2" w:semiHidden="0" w:uiPriority="70" w:unhideWhenUsed="0"/>
+    <w:lsdException w:name="Colorful Shading Accent 2" w:semiHidden="0" w:uiPriority="71" w:unhideWhenUsed="0"/>
+    <w:lsdException w:name="Colorful List Accent 2" w:semiHidden="0" w:uiPriority="72" w:unhideWhenUsed="0"/>
+    <w:lsdException w:name="Colorful Grid Accent 2" w:semiHidden="0" w:uiPriority="73" w:unhideWhenUsed="0"/>
+    <w:lsdException w:name="Light Shading Accent 3" w:semiHidden="0" w:uiPriority="60" w:unhideWhenUsed="0"/>
+    <w:lsdException w:name="Light List Accent 3" w:semiHidden="0" w:uiPriority="61" w:unhideWhenUsed="0"/>
+    <w:lsdException w:name="Light Grid Accent 3" w:semiHidden="0" w:uiPriority="62" w:unhideWhenUsed="0"/>
+    <w:lsdException w:name="Medium Shading 1 Accent 3" w:semiHidden="0" w:uiPriority="63" w:unhideWhenUsed="0"/>
+    <w:lsdException w:name="Medium Shading 2 Accent 3" w:semiHidden="0" w:uiPriority="64" w:unhideWhenUsed="0"/>
+    <w:lsdException w:name="Medium List 1 Accent 3" w:semiHidden="0" w:uiPriority="65" w:unhideWhenUsed="0"/>
+    <w:lsdException w:name="Medium List 2 Accent 3" w:semiHidden="0" w:uiPriority="66" w:unhideWhenUsed="0"/>
+    <w:lsdException w:name="Medium Grid 1 Accent 3" w:semiHidden="0" w:uiPriority="67" w:unhideWhenUsed="0"/>
+    <w:lsdException w:name="Medium Grid 2 Accent 3" w:semiHidden="0" w:uiPriority="68" w:unhideWhenUsed="0"/>
+    <w:lsdException w:name="Medium Grid 3 Accent 3" w:semiHidden="0" w:uiPriority="69" w:unhideWhenUsed="0"/>
+    <w:lsdException w:name="Dark List Accent 3" w:semiHidden="0" w:uiPriority="70" w:unhideWhenUsed="0"/>
+    <w:lsdException w:name="Colorful Shading Accent 3" w:semiHidden="0" w:uiPriority="71" w:unhideWhenUsed="0"/>
+    <w:lsdException w:name="Colorful List Accent 3" w:semiHidden="0" w:uiPriority="72" w:unhideWhenUsed="0"/>
+    <w:lsdException w:name="Colorful Grid Accent 3" w:semiHidden="0" w:uiPriority="73" w:unhideWhenUsed="0"/>
+    <w:lsdException w:name="Light Shading Accent 4" w:semiHidden="0" w:uiPriority="60" w:unhideWhenUsed="0"/>
+    <w:lsdException w:name="Light List Accent 4" w:semiHidden="0" w:uiPriority="61" w:unhideWhenUsed="0"/>
+    <w:lsdException w:name="Light Grid Accent 4" w:semiHidden="0" w:uiPriority="62" w:unhideWhenUsed="0"/>
+    <w:lsdException w:name="Medium Shading 1 Accent 4" w:semiHidden="0" w:uiPriority="63" w:unhideWhenUsed="0"/>
+    <w:lsdException w:name="Medium Shading 2 Accent 4" w:semiHidden="0" w:uiPriority="64" w:unhideWhenUsed="0"/>
+    <w:lsdException w:name="Medium List 1 Accent 4" w:semiHidden="0" w:uiPriority="65" w:unhideWhenUsed="0"/>
+    <w:lsdException w:name="Medium List 2 Accent 4" w:semiHidden="0" w:uiPriority="66" w:unhideWhenUsed="0"/>
+    <w:lsdException w:name="Medium Grid 1 Accent 4" w:semiHidden="0" w:uiPriority="67" w:unhideWhenUsed="0"/>
+    <w:lsdException w:name="Medium Grid 2 Accent 4" w:semiHidden="0" w:uiPriority="68" w:unhideWhenUsed="0"/>
+    <w:lsdException w:name="Medium Grid 3 Accent 4" w:semiHidden="0" w:uiPriority="69" w:unhideWhenUsed="0"/>
+    <w:lsdException w:name="Dark List Accent 4" w:semiHidden="0" w:uiPriority="70" w:unhideWhenUsed="0"/>
+    <w:lsdException w:name="Colorful Shading Accent 4" w:semiHidden="0" w:uiPriority="71" w:unhideWhenUsed="0"/>
+    <w:lsdException w:name="Colorful List Accent 4" w:semiHidden="0" w:uiPriority="72" w:unhideWhenUsed="0"/>
+    <w:lsdException w:name="Colorful Grid Accent 4" w:semiHidden="0" w:uiPriority="73" w:unhideWhenUsed="0"/>
+    <w:lsdException w:name="Light Shading Accent 5" w:semiHidden="0" w:uiPriority="60" w:unhideWhenUsed="0"/>
+    <w:lsdException w:name="Light List Accent 5" w:semiHidden="0" w:uiPriority="61" w:unhideWhenUsed="0"/>
+    <w:lsdException w:name="Light Grid Accent 5" w:semiHidden="0" w:uiPriority="62" w:unhideWhenUsed="0"/>
+    <w:lsdException w:name="Medium Shading 1 Accent 5" w:semiHidden="0" w:uiPriority="63" w:unhideWhenUsed="0"/>
+    <w:lsdException w:name="Medium Shading 2 Accent 5" w:semiHidden="0" w:uiPriority="64" w:unhideWhenUsed="0"/>
+    <w:lsdException w:name="Medium List 1 Accent 5" w:semiHidden="0" w:uiPriority="65" w:unhideWhenUsed="0"/>
+    <w:lsdException w:name="Medium List 2 Accent 5" w:semiHidden="0" w:uiPriority="66" w:unhideWhenUsed="0"/>
+    <w:lsdException w:name="Medium Grid 1 Accent 5" w:semiHidden="0" w:uiPriority="67" w:unhideWhenUsed="0"/>
+    <w:lsdException w:name="Medium Grid 2 Accent 5" w:semiHidden="0" w:uiPriority="68" w:unhideWhenUsed="0"/>
+    <w:lsdException w:name="Medium Grid 3 Accent 5" w:semiHidden="0" w:uiPriority="69" w:unhideWhenUsed="0"/>
+    <w:lsdException w:name="Dark List Accent 5" w:semiHidden="0" w:uiPriority="70" w:unhideWhenUsed="0"/>
+    <w:lsdException w:name="Colorful Shading Accent 5" w:semiHidden="0" w:uiPriority="71" w:unhideWhenUsed="0"/>
+    <w:lsdException w:name="Colorful List Accent 5" w:semiHidden="0" w:uiPriority="72" w:unhideWhenUsed="0"/>
+    <w:lsdException w:name="Colorful Grid Accent 5" w:semiHidden="0" w:uiPriority="73" w:unhideWhenUsed="0"/>
+    <w:lsdException w:name="Light Shading Accent 6" w:semiHidden="0" w:uiPriority="60" w:unhideWhenUsed="0"/>
+    <w:lsdException w:name="Light List Accent 6" w:semiHidden="0" w:uiPriority="61" w:unhideWhenUsed="0"/>
+    <w:lsdException w:name="Light Grid Accent 6" w:semiHidden="0" w:uiPriority="62" w:unhideWhenUsed="0"/>
+    <w:lsdException w:name="Medium Shading 1 Accent 6" w:semiHidden="0" w:uiPriority="63" w:unhideWhenUsed="0"/>
+    <w:lsdException w:name="Medium Shading 2 Accent 6" w:semiHidden="0" w:uiPriority="64" w:unhideWhenUsed="0"/>
+    <w:lsdException w:name="Medium List 1 Accent 6" w:semiHidden="0" w:uiPriority="65" w:unhideWhenUsed="0"/>
+    <w:lsdException w:name="Medium List 2 Accent 6" w:semiHidden="0" w:uiPriority="66" w:unhideWhenUsed="0"/>
+    <w:lsdException w:name="Medium Grid 1 Accent 6" w:semiHidden="0" w:uiPriority="67" w:unhideWhenUsed="0"/>
+    <w:lsdException w:name="Medium Grid 2 Accent 6" w:semiHidden="0" w:uiPriority="68" w:unhideWhenUsed="0"/>
+    <w:lsdException w:name="Medium Grid 3 Accent 6" w:semiHidden="0" w:uiPriority="69" w:unhideWhenUsed="0"/>
+    <w:lsdException w:name="Dark List Accent 6" w:semiHidden="0" w:uiPriority="70" w:unhideWhenUsed="0"/>
+    <w:lsdException w:name="Colorful Shading Accent 6" w:semiHidden="0" w:uiPriority="71" w:unhideWhenUsed="0"/>
+    <w:lsdException w:name="Colorful List Accent 6" w:semiHidden="0" w:uiPriority="72" w:unhideWhenUsed="0"/>
+    <w:lsdException w:name="Colorful Grid Accent 6" w:semiHidden="0" w:uiPriority="73" w:unhideWhenUsed="0"/>
+    <w:lsdException w:name="Subtle Emphasis" w:semiHidden="0" w:uiPriority="19" w:unhideWhenUsed="0" w:qFormat="1"/>
+    <w:lsdException w:name="Intense Emphasis" w:semiHidden="0" w:uiPriority="21" w:unhideWhenUsed="0" w:qFormat="1"/>
+    <w:lsdException w:name="Subtle Reference" w:semiHidden="0" w:uiPriority="31" w:unhideWhenUsed="0" w:qFormat="1"/>
+    <w:lsdException w:name="Intense Reference" w:semiHidden="0" w:uiPriority="32" w:unhideWhenUsed="0" w:qFormat="1"/>
+    <w:lsdException w:name="Book Title" w:semiHidden="0" w:uiPriority="33" w:unhideWhenUsed="0" w:qFormat="1"/>
+    <w:lsdException w:name="Bibliography" w:uiPriority="37"/>
+    <w:lsdException w:name="TOC Heading" w:uiPriority="39" w:qFormat="1"/>
+  </w:latentStyles>
+  <w:style w:type="paragraph" w:default="1" w:styleId="Normal">
+    <w:name w:val="Normal"/>
+    <w:qFormat/>
+  </w:style>
+  <w:style w:type="character" w:default="1" w:styleId="DefaultParagraphFont">
+    <w:name w:val="Default Paragraph Font"/>
+    <w:uiPriority w:val="1"/>
+    <w:semiHidden/>
+    <w:unhideWhenUsed/>
+  </w:style>
+  <w:style w:type="table" w:default="1" w:styleId="TableNormal">
+    <w:name w:val="Normal Table"/>
+    <w:uiPriority w:val="99"/>
+    <w:semiHidden/>
+    <w:unhideWhenUsed/>
+    <w:tblPr>
+      <w:tblInd w:w="0" w:type="dxa"/>
+      <w:tblCellMar>
+        <w:top w:w="0" w:type="dxa"/>
+        <w:left w:w="108" w:type="dxa"/>
+        <w:bottom w:w="0" w:type="dxa"/>
+        <w:right w:w="108" w:type="dxa"/>
+      </w:tblCellMar>
+    </w:tblPr>
+  </w:style>
+  <w:style w:type="numbering" w:default="1" w:styleId="NoList">
+    <w:name w:val="No List"/>
+    <w:uiPriority w:val="99"/>
+    <w:semiHidden/>
+    <w:unhideWhenUsed/>
   </w:style>
 </w:styles>
 </file>

--- a/MVCMusicStore/Content/notes.docx
+++ b/MVCMusicStore/Content/notes.docx
@@ -1817,6 +1817,25 @@
         </w:rPr>
         <w:t xml:space="preserve">  </w:t>
       </w:r>
+      <w:r>
+        <w:rPr>
+          <w:b/>
+        </w:rPr>
+        <w:t>Chapter 3: Views</w:t>
+      </w:r>
+    </w:p>
+    <w:p>
+      <w:r>
+        <w:t>@ says razor that the following characters are code but not HTML.</w:t>
+      </w:r>
+    </w:p>
+    <w:p/>
+    <w:p>
+      <w:pPr>
+        <w:rPr>
+          <w:b/>
+        </w:rPr>
+      </w:pPr>
     </w:p>
     <w:sectPr>
       <w:pgSz w:w="12240" w:h="15840"/>

--- a/MVCMusicStore/Content/notes.docx
+++ b/MVCMusicStore/Content/notes.docx
@@ -6040,17 +6040,3706 @@
         <w:t>HTML helpers are useful to write HTML code (tags) wherein we maintain coordination between the model and the view that is used in the form; they help in giving correct names to the HTML elements.</w:t>
       </w:r>
     </w:p>
+    <w:p/>
+    <w:p/>
+    <w:p/>
+    <w:p/>
+    <w:p>
+      <w:pPr>
+        <w:pStyle w:val="Title"/>
+      </w:pPr>
+      <w:r>
+        <w:t>Chapter 6: Data Annotations and Validation</w:t>
+      </w:r>
+    </w:p>
     <w:p>
       <w:pPr>
         <w:pStyle w:val="ListParagraph"/>
         <w:numPr>
           <w:ilvl w:val="0"/>
-          <w:numId w:val="6"/>
+          <w:numId w:val="8"/>
         </w:numPr>
       </w:pPr>
+      <w:r>
+        <w:t xml:space="preserve">Data annotations are stored in </w:t>
+      </w:r>
+      <w:proofErr w:type="spellStart"/>
+      <w:r>
+        <w:rPr>
+          <w:rFonts w:ascii="Consolas" w:hAnsi="Consolas" w:cs="Consolas"/>
+          <w:color w:val="000000"/>
+          <w:sz w:val="19"/>
+          <w:szCs w:val="19"/>
+          <w:highlight w:val="white"/>
+        </w:rPr>
+        <w:t>System.ComponentModel.DataAnnotations</w:t>
+      </w:r>
+      <w:proofErr w:type="spellEnd"/>
+      <w:r>
+        <w:t xml:space="preserve"> class. </w:t>
+      </w:r>
+    </w:p>
+    <w:p>
+      <w:pPr>
+        <w:pStyle w:val="ListParagraph"/>
+        <w:numPr>
+          <w:ilvl w:val="0"/>
+          <w:numId w:val="8"/>
+        </w:numPr>
+      </w:pPr>
+      <w:r>
+        <w:t>Data validations</w:t>
+      </w:r>
+    </w:p>
+    <w:tbl>
+      <w:tblPr>
+        <w:tblStyle w:val="LightList-Accent5"/>
+        <w:tblW w:w="0" w:type="auto"/>
+        <w:tblLook w:val="04A0" w:firstRow="1" w:lastRow="0" w:firstColumn="1" w:lastColumn="0" w:noHBand="0" w:noVBand="1"/>
+      </w:tblPr>
+      <w:tblGrid>
+        <w:gridCol w:w="876"/>
+        <w:gridCol w:w="1740"/>
+        <w:gridCol w:w="2850"/>
+        <w:gridCol w:w="4110"/>
+      </w:tblGrid>
+      <w:tr>
+        <w:trPr>
+          <w:cnfStyle w:val="100000000000" w:firstRow="1" w:lastRow="0" w:firstColumn="0" w:lastColumn="0" w:oddVBand="0" w:evenVBand="0" w:oddHBand="0" w:evenHBand="0" w:firstRowFirstColumn="0" w:firstRowLastColumn="0" w:lastRowFirstColumn="0" w:lastRowLastColumn="0"/>
+        </w:trPr>
+        <w:tc>
+          <w:tcPr>
+            <w:cnfStyle w:val="001000000000" w:firstRow="0" w:lastRow="0" w:firstColumn="1" w:lastColumn="0" w:oddVBand="0" w:evenVBand="0" w:oddHBand="0" w:evenHBand="0" w:firstRowFirstColumn="0" w:firstRowLastColumn="0" w:lastRowFirstColumn="0" w:lastRowLastColumn="0"/>
+            <w:tcW w:w="918" w:type="dxa"/>
+          </w:tcPr>
+          <w:p>
+            <w:r>
+              <w:t>S.NO</w:t>
+            </w:r>
+          </w:p>
+        </w:tc>
+        <w:tc>
+          <w:tcPr>
+            <w:tcW w:w="1440" w:type="dxa"/>
+          </w:tcPr>
+          <w:p>
+            <w:pPr>
+              <w:cnfStyle w:val="100000000000" w:firstRow="1" w:lastRow="0" w:firstColumn="0" w:lastColumn="0" w:oddVBand="0" w:evenVBand="0" w:oddHBand="0" w:evenHBand="0" w:firstRowFirstColumn="0" w:firstRowLastColumn="0" w:lastRowFirstColumn="0" w:lastRowLastColumn="0"/>
+            </w:pPr>
+            <w:r>
+              <w:t>Attribute</w:t>
+            </w:r>
+          </w:p>
+        </w:tc>
+        <w:tc>
+          <w:tcPr>
+            <w:tcW w:w="3060" w:type="dxa"/>
+          </w:tcPr>
+          <w:p>
+            <w:pPr>
+              <w:cnfStyle w:val="100000000000" w:firstRow="1" w:lastRow="0" w:firstColumn="0" w:lastColumn="0" w:oddVBand="0" w:evenVBand="0" w:oddHBand="0" w:evenHBand="0" w:firstRowFirstColumn="0" w:firstRowLastColumn="0" w:lastRowFirstColumn="0" w:lastRowLastColumn="0"/>
+            </w:pPr>
+            <w:r>
+              <w:t>Description</w:t>
+            </w:r>
+          </w:p>
+        </w:tc>
+        <w:tc>
+          <w:tcPr>
+            <w:tcW w:w="4158" w:type="dxa"/>
+          </w:tcPr>
+          <w:p>
+            <w:pPr>
+              <w:cnfStyle w:val="100000000000" w:firstRow="1" w:lastRow="0" w:firstColumn="0" w:lastColumn="0" w:oddVBand="0" w:evenVBand="0" w:oddHBand="0" w:evenHBand="0" w:firstRowFirstColumn="0" w:firstRowLastColumn="0" w:lastRowFirstColumn="0" w:lastRowLastColumn="0"/>
+            </w:pPr>
+            <w:r>
+              <w:t>Example</w:t>
+            </w:r>
+          </w:p>
+        </w:tc>
+      </w:tr>
+      <w:tr>
+        <w:trPr>
+          <w:cnfStyle w:val="000000100000" w:firstRow="0" w:lastRow="0" w:firstColumn="0" w:lastColumn="0" w:oddVBand="0" w:evenVBand="0" w:oddHBand="1" w:evenHBand="0" w:firstRowFirstColumn="0" w:firstRowLastColumn="0" w:lastRowFirstColumn="0" w:lastRowLastColumn="0"/>
+        </w:trPr>
+        <w:tc>
+          <w:tcPr>
+            <w:cnfStyle w:val="001000000000" w:firstRow="0" w:lastRow="0" w:firstColumn="1" w:lastColumn="0" w:oddVBand="0" w:evenVBand="0" w:oddHBand="0" w:evenHBand="0" w:firstRowFirstColumn="0" w:firstRowLastColumn="0" w:lastRowFirstColumn="0" w:lastRowLastColumn="0"/>
+            <w:tcW w:w="918" w:type="dxa"/>
+          </w:tcPr>
+          <w:p>
+            <w:r>
+              <w:t>1</w:t>
+            </w:r>
+          </w:p>
+        </w:tc>
+        <w:tc>
+          <w:tcPr>
+            <w:tcW w:w="1440" w:type="dxa"/>
+          </w:tcPr>
+          <w:p>
+            <w:pPr>
+              <w:cnfStyle w:val="000000100000" w:firstRow="0" w:lastRow="0" w:firstColumn="0" w:lastColumn="0" w:oddVBand="0" w:evenVBand="0" w:oddHBand="1" w:evenHBand="0" w:firstRowFirstColumn="0" w:firstRowLastColumn="0" w:lastRowFirstColumn="0" w:lastRowLastColumn="0"/>
+            </w:pPr>
+            <w:r>
+              <w:t>Required</w:t>
+            </w:r>
+          </w:p>
+        </w:tc>
+        <w:tc>
+          <w:tcPr>
+            <w:tcW w:w="3060" w:type="dxa"/>
+          </w:tcPr>
+          <w:p>
+            <w:pPr>
+              <w:cnfStyle w:val="000000100000" w:firstRow="0" w:lastRow="0" w:firstColumn="0" w:lastColumn="0" w:oddVBand="0" w:evenVBand="0" w:oddHBand="1" w:evenHBand="0" w:firstRowFirstColumn="0" w:firstRowLastColumn="0" w:lastRowFirstColumn="0" w:lastRowLastColumn="0"/>
+            </w:pPr>
+            <w:r>
+              <w:t>To make a property mandatory</w:t>
+            </w:r>
+          </w:p>
+        </w:tc>
+        <w:tc>
+          <w:tcPr>
+            <w:tcW w:w="4158" w:type="dxa"/>
+          </w:tcPr>
+          <w:p>
+            <w:pPr>
+              <w:autoSpaceDE w:val="0"/>
+              <w:autoSpaceDN w:val="0"/>
+              <w:adjustRightInd w:val="0"/>
+              <w:cnfStyle w:val="000000100000" w:firstRow="0" w:lastRow="0" w:firstColumn="0" w:lastColumn="0" w:oddVBand="0" w:evenVBand="0" w:oddHBand="1" w:evenHBand="0" w:firstRowFirstColumn="0" w:firstRowLastColumn="0" w:lastRowFirstColumn="0" w:lastRowLastColumn="0"/>
+              <w:rPr>
+                <w:rFonts w:ascii="Consolas" w:hAnsi="Consolas" w:cs="Consolas"/>
+                <w:color w:val="000000"/>
+                <w:sz w:val="19"/>
+                <w:szCs w:val="19"/>
+                <w:highlight w:val="white"/>
+              </w:rPr>
+            </w:pPr>
+            <w:r>
+              <w:rPr>
+                <w:rFonts w:ascii="Consolas" w:hAnsi="Consolas" w:cs="Consolas"/>
+                <w:color w:val="000000"/>
+                <w:sz w:val="19"/>
+                <w:szCs w:val="19"/>
+                <w:highlight w:val="white"/>
+              </w:rPr>
+              <w:t>[</w:t>
+            </w:r>
+            <w:r>
+              <w:rPr>
+                <w:rFonts w:ascii="Consolas" w:hAnsi="Consolas" w:cs="Consolas"/>
+                <w:color w:val="2B91AF"/>
+                <w:sz w:val="19"/>
+                <w:szCs w:val="19"/>
+                <w:highlight w:val="white"/>
+              </w:rPr>
+              <w:t>Required</w:t>
+            </w:r>
+            <w:r>
+              <w:rPr>
+                <w:rFonts w:ascii="Consolas" w:hAnsi="Consolas" w:cs="Consolas"/>
+                <w:color w:val="000000"/>
+                <w:sz w:val="19"/>
+                <w:szCs w:val="19"/>
+                <w:highlight w:val="white"/>
+              </w:rPr>
+              <w:t>]</w:t>
+            </w:r>
+          </w:p>
+          <w:p>
+            <w:pPr>
+              <w:cnfStyle w:val="000000100000" w:firstRow="0" w:lastRow="0" w:firstColumn="0" w:lastColumn="0" w:oddVBand="0" w:evenVBand="0" w:oddHBand="1" w:evenHBand="0" w:firstRowFirstColumn="0" w:firstRowLastColumn="0" w:lastRowFirstColumn="0" w:lastRowLastColumn="0"/>
+            </w:pPr>
+            <w:r>
+              <w:rPr>
+                <w:rFonts w:ascii="Consolas" w:hAnsi="Consolas" w:cs="Consolas"/>
+                <w:color w:val="0000FF"/>
+                <w:sz w:val="19"/>
+                <w:szCs w:val="19"/>
+                <w:highlight w:val="white"/>
+              </w:rPr>
+              <w:t>public</w:t>
+            </w:r>
+            <w:r>
+              <w:rPr>
+                <w:rFonts w:ascii="Consolas" w:hAnsi="Consolas" w:cs="Consolas"/>
+                <w:color w:val="000000"/>
+                <w:sz w:val="19"/>
+                <w:szCs w:val="19"/>
+                <w:highlight w:val="white"/>
+              </w:rPr>
+              <w:t xml:space="preserve"> </w:t>
+            </w:r>
+            <w:r>
+              <w:rPr>
+                <w:rFonts w:ascii="Consolas" w:hAnsi="Consolas" w:cs="Consolas"/>
+                <w:color w:val="0000FF"/>
+                <w:sz w:val="19"/>
+                <w:szCs w:val="19"/>
+                <w:highlight w:val="white"/>
+              </w:rPr>
+              <w:t>string</w:t>
+            </w:r>
+            <w:r>
+              <w:rPr>
+                <w:rFonts w:ascii="Consolas" w:hAnsi="Consolas" w:cs="Consolas"/>
+                <w:color w:val="000000"/>
+                <w:sz w:val="19"/>
+                <w:szCs w:val="19"/>
+                <w:highlight w:val="white"/>
+              </w:rPr>
+              <w:t xml:space="preserve"> </w:t>
+            </w:r>
+            <w:proofErr w:type="spellStart"/>
+            <w:r>
+              <w:rPr>
+                <w:rFonts w:ascii="Consolas" w:hAnsi="Consolas" w:cs="Consolas"/>
+                <w:color w:val="000000"/>
+                <w:sz w:val="19"/>
+                <w:szCs w:val="19"/>
+                <w:highlight w:val="white"/>
+              </w:rPr>
+              <w:t>LastName</w:t>
+            </w:r>
+            <w:proofErr w:type="spellEnd"/>
+            <w:r>
+              <w:rPr>
+                <w:rFonts w:ascii="Consolas" w:hAnsi="Consolas" w:cs="Consolas"/>
+                <w:color w:val="000000"/>
+                <w:sz w:val="19"/>
+                <w:szCs w:val="19"/>
+                <w:highlight w:val="white"/>
+              </w:rPr>
+              <w:t xml:space="preserve"> { </w:t>
+            </w:r>
+            <w:r>
+              <w:rPr>
+                <w:rFonts w:ascii="Consolas" w:hAnsi="Consolas" w:cs="Consolas"/>
+                <w:color w:val="0000FF"/>
+                <w:sz w:val="19"/>
+                <w:szCs w:val="19"/>
+                <w:highlight w:val="white"/>
+              </w:rPr>
+              <w:t>get</w:t>
+            </w:r>
+            <w:r>
+              <w:rPr>
+                <w:rFonts w:ascii="Consolas" w:hAnsi="Consolas" w:cs="Consolas"/>
+                <w:color w:val="000000"/>
+                <w:sz w:val="19"/>
+                <w:szCs w:val="19"/>
+                <w:highlight w:val="white"/>
+              </w:rPr>
+              <w:t xml:space="preserve">; </w:t>
+            </w:r>
+            <w:r>
+              <w:rPr>
+                <w:rFonts w:ascii="Consolas" w:hAnsi="Consolas" w:cs="Consolas"/>
+                <w:color w:val="0000FF"/>
+                <w:sz w:val="19"/>
+                <w:szCs w:val="19"/>
+                <w:highlight w:val="white"/>
+              </w:rPr>
+              <w:t>set</w:t>
+            </w:r>
+            <w:r>
+              <w:rPr>
+                <w:rFonts w:ascii="Consolas" w:hAnsi="Consolas" w:cs="Consolas"/>
+                <w:color w:val="000000"/>
+                <w:sz w:val="19"/>
+                <w:szCs w:val="19"/>
+                <w:highlight w:val="white"/>
+              </w:rPr>
+              <w:t>; }</w:t>
+            </w:r>
+          </w:p>
+        </w:tc>
+      </w:tr>
+      <w:tr>
+        <w:tc>
+          <w:tcPr>
+            <w:cnfStyle w:val="001000000000" w:firstRow="0" w:lastRow="0" w:firstColumn="1" w:lastColumn="0" w:oddVBand="0" w:evenVBand="0" w:oddHBand="0" w:evenHBand="0" w:firstRowFirstColumn="0" w:firstRowLastColumn="0" w:lastRowFirstColumn="0" w:lastRowLastColumn="0"/>
+            <w:tcW w:w="918" w:type="dxa"/>
+          </w:tcPr>
+          <w:p>
+            <w:r>
+              <w:t>2</w:t>
+            </w:r>
+          </w:p>
+        </w:tc>
+        <w:tc>
+          <w:tcPr>
+            <w:tcW w:w="1440" w:type="dxa"/>
+          </w:tcPr>
+          <w:p>
+            <w:pPr>
+              <w:cnfStyle w:val="000000000000" w:firstRow="0" w:lastRow="0" w:firstColumn="0" w:lastColumn="0" w:oddVBand="0" w:evenVBand="0" w:oddHBand="0" w:evenHBand="0" w:firstRowFirstColumn="0" w:firstRowLastColumn="0" w:lastRowFirstColumn="0" w:lastRowLastColumn="0"/>
+            </w:pPr>
+            <w:proofErr w:type="spellStart"/>
+            <w:r>
+              <w:t>StringLength</w:t>
+            </w:r>
+            <w:proofErr w:type="spellEnd"/>
+          </w:p>
+        </w:tc>
+        <w:tc>
+          <w:tcPr>
+            <w:tcW w:w="3060" w:type="dxa"/>
+          </w:tcPr>
+          <w:p>
+            <w:pPr>
+              <w:cnfStyle w:val="000000000000" w:firstRow="0" w:lastRow="0" w:firstColumn="0" w:lastColumn="0" w:oddVBand="0" w:evenVBand="0" w:oddHBand="0" w:evenHBand="0" w:firstRowFirstColumn="0" w:firstRowLastColumn="0" w:lastRowFirstColumn="0" w:lastRowLastColumn="0"/>
+            </w:pPr>
+            <w:r>
+              <w:t xml:space="preserve">To specify </w:t>
+            </w:r>
+            <w:r>
+              <w:t>restrictions on a property value’s length</w:t>
+            </w:r>
+          </w:p>
+        </w:tc>
+        <w:tc>
+          <w:tcPr>
+            <w:tcW w:w="4158" w:type="dxa"/>
+          </w:tcPr>
+          <w:p>
+            <w:pPr>
+              <w:autoSpaceDE w:val="0"/>
+              <w:autoSpaceDN w:val="0"/>
+              <w:adjustRightInd w:val="0"/>
+              <w:cnfStyle w:val="000000000000" w:firstRow="0" w:lastRow="0" w:firstColumn="0" w:lastColumn="0" w:oddVBand="0" w:evenVBand="0" w:oddHBand="0" w:evenHBand="0" w:firstRowFirstColumn="0" w:firstRowLastColumn="0" w:lastRowFirstColumn="0" w:lastRowLastColumn="0"/>
+              <w:rPr>
+                <w:rFonts w:ascii="Consolas" w:hAnsi="Consolas" w:cs="Consolas"/>
+                <w:color w:val="000000"/>
+                <w:sz w:val="19"/>
+                <w:szCs w:val="19"/>
+                <w:highlight w:val="white"/>
+              </w:rPr>
+            </w:pPr>
+            <w:r>
+              <w:rPr>
+                <w:rFonts w:ascii="Consolas" w:hAnsi="Consolas" w:cs="Consolas"/>
+                <w:color w:val="000000"/>
+                <w:sz w:val="19"/>
+                <w:szCs w:val="19"/>
+                <w:highlight w:val="white"/>
+              </w:rPr>
+              <w:t>[</w:t>
+            </w:r>
+            <w:proofErr w:type="spellStart"/>
+            <w:r>
+              <w:rPr>
+                <w:rFonts w:ascii="Consolas" w:hAnsi="Consolas" w:cs="Consolas"/>
+                <w:color w:val="2B91AF"/>
+                <w:sz w:val="19"/>
+                <w:szCs w:val="19"/>
+                <w:highlight w:val="white"/>
+              </w:rPr>
+              <w:t>StringLength</w:t>
+            </w:r>
+            <w:proofErr w:type="spellEnd"/>
+            <w:r>
+              <w:rPr>
+                <w:rFonts w:ascii="Consolas" w:hAnsi="Consolas" w:cs="Consolas"/>
+                <w:color w:val="000000"/>
+                <w:sz w:val="19"/>
+                <w:szCs w:val="19"/>
+                <w:highlight w:val="white"/>
+              </w:rPr>
+              <w:t>(50)]</w:t>
+            </w:r>
+          </w:p>
+          <w:p>
+            <w:pPr>
+              <w:cnfStyle w:val="000000000000" w:firstRow="0" w:lastRow="0" w:firstColumn="0" w:lastColumn="0" w:oddVBand="0" w:evenVBand="0" w:oddHBand="0" w:evenHBand="0" w:firstRowFirstColumn="0" w:firstRowLastColumn="0" w:lastRowFirstColumn="0" w:lastRowLastColumn="0"/>
+            </w:pPr>
+            <w:r>
+              <w:rPr>
+                <w:rFonts w:ascii="Consolas" w:hAnsi="Consolas" w:cs="Consolas"/>
+                <w:color w:val="0000FF"/>
+                <w:sz w:val="19"/>
+                <w:szCs w:val="19"/>
+                <w:highlight w:val="white"/>
+              </w:rPr>
+              <w:t>public</w:t>
+            </w:r>
+            <w:r>
+              <w:rPr>
+                <w:rFonts w:ascii="Consolas" w:hAnsi="Consolas" w:cs="Consolas"/>
+                <w:color w:val="000000"/>
+                <w:sz w:val="19"/>
+                <w:szCs w:val="19"/>
+                <w:highlight w:val="white"/>
+              </w:rPr>
+              <w:t xml:space="preserve"> </w:t>
+            </w:r>
+            <w:r>
+              <w:rPr>
+                <w:rFonts w:ascii="Consolas" w:hAnsi="Consolas" w:cs="Consolas"/>
+                <w:color w:val="0000FF"/>
+                <w:sz w:val="19"/>
+                <w:szCs w:val="19"/>
+                <w:highlight w:val="white"/>
+              </w:rPr>
+              <w:t>string</w:t>
+            </w:r>
+            <w:r>
+              <w:rPr>
+                <w:rFonts w:ascii="Consolas" w:hAnsi="Consolas" w:cs="Consolas"/>
+                <w:color w:val="000000"/>
+                <w:sz w:val="19"/>
+                <w:szCs w:val="19"/>
+                <w:highlight w:val="white"/>
+              </w:rPr>
+              <w:t xml:space="preserve"> </w:t>
+            </w:r>
+            <w:proofErr w:type="spellStart"/>
+            <w:r>
+              <w:rPr>
+                <w:rFonts w:ascii="Consolas" w:hAnsi="Consolas" w:cs="Consolas"/>
+                <w:color w:val="000000"/>
+                <w:sz w:val="19"/>
+                <w:szCs w:val="19"/>
+                <w:highlight w:val="white"/>
+              </w:rPr>
+              <w:t>FirstName</w:t>
+            </w:r>
+            <w:proofErr w:type="spellEnd"/>
+            <w:r>
+              <w:rPr>
+                <w:rFonts w:ascii="Consolas" w:hAnsi="Consolas" w:cs="Consolas"/>
+                <w:color w:val="000000"/>
+                <w:sz w:val="19"/>
+                <w:szCs w:val="19"/>
+                <w:highlight w:val="white"/>
+              </w:rPr>
+              <w:t xml:space="preserve"> { </w:t>
+            </w:r>
+            <w:r>
+              <w:rPr>
+                <w:rFonts w:ascii="Consolas" w:hAnsi="Consolas" w:cs="Consolas"/>
+                <w:color w:val="0000FF"/>
+                <w:sz w:val="19"/>
+                <w:szCs w:val="19"/>
+                <w:highlight w:val="white"/>
+              </w:rPr>
+              <w:t>get</w:t>
+            </w:r>
+            <w:r>
+              <w:rPr>
+                <w:rFonts w:ascii="Consolas" w:hAnsi="Consolas" w:cs="Consolas"/>
+                <w:color w:val="000000"/>
+                <w:sz w:val="19"/>
+                <w:szCs w:val="19"/>
+                <w:highlight w:val="white"/>
+              </w:rPr>
+              <w:t xml:space="preserve">; </w:t>
+            </w:r>
+            <w:r>
+              <w:rPr>
+                <w:rFonts w:ascii="Consolas" w:hAnsi="Consolas" w:cs="Consolas"/>
+                <w:color w:val="0000FF"/>
+                <w:sz w:val="19"/>
+                <w:szCs w:val="19"/>
+                <w:highlight w:val="white"/>
+              </w:rPr>
+              <w:t>set</w:t>
+            </w:r>
+            <w:r>
+              <w:rPr>
+                <w:rFonts w:ascii="Consolas" w:hAnsi="Consolas" w:cs="Consolas"/>
+                <w:color w:val="000000"/>
+                <w:sz w:val="19"/>
+                <w:szCs w:val="19"/>
+                <w:highlight w:val="white"/>
+              </w:rPr>
+              <w:t>; }</w:t>
+            </w:r>
+          </w:p>
+        </w:tc>
+      </w:tr>
+      <w:tr>
+        <w:trPr>
+          <w:cnfStyle w:val="000000100000" w:firstRow="0" w:lastRow="0" w:firstColumn="0" w:lastColumn="0" w:oddVBand="0" w:evenVBand="0" w:oddHBand="1" w:evenHBand="0" w:firstRowFirstColumn="0" w:firstRowLastColumn="0" w:lastRowFirstColumn="0" w:lastRowLastColumn="0"/>
+        </w:trPr>
+        <w:tc>
+          <w:tcPr>
+            <w:cnfStyle w:val="001000000000" w:firstRow="0" w:lastRow="0" w:firstColumn="1" w:lastColumn="0" w:oddVBand="0" w:evenVBand="0" w:oddHBand="0" w:evenHBand="0" w:firstRowFirstColumn="0" w:firstRowLastColumn="0" w:lastRowFirstColumn="0" w:lastRowLastColumn="0"/>
+            <w:tcW w:w="918" w:type="dxa"/>
+          </w:tcPr>
+          <w:p/>
+        </w:tc>
+        <w:tc>
+          <w:tcPr>
+            <w:tcW w:w="1440" w:type="dxa"/>
+          </w:tcPr>
+          <w:p>
+            <w:pPr>
+              <w:cnfStyle w:val="000000100000" w:firstRow="0" w:lastRow="0" w:firstColumn="0" w:lastColumn="0" w:oddVBand="0" w:evenVBand="0" w:oddHBand="1" w:evenHBand="0" w:firstRowFirstColumn="0" w:firstRowLastColumn="0" w:lastRowFirstColumn="0" w:lastRowLastColumn="0"/>
+            </w:pPr>
+            <w:proofErr w:type="spellStart"/>
+            <w:r>
+              <w:t>MinimumLength</w:t>
+            </w:r>
+            <w:proofErr w:type="spellEnd"/>
+          </w:p>
+        </w:tc>
+        <w:tc>
+          <w:tcPr>
+            <w:tcW w:w="3060" w:type="dxa"/>
+          </w:tcPr>
+          <w:p>
+            <w:pPr>
+              <w:cnfStyle w:val="000000100000" w:firstRow="0" w:lastRow="0" w:firstColumn="0" w:lastColumn="0" w:oddVBand="0" w:evenVBand="0" w:oddHBand="1" w:evenHBand="0" w:firstRowFirstColumn="0" w:firstRowLastColumn="0" w:lastRowFirstColumn="0" w:lastRowLastColumn="0"/>
+            </w:pPr>
+            <w:r>
+              <w:t>To specify minimum length for a string</w:t>
+            </w:r>
+          </w:p>
+        </w:tc>
+        <w:tc>
+          <w:tcPr>
+            <w:tcW w:w="4158" w:type="dxa"/>
+          </w:tcPr>
+          <w:p>
+            <w:pPr>
+              <w:autoSpaceDE w:val="0"/>
+              <w:autoSpaceDN w:val="0"/>
+              <w:adjustRightInd w:val="0"/>
+              <w:cnfStyle w:val="000000100000" w:firstRow="0" w:lastRow="0" w:firstColumn="0" w:lastColumn="0" w:oddVBand="0" w:evenVBand="0" w:oddHBand="1" w:evenHBand="0" w:firstRowFirstColumn="0" w:firstRowLastColumn="0" w:lastRowFirstColumn="0" w:lastRowLastColumn="0"/>
+              <w:rPr>
+                <w:rFonts w:ascii="Consolas" w:hAnsi="Consolas" w:cs="Consolas"/>
+                <w:color w:val="000000"/>
+                <w:sz w:val="19"/>
+                <w:szCs w:val="19"/>
+                <w:highlight w:val="white"/>
+              </w:rPr>
+            </w:pPr>
+            <w:r>
+              <w:rPr>
+                <w:rFonts w:ascii="Consolas" w:hAnsi="Consolas" w:cs="Consolas"/>
+                <w:color w:val="000000"/>
+                <w:sz w:val="19"/>
+                <w:szCs w:val="19"/>
+                <w:highlight w:val="white"/>
+              </w:rPr>
+              <w:t>[</w:t>
+            </w:r>
+            <w:proofErr w:type="spellStart"/>
+            <w:r>
+              <w:rPr>
+                <w:rFonts w:ascii="Consolas" w:hAnsi="Consolas" w:cs="Consolas"/>
+                <w:color w:val="2B91AF"/>
+                <w:sz w:val="19"/>
+                <w:szCs w:val="19"/>
+                <w:highlight w:val="white"/>
+              </w:rPr>
+              <w:t>StringLength</w:t>
+            </w:r>
+            <w:proofErr w:type="spellEnd"/>
+            <w:r>
+              <w:rPr>
+                <w:rFonts w:ascii="Consolas" w:hAnsi="Consolas" w:cs="Consolas"/>
+                <w:color w:val="000000"/>
+                <w:sz w:val="19"/>
+                <w:szCs w:val="19"/>
+                <w:highlight w:val="white"/>
+              </w:rPr>
+              <w:t>(50,MinimumLength =3)]</w:t>
+            </w:r>
+          </w:p>
+          <w:p>
+            <w:pPr>
+              <w:autoSpaceDE w:val="0"/>
+              <w:autoSpaceDN w:val="0"/>
+              <w:adjustRightInd w:val="0"/>
+              <w:cnfStyle w:val="000000100000" w:firstRow="0" w:lastRow="0" w:firstColumn="0" w:lastColumn="0" w:oddVBand="0" w:evenVBand="0" w:oddHBand="1" w:evenHBand="0" w:firstRowFirstColumn="0" w:firstRowLastColumn="0" w:lastRowFirstColumn="0" w:lastRowLastColumn="0"/>
+              <w:rPr>
+                <w:rFonts w:ascii="Consolas" w:hAnsi="Consolas" w:cs="Consolas"/>
+                <w:color w:val="000000"/>
+                <w:sz w:val="19"/>
+                <w:szCs w:val="19"/>
+                <w:highlight w:val="white"/>
+              </w:rPr>
+            </w:pPr>
+            <w:r>
+              <w:rPr>
+                <w:rFonts w:ascii="Consolas" w:hAnsi="Consolas" w:cs="Consolas"/>
+                <w:color w:val="0000FF"/>
+                <w:sz w:val="19"/>
+                <w:szCs w:val="19"/>
+                <w:highlight w:val="white"/>
+              </w:rPr>
+              <w:t>public</w:t>
+            </w:r>
+            <w:r>
+              <w:rPr>
+                <w:rFonts w:ascii="Consolas" w:hAnsi="Consolas" w:cs="Consolas"/>
+                <w:color w:val="000000"/>
+                <w:sz w:val="19"/>
+                <w:szCs w:val="19"/>
+                <w:highlight w:val="white"/>
+              </w:rPr>
+              <w:t xml:space="preserve"> </w:t>
+            </w:r>
+            <w:r>
+              <w:rPr>
+                <w:rFonts w:ascii="Consolas" w:hAnsi="Consolas" w:cs="Consolas"/>
+                <w:color w:val="0000FF"/>
+                <w:sz w:val="19"/>
+                <w:szCs w:val="19"/>
+                <w:highlight w:val="white"/>
+              </w:rPr>
+              <w:t>string</w:t>
+            </w:r>
+            <w:r>
+              <w:rPr>
+                <w:rFonts w:ascii="Consolas" w:hAnsi="Consolas" w:cs="Consolas"/>
+                <w:color w:val="000000"/>
+                <w:sz w:val="19"/>
+                <w:szCs w:val="19"/>
+                <w:highlight w:val="white"/>
+              </w:rPr>
+              <w:t xml:space="preserve"> </w:t>
+            </w:r>
+            <w:proofErr w:type="spellStart"/>
+            <w:r>
+              <w:rPr>
+                <w:rFonts w:ascii="Consolas" w:hAnsi="Consolas" w:cs="Consolas"/>
+                <w:color w:val="000000"/>
+                <w:sz w:val="19"/>
+                <w:szCs w:val="19"/>
+                <w:highlight w:val="white"/>
+              </w:rPr>
+              <w:t>FirstName</w:t>
+            </w:r>
+            <w:proofErr w:type="spellEnd"/>
+            <w:r>
+              <w:rPr>
+                <w:rFonts w:ascii="Consolas" w:hAnsi="Consolas" w:cs="Consolas"/>
+                <w:color w:val="000000"/>
+                <w:sz w:val="19"/>
+                <w:szCs w:val="19"/>
+                <w:highlight w:val="white"/>
+              </w:rPr>
+              <w:t xml:space="preserve"> { </w:t>
+            </w:r>
+            <w:r>
+              <w:rPr>
+                <w:rFonts w:ascii="Consolas" w:hAnsi="Consolas" w:cs="Consolas"/>
+                <w:color w:val="0000FF"/>
+                <w:sz w:val="19"/>
+                <w:szCs w:val="19"/>
+                <w:highlight w:val="white"/>
+              </w:rPr>
+              <w:t>get</w:t>
+            </w:r>
+            <w:r>
+              <w:rPr>
+                <w:rFonts w:ascii="Consolas" w:hAnsi="Consolas" w:cs="Consolas"/>
+                <w:color w:val="000000"/>
+                <w:sz w:val="19"/>
+                <w:szCs w:val="19"/>
+                <w:highlight w:val="white"/>
+              </w:rPr>
+              <w:t xml:space="preserve">; </w:t>
+            </w:r>
+            <w:r>
+              <w:rPr>
+                <w:rFonts w:ascii="Consolas" w:hAnsi="Consolas" w:cs="Consolas"/>
+                <w:color w:val="0000FF"/>
+                <w:sz w:val="19"/>
+                <w:szCs w:val="19"/>
+                <w:highlight w:val="white"/>
+              </w:rPr>
+              <w:t>set</w:t>
+            </w:r>
+            <w:r>
+              <w:rPr>
+                <w:rFonts w:ascii="Consolas" w:hAnsi="Consolas" w:cs="Consolas"/>
+                <w:color w:val="000000"/>
+                <w:sz w:val="19"/>
+                <w:szCs w:val="19"/>
+                <w:highlight w:val="white"/>
+              </w:rPr>
+              <w:t>; }</w:t>
+            </w:r>
+          </w:p>
+        </w:tc>
+      </w:tr>
+      <w:tr>
+        <w:tc>
+          <w:tcPr>
+            <w:cnfStyle w:val="001000000000" w:firstRow="0" w:lastRow="0" w:firstColumn="1" w:lastColumn="0" w:oddVBand="0" w:evenVBand="0" w:oddHBand="0" w:evenHBand="0" w:firstRowFirstColumn="0" w:firstRowLastColumn="0" w:lastRowFirstColumn="0" w:lastRowLastColumn="0"/>
+            <w:tcW w:w="918" w:type="dxa"/>
+          </w:tcPr>
+          <w:p/>
+        </w:tc>
+        <w:tc>
+          <w:tcPr>
+            <w:tcW w:w="1440" w:type="dxa"/>
+          </w:tcPr>
+          <w:p>
+            <w:pPr>
+              <w:cnfStyle w:val="000000000000" w:firstRow="0" w:lastRow="0" w:firstColumn="0" w:lastColumn="0" w:oddVBand="0" w:evenVBand="0" w:oddHBand="0" w:evenHBand="0" w:firstRowFirstColumn="0" w:firstRowLastColumn="0" w:lastRowFirstColumn="0" w:lastRowLastColumn="0"/>
+            </w:pPr>
+            <w:proofErr w:type="spellStart"/>
+            <w:r>
+              <w:t>ReglarExpression</w:t>
+            </w:r>
+            <w:proofErr w:type="spellEnd"/>
+          </w:p>
+        </w:tc>
+        <w:tc>
+          <w:tcPr>
+            <w:tcW w:w="3060" w:type="dxa"/>
+          </w:tcPr>
+          <w:p>
+            <w:pPr>
+              <w:cnfStyle w:val="000000000000" w:firstRow="0" w:lastRow="0" w:firstColumn="0" w:lastColumn="0" w:oddVBand="0" w:evenVBand="0" w:oddHBand="0" w:evenHBand="0" w:firstRowFirstColumn="0" w:firstRowLastColumn="0" w:lastRowFirstColumn="0" w:lastRowLastColumn="0"/>
+            </w:pPr>
+            <w:r>
+              <w:t xml:space="preserve">To validate the string </w:t>
+            </w:r>
+            <w:proofErr w:type="spellStart"/>
+            <w:r>
+              <w:t>acc</w:t>
+            </w:r>
+            <w:proofErr w:type="spellEnd"/>
+            <w:r>
+              <w:t xml:space="preserve"> to thee given format</w:t>
+            </w:r>
+          </w:p>
+        </w:tc>
+        <w:tc>
+          <w:tcPr>
+            <w:tcW w:w="4158" w:type="dxa"/>
+          </w:tcPr>
+          <w:p>
+            <w:pPr>
+              <w:autoSpaceDE w:val="0"/>
+              <w:autoSpaceDN w:val="0"/>
+              <w:adjustRightInd w:val="0"/>
+              <w:cnfStyle w:val="000000000000" w:firstRow="0" w:lastRow="0" w:firstColumn="0" w:lastColumn="0" w:oddVBand="0" w:evenVBand="0" w:oddHBand="0" w:evenHBand="0" w:firstRowFirstColumn="0" w:firstRowLastColumn="0" w:lastRowFirstColumn="0" w:lastRowLastColumn="0"/>
+              <w:rPr>
+                <w:rFonts w:ascii="Consolas" w:hAnsi="Consolas" w:cs="Consolas"/>
+                <w:color w:val="000000"/>
+                <w:sz w:val="19"/>
+                <w:szCs w:val="19"/>
+                <w:highlight w:val="white"/>
+              </w:rPr>
+            </w:pPr>
+            <w:r>
+              <w:rPr>
+                <w:rFonts w:ascii="Consolas" w:hAnsi="Consolas" w:cs="Consolas"/>
+                <w:color w:val="000000"/>
+                <w:sz w:val="19"/>
+                <w:szCs w:val="19"/>
+                <w:highlight w:val="white"/>
+              </w:rPr>
+              <w:t>[</w:t>
+            </w:r>
+            <w:r>
+              <w:rPr>
+                <w:rFonts w:ascii="Consolas" w:hAnsi="Consolas" w:cs="Consolas"/>
+                <w:color w:val="2B91AF"/>
+                <w:sz w:val="19"/>
+                <w:szCs w:val="19"/>
+                <w:highlight w:val="white"/>
+              </w:rPr>
+              <w:t>RegularExpression</w:t>
+            </w:r>
+            <w:r>
+              <w:rPr>
+                <w:rFonts w:ascii="Consolas" w:hAnsi="Consolas" w:cs="Consolas"/>
+                <w:color w:val="000000"/>
+                <w:sz w:val="19"/>
+                <w:szCs w:val="19"/>
+                <w:highlight w:val="white"/>
+              </w:rPr>
+              <w:t>(</w:t>
+            </w:r>
+            <w:r>
+              <w:rPr>
+                <w:rFonts w:ascii="Consolas" w:hAnsi="Consolas" w:cs="Consolas"/>
+                <w:color w:val="800000"/>
+                <w:sz w:val="19"/>
+                <w:szCs w:val="19"/>
+                <w:highlight w:val="white"/>
+              </w:rPr>
+              <w:t>@"[A-Za-z0-9._%+-]+@[A-Za-z0-9.-]+\.[A-Za-z]{2,4}"</w:t>
+            </w:r>
+            <w:r>
+              <w:rPr>
+                <w:rFonts w:ascii="Consolas" w:hAnsi="Consolas" w:cs="Consolas"/>
+                <w:color w:val="000000"/>
+                <w:sz w:val="19"/>
+                <w:szCs w:val="19"/>
+                <w:highlight w:val="white"/>
+              </w:rPr>
+              <w:t>)]</w:t>
+            </w:r>
+          </w:p>
+          <w:p>
+            <w:pPr>
+              <w:cnfStyle w:val="000000000000" w:firstRow="0" w:lastRow="0" w:firstColumn="0" w:lastColumn="0" w:oddVBand="0" w:evenVBand="0" w:oddHBand="0" w:evenHBand="0" w:firstRowFirstColumn="0" w:firstRowLastColumn="0" w:lastRowFirstColumn="0" w:lastRowLastColumn="0"/>
+            </w:pPr>
+            <w:r>
+              <w:rPr>
+                <w:rFonts w:ascii="Consolas" w:hAnsi="Consolas" w:cs="Consolas"/>
+                <w:color w:val="0000FF"/>
+                <w:sz w:val="19"/>
+                <w:szCs w:val="19"/>
+                <w:highlight w:val="white"/>
+              </w:rPr>
+              <w:t>public</w:t>
+            </w:r>
+            <w:r>
+              <w:rPr>
+                <w:rFonts w:ascii="Consolas" w:hAnsi="Consolas" w:cs="Consolas"/>
+                <w:color w:val="000000"/>
+                <w:sz w:val="19"/>
+                <w:szCs w:val="19"/>
+                <w:highlight w:val="white"/>
+              </w:rPr>
+              <w:t xml:space="preserve"> </w:t>
+            </w:r>
+            <w:r>
+              <w:rPr>
+                <w:rFonts w:ascii="Consolas" w:hAnsi="Consolas" w:cs="Consolas"/>
+                <w:color w:val="0000FF"/>
+                <w:sz w:val="19"/>
+                <w:szCs w:val="19"/>
+                <w:highlight w:val="white"/>
+              </w:rPr>
+              <w:t>string</w:t>
+            </w:r>
+            <w:r>
+              <w:rPr>
+                <w:rFonts w:ascii="Consolas" w:hAnsi="Consolas" w:cs="Consolas"/>
+                <w:color w:val="000000"/>
+                <w:sz w:val="19"/>
+                <w:szCs w:val="19"/>
+                <w:highlight w:val="white"/>
+              </w:rPr>
+              <w:t xml:space="preserve"> Email { </w:t>
+            </w:r>
+            <w:r>
+              <w:rPr>
+                <w:rFonts w:ascii="Consolas" w:hAnsi="Consolas" w:cs="Consolas"/>
+                <w:color w:val="0000FF"/>
+                <w:sz w:val="19"/>
+                <w:szCs w:val="19"/>
+                <w:highlight w:val="white"/>
+              </w:rPr>
+              <w:t>get</w:t>
+            </w:r>
+            <w:r>
+              <w:rPr>
+                <w:rFonts w:ascii="Consolas" w:hAnsi="Consolas" w:cs="Consolas"/>
+                <w:color w:val="000000"/>
+                <w:sz w:val="19"/>
+                <w:szCs w:val="19"/>
+                <w:highlight w:val="white"/>
+              </w:rPr>
+              <w:t xml:space="preserve">; </w:t>
+            </w:r>
+            <w:r>
+              <w:rPr>
+                <w:rFonts w:ascii="Consolas" w:hAnsi="Consolas" w:cs="Consolas"/>
+                <w:color w:val="0000FF"/>
+                <w:sz w:val="19"/>
+                <w:szCs w:val="19"/>
+                <w:highlight w:val="white"/>
+              </w:rPr>
+              <w:t>set</w:t>
+            </w:r>
+            <w:r>
+              <w:rPr>
+                <w:rFonts w:ascii="Consolas" w:hAnsi="Consolas" w:cs="Consolas"/>
+                <w:color w:val="000000"/>
+                <w:sz w:val="19"/>
+                <w:szCs w:val="19"/>
+                <w:highlight w:val="white"/>
+              </w:rPr>
+              <w:t>; }</w:t>
+            </w:r>
+          </w:p>
+        </w:tc>
+      </w:tr>
+      <w:tr>
+        <w:trPr>
+          <w:cnfStyle w:val="000000100000" w:firstRow="0" w:lastRow="0" w:firstColumn="0" w:lastColumn="0" w:oddVBand="0" w:evenVBand="0" w:oddHBand="1" w:evenHBand="0" w:firstRowFirstColumn="0" w:firstRowLastColumn="0" w:lastRowFirstColumn="0" w:lastRowLastColumn="0"/>
+        </w:trPr>
+        <w:tc>
+          <w:tcPr>
+            <w:cnfStyle w:val="001000000000" w:firstRow="0" w:lastRow="0" w:firstColumn="1" w:lastColumn="0" w:oddVBand="0" w:evenVBand="0" w:oddHBand="0" w:evenHBand="0" w:firstRowFirstColumn="0" w:firstRowLastColumn="0" w:lastRowFirstColumn="0" w:lastRowLastColumn="0"/>
+            <w:tcW w:w="918" w:type="dxa"/>
+          </w:tcPr>
+          <w:p/>
+        </w:tc>
+        <w:tc>
+          <w:tcPr>
+            <w:tcW w:w="1440" w:type="dxa"/>
+          </w:tcPr>
+          <w:p>
+            <w:pPr>
+              <w:cnfStyle w:val="000000100000" w:firstRow="0" w:lastRow="0" w:firstColumn="0" w:lastColumn="0" w:oddVBand="0" w:evenVBand="0" w:oddHBand="1" w:evenHBand="0" w:firstRowFirstColumn="0" w:firstRowLastColumn="0" w:lastRowFirstColumn="0" w:lastRowLastColumn="0"/>
+            </w:pPr>
+            <w:r>
+              <w:t>Range</w:t>
+            </w:r>
+          </w:p>
+        </w:tc>
+        <w:tc>
+          <w:tcPr>
+            <w:tcW w:w="3060" w:type="dxa"/>
+          </w:tcPr>
+          <w:p>
+            <w:pPr>
+              <w:cnfStyle w:val="000000100000" w:firstRow="0" w:lastRow="0" w:firstColumn="0" w:lastColumn="0" w:oddVBand="0" w:evenVBand="0" w:oddHBand="1" w:evenHBand="0" w:firstRowFirstColumn="0" w:firstRowLastColumn="0" w:lastRowFirstColumn="0" w:lastRowLastColumn="0"/>
+            </w:pPr>
+            <w:r>
+              <w:t>To sp</w:t>
+            </w:r>
+            <w:r>
+              <w:t>ecify min and max values to the property</w:t>
+            </w:r>
+          </w:p>
+        </w:tc>
+        <w:tc>
+          <w:tcPr>
+            <w:tcW w:w="4158" w:type="dxa"/>
+          </w:tcPr>
+          <w:p>
+            <w:pPr>
+              <w:autoSpaceDE w:val="0"/>
+              <w:autoSpaceDN w:val="0"/>
+              <w:adjustRightInd w:val="0"/>
+              <w:cnfStyle w:val="000000100000" w:firstRow="0" w:lastRow="0" w:firstColumn="0" w:lastColumn="0" w:oddVBand="0" w:evenVBand="0" w:oddHBand="1" w:evenHBand="0" w:firstRowFirstColumn="0" w:firstRowLastColumn="0" w:lastRowFirstColumn="0" w:lastRowLastColumn="0"/>
+              <w:rPr>
+                <w:rFonts w:ascii="CourierStd" w:hAnsi="CourierStd" w:cs="CourierStd"/>
+                <w:sz w:val="17"/>
+                <w:szCs w:val="17"/>
+              </w:rPr>
+            </w:pPr>
+            <w:r>
+              <w:rPr>
+                <w:rFonts w:ascii="CourierStd" w:hAnsi="CourierStd" w:cs="CourierStd"/>
+                <w:sz w:val="17"/>
+                <w:szCs w:val="17"/>
+              </w:rPr>
+              <w:t>[Range(35,44)]</w:t>
+            </w:r>
+          </w:p>
+          <w:p>
+            <w:pPr>
+              <w:cnfStyle w:val="000000100000" w:firstRow="0" w:lastRow="0" w:firstColumn="0" w:lastColumn="0" w:oddVBand="0" w:evenVBand="0" w:oddHBand="1" w:evenHBand="0" w:firstRowFirstColumn="0" w:firstRowLastColumn="0" w:lastRowFirstColumn="0" w:lastRowLastColumn="0"/>
+            </w:pPr>
+            <w:r>
+              <w:rPr>
+                <w:rFonts w:ascii="CourierStd" w:hAnsi="CourierStd" w:cs="CourierStd"/>
+                <w:sz w:val="17"/>
+                <w:szCs w:val="17"/>
+              </w:rPr>
+              <w:t xml:space="preserve">public </w:t>
+            </w:r>
+            <w:proofErr w:type="spellStart"/>
+            <w:r>
+              <w:rPr>
+                <w:rFonts w:ascii="CourierStd" w:hAnsi="CourierStd" w:cs="CourierStd"/>
+                <w:sz w:val="17"/>
+                <w:szCs w:val="17"/>
+              </w:rPr>
+              <w:t>int</w:t>
+            </w:r>
+            <w:proofErr w:type="spellEnd"/>
+            <w:r>
+              <w:rPr>
+                <w:rFonts w:ascii="CourierStd" w:hAnsi="CourierStd" w:cs="CourierStd"/>
+                <w:sz w:val="17"/>
+                <w:szCs w:val="17"/>
+              </w:rPr>
+              <w:t xml:space="preserve"> Age { get; set; }</w:t>
+            </w:r>
+          </w:p>
+        </w:tc>
+      </w:tr>
+      <w:tr>
+        <w:tc>
+          <w:tcPr>
+            <w:cnfStyle w:val="001000000000" w:firstRow="0" w:lastRow="0" w:firstColumn="1" w:lastColumn="0" w:oddVBand="0" w:evenVBand="0" w:oddHBand="0" w:evenHBand="0" w:firstRowFirstColumn="0" w:firstRowLastColumn="0" w:lastRowFirstColumn="0" w:lastRowLastColumn="0"/>
+            <w:tcW w:w="918" w:type="dxa"/>
+          </w:tcPr>
+          <w:p/>
+        </w:tc>
+        <w:tc>
+          <w:tcPr>
+            <w:tcW w:w="1440" w:type="dxa"/>
+          </w:tcPr>
+          <w:p>
+            <w:pPr>
+              <w:cnfStyle w:val="000000000000" w:firstRow="0" w:lastRow="0" w:firstColumn="0" w:lastColumn="0" w:oddVBand="0" w:evenVBand="0" w:oddHBand="0" w:evenHBand="0" w:firstRowFirstColumn="0" w:firstRowLastColumn="0" w:lastRowFirstColumn="0" w:lastRowLastColumn="0"/>
+            </w:pPr>
+          </w:p>
+        </w:tc>
+        <w:tc>
+          <w:tcPr>
+            <w:tcW w:w="3060" w:type="dxa"/>
+          </w:tcPr>
+          <w:p>
+            <w:pPr>
+              <w:cnfStyle w:val="000000000000" w:firstRow="0" w:lastRow="0" w:firstColumn="0" w:lastColumn="0" w:oddVBand="0" w:evenVBand="0" w:oddHBand="0" w:evenHBand="0" w:firstRowFirstColumn="0" w:firstRowLastColumn="0" w:lastRowFirstColumn="0" w:lastRowLastColumn="0"/>
+            </w:pPr>
+            <w:r>
+              <w:t>To specify the type</w:t>
+            </w:r>
+          </w:p>
+        </w:tc>
+        <w:tc>
+          <w:tcPr>
+            <w:tcW w:w="4158" w:type="dxa"/>
+          </w:tcPr>
+          <w:p>
+            <w:pPr>
+              <w:autoSpaceDE w:val="0"/>
+              <w:autoSpaceDN w:val="0"/>
+              <w:adjustRightInd w:val="0"/>
+              <w:cnfStyle w:val="000000000000" w:firstRow="0" w:lastRow="0" w:firstColumn="0" w:lastColumn="0" w:oddVBand="0" w:evenVBand="0" w:oddHBand="0" w:evenHBand="0" w:firstRowFirstColumn="0" w:firstRowLastColumn="0" w:lastRowFirstColumn="0" w:lastRowLastColumn="0"/>
+              <w:rPr>
+                <w:rFonts w:ascii="Consolas" w:hAnsi="Consolas" w:cs="Consolas"/>
+                <w:color w:val="000000"/>
+                <w:sz w:val="19"/>
+                <w:szCs w:val="19"/>
+                <w:highlight w:val="white"/>
+              </w:rPr>
+            </w:pPr>
+            <w:r>
+              <w:rPr>
+                <w:rFonts w:ascii="Consolas" w:hAnsi="Consolas" w:cs="Consolas"/>
+                <w:color w:val="000000"/>
+                <w:sz w:val="19"/>
+                <w:szCs w:val="19"/>
+                <w:highlight w:val="white"/>
+              </w:rPr>
+              <w:t>[</w:t>
+            </w:r>
+            <w:r>
+              <w:rPr>
+                <w:rFonts w:ascii="Consolas" w:hAnsi="Consolas" w:cs="Consolas"/>
+                <w:color w:val="2B91AF"/>
+                <w:sz w:val="19"/>
+                <w:szCs w:val="19"/>
+                <w:highlight w:val="white"/>
+              </w:rPr>
+              <w:t>Range</w:t>
+            </w:r>
+            <w:r>
+              <w:rPr>
+                <w:rFonts w:ascii="Consolas" w:hAnsi="Consolas" w:cs="Consolas"/>
+                <w:color w:val="000000"/>
+                <w:sz w:val="19"/>
+                <w:szCs w:val="19"/>
+                <w:highlight w:val="white"/>
+              </w:rPr>
+              <w:t>(</w:t>
+            </w:r>
+            <w:proofErr w:type="spellStart"/>
+            <w:r>
+              <w:rPr>
+                <w:rFonts w:ascii="Consolas" w:hAnsi="Consolas" w:cs="Consolas"/>
+                <w:color w:val="0000FF"/>
+                <w:sz w:val="19"/>
+                <w:szCs w:val="19"/>
+                <w:highlight w:val="white"/>
+              </w:rPr>
+              <w:t>typeof</w:t>
+            </w:r>
+            <w:proofErr w:type="spellEnd"/>
+            <w:r>
+              <w:rPr>
+                <w:rFonts w:ascii="Consolas" w:hAnsi="Consolas" w:cs="Consolas"/>
+                <w:color w:val="000000"/>
+                <w:sz w:val="19"/>
+                <w:szCs w:val="19"/>
+                <w:highlight w:val="white"/>
+              </w:rPr>
+              <w:t>(</w:t>
+            </w:r>
+            <w:r>
+              <w:rPr>
+                <w:rFonts w:ascii="Consolas" w:hAnsi="Consolas" w:cs="Consolas"/>
+                <w:color w:val="0000FF"/>
+                <w:sz w:val="19"/>
+                <w:szCs w:val="19"/>
+                <w:highlight w:val="white"/>
+              </w:rPr>
+              <w:t>decimal</w:t>
+            </w:r>
+            <w:r>
+              <w:rPr>
+                <w:rFonts w:ascii="Consolas" w:hAnsi="Consolas" w:cs="Consolas"/>
+                <w:color w:val="000000"/>
+                <w:sz w:val="19"/>
+                <w:szCs w:val="19"/>
+                <w:highlight w:val="white"/>
+              </w:rPr>
+              <w:t xml:space="preserve">), </w:t>
+            </w:r>
+            <w:r>
+              <w:rPr>
+                <w:rFonts w:ascii="Consolas" w:hAnsi="Consolas" w:cs="Consolas"/>
+                <w:color w:val="A31515"/>
+                <w:sz w:val="19"/>
+                <w:szCs w:val="19"/>
+                <w:highlight w:val="white"/>
+              </w:rPr>
+              <w:t>"0.00"</w:t>
+            </w:r>
+            <w:r>
+              <w:rPr>
+                <w:rFonts w:ascii="Consolas" w:hAnsi="Consolas" w:cs="Consolas"/>
+                <w:color w:val="000000"/>
+                <w:sz w:val="19"/>
+                <w:szCs w:val="19"/>
+                <w:highlight w:val="white"/>
+              </w:rPr>
+              <w:t>,</w:t>
+            </w:r>
+            <w:r>
+              <w:rPr>
+                <w:rFonts w:ascii="Consolas" w:hAnsi="Consolas" w:cs="Consolas"/>
+                <w:color w:val="A31515"/>
+                <w:sz w:val="19"/>
+                <w:szCs w:val="19"/>
+                <w:highlight w:val="white"/>
+              </w:rPr>
+              <w:t>"0.50"</w:t>
+            </w:r>
+            <w:r>
+              <w:rPr>
+                <w:rFonts w:ascii="Consolas" w:hAnsi="Consolas" w:cs="Consolas"/>
+                <w:color w:val="000000"/>
+                <w:sz w:val="19"/>
+                <w:szCs w:val="19"/>
+                <w:highlight w:val="white"/>
+              </w:rPr>
+              <w:t>)]</w:t>
+            </w:r>
+          </w:p>
+          <w:p>
+            <w:pPr>
+              <w:autoSpaceDE w:val="0"/>
+              <w:autoSpaceDN w:val="0"/>
+              <w:adjustRightInd w:val="0"/>
+              <w:cnfStyle w:val="000000000000" w:firstRow="0" w:lastRow="0" w:firstColumn="0" w:lastColumn="0" w:oddVBand="0" w:evenVBand="0" w:oddHBand="0" w:evenHBand="0" w:firstRowFirstColumn="0" w:firstRowLastColumn="0" w:lastRowFirstColumn="0" w:lastRowLastColumn="0"/>
+              <w:rPr>
+                <w:rFonts w:ascii="Consolas" w:hAnsi="Consolas" w:cs="Consolas"/>
+                <w:color w:val="000000"/>
+                <w:sz w:val="19"/>
+                <w:szCs w:val="19"/>
+                <w:highlight w:val="white"/>
+              </w:rPr>
+            </w:pPr>
+            <w:r>
+              <w:rPr>
+                <w:rFonts w:ascii="Consolas" w:hAnsi="Consolas" w:cs="Consolas"/>
+                <w:color w:val="0000FF"/>
+                <w:sz w:val="19"/>
+                <w:szCs w:val="19"/>
+                <w:highlight w:val="white"/>
+              </w:rPr>
+              <w:lastRenderedPageBreak/>
+              <w:t>public</w:t>
+            </w:r>
+            <w:r>
+              <w:rPr>
+                <w:rFonts w:ascii="Consolas" w:hAnsi="Consolas" w:cs="Consolas"/>
+                <w:color w:val="000000"/>
+                <w:sz w:val="19"/>
+                <w:szCs w:val="19"/>
+                <w:highlight w:val="white"/>
+              </w:rPr>
+              <w:t xml:space="preserve"> </w:t>
+            </w:r>
+            <w:r>
+              <w:rPr>
+                <w:rFonts w:ascii="Consolas" w:hAnsi="Consolas" w:cs="Consolas"/>
+                <w:color w:val="0000FF"/>
+                <w:sz w:val="19"/>
+                <w:szCs w:val="19"/>
+                <w:highlight w:val="white"/>
+              </w:rPr>
+              <w:t>decimal</w:t>
+            </w:r>
+            <w:r>
+              <w:rPr>
+                <w:rFonts w:ascii="Consolas" w:hAnsi="Consolas" w:cs="Consolas"/>
+                <w:color w:val="000000"/>
+                <w:sz w:val="19"/>
+                <w:szCs w:val="19"/>
+                <w:highlight w:val="white"/>
+              </w:rPr>
+              <w:t xml:space="preserve"> Total { </w:t>
+            </w:r>
+            <w:r>
+              <w:rPr>
+                <w:rFonts w:ascii="Consolas" w:hAnsi="Consolas" w:cs="Consolas"/>
+                <w:color w:val="0000FF"/>
+                <w:sz w:val="19"/>
+                <w:szCs w:val="19"/>
+                <w:highlight w:val="white"/>
+              </w:rPr>
+              <w:t>get</w:t>
+            </w:r>
+            <w:r>
+              <w:rPr>
+                <w:rFonts w:ascii="Consolas" w:hAnsi="Consolas" w:cs="Consolas"/>
+                <w:color w:val="000000"/>
+                <w:sz w:val="19"/>
+                <w:szCs w:val="19"/>
+                <w:highlight w:val="white"/>
+              </w:rPr>
+              <w:t xml:space="preserve">; </w:t>
+            </w:r>
+            <w:r>
+              <w:rPr>
+                <w:rFonts w:ascii="Consolas" w:hAnsi="Consolas" w:cs="Consolas"/>
+                <w:color w:val="0000FF"/>
+                <w:sz w:val="19"/>
+                <w:szCs w:val="19"/>
+                <w:highlight w:val="white"/>
+              </w:rPr>
+              <w:t>set</w:t>
+            </w:r>
+            <w:r>
+              <w:rPr>
+                <w:rFonts w:ascii="Consolas" w:hAnsi="Consolas" w:cs="Consolas"/>
+                <w:color w:val="000000"/>
+                <w:sz w:val="19"/>
+                <w:szCs w:val="19"/>
+                <w:highlight w:val="white"/>
+              </w:rPr>
+              <w:t>; }</w:t>
+            </w:r>
+          </w:p>
+        </w:tc>
+      </w:tr>
+      <w:tr>
+        <w:trPr>
+          <w:cnfStyle w:val="000000100000" w:firstRow="0" w:lastRow="0" w:firstColumn="0" w:lastColumn="0" w:oddVBand="0" w:evenVBand="0" w:oddHBand="1" w:evenHBand="0" w:firstRowFirstColumn="0" w:firstRowLastColumn="0" w:lastRowFirstColumn="0" w:lastRowLastColumn="0"/>
+        </w:trPr>
+        <w:tc>
+          <w:tcPr>
+            <w:cnfStyle w:val="001000000000" w:firstRow="0" w:lastRow="0" w:firstColumn="1" w:lastColumn="0" w:oddVBand="0" w:evenVBand="0" w:oddHBand="0" w:evenHBand="0" w:firstRowFirstColumn="0" w:firstRowLastColumn="0" w:lastRowFirstColumn="0" w:lastRowLastColumn="0"/>
+            <w:tcW w:w="918" w:type="dxa"/>
+          </w:tcPr>
+          <w:p/>
+        </w:tc>
+        <w:tc>
+          <w:tcPr>
+            <w:tcW w:w="1440" w:type="dxa"/>
+          </w:tcPr>
+          <w:p>
+            <w:pPr>
+              <w:cnfStyle w:val="000000100000" w:firstRow="0" w:lastRow="0" w:firstColumn="0" w:lastColumn="0" w:oddVBand="0" w:evenVBand="0" w:oddHBand="1" w:evenHBand="0" w:firstRowFirstColumn="0" w:firstRowLastColumn="0" w:lastRowFirstColumn="0" w:lastRowLastColumn="0"/>
+            </w:pPr>
+            <w:r>
+              <w:t>Compare</w:t>
+            </w:r>
+          </w:p>
+        </w:tc>
+        <w:tc>
+          <w:tcPr>
+            <w:tcW w:w="3060" w:type="dxa"/>
+          </w:tcPr>
+          <w:p>
+            <w:pPr>
+              <w:cnfStyle w:val="000000100000" w:firstRow="0" w:lastRow="0" w:firstColumn="0" w:lastColumn="0" w:oddVBand="0" w:evenVBand="0" w:oddHBand="1" w:evenHBand="0" w:firstRowFirstColumn="0" w:firstRowLastColumn="0" w:lastRowFirstColumn="0" w:lastRowLastColumn="0"/>
+            </w:pPr>
+            <w:r>
+              <w:t>To compare two properties of a model object</w:t>
+            </w:r>
+          </w:p>
+        </w:tc>
+        <w:tc>
+          <w:tcPr>
+            <w:tcW w:w="4158" w:type="dxa"/>
+          </w:tcPr>
+          <w:p>
+            <w:pPr>
+              <w:autoSpaceDE w:val="0"/>
+              <w:autoSpaceDN w:val="0"/>
+              <w:adjustRightInd w:val="0"/>
+              <w:cnfStyle w:val="000000100000" w:firstRow="0" w:lastRow="0" w:firstColumn="0" w:lastColumn="0" w:oddVBand="0" w:evenVBand="0" w:oddHBand="1" w:evenHBand="0" w:firstRowFirstColumn="0" w:firstRowLastColumn="0" w:lastRowFirstColumn="0" w:lastRowLastColumn="0"/>
+              <w:rPr>
+                <w:rFonts w:ascii="Consolas" w:hAnsi="Consolas" w:cs="Consolas"/>
+                <w:b/>
+                <w:bCs/>
+                <w:color w:val="000000"/>
+                <w:sz w:val="19"/>
+                <w:szCs w:val="19"/>
+                <w:highlight w:val="white"/>
+              </w:rPr>
+            </w:pPr>
+            <w:r>
+              <w:rPr>
+                <w:rFonts w:ascii="Consolas" w:hAnsi="Consolas" w:cs="Consolas"/>
+                <w:b/>
+                <w:bCs/>
+                <w:color w:val="000000"/>
+                <w:sz w:val="19"/>
+                <w:szCs w:val="19"/>
+                <w:highlight w:val="white"/>
+              </w:rPr>
+              <w:t>[Compare("Email")]</w:t>
+            </w:r>
+          </w:p>
+          <w:p>
+            <w:pPr>
+              <w:autoSpaceDE w:val="0"/>
+              <w:autoSpaceDN w:val="0"/>
+              <w:adjustRightInd w:val="0"/>
+              <w:cnfStyle w:val="000000100000" w:firstRow="0" w:lastRow="0" w:firstColumn="0" w:lastColumn="0" w:oddVBand="0" w:evenVBand="0" w:oddHBand="1" w:evenHBand="0" w:firstRowFirstColumn="0" w:firstRowLastColumn="0" w:lastRowFirstColumn="0" w:lastRowLastColumn="0"/>
+              <w:rPr>
+                <w:rFonts w:ascii="Consolas" w:hAnsi="Consolas" w:cs="Consolas"/>
+                <w:color w:val="000000"/>
+                <w:sz w:val="19"/>
+                <w:szCs w:val="19"/>
+                <w:highlight w:val="white"/>
+              </w:rPr>
+            </w:pPr>
+            <w:r>
+              <w:rPr>
+                <w:rFonts w:ascii="Consolas" w:hAnsi="Consolas" w:cs="Consolas"/>
+                <w:color w:val="000000"/>
+                <w:sz w:val="19"/>
+                <w:szCs w:val="19"/>
+                <w:highlight w:val="white"/>
+              </w:rPr>
+              <w:t xml:space="preserve">public string </w:t>
+            </w:r>
+            <w:proofErr w:type="spellStart"/>
+            <w:r>
+              <w:rPr>
+                <w:rFonts w:ascii="Consolas" w:hAnsi="Consolas" w:cs="Consolas"/>
+                <w:color w:val="000000"/>
+                <w:sz w:val="19"/>
+                <w:szCs w:val="19"/>
+                <w:highlight w:val="white"/>
+              </w:rPr>
+              <w:t>EmailConfirm</w:t>
+            </w:r>
+            <w:proofErr w:type="spellEnd"/>
+            <w:r>
+              <w:rPr>
+                <w:rFonts w:ascii="Consolas" w:hAnsi="Consolas" w:cs="Consolas"/>
+                <w:color w:val="000000"/>
+                <w:sz w:val="19"/>
+                <w:szCs w:val="19"/>
+                <w:highlight w:val="white"/>
+              </w:rPr>
+              <w:t xml:space="preserve"> { get; set; }</w:t>
+            </w:r>
+          </w:p>
+        </w:tc>
+      </w:tr>
+      <w:tr>
+        <w:tc>
+          <w:tcPr>
+            <w:cnfStyle w:val="001000000000" w:firstRow="0" w:lastRow="0" w:firstColumn="1" w:lastColumn="0" w:oddVBand="0" w:evenVBand="0" w:oddHBand="0" w:evenHBand="0" w:firstRowFirstColumn="0" w:firstRowLastColumn="0" w:lastRowFirstColumn="0" w:lastRowLastColumn="0"/>
+            <w:tcW w:w="918" w:type="dxa"/>
+          </w:tcPr>
+          <w:p/>
+        </w:tc>
+        <w:tc>
+          <w:tcPr>
+            <w:tcW w:w="1440" w:type="dxa"/>
+          </w:tcPr>
+          <w:p>
+            <w:pPr>
+              <w:cnfStyle w:val="000000000000" w:firstRow="0" w:lastRow="0" w:firstColumn="0" w:lastColumn="0" w:oddVBand="0" w:evenVBand="0" w:oddHBand="0" w:evenHBand="0" w:firstRowFirstColumn="0" w:firstRowLastColumn="0" w:lastRowFirstColumn="0" w:lastRowLastColumn="0"/>
+            </w:pPr>
+            <w:r>
+              <w:t>Remote</w:t>
+            </w:r>
+          </w:p>
+        </w:tc>
+        <w:tc>
+          <w:tcPr>
+            <w:tcW w:w="3060" w:type="dxa"/>
+          </w:tcPr>
+          <w:p>
+            <w:pPr>
+              <w:cnfStyle w:val="000000000000" w:firstRow="0" w:lastRow="0" w:firstColumn="0" w:lastColumn="0" w:oddVBand="0" w:evenVBand="0" w:oddHBand="0" w:evenHBand="0" w:firstRowFirstColumn="0" w:firstRowLastColumn="0" w:lastRowFirstColumn="0" w:lastRowLastColumn="0"/>
+            </w:pPr>
+            <w:r>
+              <w:t>TO perform client-side validation with a server call-back.</w:t>
+            </w:r>
+          </w:p>
+          <w:p>
+            <w:pPr>
+              <w:cnfStyle w:val="000000000000" w:firstRow="0" w:lastRow="0" w:firstColumn="0" w:lastColumn="0" w:oddVBand="0" w:evenVBand="0" w:oddHBand="0" w:evenHBand="0" w:firstRowFirstColumn="0" w:firstRowLastColumn="0" w:lastRowFirstColumn="0" w:lastRowLastColumn="0"/>
+            </w:pPr>
+            <w:r>
+              <w:t xml:space="preserve">In </w:t>
+            </w:r>
+            <w:proofErr w:type="spellStart"/>
+            <w:r>
+              <w:t>System.Web.MVC</w:t>
+            </w:r>
+            <w:proofErr w:type="spellEnd"/>
+          </w:p>
+        </w:tc>
+        <w:tc>
+          <w:tcPr>
+            <w:tcW w:w="4158" w:type="dxa"/>
+          </w:tcPr>
+          <w:p>
+            <w:pPr>
+              <w:autoSpaceDE w:val="0"/>
+              <w:autoSpaceDN w:val="0"/>
+              <w:adjustRightInd w:val="0"/>
+              <w:cnfStyle w:val="000000000000" w:firstRow="0" w:lastRow="0" w:firstColumn="0" w:lastColumn="0" w:oddVBand="0" w:evenVBand="0" w:oddHBand="0" w:evenHBand="0" w:firstRowFirstColumn="0" w:firstRowLastColumn="0" w:lastRowFirstColumn="0" w:lastRowLastColumn="0"/>
+              <w:rPr>
+                <w:rFonts w:ascii="Consolas" w:hAnsi="Consolas" w:cs="Consolas"/>
+                <w:b/>
+                <w:bCs/>
+                <w:color w:val="000000"/>
+                <w:sz w:val="19"/>
+                <w:szCs w:val="19"/>
+                <w:highlight w:val="white"/>
+              </w:rPr>
+            </w:pPr>
+            <w:r>
+              <w:rPr>
+                <w:rFonts w:ascii="Consolas" w:hAnsi="Consolas" w:cs="Consolas"/>
+                <w:b/>
+                <w:bCs/>
+                <w:color w:val="000000"/>
+                <w:sz w:val="19"/>
+                <w:szCs w:val="19"/>
+                <w:highlight w:val="white"/>
+              </w:rPr>
+              <w:t>[Remote(“</w:t>
+            </w:r>
+            <w:proofErr w:type="spellStart"/>
+            <w:r>
+              <w:rPr>
+                <w:rFonts w:ascii="Consolas" w:hAnsi="Consolas" w:cs="Consolas"/>
+                <w:b/>
+                <w:bCs/>
+                <w:color w:val="000000"/>
+                <w:sz w:val="19"/>
+                <w:szCs w:val="19"/>
+                <w:highlight w:val="white"/>
+              </w:rPr>
+              <w:t>CheckUserName</w:t>
+            </w:r>
+            <w:proofErr w:type="spellEnd"/>
+            <w:r>
+              <w:rPr>
+                <w:rFonts w:ascii="Consolas" w:hAnsi="Consolas" w:cs="Consolas"/>
+                <w:b/>
+                <w:bCs/>
+                <w:color w:val="000000"/>
+                <w:sz w:val="19"/>
+                <w:szCs w:val="19"/>
+                <w:highlight w:val="white"/>
+              </w:rPr>
+              <w:t>”,”Account”)]</w:t>
+            </w:r>
+          </w:p>
+          <w:p>
+            <w:pPr>
+              <w:autoSpaceDE w:val="0"/>
+              <w:autoSpaceDN w:val="0"/>
+              <w:adjustRightInd w:val="0"/>
+              <w:cnfStyle w:val="000000000000" w:firstRow="0" w:lastRow="0" w:firstColumn="0" w:lastColumn="0" w:oddVBand="0" w:evenVBand="0" w:oddHBand="0" w:evenHBand="0" w:firstRowFirstColumn="0" w:firstRowLastColumn="0" w:lastRowFirstColumn="0" w:lastRowLastColumn="0"/>
+              <w:rPr>
+                <w:rFonts w:ascii="Consolas" w:hAnsi="Consolas" w:cs="Consolas"/>
+                <w:b/>
+                <w:bCs/>
+                <w:color w:val="000000"/>
+                <w:sz w:val="19"/>
+                <w:szCs w:val="19"/>
+                <w:highlight w:val="white"/>
+              </w:rPr>
+            </w:pPr>
+            <w:r>
+              <w:rPr>
+                <w:rFonts w:ascii="Consolas" w:hAnsi="Consolas" w:cs="Consolas"/>
+                <w:b/>
+                <w:bCs/>
+                <w:color w:val="000000"/>
+                <w:sz w:val="19"/>
+                <w:szCs w:val="19"/>
+                <w:highlight w:val="white"/>
+              </w:rPr>
+              <w:t xml:space="preserve">Public string </w:t>
+            </w:r>
+            <w:proofErr w:type="spellStart"/>
+            <w:r>
+              <w:rPr>
+                <w:rFonts w:ascii="Consolas" w:hAnsi="Consolas" w:cs="Consolas"/>
+                <w:b/>
+                <w:bCs/>
+                <w:color w:val="000000"/>
+                <w:sz w:val="19"/>
+                <w:szCs w:val="19"/>
+                <w:highlight w:val="white"/>
+              </w:rPr>
+              <w:t>UserName</w:t>
+            </w:r>
+            <w:proofErr w:type="spellEnd"/>
+            <w:r>
+              <w:rPr>
+                <w:rFonts w:ascii="Consolas" w:hAnsi="Consolas" w:cs="Consolas"/>
+                <w:b/>
+                <w:bCs/>
+                <w:color w:val="000000"/>
+                <w:sz w:val="19"/>
+                <w:szCs w:val="19"/>
+                <w:highlight w:val="white"/>
+              </w:rPr>
+              <w:t>{ get ; set;}</w:t>
+            </w:r>
+          </w:p>
+        </w:tc>
+      </w:tr>
+      <w:tr>
+        <w:trPr>
+          <w:cnfStyle w:val="000000100000" w:firstRow="0" w:lastRow="0" w:firstColumn="0" w:lastColumn="0" w:oddVBand="0" w:evenVBand="0" w:oddHBand="1" w:evenHBand="0" w:firstRowFirstColumn="0" w:firstRowLastColumn="0" w:lastRowFirstColumn="0" w:lastRowLastColumn="0"/>
+        </w:trPr>
+        <w:tc>
+          <w:tcPr>
+            <w:cnfStyle w:val="001000000000" w:firstRow="0" w:lastRow="0" w:firstColumn="1" w:lastColumn="0" w:oddVBand="0" w:evenVBand="0" w:oddHBand="0" w:evenHBand="0" w:firstRowFirstColumn="0" w:firstRowLastColumn="0" w:lastRowFirstColumn="0" w:lastRowLastColumn="0"/>
+            <w:tcW w:w="918" w:type="dxa"/>
+          </w:tcPr>
+          <w:p/>
+        </w:tc>
+        <w:tc>
+          <w:tcPr>
+            <w:tcW w:w="1440" w:type="dxa"/>
+          </w:tcPr>
+          <w:p>
+            <w:pPr>
+              <w:cnfStyle w:val="000000100000" w:firstRow="0" w:lastRow="0" w:firstColumn="0" w:lastColumn="0" w:oddVBand="0" w:evenVBand="0" w:oddHBand="1" w:evenHBand="0" w:firstRowFirstColumn="0" w:firstRowLastColumn="0" w:lastRowFirstColumn="0" w:lastRowLastColumn="0"/>
+            </w:pPr>
+            <w:proofErr w:type="spellStart"/>
+            <w:r>
+              <w:t>ErrorMessage</w:t>
+            </w:r>
+            <w:proofErr w:type="spellEnd"/>
+          </w:p>
+          <w:p>
+            <w:pPr>
+              <w:cnfStyle w:val="000000100000" w:firstRow="0" w:lastRow="0" w:firstColumn="0" w:lastColumn="0" w:oddVBand="0" w:evenVBand="0" w:oddHBand="1" w:evenHBand="0" w:firstRowFirstColumn="0" w:firstRowLastColumn="0" w:lastRowFirstColumn="0" w:lastRowLastColumn="0"/>
+            </w:pPr>
+            <w:r>
+              <w:t>(Parameter)</w:t>
+            </w:r>
+          </w:p>
+        </w:tc>
+        <w:tc>
+          <w:tcPr>
+            <w:tcW w:w="3060" w:type="dxa"/>
+          </w:tcPr>
+          <w:p>
+            <w:pPr>
+              <w:cnfStyle w:val="000000100000" w:firstRow="0" w:lastRow="0" w:firstColumn="0" w:lastColumn="0" w:oddVBand="0" w:evenVBand="0" w:oddHBand="1" w:evenHBand="0" w:firstRowFirstColumn="0" w:firstRowLastColumn="0" w:lastRowFirstColumn="0" w:lastRowLastColumn="0"/>
+            </w:pPr>
+            <w:r>
+              <w:t>To specify custom error message</w:t>
+            </w:r>
+          </w:p>
+        </w:tc>
+        <w:tc>
+          <w:tcPr>
+            <w:tcW w:w="4158" w:type="dxa"/>
+          </w:tcPr>
+          <w:p>
+            <w:pPr>
+              <w:autoSpaceDE w:val="0"/>
+              <w:autoSpaceDN w:val="0"/>
+              <w:adjustRightInd w:val="0"/>
+              <w:cnfStyle w:val="000000100000" w:firstRow="0" w:lastRow="0" w:firstColumn="0" w:lastColumn="0" w:oddVBand="0" w:evenVBand="0" w:oddHBand="1" w:evenHBand="0" w:firstRowFirstColumn="0" w:firstRowLastColumn="0" w:lastRowFirstColumn="0" w:lastRowLastColumn="0"/>
+              <w:rPr>
+                <w:rFonts w:ascii="Consolas" w:hAnsi="Consolas" w:cs="Consolas"/>
+                <w:color w:val="000000"/>
+                <w:sz w:val="19"/>
+                <w:szCs w:val="19"/>
+                <w:highlight w:val="white"/>
+              </w:rPr>
+            </w:pPr>
+            <w:r>
+              <w:rPr>
+                <w:rFonts w:ascii="Consolas" w:hAnsi="Consolas" w:cs="Consolas"/>
+                <w:color w:val="000000"/>
+                <w:sz w:val="19"/>
+                <w:szCs w:val="19"/>
+                <w:highlight w:val="white"/>
+              </w:rPr>
+              <w:t>[</w:t>
+            </w:r>
+            <w:proofErr w:type="spellStart"/>
+            <w:r>
+              <w:rPr>
+                <w:rFonts w:ascii="Consolas" w:hAnsi="Consolas" w:cs="Consolas"/>
+                <w:color w:val="2B91AF"/>
+                <w:sz w:val="19"/>
+                <w:szCs w:val="19"/>
+                <w:highlight w:val="white"/>
+              </w:rPr>
+              <w:t>StringLength</w:t>
+            </w:r>
+            <w:proofErr w:type="spellEnd"/>
+            <w:r>
+              <w:rPr>
+                <w:rFonts w:ascii="Consolas" w:hAnsi="Consolas" w:cs="Consolas"/>
+                <w:color w:val="000000"/>
+                <w:sz w:val="19"/>
+                <w:szCs w:val="19"/>
+                <w:highlight w:val="white"/>
+              </w:rPr>
+              <w:t>(50,MinimumLength =3,ErrorMessage =</w:t>
+            </w:r>
+            <w:r>
+              <w:rPr>
+                <w:rFonts w:ascii="Consolas" w:hAnsi="Consolas" w:cs="Consolas"/>
+                <w:color w:val="A31515"/>
+                <w:sz w:val="19"/>
+                <w:szCs w:val="19"/>
+                <w:highlight w:val="white"/>
+              </w:rPr>
+              <w:t>"Minimum length for your first name is 3"</w:t>
+            </w:r>
+            <w:r>
+              <w:rPr>
+                <w:rFonts w:ascii="Consolas" w:hAnsi="Consolas" w:cs="Consolas"/>
+                <w:color w:val="000000"/>
+                <w:sz w:val="19"/>
+                <w:szCs w:val="19"/>
+                <w:highlight w:val="white"/>
+              </w:rPr>
+              <w:t>)]</w:t>
+            </w:r>
+          </w:p>
+          <w:p>
+            <w:pPr>
+              <w:autoSpaceDE w:val="0"/>
+              <w:autoSpaceDN w:val="0"/>
+              <w:adjustRightInd w:val="0"/>
+              <w:cnfStyle w:val="000000100000" w:firstRow="0" w:lastRow="0" w:firstColumn="0" w:lastColumn="0" w:oddVBand="0" w:evenVBand="0" w:oddHBand="1" w:evenHBand="0" w:firstRowFirstColumn="0" w:firstRowLastColumn="0" w:lastRowFirstColumn="0" w:lastRowLastColumn="0"/>
+              <w:rPr>
+                <w:rFonts w:ascii="Consolas" w:hAnsi="Consolas" w:cs="Consolas"/>
+                <w:b/>
+                <w:bCs/>
+                <w:color w:val="000000"/>
+                <w:sz w:val="19"/>
+                <w:szCs w:val="19"/>
+                <w:highlight w:val="white"/>
+              </w:rPr>
+            </w:pPr>
+            <w:r>
+              <w:rPr>
+                <w:rFonts w:ascii="Consolas" w:hAnsi="Consolas" w:cs="Consolas"/>
+                <w:color w:val="0000FF"/>
+                <w:sz w:val="19"/>
+                <w:szCs w:val="19"/>
+                <w:highlight w:val="white"/>
+              </w:rPr>
+              <w:t>public</w:t>
+            </w:r>
+            <w:r>
+              <w:rPr>
+                <w:rFonts w:ascii="Consolas" w:hAnsi="Consolas" w:cs="Consolas"/>
+                <w:color w:val="000000"/>
+                <w:sz w:val="19"/>
+                <w:szCs w:val="19"/>
+                <w:highlight w:val="white"/>
+              </w:rPr>
+              <w:t xml:space="preserve"> </w:t>
+            </w:r>
+            <w:r>
+              <w:rPr>
+                <w:rFonts w:ascii="Consolas" w:hAnsi="Consolas" w:cs="Consolas"/>
+                <w:color w:val="0000FF"/>
+                <w:sz w:val="19"/>
+                <w:szCs w:val="19"/>
+                <w:highlight w:val="white"/>
+              </w:rPr>
+              <w:t>string</w:t>
+            </w:r>
+            <w:r>
+              <w:rPr>
+                <w:rFonts w:ascii="Consolas" w:hAnsi="Consolas" w:cs="Consolas"/>
+                <w:color w:val="000000"/>
+                <w:sz w:val="19"/>
+                <w:szCs w:val="19"/>
+                <w:highlight w:val="white"/>
+              </w:rPr>
+              <w:t xml:space="preserve"> </w:t>
+            </w:r>
+            <w:proofErr w:type="spellStart"/>
+            <w:r>
+              <w:rPr>
+                <w:rFonts w:ascii="Consolas" w:hAnsi="Consolas" w:cs="Consolas"/>
+                <w:color w:val="000000"/>
+                <w:sz w:val="19"/>
+                <w:szCs w:val="19"/>
+                <w:highlight w:val="white"/>
+              </w:rPr>
+              <w:t>FirstName</w:t>
+            </w:r>
+            <w:proofErr w:type="spellEnd"/>
+            <w:r>
+              <w:rPr>
+                <w:rFonts w:ascii="Consolas" w:hAnsi="Consolas" w:cs="Consolas"/>
+                <w:color w:val="000000"/>
+                <w:sz w:val="19"/>
+                <w:szCs w:val="19"/>
+                <w:highlight w:val="white"/>
+              </w:rPr>
+              <w:t xml:space="preserve"> { </w:t>
+            </w:r>
+            <w:r>
+              <w:rPr>
+                <w:rFonts w:ascii="Consolas" w:hAnsi="Consolas" w:cs="Consolas"/>
+                <w:color w:val="0000FF"/>
+                <w:sz w:val="19"/>
+                <w:szCs w:val="19"/>
+                <w:highlight w:val="white"/>
+              </w:rPr>
+              <w:t>get</w:t>
+            </w:r>
+            <w:r>
+              <w:rPr>
+                <w:rFonts w:ascii="Consolas" w:hAnsi="Consolas" w:cs="Consolas"/>
+                <w:color w:val="000000"/>
+                <w:sz w:val="19"/>
+                <w:szCs w:val="19"/>
+                <w:highlight w:val="white"/>
+              </w:rPr>
+              <w:t xml:space="preserve">; </w:t>
+            </w:r>
+            <w:r>
+              <w:rPr>
+                <w:rFonts w:ascii="Consolas" w:hAnsi="Consolas" w:cs="Consolas"/>
+                <w:color w:val="0000FF"/>
+                <w:sz w:val="19"/>
+                <w:szCs w:val="19"/>
+                <w:highlight w:val="white"/>
+              </w:rPr>
+              <w:t>set</w:t>
+            </w:r>
+            <w:r>
+              <w:rPr>
+                <w:rFonts w:ascii="Consolas" w:hAnsi="Consolas" w:cs="Consolas"/>
+                <w:color w:val="000000"/>
+                <w:sz w:val="19"/>
+                <w:szCs w:val="19"/>
+                <w:highlight w:val="white"/>
+              </w:rPr>
+              <w:t>; }</w:t>
+            </w:r>
+          </w:p>
+        </w:tc>
+      </w:tr>
+      <w:tr>
+        <w:tc>
+          <w:tcPr>
+            <w:cnfStyle w:val="001000000000" w:firstRow="0" w:lastRow="0" w:firstColumn="1" w:lastColumn="0" w:oddVBand="0" w:evenVBand="0" w:oddHBand="0" w:evenHBand="0" w:firstRowFirstColumn="0" w:firstRowLastColumn="0" w:lastRowFirstColumn="0" w:lastRowLastColumn="0"/>
+            <w:tcW w:w="918" w:type="dxa"/>
+          </w:tcPr>
+          <w:p/>
+        </w:tc>
+        <w:tc>
+          <w:tcPr>
+            <w:tcW w:w="1440" w:type="dxa"/>
+          </w:tcPr>
+          <w:p>
+            <w:pPr>
+              <w:cnfStyle w:val="000000000000" w:firstRow="0" w:lastRow="0" w:firstColumn="0" w:lastColumn="0" w:oddVBand="0" w:evenVBand="0" w:oddHBand="0" w:evenHBand="0" w:firstRowFirstColumn="0" w:firstRowLastColumn="0" w:lastRowFirstColumn="0" w:lastRowLastColumn="0"/>
+            </w:pPr>
+          </w:p>
+        </w:tc>
+        <w:tc>
+          <w:tcPr>
+            <w:tcW w:w="3060" w:type="dxa"/>
+          </w:tcPr>
+          <w:p>
+            <w:pPr>
+              <w:cnfStyle w:val="000000000000" w:firstRow="0" w:lastRow="0" w:firstColumn="0" w:lastColumn="0" w:oddVBand="0" w:evenVBand="0" w:oddHBand="0" w:evenHBand="0" w:firstRowFirstColumn="0" w:firstRowLastColumn="0" w:lastRowFirstColumn="0" w:lastRowLastColumn="0"/>
+            </w:pPr>
+          </w:p>
+        </w:tc>
+        <w:tc>
+          <w:tcPr>
+            <w:tcW w:w="4158" w:type="dxa"/>
+          </w:tcPr>
+          <w:p>
+            <w:pPr>
+              <w:autoSpaceDE w:val="0"/>
+              <w:autoSpaceDN w:val="0"/>
+              <w:adjustRightInd w:val="0"/>
+              <w:cnfStyle w:val="000000000000" w:firstRow="0" w:lastRow="0" w:firstColumn="0" w:lastColumn="0" w:oddVBand="0" w:evenVBand="0" w:oddHBand="0" w:evenHBand="0" w:firstRowFirstColumn="0" w:firstRowLastColumn="0" w:lastRowFirstColumn="0" w:lastRowLastColumn="0"/>
+              <w:rPr>
+                <w:rFonts w:ascii="Consolas" w:hAnsi="Consolas" w:cs="Consolas"/>
+                <w:color w:val="000000"/>
+                <w:sz w:val="19"/>
+                <w:szCs w:val="19"/>
+                <w:highlight w:val="white"/>
+              </w:rPr>
+            </w:pPr>
+          </w:p>
+        </w:tc>
+      </w:tr>
+    </w:tbl>
+    <w:p/>
+    <w:p>
+      <w:pPr>
+        <w:pStyle w:val="ListParagraph"/>
+        <w:numPr>
+          <w:ilvl w:val="0"/>
+          <w:numId w:val="8"/>
+        </w:numPr>
+      </w:pPr>
+      <w:r>
+        <w:rPr>
+          <w:b/>
+        </w:rPr>
+        <w:t>Localization of error messages:</w:t>
+      </w:r>
+      <w:r>
+        <w:t xml:space="preserve"> If we provide error messages through </w:t>
+      </w:r>
+      <w:proofErr w:type="spellStart"/>
+      <w:r>
+        <w:t>ErrorMessage</w:t>
+      </w:r>
+      <w:proofErr w:type="spellEnd"/>
+      <w:r>
+        <w:t xml:space="preserve"> attribute of validations we can’t achieve localization. </w:t>
+      </w:r>
+    </w:p>
+    <w:p>
+      <w:pPr>
+        <w:pStyle w:val="ListParagraph"/>
+        <w:numPr>
+          <w:ilvl w:val="0"/>
+          <w:numId w:val="8"/>
+        </w:numPr>
+      </w:pPr>
+      <w:r>
+        <w:rPr>
+          <w:b/>
+        </w:rPr>
+        <w:t>How does it work?</w:t>
+      </w:r>
+    </w:p>
+    <w:p>
+      <w:pPr>
+        <w:pStyle w:val="ListParagraph"/>
+        <w:numPr>
+          <w:ilvl w:val="1"/>
+          <w:numId w:val="8"/>
+        </w:numPr>
+      </w:pPr>
+      <w:r>
+        <w:t xml:space="preserve">The </w:t>
+      </w:r>
+      <w:r>
+        <w:rPr>
+          <w:b/>
+        </w:rPr>
+        <w:t>model binder</w:t>
+      </w:r>
+      <w:r>
+        <w:t xml:space="preserve"> runs in the controller when the form is submitted. </w:t>
+      </w:r>
+    </w:p>
+    <w:p>
+      <w:pPr>
+        <w:pStyle w:val="ListParagraph"/>
+        <w:numPr>
+          <w:ilvl w:val="1"/>
+          <w:numId w:val="8"/>
+        </w:numPr>
+      </w:pPr>
+      <w:r>
+        <w:t xml:space="preserve">When Model binder runs it updates the model properties with the new values. </w:t>
+      </w:r>
+    </w:p>
+    <w:p>
+      <w:pPr>
+        <w:pStyle w:val="ListParagraph"/>
+        <w:numPr>
+          <w:ilvl w:val="1"/>
+          <w:numId w:val="8"/>
+        </w:numPr>
+      </w:pPr>
+      <w:r>
+        <w:t>The model builder uses the current models metadata and obtains all the validators for the model.</w:t>
+      </w:r>
+    </w:p>
+    <w:p>
+      <w:pPr>
+        <w:pStyle w:val="ListParagraph"/>
+        <w:numPr>
+          <w:ilvl w:val="1"/>
+          <w:numId w:val="8"/>
+        </w:numPr>
+      </w:pPr>
+      <w:r>
+        <w:t>The MVC runtime provides a validator to work with data annotations</w:t>
+      </w:r>
+    </w:p>
+    <w:p>
+      <w:pPr>
+        <w:pStyle w:val="ListParagraph"/>
+        <w:numPr>
+          <w:ilvl w:val="1"/>
+          <w:numId w:val="8"/>
+        </w:numPr>
+      </w:pPr>
+      <w:r>
+        <w:t>This model validator can find all the validation attributes and execute the validation logic inside.</w:t>
+      </w:r>
+    </w:p>
+    <w:p>
+      <w:pPr>
+        <w:pStyle w:val="ListParagraph"/>
+        <w:numPr>
+          <w:ilvl w:val="1"/>
+          <w:numId w:val="8"/>
+        </w:numPr>
+      </w:pPr>
+      <w:r>
+        <w:t>The model binder catches all the failed validation rules and places them into model state.</w:t>
+      </w:r>
+    </w:p>
+    <w:p>
+      <w:pPr>
+        <w:pStyle w:val="ListParagraph"/>
+        <w:numPr>
+          <w:ilvl w:val="1"/>
+          <w:numId w:val="8"/>
+        </w:numPr>
+      </w:pPr>
+      <w:r>
+        <w:t xml:space="preserve"> When the model is submitted to the Controller’s action it will check if the </w:t>
+      </w:r>
+      <w:proofErr w:type="spellStart"/>
+      <w:r>
+        <w:t>ModelState</w:t>
+      </w:r>
+      <w:proofErr w:type="spellEnd"/>
+      <w:r>
+        <w:t xml:space="preserve"> is valid or not. If yes we will do the necessary logic. Otherwise we return the same view with the same model to show the user the errors in the form.</w:t>
+      </w:r>
+    </w:p>
+    <w:p>
+      <w:pPr>
+        <w:pStyle w:val="ListParagraph"/>
+        <w:numPr>
+          <w:ilvl w:val="0"/>
+          <w:numId w:val="8"/>
+        </w:numPr>
+      </w:pPr>
+      <w:r>
+        <w:t>Custom validation logic:</w:t>
+      </w:r>
+    </w:p>
+    <w:p>
+      <w:pPr>
+        <w:pStyle w:val="ListParagraph"/>
+        <w:numPr>
+          <w:ilvl w:val="1"/>
+          <w:numId w:val="8"/>
+        </w:numPr>
+      </w:pPr>
+      <w:r>
+        <w:t>Custom validation can be done in two ways</w:t>
+      </w:r>
+    </w:p>
+    <w:p>
+      <w:pPr>
+        <w:pStyle w:val="ListParagraph"/>
+        <w:numPr>
+          <w:ilvl w:val="2"/>
+          <w:numId w:val="8"/>
+        </w:numPr>
+      </w:pPr>
+      <w:r>
+        <w:t>Packaging validation logic into a custom data annotation</w:t>
+      </w:r>
+    </w:p>
+    <w:p>
+      <w:pPr>
+        <w:pStyle w:val="ListParagraph"/>
+        <w:numPr>
+          <w:ilvl w:val="2"/>
+          <w:numId w:val="8"/>
+        </w:numPr>
+      </w:pPr>
+      <w:r>
+        <w:t>Packaging validation logic into a model object itself</w:t>
+      </w:r>
+    </w:p>
+    <w:p>
+      <w:pPr>
+        <w:pStyle w:val="ListParagraph"/>
+        <w:numPr>
+          <w:ilvl w:val="1"/>
+          <w:numId w:val="8"/>
+        </w:numPr>
+      </w:pPr>
+      <w:r>
+        <w:t xml:space="preserve">All the validations annotations are derived from </w:t>
+      </w:r>
+      <w:proofErr w:type="spellStart"/>
+      <w:r>
+        <w:rPr>
+          <w:b/>
+        </w:rPr>
+        <w:t>ValidationAttribute</w:t>
+      </w:r>
+      <w:proofErr w:type="spellEnd"/>
+      <w:r>
+        <w:t xml:space="preserve"> base class in </w:t>
+      </w:r>
+      <w:proofErr w:type="spellStart"/>
+      <w:r>
+        <w:t>System.ComponentModel.DataAnnotations</w:t>
+      </w:r>
+      <w:proofErr w:type="spellEnd"/>
+      <w:r>
+        <w:t xml:space="preserve"> </w:t>
+      </w:r>
+      <w:r>
+        <w:t>namespace.</w:t>
+      </w:r>
+    </w:p>
+    <w:p>
+      <w:pPr>
+        <w:pStyle w:val="ListParagraph"/>
+        <w:numPr>
+          <w:ilvl w:val="1"/>
+          <w:numId w:val="8"/>
+        </w:numPr>
+      </w:pPr>
+      <w:r>
+        <w:t xml:space="preserve">To implement validation logic we need to override the base class’s </w:t>
+      </w:r>
+      <w:proofErr w:type="spellStart"/>
+      <w:r>
+        <w:t>IsValid</w:t>
+      </w:r>
+      <w:proofErr w:type="spellEnd"/>
+      <w:r>
+        <w:t xml:space="preserve"> method.</w:t>
+      </w:r>
+    </w:p>
+    <w:p>
+      <w:pPr>
+        <w:ind w:left="1080"/>
+      </w:pPr>
+      <w:r>
+        <w:t>Code:</w:t>
+      </w:r>
+    </w:p>
+    <w:p>
+      <w:pPr>
+        <w:autoSpaceDE w:val="0"/>
+        <w:autoSpaceDN w:val="0"/>
+        <w:adjustRightInd w:val="0"/>
+        <w:spacing w:after="0" w:line="240" w:lineRule="auto"/>
+        <w:rPr>
+          <w:rFonts w:ascii="Consolas" w:hAnsi="Consolas" w:cs="Consolas"/>
+          <w:color w:val="000000"/>
+          <w:sz w:val="19"/>
+          <w:szCs w:val="19"/>
+          <w:highlight w:val="white"/>
+        </w:rPr>
+      </w:pPr>
+      <w:r>
+        <w:rPr>
+          <w:rFonts w:ascii="Consolas" w:hAnsi="Consolas" w:cs="Consolas"/>
+          <w:color w:val="000000"/>
+          <w:sz w:val="19"/>
+          <w:szCs w:val="19"/>
+          <w:highlight w:val="white"/>
+        </w:rPr>
+        <w:t xml:space="preserve">    </w:t>
+      </w:r>
+      <w:proofErr w:type="gramStart"/>
+      <w:r>
+        <w:rPr>
+          <w:rFonts w:ascii="Consolas" w:hAnsi="Consolas" w:cs="Consolas"/>
+          <w:color w:val="0000FF"/>
+          <w:sz w:val="19"/>
+          <w:szCs w:val="19"/>
+          <w:highlight w:val="white"/>
+        </w:rPr>
+        <w:t>public</w:t>
+      </w:r>
+      <w:proofErr w:type="gramEnd"/>
+      <w:r>
+        <w:rPr>
+          <w:rFonts w:ascii="Consolas" w:hAnsi="Consolas" w:cs="Consolas"/>
+          <w:color w:val="000000"/>
+          <w:sz w:val="19"/>
+          <w:szCs w:val="19"/>
+          <w:highlight w:val="white"/>
+        </w:rPr>
+        <w:t xml:space="preserve"> </w:t>
+      </w:r>
+      <w:r>
+        <w:rPr>
+          <w:rFonts w:ascii="Consolas" w:hAnsi="Consolas" w:cs="Consolas"/>
+          <w:color w:val="0000FF"/>
+          <w:sz w:val="19"/>
+          <w:szCs w:val="19"/>
+          <w:highlight w:val="white"/>
+        </w:rPr>
+        <w:t>class</w:t>
+      </w:r>
+      <w:r>
+        <w:rPr>
+          <w:rFonts w:ascii="Consolas" w:hAnsi="Consolas" w:cs="Consolas"/>
+          <w:color w:val="000000"/>
+          <w:sz w:val="19"/>
+          <w:szCs w:val="19"/>
+          <w:highlight w:val="white"/>
+        </w:rPr>
+        <w:t xml:space="preserve"> </w:t>
+      </w:r>
+      <w:proofErr w:type="spellStart"/>
+      <w:r>
+        <w:rPr>
+          <w:rFonts w:ascii="Consolas" w:hAnsi="Consolas" w:cs="Consolas"/>
+          <w:color w:val="2B91AF"/>
+          <w:sz w:val="19"/>
+          <w:szCs w:val="19"/>
+          <w:highlight w:val="white"/>
+        </w:rPr>
+        <w:t>MaxWordsAttribute</w:t>
+      </w:r>
+      <w:proofErr w:type="spellEnd"/>
+      <w:r>
+        <w:rPr>
+          <w:rFonts w:ascii="Consolas" w:hAnsi="Consolas" w:cs="Consolas"/>
+          <w:color w:val="000000"/>
+          <w:sz w:val="19"/>
+          <w:szCs w:val="19"/>
+          <w:highlight w:val="white"/>
+        </w:rPr>
+        <w:t xml:space="preserve">: </w:t>
+      </w:r>
+      <w:proofErr w:type="spellStart"/>
+      <w:r>
+        <w:rPr>
+          <w:rFonts w:ascii="Consolas" w:hAnsi="Consolas" w:cs="Consolas"/>
+          <w:color w:val="2B91AF"/>
+          <w:sz w:val="19"/>
+          <w:szCs w:val="19"/>
+          <w:highlight w:val="white"/>
+        </w:rPr>
+        <w:t>ValidationAttribute</w:t>
+      </w:r>
+      <w:proofErr w:type="spellEnd"/>
+    </w:p>
+    <w:p>
+      <w:pPr>
+        <w:autoSpaceDE w:val="0"/>
+        <w:autoSpaceDN w:val="0"/>
+        <w:adjustRightInd w:val="0"/>
+        <w:spacing w:after="0" w:line="240" w:lineRule="auto"/>
+        <w:rPr>
+          <w:rFonts w:ascii="Consolas" w:hAnsi="Consolas" w:cs="Consolas"/>
+          <w:color w:val="000000"/>
+          <w:sz w:val="19"/>
+          <w:szCs w:val="19"/>
+          <w:highlight w:val="white"/>
+        </w:rPr>
+      </w:pPr>
+      <w:r>
+        <w:rPr>
+          <w:rFonts w:ascii="Consolas" w:hAnsi="Consolas" w:cs="Consolas"/>
+          <w:color w:val="000000"/>
+          <w:sz w:val="19"/>
+          <w:szCs w:val="19"/>
+          <w:highlight w:val="white"/>
+        </w:rPr>
+        <w:t xml:space="preserve">    {</w:t>
+      </w:r>
+    </w:p>
+    <w:p>
+      <w:pPr>
+        <w:autoSpaceDE w:val="0"/>
+        <w:autoSpaceDN w:val="0"/>
+        <w:adjustRightInd w:val="0"/>
+        <w:spacing w:after="0" w:line="240" w:lineRule="auto"/>
+        <w:rPr>
+          <w:rFonts w:ascii="Consolas" w:hAnsi="Consolas" w:cs="Consolas"/>
+          <w:color w:val="000000"/>
+          <w:sz w:val="19"/>
+          <w:szCs w:val="19"/>
+          <w:highlight w:val="white"/>
+        </w:rPr>
+      </w:pPr>
+      <w:r>
+        <w:rPr>
+          <w:rFonts w:ascii="Consolas" w:hAnsi="Consolas" w:cs="Consolas"/>
+          <w:color w:val="000000"/>
+          <w:sz w:val="19"/>
+          <w:szCs w:val="19"/>
+          <w:highlight w:val="white"/>
+        </w:rPr>
+        <w:t xml:space="preserve">        </w:t>
+      </w:r>
+      <w:proofErr w:type="gramStart"/>
+      <w:r>
+        <w:rPr>
+          <w:rFonts w:ascii="Consolas" w:hAnsi="Consolas" w:cs="Consolas"/>
+          <w:color w:val="0000FF"/>
+          <w:sz w:val="19"/>
+          <w:szCs w:val="19"/>
+          <w:highlight w:val="white"/>
+        </w:rPr>
+        <w:t>private</w:t>
+      </w:r>
+      <w:proofErr w:type="gramEnd"/>
+      <w:r>
+        <w:rPr>
+          <w:rFonts w:ascii="Consolas" w:hAnsi="Consolas" w:cs="Consolas"/>
+          <w:color w:val="000000"/>
+          <w:sz w:val="19"/>
+          <w:szCs w:val="19"/>
+          <w:highlight w:val="white"/>
+        </w:rPr>
+        <w:t xml:space="preserve"> </w:t>
+      </w:r>
+      <w:proofErr w:type="spellStart"/>
+      <w:r>
+        <w:rPr>
+          <w:rFonts w:ascii="Consolas" w:hAnsi="Consolas" w:cs="Consolas"/>
+          <w:color w:val="0000FF"/>
+          <w:sz w:val="19"/>
+          <w:szCs w:val="19"/>
+          <w:highlight w:val="white"/>
+        </w:rPr>
+        <w:t>readonly</w:t>
+      </w:r>
+      <w:proofErr w:type="spellEnd"/>
+      <w:r>
+        <w:rPr>
+          <w:rFonts w:ascii="Consolas" w:hAnsi="Consolas" w:cs="Consolas"/>
+          <w:color w:val="000000"/>
+          <w:sz w:val="19"/>
+          <w:szCs w:val="19"/>
+          <w:highlight w:val="white"/>
+        </w:rPr>
+        <w:t xml:space="preserve"> </w:t>
+      </w:r>
+      <w:proofErr w:type="spellStart"/>
+      <w:r>
+        <w:rPr>
+          <w:rFonts w:ascii="Consolas" w:hAnsi="Consolas" w:cs="Consolas"/>
+          <w:color w:val="0000FF"/>
+          <w:sz w:val="19"/>
+          <w:szCs w:val="19"/>
+          <w:highlight w:val="white"/>
+        </w:rPr>
+        <w:t>int</w:t>
+      </w:r>
+      <w:proofErr w:type="spellEnd"/>
+      <w:r>
+        <w:rPr>
+          <w:rFonts w:ascii="Consolas" w:hAnsi="Consolas" w:cs="Consolas"/>
+          <w:color w:val="000000"/>
+          <w:sz w:val="19"/>
+          <w:szCs w:val="19"/>
+          <w:highlight w:val="white"/>
+        </w:rPr>
+        <w:t xml:space="preserve"> _</w:t>
+      </w:r>
+      <w:proofErr w:type="spellStart"/>
+      <w:r>
+        <w:rPr>
+          <w:rFonts w:ascii="Consolas" w:hAnsi="Consolas" w:cs="Consolas"/>
+          <w:color w:val="000000"/>
+          <w:sz w:val="19"/>
+          <w:szCs w:val="19"/>
+          <w:highlight w:val="white"/>
+        </w:rPr>
+        <w:t>maxWords</w:t>
+      </w:r>
+      <w:proofErr w:type="spellEnd"/>
+      <w:r>
+        <w:rPr>
+          <w:rFonts w:ascii="Consolas" w:hAnsi="Consolas" w:cs="Consolas"/>
+          <w:color w:val="000000"/>
+          <w:sz w:val="19"/>
+          <w:szCs w:val="19"/>
+          <w:highlight w:val="white"/>
+        </w:rPr>
+        <w:t>;</w:t>
+      </w:r>
+      <w:r>
+        <w:rPr>
+          <w:rFonts w:ascii="Consolas" w:hAnsi="Consolas" w:cs="Consolas"/>
+          <w:color w:val="000000"/>
+          <w:sz w:val="19"/>
+          <w:szCs w:val="19"/>
+          <w:highlight w:val="white"/>
+        </w:rPr>
+        <w:tab/>
+        <w:t>//private variable to which max words count is set</w:t>
+      </w:r>
+    </w:p>
+    <w:p>
+      <w:pPr>
+        <w:autoSpaceDE w:val="0"/>
+        <w:autoSpaceDN w:val="0"/>
+        <w:adjustRightInd w:val="0"/>
+        <w:spacing w:after="0" w:line="240" w:lineRule="auto"/>
+        <w:rPr>
+          <w:rFonts w:ascii="Consolas" w:hAnsi="Consolas" w:cs="Consolas"/>
+          <w:color w:val="00B050"/>
+          <w:sz w:val="19"/>
+          <w:szCs w:val="19"/>
+          <w:highlight w:val="white"/>
+        </w:rPr>
+      </w:pPr>
+      <w:r>
+        <w:rPr>
+          <w:rFonts w:ascii="Consolas" w:hAnsi="Consolas" w:cs="Consolas"/>
+          <w:color w:val="000000"/>
+          <w:sz w:val="19"/>
+          <w:szCs w:val="19"/>
+          <w:highlight w:val="white"/>
+        </w:rPr>
+        <w:tab/>
+      </w:r>
+      <w:r>
+        <w:rPr>
+          <w:rFonts w:ascii="Consolas" w:hAnsi="Consolas" w:cs="Consolas"/>
+          <w:color w:val="00B050"/>
+          <w:sz w:val="19"/>
+          <w:szCs w:val="19"/>
+          <w:highlight w:val="white"/>
+        </w:rPr>
+        <w:t>//constructor</w:t>
+      </w:r>
+    </w:p>
+    <w:p>
+      <w:pPr>
+        <w:autoSpaceDE w:val="0"/>
+        <w:autoSpaceDN w:val="0"/>
+        <w:adjustRightInd w:val="0"/>
+        <w:spacing w:after="0" w:line="240" w:lineRule="auto"/>
+        <w:rPr>
+          <w:rFonts w:ascii="Consolas" w:hAnsi="Consolas" w:cs="Consolas"/>
+          <w:color w:val="000000"/>
+          <w:sz w:val="19"/>
+          <w:szCs w:val="19"/>
+          <w:highlight w:val="white"/>
+        </w:rPr>
+      </w:pPr>
+      <w:r>
+        <w:rPr>
+          <w:rFonts w:ascii="Consolas" w:hAnsi="Consolas" w:cs="Consolas"/>
+          <w:color w:val="000000"/>
+          <w:sz w:val="19"/>
+          <w:szCs w:val="19"/>
+          <w:highlight w:val="white"/>
+        </w:rPr>
+        <w:t xml:space="preserve">        </w:t>
+      </w:r>
+      <w:proofErr w:type="gramStart"/>
+      <w:r>
+        <w:rPr>
+          <w:rFonts w:ascii="Consolas" w:hAnsi="Consolas" w:cs="Consolas"/>
+          <w:color w:val="0000FF"/>
+          <w:sz w:val="19"/>
+          <w:szCs w:val="19"/>
+          <w:highlight w:val="white"/>
+        </w:rPr>
+        <w:t>public</w:t>
+      </w:r>
+      <w:proofErr w:type="gramEnd"/>
+      <w:r>
+        <w:rPr>
+          <w:rFonts w:ascii="Consolas" w:hAnsi="Consolas" w:cs="Consolas"/>
+          <w:color w:val="000000"/>
+          <w:sz w:val="19"/>
+          <w:szCs w:val="19"/>
+          <w:highlight w:val="white"/>
+        </w:rPr>
+        <w:t xml:space="preserve"> </w:t>
+      </w:r>
+      <w:proofErr w:type="spellStart"/>
+      <w:r>
+        <w:rPr>
+          <w:rFonts w:ascii="Consolas" w:hAnsi="Consolas" w:cs="Consolas"/>
+          <w:color w:val="000000"/>
+          <w:sz w:val="19"/>
+          <w:szCs w:val="19"/>
+          <w:highlight w:val="white"/>
+        </w:rPr>
+        <w:t>MaxWordsAttribute</w:t>
+      </w:r>
+      <w:proofErr w:type="spellEnd"/>
+      <w:r>
+        <w:rPr>
+          <w:rFonts w:ascii="Consolas" w:hAnsi="Consolas" w:cs="Consolas"/>
+          <w:color w:val="000000"/>
+          <w:sz w:val="19"/>
+          <w:szCs w:val="19"/>
+          <w:highlight w:val="white"/>
+        </w:rPr>
+        <w:t>(</w:t>
+      </w:r>
+      <w:proofErr w:type="spellStart"/>
+      <w:r>
+        <w:rPr>
+          <w:rFonts w:ascii="Consolas" w:hAnsi="Consolas" w:cs="Consolas"/>
+          <w:color w:val="0000FF"/>
+          <w:sz w:val="19"/>
+          <w:szCs w:val="19"/>
+          <w:highlight w:val="white"/>
+        </w:rPr>
+        <w:t>int</w:t>
+      </w:r>
+      <w:proofErr w:type="spellEnd"/>
+      <w:r>
+        <w:rPr>
+          <w:rFonts w:ascii="Consolas" w:hAnsi="Consolas" w:cs="Consolas"/>
+          <w:color w:val="000000"/>
+          <w:sz w:val="19"/>
+          <w:szCs w:val="19"/>
+          <w:highlight w:val="white"/>
+        </w:rPr>
+        <w:t xml:space="preserve"> </w:t>
+      </w:r>
+      <w:proofErr w:type="spellStart"/>
+      <w:r>
+        <w:rPr>
+          <w:rFonts w:ascii="Consolas" w:hAnsi="Consolas" w:cs="Consolas"/>
+          <w:color w:val="000000"/>
+          <w:sz w:val="19"/>
+          <w:szCs w:val="19"/>
+          <w:highlight w:val="white"/>
+        </w:rPr>
+        <w:t>maxWords</w:t>
+      </w:r>
+      <w:proofErr w:type="spellEnd"/>
+      <w:r>
+        <w:rPr>
+          <w:rFonts w:ascii="Consolas" w:hAnsi="Consolas" w:cs="Consolas"/>
+          <w:color w:val="000000"/>
+          <w:sz w:val="19"/>
+          <w:szCs w:val="19"/>
+          <w:highlight w:val="white"/>
+        </w:rPr>
+        <w:t>):</w:t>
+      </w:r>
+      <w:r>
+        <w:rPr>
+          <w:rFonts w:ascii="Consolas" w:hAnsi="Consolas" w:cs="Consolas"/>
+          <w:color w:val="0000FF"/>
+          <w:sz w:val="19"/>
+          <w:szCs w:val="19"/>
+          <w:highlight w:val="white"/>
+        </w:rPr>
+        <w:t>base</w:t>
+      </w:r>
+      <w:r>
+        <w:rPr>
+          <w:rFonts w:ascii="Consolas" w:hAnsi="Consolas" w:cs="Consolas"/>
+          <w:color w:val="000000"/>
+          <w:sz w:val="19"/>
+          <w:szCs w:val="19"/>
+          <w:highlight w:val="white"/>
+        </w:rPr>
+        <w:t>(</w:t>
+      </w:r>
+      <w:r>
+        <w:rPr>
+          <w:rFonts w:ascii="Consolas" w:hAnsi="Consolas" w:cs="Consolas"/>
+          <w:color w:val="A31515"/>
+          <w:sz w:val="19"/>
+          <w:szCs w:val="19"/>
+          <w:highlight w:val="white"/>
+        </w:rPr>
+        <w:t>"Too many words for {0}"</w:t>
+      </w:r>
+      <w:r>
+        <w:rPr>
+          <w:rFonts w:ascii="Consolas" w:hAnsi="Consolas" w:cs="Consolas"/>
+          <w:color w:val="000000"/>
+          <w:sz w:val="19"/>
+          <w:szCs w:val="19"/>
+          <w:highlight w:val="white"/>
+        </w:rPr>
+        <w:t>) {</w:t>
+      </w:r>
+      <w:r>
+        <w:rPr>
+          <w:rFonts w:ascii="Consolas" w:hAnsi="Consolas" w:cs="Consolas"/>
+          <w:color w:val="008000"/>
+          <w:sz w:val="19"/>
+          <w:szCs w:val="19"/>
+          <w:highlight w:val="white"/>
+        </w:rPr>
+        <w:t>//This constructor initiate max words permitted and default error</w:t>
+      </w:r>
+    </w:p>
+    <w:p>
+      <w:pPr>
+        <w:autoSpaceDE w:val="0"/>
+        <w:autoSpaceDN w:val="0"/>
+        <w:adjustRightInd w:val="0"/>
+        <w:spacing w:after="0" w:line="240" w:lineRule="auto"/>
+        <w:rPr>
+          <w:rFonts w:ascii="Consolas" w:hAnsi="Consolas" w:cs="Consolas"/>
+          <w:color w:val="000000"/>
+          <w:sz w:val="19"/>
+          <w:szCs w:val="19"/>
+          <w:highlight w:val="white"/>
+        </w:rPr>
+      </w:pPr>
+      <w:r>
+        <w:rPr>
+          <w:rFonts w:ascii="Consolas" w:hAnsi="Consolas" w:cs="Consolas"/>
+          <w:color w:val="000000"/>
+          <w:sz w:val="19"/>
+          <w:szCs w:val="19"/>
+          <w:highlight w:val="white"/>
+        </w:rPr>
+        <w:lastRenderedPageBreak/>
+        <w:t xml:space="preserve">            _</w:t>
+      </w:r>
+      <w:proofErr w:type="spellStart"/>
+      <w:r>
+        <w:rPr>
+          <w:rFonts w:ascii="Consolas" w:hAnsi="Consolas" w:cs="Consolas"/>
+          <w:color w:val="000000"/>
+          <w:sz w:val="19"/>
+          <w:szCs w:val="19"/>
+          <w:highlight w:val="white"/>
+        </w:rPr>
+        <w:t>maxWords</w:t>
+      </w:r>
+      <w:proofErr w:type="spellEnd"/>
+      <w:r>
+        <w:rPr>
+          <w:rFonts w:ascii="Consolas" w:hAnsi="Consolas" w:cs="Consolas"/>
+          <w:color w:val="000000"/>
+          <w:sz w:val="19"/>
+          <w:szCs w:val="19"/>
+          <w:highlight w:val="white"/>
+        </w:rPr>
+        <w:t xml:space="preserve"> = </w:t>
+      </w:r>
+      <w:proofErr w:type="spellStart"/>
+      <w:r>
+        <w:rPr>
+          <w:rFonts w:ascii="Consolas" w:hAnsi="Consolas" w:cs="Consolas"/>
+          <w:color w:val="000000"/>
+          <w:sz w:val="19"/>
+          <w:szCs w:val="19"/>
+          <w:highlight w:val="white"/>
+        </w:rPr>
+        <w:t>maxWords</w:t>
+      </w:r>
+      <w:proofErr w:type="spellEnd"/>
+      <w:r>
+        <w:rPr>
+          <w:rFonts w:ascii="Consolas" w:hAnsi="Consolas" w:cs="Consolas"/>
+          <w:color w:val="000000"/>
+          <w:sz w:val="19"/>
+          <w:szCs w:val="19"/>
+          <w:highlight w:val="white"/>
+        </w:rPr>
+        <w:t>;</w:t>
+      </w:r>
+    </w:p>
+    <w:p>
+      <w:pPr>
+        <w:autoSpaceDE w:val="0"/>
+        <w:autoSpaceDN w:val="0"/>
+        <w:adjustRightInd w:val="0"/>
+        <w:spacing w:after="0" w:line="240" w:lineRule="auto"/>
+        <w:rPr>
+          <w:rFonts w:ascii="Consolas" w:hAnsi="Consolas" w:cs="Consolas"/>
+          <w:color w:val="000000"/>
+          <w:sz w:val="19"/>
+          <w:szCs w:val="19"/>
+          <w:highlight w:val="white"/>
+        </w:rPr>
+      </w:pPr>
+      <w:r>
+        <w:rPr>
+          <w:rFonts w:ascii="Consolas" w:hAnsi="Consolas" w:cs="Consolas"/>
+          <w:color w:val="000000"/>
+          <w:sz w:val="19"/>
+          <w:szCs w:val="19"/>
+          <w:highlight w:val="white"/>
+        </w:rPr>
+        <w:t xml:space="preserve">        }</w:t>
+      </w:r>
+    </w:p>
+    <w:p>
+      <w:pPr>
+        <w:autoSpaceDE w:val="0"/>
+        <w:autoSpaceDN w:val="0"/>
+        <w:adjustRightInd w:val="0"/>
+        <w:spacing w:after="0" w:line="240" w:lineRule="auto"/>
+        <w:rPr>
+          <w:rFonts w:ascii="Consolas" w:hAnsi="Consolas" w:cs="Consolas"/>
+          <w:color w:val="000000"/>
+          <w:sz w:val="19"/>
+          <w:szCs w:val="19"/>
+          <w:highlight w:val="white"/>
+        </w:rPr>
+      </w:pPr>
+    </w:p>
+    <w:p>
+      <w:pPr>
+        <w:autoSpaceDE w:val="0"/>
+        <w:autoSpaceDN w:val="0"/>
+        <w:adjustRightInd w:val="0"/>
+        <w:spacing w:after="0" w:line="240" w:lineRule="auto"/>
+        <w:rPr>
+          <w:rFonts w:ascii="Consolas" w:hAnsi="Consolas" w:cs="Consolas"/>
+          <w:color w:val="000000"/>
+          <w:sz w:val="19"/>
+          <w:szCs w:val="19"/>
+          <w:highlight w:val="white"/>
+        </w:rPr>
+      </w:pPr>
+      <w:r>
+        <w:rPr>
+          <w:rFonts w:ascii="Consolas" w:hAnsi="Consolas" w:cs="Consolas"/>
+          <w:color w:val="000000"/>
+          <w:sz w:val="19"/>
+          <w:szCs w:val="19"/>
+          <w:highlight w:val="white"/>
+        </w:rPr>
+        <w:t xml:space="preserve">        </w:t>
+      </w:r>
+      <w:proofErr w:type="gramStart"/>
+      <w:r>
+        <w:rPr>
+          <w:rFonts w:ascii="Consolas" w:hAnsi="Consolas" w:cs="Consolas"/>
+          <w:color w:val="0000FF"/>
+          <w:sz w:val="19"/>
+          <w:szCs w:val="19"/>
+          <w:highlight w:val="white"/>
+        </w:rPr>
+        <w:t>protected</w:t>
+      </w:r>
+      <w:proofErr w:type="gramEnd"/>
+      <w:r>
+        <w:rPr>
+          <w:rFonts w:ascii="Consolas" w:hAnsi="Consolas" w:cs="Consolas"/>
+          <w:color w:val="000000"/>
+          <w:sz w:val="19"/>
+          <w:szCs w:val="19"/>
+          <w:highlight w:val="white"/>
+        </w:rPr>
+        <w:t xml:space="preserve"> </w:t>
+      </w:r>
+      <w:r>
+        <w:rPr>
+          <w:rFonts w:ascii="Consolas" w:hAnsi="Consolas" w:cs="Consolas"/>
+          <w:color w:val="0000FF"/>
+          <w:sz w:val="19"/>
+          <w:szCs w:val="19"/>
+          <w:highlight w:val="white"/>
+        </w:rPr>
+        <w:t>override</w:t>
+      </w:r>
+      <w:r>
+        <w:rPr>
+          <w:rFonts w:ascii="Consolas" w:hAnsi="Consolas" w:cs="Consolas"/>
+          <w:color w:val="000000"/>
+          <w:sz w:val="19"/>
+          <w:szCs w:val="19"/>
+          <w:highlight w:val="white"/>
+        </w:rPr>
+        <w:t xml:space="preserve"> </w:t>
+      </w:r>
+      <w:proofErr w:type="spellStart"/>
+      <w:r>
+        <w:rPr>
+          <w:rFonts w:ascii="Consolas" w:hAnsi="Consolas" w:cs="Consolas"/>
+          <w:color w:val="2B91AF"/>
+          <w:sz w:val="19"/>
+          <w:szCs w:val="19"/>
+          <w:highlight w:val="white"/>
+        </w:rPr>
+        <w:t>ValidationResult</w:t>
+      </w:r>
+      <w:proofErr w:type="spellEnd"/>
+      <w:r>
+        <w:rPr>
+          <w:rFonts w:ascii="Consolas" w:hAnsi="Consolas" w:cs="Consolas"/>
+          <w:color w:val="000000"/>
+          <w:sz w:val="19"/>
+          <w:szCs w:val="19"/>
+          <w:highlight w:val="white"/>
+        </w:rPr>
+        <w:t xml:space="preserve"> </w:t>
+      </w:r>
+      <w:proofErr w:type="spellStart"/>
+      <w:r>
+        <w:rPr>
+          <w:rFonts w:ascii="Consolas" w:hAnsi="Consolas" w:cs="Consolas"/>
+          <w:color w:val="000000"/>
+          <w:sz w:val="19"/>
+          <w:szCs w:val="19"/>
+          <w:highlight w:val="white"/>
+        </w:rPr>
+        <w:t>IsValid</w:t>
+      </w:r>
+      <w:proofErr w:type="spellEnd"/>
+      <w:r>
+        <w:rPr>
+          <w:rFonts w:ascii="Consolas" w:hAnsi="Consolas" w:cs="Consolas"/>
+          <w:color w:val="000000"/>
+          <w:sz w:val="19"/>
+          <w:szCs w:val="19"/>
+          <w:highlight w:val="white"/>
+        </w:rPr>
+        <w:t>(</w:t>
+      </w:r>
+      <w:r>
+        <w:rPr>
+          <w:rFonts w:ascii="Consolas" w:hAnsi="Consolas" w:cs="Consolas"/>
+          <w:color w:val="0000FF"/>
+          <w:sz w:val="19"/>
+          <w:szCs w:val="19"/>
+          <w:highlight w:val="white"/>
+        </w:rPr>
+        <w:t>object</w:t>
+      </w:r>
+      <w:r>
+        <w:rPr>
+          <w:rFonts w:ascii="Consolas" w:hAnsi="Consolas" w:cs="Consolas"/>
+          <w:color w:val="000000"/>
+          <w:sz w:val="19"/>
+          <w:szCs w:val="19"/>
+          <w:highlight w:val="white"/>
+        </w:rPr>
+        <w:t xml:space="preserve"> value, </w:t>
+      </w:r>
+      <w:proofErr w:type="spellStart"/>
+      <w:r>
+        <w:rPr>
+          <w:rFonts w:ascii="Consolas" w:hAnsi="Consolas" w:cs="Consolas"/>
+          <w:color w:val="2B91AF"/>
+          <w:sz w:val="19"/>
+          <w:szCs w:val="19"/>
+          <w:highlight w:val="white"/>
+        </w:rPr>
+        <w:t>ValidationContext</w:t>
+      </w:r>
+      <w:proofErr w:type="spellEnd"/>
+      <w:r>
+        <w:rPr>
+          <w:rFonts w:ascii="Consolas" w:hAnsi="Consolas" w:cs="Consolas"/>
+          <w:color w:val="000000"/>
+          <w:sz w:val="19"/>
+          <w:szCs w:val="19"/>
+          <w:highlight w:val="white"/>
+        </w:rPr>
+        <w:t xml:space="preserve"> </w:t>
+      </w:r>
+      <w:proofErr w:type="spellStart"/>
+      <w:r>
+        <w:rPr>
+          <w:rFonts w:ascii="Consolas" w:hAnsi="Consolas" w:cs="Consolas"/>
+          <w:color w:val="000000"/>
+          <w:sz w:val="19"/>
+          <w:szCs w:val="19"/>
+          <w:highlight w:val="white"/>
+        </w:rPr>
+        <w:t>validationContext</w:t>
+      </w:r>
+      <w:proofErr w:type="spellEnd"/>
+      <w:r>
+        <w:rPr>
+          <w:rFonts w:ascii="Consolas" w:hAnsi="Consolas" w:cs="Consolas"/>
+          <w:color w:val="000000"/>
+          <w:sz w:val="19"/>
+          <w:szCs w:val="19"/>
+          <w:highlight w:val="white"/>
+        </w:rPr>
+        <w:t>)</w:t>
+      </w:r>
+    </w:p>
+    <w:p>
+      <w:pPr>
+        <w:autoSpaceDE w:val="0"/>
+        <w:autoSpaceDN w:val="0"/>
+        <w:adjustRightInd w:val="0"/>
+        <w:spacing w:after="0" w:line="240" w:lineRule="auto"/>
+        <w:rPr>
+          <w:rFonts w:ascii="Consolas" w:hAnsi="Consolas" w:cs="Consolas"/>
+          <w:color w:val="000000"/>
+          <w:sz w:val="19"/>
+          <w:szCs w:val="19"/>
+          <w:highlight w:val="white"/>
+        </w:rPr>
+      </w:pPr>
+      <w:r>
+        <w:rPr>
+          <w:rFonts w:ascii="Consolas" w:hAnsi="Consolas" w:cs="Consolas"/>
+          <w:color w:val="000000"/>
+          <w:sz w:val="19"/>
+          <w:szCs w:val="19"/>
+          <w:highlight w:val="white"/>
+        </w:rPr>
+        <w:t xml:space="preserve">        {</w:t>
+      </w:r>
+    </w:p>
+    <w:p>
+      <w:pPr>
+        <w:autoSpaceDE w:val="0"/>
+        <w:autoSpaceDN w:val="0"/>
+        <w:adjustRightInd w:val="0"/>
+        <w:spacing w:after="0" w:line="240" w:lineRule="auto"/>
+        <w:rPr>
+          <w:rFonts w:ascii="Consolas" w:hAnsi="Consolas" w:cs="Consolas"/>
+          <w:color w:val="000000"/>
+          <w:sz w:val="19"/>
+          <w:szCs w:val="19"/>
+          <w:highlight w:val="white"/>
+        </w:rPr>
+      </w:pPr>
+      <w:r>
+        <w:rPr>
+          <w:rFonts w:ascii="Consolas" w:hAnsi="Consolas" w:cs="Consolas"/>
+          <w:color w:val="000000"/>
+          <w:sz w:val="19"/>
+          <w:szCs w:val="19"/>
+          <w:highlight w:val="white"/>
+        </w:rPr>
+        <w:t xml:space="preserve">            </w:t>
+      </w:r>
+      <w:proofErr w:type="gramStart"/>
+      <w:r>
+        <w:rPr>
+          <w:rFonts w:ascii="Consolas" w:hAnsi="Consolas" w:cs="Consolas"/>
+          <w:color w:val="0000FF"/>
+          <w:sz w:val="19"/>
+          <w:szCs w:val="19"/>
+          <w:highlight w:val="white"/>
+        </w:rPr>
+        <w:t>if</w:t>
+      </w:r>
+      <w:proofErr w:type="gramEnd"/>
+      <w:r>
+        <w:rPr>
+          <w:rFonts w:ascii="Consolas" w:hAnsi="Consolas" w:cs="Consolas"/>
+          <w:color w:val="000000"/>
+          <w:sz w:val="19"/>
+          <w:szCs w:val="19"/>
+          <w:highlight w:val="white"/>
+        </w:rPr>
+        <w:t xml:space="preserve"> (value != </w:t>
+      </w:r>
+      <w:r>
+        <w:rPr>
+          <w:rFonts w:ascii="Consolas" w:hAnsi="Consolas" w:cs="Consolas"/>
+          <w:color w:val="0000FF"/>
+          <w:sz w:val="19"/>
+          <w:szCs w:val="19"/>
+          <w:highlight w:val="white"/>
+        </w:rPr>
+        <w:t>null</w:t>
+      </w:r>
+      <w:r>
+        <w:rPr>
+          <w:rFonts w:ascii="Consolas" w:hAnsi="Consolas" w:cs="Consolas"/>
+          <w:color w:val="000000"/>
+          <w:sz w:val="19"/>
+          <w:szCs w:val="19"/>
+          <w:highlight w:val="white"/>
+        </w:rPr>
+        <w:t>) {</w:t>
+      </w:r>
+    </w:p>
+    <w:p>
+      <w:pPr>
+        <w:autoSpaceDE w:val="0"/>
+        <w:autoSpaceDN w:val="0"/>
+        <w:adjustRightInd w:val="0"/>
+        <w:spacing w:after="0" w:line="240" w:lineRule="auto"/>
+        <w:rPr>
+          <w:rFonts w:ascii="Consolas" w:hAnsi="Consolas" w:cs="Consolas"/>
+          <w:color w:val="000000"/>
+          <w:sz w:val="19"/>
+          <w:szCs w:val="19"/>
+          <w:highlight w:val="white"/>
+        </w:rPr>
+      </w:pPr>
+      <w:r>
+        <w:rPr>
+          <w:rFonts w:ascii="Consolas" w:hAnsi="Consolas" w:cs="Consolas"/>
+          <w:color w:val="000000"/>
+          <w:sz w:val="19"/>
+          <w:szCs w:val="19"/>
+          <w:highlight w:val="white"/>
+        </w:rPr>
+        <w:t xml:space="preserve">                </w:t>
+      </w:r>
+      <w:proofErr w:type="gramStart"/>
+      <w:r>
+        <w:rPr>
+          <w:rFonts w:ascii="Consolas" w:hAnsi="Consolas" w:cs="Consolas"/>
+          <w:color w:val="0000FF"/>
+          <w:sz w:val="19"/>
+          <w:szCs w:val="19"/>
+          <w:highlight w:val="white"/>
+        </w:rPr>
+        <w:t>string</w:t>
+      </w:r>
+      <w:proofErr w:type="gramEnd"/>
+      <w:r>
+        <w:rPr>
+          <w:rFonts w:ascii="Consolas" w:hAnsi="Consolas" w:cs="Consolas"/>
+          <w:color w:val="000000"/>
+          <w:sz w:val="19"/>
+          <w:szCs w:val="19"/>
+          <w:highlight w:val="white"/>
+        </w:rPr>
+        <w:t xml:space="preserve"> Name = </w:t>
+      </w:r>
+      <w:proofErr w:type="spellStart"/>
+      <w:r>
+        <w:rPr>
+          <w:rFonts w:ascii="Consolas" w:hAnsi="Consolas" w:cs="Consolas"/>
+          <w:color w:val="000000"/>
+          <w:sz w:val="19"/>
+          <w:szCs w:val="19"/>
+          <w:highlight w:val="white"/>
+        </w:rPr>
+        <w:t>value.ToString</w:t>
+      </w:r>
+      <w:proofErr w:type="spellEnd"/>
+      <w:r>
+        <w:rPr>
+          <w:rFonts w:ascii="Consolas" w:hAnsi="Consolas" w:cs="Consolas"/>
+          <w:color w:val="000000"/>
+          <w:sz w:val="19"/>
+          <w:szCs w:val="19"/>
+          <w:highlight w:val="white"/>
+        </w:rPr>
+        <w:t>();</w:t>
+      </w:r>
+    </w:p>
+    <w:p>
+      <w:pPr>
+        <w:autoSpaceDE w:val="0"/>
+        <w:autoSpaceDN w:val="0"/>
+        <w:adjustRightInd w:val="0"/>
+        <w:spacing w:after="0" w:line="240" w:lineRule="auto"/>
+        <w:rPr>
+          <w:rFonts w:ascii="Consolas" w:hAnsi="Consolas" w:cs="Consolas"/>
+          <w:color w:val="000000"/>
+          <w:sz w:val="19"/>
+          <w:szCs w:val="19"/>
+          <w:highlight w:val="white"/>
+        </w:rPr>
+      </w:pPr>
+      <w:r>
+        <w:rPr>
+          <w:rFonts w:ascii="Consolas" w:hAnsi="Consolas" w:cs="Consolas"/>
+          <w:color w:val="000000"/>
+          <w:sz w:val="19"/>
+          <w:szCs w:val="19"/>
+          <w:highlight w:val="white"/>
+        </w:rPr>
+        <w:t xml:space="preserve">                </w:t>
+      </w:r>
+      <w:proofErr w:type="gramStart"/>
+      <w:r>
+        <w:rPr>
+          <w:rFonts w:ascii="Consolas" w:hAnsi="Consolas" w:cs="Consolas"/>
+          <w:color w:val="0000FF"/>
+          <w:sz w:val="19"/>
+          <w:szCs w:val="19"/>
+          <w:highlight w:val="white"/>
+        </w:rPr>
+        <w:t>if</w:t>
+      </w:r>
+      <w:proofErr w:type="gramEnd"/>
+      <w:r>
+        <w:rPr>
+          <w:rFonts w:ascii="Consolas" w:hAnsi="Consolas" w:cs="Consolas"/>
+          <w:color w:val="000000"/>
+          <w:sz w:val="19"/>
+          <w:szCs w:val="19"/>
+          <w:highlight w:val="white"/>
+        </w:rPr>
+        <w:t xml:space="preserve"> (</w:t>
+      </w:r>
+      <w:proofErr w:type="spellStart"/>
+      <w:r>
+        <w:rPr>
+          <w:rFonts w:ascii="Consolas" w:hAnsi="Consolas" w:cs="Consolas"/>
+          <w:color w:val="000000"/>
+          <w:sz w:val="19"/>
+          <w:szCs w:val="19"/>
+          <w:highlight w:val="white"/>
+        </w:rPr>
+        <w:t>Name.Split</w:t>
+      </w:r>
+      <w:proofErr w:type="spellEnd"/>
+      <w:r>
+        <w:rPr>
+          <w:rFonts w:ascii="Consolas" w:hAnsi="Consolas" w:cs="Consolas"/>
+          <w:color w:val="000000"/>
+          <w:sz w:val="19"/>
+          <w:szCs w:val="19"/>
+          <w:highlight w:val="white"/>
+        </w:rPr>
+        <w:t>(</w:t>
+      </w:r>
+      <w:r>
+        <w:rPr>
+          <w:rFonts w:ascii="Consolas" w:hAnsi="Consolas" w:cs="Consolas"/>
+          <w:color w:val="A31515"/>
+          <w:sz w:val="19"/>
+          <w:szCs w:val="19"/>
+          <w:highlight w:val="white"/>
+        </w:rPr>
+        <w:t>' '</w:t>
+      </w:r>
+      <w:r>
+        <w:rPr>
+          <w:rFonts w:ascii="Consolas" w:hAnsi="Consolas" w:cs="Consolas"/>
+          <w:color w:val="000000"/>
+          <w:sz w:val="19"/>
+          <w:szCs w:val="19"/>
+          <w:highlight w:val="white"/>
+        </w:rPr>
+        <w:t>).Length &gt; _</w:t>
+      </w:r>
+      <w:proofErr w:type="spellStart"/>
+      <w:r>
+        <w:rPr>
+          <w:rFonts w:ascii="Consolas" w:hAnsi="Consolas" w:cs="Consolas"/>
+          <w:color w:val="000000"/>
+          <w:sz w:val="19"/>
+          <w:szCs w:val="19"/>
+          <w:highlight w:val="white"/>
+        </w:rPr>
+        <w:t>maxWords</w:t>
+      </w:r>
+      <w:proofErr w:type="spellEnd"/>
+      <w:r>
+        <w:rPr>
+          <w:rFonts w:ascii="Consolas" w:hAnsi="Consolas" w:cs="Consolas"/>
+          <w:color w:val="000000"/>
+          <w:sz w:val="19"/>
+          <w:szCs w:val="19"/>
+          <w:highlight w:val="white"/>
+        </w:rPr>
+        <w:t>) {</w:t>
+      </w:r>
+    </w:p>
+    <w:p>
+      <w:pPr>
+        <w:autoSpaceDE w:val="0"/>
+        <w:autoSpaceDN w:val="0"/>
+        <w:adjustRightInd w:val="0"/>
+        <w:spacing w:after="0" w:line="240" w:lineRule="auto"/>
+        <w:rPr>
+          <w:rFonts w:ascii="Consolas" w:hAnsi="Consolas" w:cs="Consolas"/>
+          <w:color w:val="000000"/>
+          <w:sz w:val="19"/>
+          <w:szCs w:val="19"/>
+          <w:highlight w:val="white"/>
+        </w:rPr>
+      </w:pPr>
+      <w:r>
+        <w:rPr>
+          <w:rFonts w:ascii="Consolas" w:hAnsi="Consolas" w:cs="Consolas"/>
+          <w:color w:val="000000"/>
+          <w:sz w:val="19"/>
+          <w:szCs w:val="19"/>
+          <w:highlight w:val="white"/>
+        </w:rPr>
+        <w:t xml:space="preserve">                    </w:t>
+      </w:r>
+      <w:proofErr w:type="spellStart"/>
+      <w:proofErr w:type="gramStart"/>
+      <w:r>
+        <w:rPr>
+          <w:rFonts w:ascii="Consolas" w:hAnsi="Consolas" w:cs="Consolas"/>
+          <w:color w:val="0000FF"/>
+          <w:sz w:val="19"/>
+          <w:szCs w:val="19"/>
+          <w:highlight w:val="white"/>
+        </w:rPr>
+        <w:t>var</w:t>
+      </w:r>
+      <w:proofErr w:type="spellEnd"/>
+      <w:proofErr w:type="gramEnd"/>
+      <w:r>
+        <w:rPr>
+          <w:rFonts w:ascii="Consolas" w:hAnsi="Consolas" w:cs="Consolas"/>
+          <w:color w:val="000000"/>
+          <w:sz w:val="19"/>
+          <w:szCs w:val="19"/>
+          <w:highlight w:val="white"/>
+        </w:rPr>
+        <w:t xml:space="preserve"> </w:t>
+      </w:r>
+      <w:proofErr w:type="spellStart"/>
+      <w:r>
+        <w:rPr>
+          <w:rFonts w:ascii="Consolas" w:hAnsi="Consolas" w:cs="Consolas"/>
+          <w:color w:val="000000"/>
+          <w:sz w:val="19"/>
+          <w:szCs w:val="19"/>
+          <w:highlight w:val="white"/>
+        </w:rPr>
+        <w:t>errorMessage</w:t>
+      </w:r>
+      <w:proofErr w:type="spellEnd"/>
+      <w:r>
+        <w:rPr>
+          <w:rFonts w:ascii="Consolas" w:hAnsi="Consolas" w:cs="Consolas"/>
+          <w:color w:val="000000"/>
+          <w:sz w:val="19"/>
+          <w:szCs w:val="19"/>
+          <w:highlight w:val="white"/>
+        </w:rPr>
+        <w:t xml:space="preserve"> = </w:t>
+      </w:r>
+      <w:proofErr w:type="spellStart"/>
+      <w:r>
+        <w:rPr>
+          <w:rFonts w:ascii="Consolas" w:hAnsi="Consolas" w:cs="Consolas"/>
+          <w:color w:val="000000"/>
+          <w:sz w:val="19"/>
+          <w:szCs w:val="19"/>
+          <w:highlight w:val="white"/>
+        </w:rPr>
+        <w:t>FormatErrorMessage</w:t>
+      </w:r>
+      <w:proofErr w:type="spellEnd"/>
+      <w:r>
+        <w:rPr>
+          <w:rFonts w:ascii="Consolas" w:hAnsi="Consolas" w:cs="Consolas"/>
+          <w:color w:val="000000"/>
+          <w:sz w:val="19"/>
+          <w:szCs w:val="19"/>
+          <w:highlight w:val="white"/>
+        </w:rPr>
+        <w:t>(</w:t>
+      </w:r>
+      <w:proofErr w:type="spellStart"/>
+      <w:r>
+        <w:rPr>
+          <w:rFonts w:ascii="Consolas" w:hAnsi="Consolas" w:cs="Consolas"/>
+          <w:color w:val="000000"/>
+          <w:sz w:val="19"/>
+          <w:szCs w:val="19"/>
+          <w:highlight w:val="white"/>
+        </w:rPr>
+        <w:t>validationContext.DisplayName</w:t>
+      </w:r>
+      <w:proofErr w:type="spellEnd"/>
+      <w:r>
+        <w:rPr>
+          <w:rFonts w:ascii="Consolas" w:hAnsi="Consolas" w:cs="Consolas"/>
+          <w:color w:val="000000"/>
+          <w:sz w:val="19"/>
+          <w:szCs w:val="19"/>
+          <w:highlight w:val="white"/>
+        </w:rPr>
+        <w:t>);</w:t>
+      </w:r>
+    </w:p>
+    <w:p>
+      <w:pPr>
+        <w:autoSpaceDE w:val="0"/>
+        <w:autoSpaceDN w:val="0"/>
+        <w:adjustRightInd w:val="0"/>
+        <w:spacing w:after="0" w:line="240" w:lineRule="auto"/>
+        <w:rPr>
+          <w:rFonts w:ascii="Consolas" w:hAnsi="Consolas" w:cs="Consolas"/>
+          <w:color w:val="000000"/>
+          <w:sz w:val="19"/>
+          <w:szCs w:val="19"/>
+          <w:highlight w:val="white"/>
+        </w:rPr>
+      </w:pPr>
+      <w:r>
+        <w:rPr>
+          <w:rFonts w:ascii="Consolas" w:hAnsi="Consolas" w:cs="Consolas"/>
+          <w:color w:val="000000"/>
+          <w:sz w:val="19"/>
+          <w:szCs w:val="19"/>
+          <w:highlight w:val="white"/>
+        </w:rPr>
+        <w:t xml:space="preserve">                    </w:t>
+      </w:r>
+      <w:proofErr w:type="gramStart"/>
+      <w:r>
+        <w:rPr>
+          <w:rFonts w:ascii="Consolas" w:hAnsi="Consolas" w:cs="Consolas"/>
+          <w:color w:val="0000FF"/>
+          <w:sz w:val="19"/>
+          <w:szCs w:val="19"/>
+          <w:highlight w:val="white"/>
+        </w:rPr>
+        <w:t>return</w:t>
+      </w:r>
+      <w:proofErr w:type="gramEnd"/>
+      <w:r>
+        <w:rPr>
+          <w:rFonts w:ascii="Consolas" w:hAnsi="Consolas" w:cs="Consolas"/>
+          <w:color w:val="000000"/>
+          <w:sz w:val="19"/>
+          <w:szCs w:val="19"/>
+          <w:highlight w:val="white"/>
+        </w:rPr>
+        <w:t xml:space="preserve"> </w:t>
+      </w:r>
+      <w:r>
+        <w:rPr>
+          <w:rFonts w:ascii="Consolas" w:hAnsi="Consolas" w:cs="Consolas"/>
+          <w:color w:val="0000FF"/>
+          <w:sz w:val="19"/>
+          <w:szCs w:val="19"/>
+          <w:highlight w:val="white"/>
+        </w:rPr>
+        <w:t>new</w:t>
+      </w:r>
+      <w:r>
+        <w:rPr>
+          <w:rFonts w:ascii="Consolas" w:hAnsi="Consolas" w:cs="Consolas"/>
+          <w:color w:val="000000"/>
+          <w:sz w:val="19"/>
+          <w:szCs w:val="19"/>
+          <w:highlight w:val="white"/>
+        </w:rPr>
+        <w:t xml:space="preserve"> </w:t>
+      </w:r>
+      <w:proofErr w:type="spellStart"/>
+      <w:r>
+        <w:rPr>
+          <w:rFonts w:ascii="Consolas" w:hAnsi="Consolas" w:cs="Consolas"/>
+          <w:color w:val="2B91AF"/>
+          <w:sz w:val="19"/>
+          <w:szCs w:val="19"/>
+          <w:highlight w:val="white"/>
+        </w:rPr>
+        <w:t>ValidationResult</w:t>
+      </w:r>
+      <w:proofErr w:type="spellEnd"/>
+      <w:r>
+        <w:rPr>
+          <w:rFonts w:ascii="Consolas" w:hAnsi="Consolas" w:cs="Consolas"/>
+          <w:color w:val="000000"/>
+          <w:sz w:val="19"/>
+          <w:szCs w:val="19"/>
+          <w:highlight w:val="white"/>
+        </w:rPr>
+        <w:t>(</w:t>
+      </w:r>
+      <w:proofErr w:type="spellStart"/>
+      <w:r>
+        <w:rPr>
+          <w:rFonts w:ascii="Consolas" w:hAnsi="Consolas" w:cs="Consolas"/>
+          <w:color w:val="000000"/>
+          <w:sz w:val="19"/>
+          <w:szCs w:val="19"/>
+          <w:highlight w:val="white"/>
+        </w:rPr>
+        <w:t>errorMessage</w:t>
+      </w:r>
+      <w:proofErr w:type="spellEnd"/>
+      <w:r>
+        <w:rPr>
+          <w:rFonts w:ascii="Consolas" w:hAnsi="Consolas" w:cs="Consolas"/>
+          <w:color w:val="000000"/>
+          <w:sz w:val="19"/>
+          <w:szCs w:val="19"/>
+          <w:highlight w:val="white"/>
+        </w:rPr>
+        <w:t>);</w:t>
+      </w:r>
+    </w:p>
+    <w:p>
+      <w:pPr>
+        <w:autoSpaceDE w:val="0"/>
+        <w:autoSpaceDN w:val="0"/>
+        <w:adjustRightInd w:val="0"/>
+        <w:spacing w:after="0" w:line="240" w:lineRule="auto"/>
+        <w:rPr>
+          <w:rFonts w:ascii="Consolas" w:hAnsi="Consolas" w:cs="Consolas"/>
+          <w:color w:val="000000"/>
+          <w:sz w:val="19"/>
+          <w:szCs w:val="19"/>
+          <w:highlight w:val="white"/>
+        </w:rPr>
+      </w:pPr>
+      <w:r>
+        <w:rPr>
+          <w:rFonts w:ascii="Consolas" w:hAnsi="Consolas" w:cs="Consolas"/>
+          <w:color w:val="000000"/>
+          <w:sz w:val="19"/>
+          <w:szCs w:val="19"/>
+          <w:highlight w:val="white"/>
+        </w:rPr>
+        <w:t xml:space="preserve">                }</w:t>
+      </w:r>
+    </w:p>
+    <w:p>
+      <w:pPr>
+        <w:autoSpaceDE w:val="0"/>
+        <w:autoSpaceDN w:val="0"/>
+        <w:adjustRightInd w:val="0"/>
+        <w:spacing w:after="0" w:line="240" w:lineRule="auto"/>
+        <w:rPr>
+          <w:rFonts w:ascii="Consolas" w:hAnsi="Consolas" w:cs="Consolas"/>
+          <w:color w:val="000000"/>
+          <w:sz w:val="19"/>
+          <w:szCs w:val="19"/>
+          <w:highlight w:val="white"/>
+        </w:rPr>
+      </w:pPr>
+      <w:r>
+        <w:rPr>
+          <w:rFonts w:ascii="Consolas" w:hAnsi="Consolas" w:cs="Consolas"/>
+          <w:color w:val="000000"/>
+          <w:sz w:val="19"/>
+          <w:szCs w:val="19"/>
+          <w:highlight w:val="white"/>
+        </w:rPr>
+        <w:t xml:space="preserve">            }</w:t>
+      </w:r>
+    </w:p>
+    <w:p>
+      <w:pPr>
+        <w:autoSpaceDE w:val="0"/>
+        <w:autoSpaceDN w:val="0"/>
+        <w:adjustRightInd w:val="0"/>
+        <w:spacing w:after="0" w:line="240" w:lineRule="auto"/>
+        <w:rPr>
+          <w:rFonts w:ascii="Consolas" w:hAnsi="Consolas" w:cs="Consolas"/>
+          <w:color w:val="000000"/>
+          <w:sz w:val="19"/>
+          <w:szCs w:val="19"/>
+          <w:highlight w:val="white"/>
+        </w:rPr>
+      </w:pPr>
+      <w:r>
+        <w:rPr>
+          <w:rFonts w:ascii="Consolas" w:hAnsi="Consolas" w:cs="Consolas"/>
+          <w:color w:val="000000"/>
+          <w:sz w:val="19"/>
+          <w:szCs w:val="19"/>
+          <w:highlight w:val="white"/>
+        </w:rPr>
+        <w:t xml:space="preserve">            </w:t>
+      </w:r>
+      <w:proofErr w:type="gramStart"/>
+      <w:r>
+        <w:rPr>
+          <w:rFonts w:ascii="Consolas" w:hAnsi="Consolas" w:cs="Consolas"/>
+          <w:color w:val="0000FF"/>
+          <w:sz w:val="19"/>
+          <w:szCs w:val="19"/>
+          <w:highlight w:val="white"/>
+        </w:rPr>
+        <w:t>return</w:t>
+      </w:r>
+      <w:proofErr w:type="gramEnd"/>
+      <w:r>
+        <w:rPr>
+          <w:rFonts w:ascii="Consolas" w:hAnsi="Consolas" w:cs="Consolas"/>
+          <w:color w:val="000000"/>
+          <w:sz w:val="19"/>
+          <w:szCs w:val="19"/>
+          <w:highlight w:val="white"/>
+        </w:rPr>
+        <w:t xml:space="preserve"> </w:t>
+      </w:r>
+      <w:proofErr w:type="spellStart"/>
+      <w:r>
+        <w:rPr>
+          <w:rFonts w:ascii="Consolas" w:hAnsi="Consolas" w:cs="Consolas"/>
+          <w:color w:val="2B91AF"/>
+          <w:sz w:val="19"/>
+          <w:szCs w:val="19"/>
+          <w:highlight w:val="white"/>
+        </w:rPr>
+        <w:t>ValidationResult</w:t>
+      </w:r>
+      <w:r>
+        <w:rPr>
+          <w:rFonts w:ascii="Consolas" w:hAnsi="Consolas" w:cs="Consolas"/>
+          <w:color w:val="000000"/>
+          <w:sz w:val="19"/>
+          <w:szCs w:val="19"/>
+          <w:highlight w:val="white"/>
+        </w:rPr>
+        <w:t>.Success</w:t>
+      </w:r>
+      <w:proofErr w:type="spellEnd"/>
+      <w:r>
+        <w:rPr>
+          <w:rFonts w:ascii="Consolas" w:hAnsi="Consolas" w:cs="Consolas"/>
+          <w:color w:val="000000"/>
+          <w:sz w:val="19"/>
+          <w:szCs w:val="19"/>
+          <w:highlight w:val="white"/>
+        </w:rPr>
+        <w:t>;</w:t>
+      </w:r>
+    </w:p>
+    <w:p>
+      <w:pPr>
+        <w:autoSpaceDE w:val="0"/>
+        <w:autoSpaceDN w:val="0"/>
+        <w:adjustRightInd w:val="0"/>
+        <w:spacing w:after="0" w:line="240" w:lineRule="auto"/>
+        <w:rPr>
+          <w:rFonts w:ascii="Consolas" w:hAnsi="Consolas" w:cs="Consolas"/>
+          <w:color w:val="000000"/>
+          <w:sz w:val="19"/>
+          <w:szCs w:val="19"/>
+          <w:highlight w:val="white"/>
+        </w:rPr>
+      </w:pPr>
+      <w:r>
+        <w:rPr>
+          <w:rFonts w:ascii="Consolas" w:hAnsi="Consolas" w:cs="Consolas"/>
+          <w:color w:val="000000"/>
+          <w:sz w:val="19"/>
+          <w:szCs w:val="19"/>
+          <w:highlight w:val="white"/>
+        </w:rPr>
+        <w:t xml:space="preserve">        }</w:t>
+      </w:r>
+    </w:p>
+    <w:p>
+      <w:pPr>
+        <w:autoSpaceDE w:val="0"/>
+        <w:autoSpaceDN w:val="0"/>
+        <w:adjustRightInd w:val="0"/>
+        <w:spacing w:after="0" w:line="240" w:lineRule="auto"/>
+        <w:rPr>
+          <w:rFonts w:ascii="Consolas" w:hAnsi="Consolas" w:cs="Consolas"/>
+          <w:color w:val="000000"/>
+          <w:sz w:val="19"/>
+          <w:szCs w:val="19"/>
+          <w:highlight w:val="white"/>
+        </w:rPr>
+      </w:pPr>
+      <w:r>
+        <w:rPr>
+          <w:rFonts w:ascii="Consolas" w:hAnsi="Consolas" w:cs="Consolas"/>
+          <w:color w:val="000000"/>
+          <w:sz w:val="19"/>
+          <w:szCs w:val="19"/>
+          <w:highlight w:val="white"/>
+        </w:rPr>
+        <w:t xml:space="preserve">    }</w:t>
+      </w:r>
+    </w:p>
+    <w:p>
+      <w:r>
+        <w:t>Explanation:</w:t>
+      </w:r>
+    </w:p>
+    <w:p>
+      <w:pPr>
+        <w:pStyle w:val="ListParagraph"/>
+        <w:numPr>
+          <w:ilvl w:val="0"/>
+          <w:numId w:val="10"/>
+        </w:numPr>
+      </w:pPr>
+      <w:proofErr w:type="spellStart"/>
+      <w:r>
+        <w:rPr>
+          <w:rFonts w:ascii="Consolas" w:hAnsi="Consolas" w:cs="Consolas"/>
+          <w:color w:val="2B91AF"/>
+          <w:sz w:val="19"/>
+          <w:szCs w:val="19"/>
+          <w:highlight w:val="white"/>
+        </w:rPr>
+        <w:t>ValidationAttribute</w:t>
+      </w:r>
+      <w:proofErr w:type="spellEnd"/>
+      <w:r>
+        <w:rPr>
+          <w:rFonts w:ascii="Consolas" w:hAnsi="Consolas" w:cs="Consolas"/>
+          <w:color w:val="2B91AF"/>
+          <w:sz w:val="19"/>
+          <w:szCs w:val="19"/>
+        </w:rPr>
+        <w:t xml:space="preserve"> </w:t>
+      </w:r>
+      <w:r>
+        <w:rPr>
+          <w:rFonts w:ascii="Consolas" w:hAnsi="Consolas" w:cs="Consolas"/>
+          <w:sz w:val="19"/>
+          <w:szCs w:val="19"/>
+        </w:rPr>
+        <w:t>is the base class</w:t>
+      </w:r>
+    </w:p>
+    <w:p>
+      <w:pPr>
+        <w:pStyle w:val="ListParagraph"/>
+        <w:numPr>
+          <w:ilvl w:val="0"/>
+          <w:numId w:val="10"/>
+        </w:numPr>
+      </w:pPr>
+      <w:r>
+        <w:t xml:space="preserve">We override the </w:t>
+      </w:r>
+      <w:proofErr w:type="spellStart"/>
+      <w:r>
+        <w:t>IsValid</w:t>
+      </w:r>
+      <w:proofErr w:type="spellEnd"/>
+      <w:r>
+        <w:t xml:space="preserve"> method of the base class by passing the value and </w:t>
+      </w:r>
+      <w:proofErr w:type="spellStart"/>
+      <w:r>
+        <w:rPr>
+          <w:rFonts w:ascii="Consolas" w:hAnsi="Consolas" w:cs="Consolas"/>
+          <w:color w:val="2B91AF"/>
+          <w:sz w:val="19"/>
+          <w:szCs w:val="19"/>
+          <w:highlight w:val="white"/>
+        </w:rPr>
+        <w:t>ValidationContext</w:t>
+      </w:r>
+      <w:proofErr w:type="spellEnd"/>
+      <w:r>
+        <w:rPr>
+          <w:rFonts w:ascii="Consolas" w:hAnsi="Consolas" w:cs="Consolas"/>
+          <w:color w:val="2B91AF"/>
+          <w:sz w:val="19"/>
+          <w:szCs w:val="19"/>
+        </w:rPr>
+        <w:t>.</w:t>
+      </w:r>
+    </w:p>
+    <w:p>
+      <w:pPr>
+        <w:pStyle w:val="ListParagraph"/>
+        <w:numPr>
+          <w:ilvl w:val="0"/>
+          <w:numId w:val="10"/>
+        </w:numPr>
+      </w:pPr>
+      <w:proofErr w:type="spellStart"/>
+      <w:r>
+        <w:rPr>
+          <w:rFonts w:ascii="Consolas" w:hAnsi="Consolas" w:cs="Consolas"/>
+          <w:color w:val="2B91AF"/>
+          <w:sz w:val="19"/>
+          <w:szCs w:val="19"/>
+          <w:highlight w:val="white"/>
+        </w:rPr>
+        <w:t>ValidationContext</w:t>
+      </w:r>
+      <w:proofErr w:type="spellEnd"/>
+      <w:r>
+        <w:rPr>
+          <w:rFonts w:ascii="Consolas" w:hAnsi="Consolas" w:cs="Consolas"/>
+          <w:color w:val="2B91AF"/>
+          <w:sz w:val="19"/>
+          <w:szCs w:val="19"/>
+        </w:rPr>
+        <w:t xml:space="preserve"> </w:t>
+      </w:r>
+      <w:r>
+        <w:rPr>
+          <w:rFonts w:ascii="Consolas" w:hAnsi="Consolas" w:cs="Consolas"/>
+          <w:sz w:val="19"/>
+          <w:szCs w:val="19"/>
+        </w:rPr>
+        <w:t>gives access to model type, model object instance, and friendly display name of the property you are validating.</w:t>
+      </w:r>
+    </w:p>
+    <w:p>
+      <w:pPr>
+        <w:pStyle w:val="ListParagraph"/>
+        <w:numPr>
+          <w:ilvl w:val="0"/>
+          <w:numId w:val="10"/>
+        </w:numPr>
+      </w:pPr>
+      <w:proofErr w:type="spellStart"/>
+      <w:r>
+        <w:rPr>
+          <w:rFonts w:ascii="Consolas" w:hAnsi="Consolas" w:cs="Consolas"/>
+          <w:color w:val="000000"/>
+          <w:sz w:val="19"/>
+          <w:szCs w:val="19"/>
+          <w:highlight w:val="white"/>
+        </w:rPr>
+        <w:t>FormatErrorMessage</w:t>
+      </w:r>
+      <w:proofErr w:type="spellEnd"/>
+      <w:r>
+        <w:rPr>
+          <w:rFonts w:ascii="Consolas" w:hAnsi="Consolas" w:cs="Consolas"/>
+          <w:color w:val="000000"/>
+          <w:sz w:val="19"/>
+          <w:szCs w:val="19"/>
+        </w:rPr>
+        <w:t xml:space="preserve"> formats the error message with the display name</w:t>
+      </w:r>
+    </w:p>
+    <w:p>
       <w:bookmarkStart w:id="0" w:name="_GoBack"/>
       <w:bookmarkEnd w:id="0"/>
     </w:p>
+    <w:p>
+      <w:pPr>
+        <w:ind w:left="1080"/>
+      </w:pPr>
+    </w:p>
+    <w:p/>
+    <w:p>
+      <w:pPr>
+        <w:ind w:left="1080"/>
+      </w:pPr>
+    </w:p>
+    <w:p>
+      <w:pPr>
+        <w:ind w:left="1080"/>
+      </w:pPr>
+    </w:p>
+    <w:p>
+      <w:pPr>
+        <w:ind w:left="1080"/>
+      </w:pPr>
+    </w:p>
+    <w:p/>
+    <w:p/>
     <w:sectPr>
       <w:pgSz w:w="12240" w:h="15840"/>
       <w:pgMar w:top="1440" w:right="1440" w:bottom="1440" w:left="1440" w:header="720" w:footer="720" w:gutter="0"/>
@@ -6155,7 +9844,7 @@
   <w:abstractNum w:abstractNumId="1">
     <w:nsid w:val="1E0C5713"/>
     <w:multiLevelType w:val="hybridMultilevel"/>
-    <w:tmpl w:val="BE2ACB40"/>
+    <w:tmpl w:val="1570DC10"/>
     <w:lvl w:ilvl="0" w:tplc="0409000F">
       <w:start w:val="1"/>
       <w:numFmt w:val="decimal"/>
@@ -6239,6 +9928,232 @@
     </w:lvl>
   </w:abstractNum>
   <w:abstractNum w:abstractNumId="2">
+    <w:nsid w:val="323B4BF5"/>
+    <w:multiLevelType w:val="hybridMultilevel"/>
+    <w:tmpl w:val="57B4E81C"/>
+    <w:lvl w:ilvl="0" w:tplc="04090001">
+      <w:start w:val="1"/>
+      <w:numFmt w:val="bullet"/>
+      <w:lvlText w:val=""/>
+      <w:lvlJc w:val="left"/>
+      <w:pPr>
+        <w:ind w:left="720" w:hanging="360"/>
+      </w:pPr>
+      <w:rPr>
+        <w:rFonts w:ascii="Symbol" w:hAnsi="Symbol" w:hint="default"/>
+      </w:rPr>
+    </w:lvl>
+    <w:lvl w:ilvl="1" w:tplc="04090003" w:tentative="1">
+      <w:start w:val="1"/>
+      <w:numFmt w:val="bullet"/>
+      <w:lvlText w:val="o"/>
+      <w:lvlJc w:val="left"/>
+      <w:pPr>
+        <w:ind w:left="1440" w:hanging="360"/>
+      </w:pPr>
+      <w:rPr>
+        <w:rFonts w:ascii="Courier New" w:hAnsi="Courier New" w:cs="Courier New" w:hint="default"/>
+      </w:rPr>
+    </w:lvl>
+    <w:lvl w:ilvl="2" w:tplc="04090005" w:tentative="1">
+      <w:start w:val="1"/>
+      <w:numFmt w:val="bullet"/>
+      <w:lvlText w:val=""/>
+      <w:lvlJc w:val="left"/>
+      <w:pPr>
+        <w:ind w:left="2160" w:hanging="360"/>
+      </w:pPr>
+      <w:rPr>
+        <w:rFonts w:ascii="Wingdings" w:hAnsi="Wingdings" w:hint="default"/>
+      </w:rPr>
+    </w:lvl>
+    <w:lvl w:ilvl="3" w:tplc="04090001" w:tentative="1">
+      <w:start w:val="1"/>
+      <w:numFmt w:val="bullet"/>
+      <w:lvlText w:val=""/>
+      <w:lvlJc w:val="left"/>
+      <w:pPr>
+        <w:ind w:left="2880" w:hanging="360"/>
+      </w:pPr>
+      <w:rPr>
+        <w:rFonts w:ascii="Symbol" w:hAnsi="Symbol" w:hint="default"/>
+      </w:rPr>
+    </w:lvl>
+    <w:lvl w:ilvl="4" w:tplc="04090003" w:tentative="1">
+      <w:start w:val="1"/>
+      <w:numFmt w:val="bullet"/>
+      <w:lvlText w:val="o"/>
+      <w:lvlJc w:val="left"/>
+      <w:pPr>
+        <w:ind w:left="3600" w:hanging="360"/>
+      </w:pPr>
+      <w:rPr>
+        <w:rFonts w:ascii="Courier New" w:hAnsi="Courier New" w:cs="Courier New" w:hint="default"/>
+      </w:rPr>
+    </w:lvl>
+    <w:lvl w:ilvl="5" w:tplc="04090005" w:tentative="1">
+      <w:start w:val="1"/>
+      <w:numFmt w:val="bullet"/>
+      <w:lvlText w:val=""/>
+      <w:lvlJc w:val="left"/>
+      <w:pPr>
+        <w:ind w:left="4320" w:hanging="360"/>
+      </w:pPr>
+      <w:rPr>
+        <w:rFonts w:ascii="Wingdings" w:hAnsi="Wingdings" w:hint="default"/>
+      </w:rPr>
+    </w:lvl>
+    <w:lvl w:ilvl="6" w:tplc="04090001" w:tentative="1">
+      <w:start w:val="1"/>
+      <w:numFmt w:val="bullet"/>
+      <w:lvlText w:val=""/>
+      <w:lvlJc w:val="left"/>
+      <w:pPr>
+        <w:ind w:left="5040" w:hanging="360"/>
+      </w:pPr>
+      <w:rPr>
+        <w:rFonts w:ascii="Symbol" w:hAnsi="Symbol" w:hint="default"/>
+      </w:rPr>
+    </w:lvl>
+    <w:lvl w:ilvl="7" w:tplc="04090003" w:tentative="1">
+      <w:start w:val="1"/>
+      <w:numFmt w:val="bullet"/>
+      <w:lvlText w:val="o"/>
+      <w:lvlJc w:val="left"/>
+      <w:pPr>
+        <w:ind w:left="5760" w:hanging="360"/>
+      </w:pPr>
+      <w:rPr>
+        <w:rFonts w:ascii="Courier New" w:hAnsi="Courier New" w:cs="Courier New" w:hint="default"/>
+      </w:rPr>
+    </w:lvl>
+    <w:lvl w:ilvl="8" w:tplc="04090005" w:tentative="1">
+      <w:start w:val="1"/>
+      <w:numFmt w:val="bullet"/>
+      <w:lvlText w:val=""/>
+      <w:lvlJc w:val="left"/>
+      <w:pPr>
+        <w:ind w:left="6480" w:hanging="360"/>
+      </w:pPr>
+      <w:rPr>
+        <w:rFonts w:ascii="Wingdings" w:hAnsi="Wingdings" w:hint="default"/>
+      </w:rPr>
+    </w:lvl>
+  </w:abstractNum>
+  <w:abstractNum w:abstractNumId="3">
+    <w:nsid w:val="33C26602"/>
+    <w:multiLevelType w:val="hybridMultilevel"/>
+    <w:tmpl w:val="381CD9D0"/>
+    <w:lvl w:ilvl="0" w:tplc="04090001">
+      <w:start w:val="1"/>
+      <w:numFmt w:val="bullet"/>
+      <w:lvlText w:val=""/>
+      <w:lvlJc w:val="left"/>
+      <w:pPr>
+        <w:ind w:left="1440" w:hanging="360"/>
+      </w:pPr>
+      <w:rPr>
+        <w:rFonts w:ascii="Symbol" w:hAnsi="Symbol" w:hint="default"/>
+      </w:rPr>
+    </w:lvl>
+    <w:lvl w:ilvl="1" w:tplc="04090003" w:tentative="1">
+      <w:start w:val="1"/>
+      <w:numFmt w:val="bullet"/>
+      <w:lvlText w:val="o"/>
+      <w:lvlJc w:val="left"/>
+      <w:pPr>
+        <w:ind w:left="2160" w:hanging="360"/>
+      </w:pPr>
+      <w:rPr>
+        <w:rFonts w:ascii="Courier New" w:hAnsi="Courier New" w:cs="Courier New" w:hint="default"/>
+      </w:rPr>
+    </w:lvl>
+    <w:lvl w:ilvl="2" w:tplc="04090005" w:tentative="1">
+      <w:start w:val="1"/>
+      <w:numFmt w:val="bullet"/>
+      <w:lvlText w:val=""/>
+      <w:lvlJc w:val="left"/>
+      <w:pPr>
+        <w:ind w:left="2880" w:hanging="360"/>
+      </w:pPr>
+      <w:rPr>
+        <w:rFonts w:ascii="Wingdings" w:hAnsi="Wingdings" w:hint="default"/>
+      </w:rPr>
+    </w:lvl>
+    <w:lvl w:ilvl="3" w:tplc="04090001" w:tentative="1">
+      <w:start w:val="1"/>
+      <w:numFmt w:val="bullet"/>
+      <w:lvlText w:val=""/>
+      <w:lvlJc w:val="left"/>
+      <w:pPr>
+        <w:ind w:left="3600" w:hanging="360"/>
+      </w:pPr>
+      <w:rPr>
+        <w:rFonts w:ascii="Symbol" w:hAnsi="Symbol" w:hint="default"/>
+      </w:rPr>
+    </w:lvl>
+    <w:lvl w:ilvl="4" w:tplc="04090003" w:tentative="1">
+      <w:start w:val="1"/>
+      <w:numFmt w:val="bullet"/>
+      <w:lvlText w:val="o"/>
+      <w:lvlJc w:val="left"/>
+      <w:pPr>
+        <w:ind w:left="4320" w:hanging="360"/>
+      </w:pPr>
+      <w:rPr>
+        <w:rFonts w:ascii="Courier New" w:hAnsi="Courier New" w:cs="Courier New" w:hint="default"/>
+      </w:rPr>
+    </w:lvl>
+    <w:lvl w:ilvl="5" w:tplc="04090005" w:tentative="1">
+      <w:start w:val="1"/>
+      <w:numFmt w:val="bullet"/>
+      <w:lvlText w:val=""/>
+      <w:lvlJc w:val="left"/>
+      <w:pPr>
+        <w:ind w:left="5040" w:hanging="360"/>
+      </w:pPr>
+      <w:rPr>
+        <w:rFonts w:ascii="Wingdings" w:hAnsi="Wingdings" w:hint="default"/>
+      </w:rPr>
+    </w:lvl>
+    <w:lvl w:ilvl="6" w:tplc="04090001" w:tentative="1">
+      <w:start w:val="1"/>
+      <w:numFmt w:val="bullet"/>
+      <w:lvlText w:val=""/>
+      <w:lvlJc w:val="left"/>
+      <w:pPr>
+        <w:ind w:left="5760" w:hanging="360"/>
+      </w:pPr>
+      <w:rPr>
+        <w:rFonts w:ascii="Symbol" w:hAnsi="Symbol" w:hint="default"/>
+      </w:rPr>
+    </w:lvl>
+    <w:lvl w:ilvl="7" w:tplc="04090003" w:tentative="1">
+      <w:start w:val="1"/>
+      <w:numFmt w:val="bullet"/>
+      <w:lvlText w:val="o"/>
+      <w:lvlJc w:val="left"/>
+      <w:pPr>
+        <w:ind w:left="6480" w:hanging="360"/>
+      </w:pPr>
+      <w:rPr>
+        <w:rFonts w:ascii="Courier New" w:hAnsi="Courier New" w:cs="Courier New" w:hint="default"/>
+      </w:rPr>
+    </w:lvl>
+    <w:lvl w:ilvl="8" w:tplc="04090005" w:tentative="1">
+      <w:start w:val="1"/>
+      <w:numFmt w:val="bullet"/>
+      <w:lvlText w:val=""/>
+      <w:lvlJc w:val="left"/>
+      <w:pPr>
+        <w:ind w:left="7200" w:hanging="360"/>
+      </w:pPr>
+      <w:rPr>
+        <w:rFonts w:ascii="Wingdings" w:hAnsi="Wingdings" w:hint="default"/>
+      </w:rPr>
+    </w:lvl>
+  </w:abstractNum>
+  <w:abstractNum w:abstractNumId="4">
     <w:nsid w:val="3C913F55"/>
     <w:multiLevelType w:val="hybridMultilevel"/>
     <w:tmpl w:val="D576BA78"/>
@@ -6324,7 +10239,179 @@
       </w:pPr>
     </w:lvl>
   </w:abstractNum>
-  <w:abstractNum w:abstractNumId="3">
+  <w:abstractNum w:abstractNumId="5">
+    <w:nsid w:val="43317732"/>
+    <w:multiLevelType w:val="hybridMultilevel"/>
+    <w:tmpl w:val="1570DC10"/>
+    <w:lvl w:ilvl="0" w:tplc="0409000F">
+      <w:start w:val="1"/>
+      <w:numFmt w:val="decimal"/>
+      <w:lvlText w:val="%1."/>
+      <w:lvlJc w:val="left"/>
+      <w:pPr>
+        <w:ind w:left="720" w:hanging="360"/>
+      </w:pPr>
+    </w:lvl>
+    <w:lvl w:ilvl="1" w:tplc="04090019">
+      <w:start w:val="1"/>
+      <w:numFmt w:val="lowerLetter"/>
+      <w:lvlText w:val="%2."/>
+      <w:lvlJc w:val="left"/>
+      <w:pPr>
+        <w:ind w:left="1440" w:hanging="360"/>
+      </w:pPr>
+    </w:lvl>
+    <w:lvl w:ilvl="2" w:tplc="0409001B">
+      <w:start w:val="1"/>
+      <w:numFmt w:val="lowerRoman"/>
+      <w:lvlText w:val="%3."/>
+      <w:lvlJc w:val="right"/>
+      <w:pPr>
+        <w:ind w:left="2160" w:hanging="180"/>
+      </w:pPr>
+    </w:lvl>
+    <w:lvl w:ilvl="3" w:tplc="0409000F" w:tentative="1">
+      <w:start w:val="1"/>
+      <w:numFmt w:val="decimal"/>
+      <w:lvlText w:val="%4."/>
+      <w:lvlJc w:val="left"/>
+      <w:pPr>
+        <w:ind w:left="2880" w:hanging="360"/>
+      </w:pPr>
+    </w:lvl>
+    <w:lvl w:ilvl="4" w:tplc="04090019" w:tentative="1">
+      <w:start w:val="1"/>
+      <w:numFmt w:val="lowerLetter"/>
+      <w:lvlText w:val="%5."/>
+      <w:lvlJc w:val="left"/>
+      <w:pPr>
+        <w:ind w:left="3600" w:hanging="360"/>
+      </w:pPr>
+    </w:lvl>
+    <w:lvl w:ilvl="5" w:tplc="0409001B" w:tentative="1">
+      <w:start w:val="1"/>
+      <w:numFmt w:val="lowerRoman"/>
+      <w:lvlText w:val="%6."/>
+      <w:lvlJc w:val="right"/>
+      <w:pPr>
+        <w:ind w:left="4320" w:hanging="180"/>
+      </w:pPr>
+    </w:lvl>
+    <w:lvl w:ilvl="6" w:tplc="0409000F" w:tentative="1">
+      <w:start w:val="1"/>
+      <w:numFmt w:val="decimal"/>
+      <w:lvlText w:val="%7."/>
+      <w:lvlJc w:val="left"/>
+      <w:pPr>
+        <w:ind w:left="5040" w:hanging="360"/>
+      </w:pPr>
+    </w:lvl>
+    <w:lvl w:ilvl="7" w:tplc="04090019" w:tentative="1">
+      <w:start w:val="1"/>
+      <w:numFmt w:val="lowerLetter"/>
+      <w:lvlText w:val="%8."/>
+      <w:lvlJc w:val="left"/>
+      <w:pPr>
+        <w:ind w:left="5760" w:hanging="360"/>
+      </w:pPr>
+    </w:lvl>
+    <w:lvl w:ilvl="8" w:tplc="0409001B" w:tentative="1">
+      <w:start w:val="1"/>
+      <w:numFmt w:val="lowerRoman"/>
+      <w:lvlText w:val="%9."/>
+      <w:lvlJc w:val="right"/>
+      <w:pPr>
+        <w:ind w:left="6480" w:hanging="180"/>
+      </w:pPr>
+    </w:lvl>
+  </w:abstractNum>
+  <w:abstractNum w:abstractNumId="6">
+    <w:nsid w:val="59AD098A"/>
+    <w:multiLevelType w:val="hybridMultilevel"/>
+    <w:tmpl w:val="3E023C72"/>
+    <w:lvl w:ilvl="0" w:tplc="0409000F">
+      <w:start w:val="1"/>
+      <w:numFmt w:val="decimal"/>
+      <w:lvlText w:val="%1."/>
+      <w:lvlJc w:val="left"/>
+      <w:pPr>
+        <w:ind w:left="720" w:hanging="360"/>
+      </w:pPr>
+    </w:lvl>
+    <w:lvl w:ilvl="1" w:tplc="04090019" w:tentative="1">
+      <w:start w:val="1"/>
+      <w:numFmt w:val="lowerLetter"/>
+      <w:lvlText w:val="%2."/>
+      <w:lvlJc w:val="left"/>
+      <w:pPr>
+        <w:ind w:left="1440" w:hanging="360"/>
+      </w:pPr>
+    </w:lvl>
+    <w:lvl w:ilvl="2" w:tplc="0409001B" w:tentative="1">
+      <w:start w:val="1"/>
+      <w:numFmt w:val="lowerRoman"/>
+      <w:lvlText w:val="%3."/>
+      <w:lvlJc w:val="right"/>
+      <w:pPr>
+        <w:ind w:left="2160" w:hanging="180"/>
+      </w:pPr>
+    </w:lvl>
+    <w:lvl w:ilvl="3" w:tplc="0409000F" w:tentative="1">
+      <w:start w:val="1"/>
+      <w:numFmt w:val="decimal"/>
+      <w:lvlText w:val="%4."/>
+      <w:lvlJc w:val="left"/>
+      <w:pPr>
+        <w:ind w:left="2880" w:hanging="360"/>
+      </w:pPr>
+    </w:lvl>
+    <w:lvl w:ilvl="4" w:tplc="04090019" w:tentative="1">
+      <w:start w:val="1"/>
+      <w:numFmt w:val="lowerLetter"/>
+      <w:lvlText w:val="%5."/>
+      <w:lvlJc w:val="left"/>
+      <w:pPr>
+        <w:ind w:left="3600" w:hanging="360"/>
+      </w:pPr>
+    </w:lvl>
+    <w:lvl w:ilvl="5" w:tplc="0409001B" w:tentative="1">
+      <w:start w:val="1"/>
+      <w:numFmt w:val="lowerRoman"/>
+      <w:lvlText w:val="%6."/>
+      <w:lvlJc w:val="right"/>
+      <w:pPr>
+        <w:ind w:left="4320" w:hanging="180"/>
+      </w:pPr>
+    </w:lvl>
+    <w:lvl w:ilvl="6" w:tplc="0409000F" w:tentative="1">
+      <w:start w:val="1"/>
+      <w:numFmt w:val="decimal"/>
+      <w:lvlText w:val="%7."/>
+      <w:lvlJc w:val="left"/>
+      <w:pPr>
+        <w:ind w:left="5040" w:hanging="360"/>
+      </w:pPr>
+    </w:lvl>
+    <w:lvl w:ilvl="7" w:tplc="04090019" w:tentative="1">
+      <w:start w:val="1"/>
+      <w:numFmt w:val="lowerLetter"/>
+      <w:lvlText w:val="%8."/>
+      <w:lvlJc w:val="left"/>
+      <w:pPr>
+        <w:ind w:left="5760" w:hanging="360"/>
+      </w:pPr>
+    </w:lvl>
+    <w:lvl w:ilvl="8" w:tplc="0409001B" w:tentative="1">
+      <w:start w:val="1"/>
+      <w:numFmt w:val="lowerRoman"/>
+      <w:lvlText w:val="%9."/>
+      <w:lvlJc w:val="right"/>
+      <w:pPr>
+        <w:ind w:left="6480" w:hanging="180"/>
+      </w:pPr>
+    </w:lvl>
+  </w:abstractNum>
+  <w:abstractNum w:abstractNumId="7">
     <w:nsid w:val="5A9E24DA"/>
     <w:multiLevelType w:val="hybridMultilevel"/>
     <w:tmpl w:val="05444A58"/>
@@ -6410,7 +10497,7 @@
       </w:pPr>
     </w:lvl>
   </w:abstractNum>
-  <w:abstractNum w:abstractNumId="4">
+  <w:abstractNum w:abstractNumId="8">
     <w:nsid w:val="660A6A29"/>
     <w:multiLevelType w:val="hybridMultilevel"/>
     <w:tmpl w:val="CA6ABB20"/>
@@ -6496,7 +10583,7 @@
       </w:pPr>
     </w:lvl>
   </w:abstractNum>
-  <w:abstractNum w:abstractNumId="5">
+  <w:abstractNum w:abstractNumId="9">
     <w:nsid w:val="68D161D4"/>
     <w:multiLevelType w:val="hybridMultilevel"/>
     <w:tmpl w:val="BE2ACB40"/>
@@ -6583,22 +10670,34 @@
     </w:lvl>
   </w:abstractNum>
   <w:num w:numId="1">
-    <w:abstractNumId w:val="4"/>
+    <w:abstractNumId w:val="8"/>
   </w:num>
   <w:num w:numId="2">
-    <w:abstractNumId w:val="3"/>
+    <w:abstractNumId w:val="7"/>
   </w:num>
   <w:num w:numId="3">
-    <w:abstractNumId w:val="2"/>
+    <w:abstractNumId w:val="4"/>
   </w:num>
   <w:num w:numId="4">
     <w:abstractNumId w:val="0"/>
   </w:num>
   <w:num w:numId="5">
-    <w:abstractNumId w:val="5"/>
+    <w:abstractNumId w:val="9"/>
   </w:num>
   <w:num w:numId="6">
     <w:abstractNumId w:val="1"/>
+  </w:num>
+  <w:num w:numId="7">
+    <w:abstractNumId w:val="6"/>
+  </w:num>
+  <w:num w:numId="8">
+    <w:abstractNumId w:val="5"/>
+  </w:num>
+  <w:num w:numId="9">
+    <w:abstractNumId w:val="3"/>
+  </w:num>
+  <w:num w:numId="10">
+    <w:abstractNumId w:val="2"/>
   </w:num>
 </w:numbering>
 </file>
@@ -6904,6 +11003,98 @@
       <w:sz w:val="28"/>
       <w:szCs w:val="28"/>
     </w:rPr>
+  </w:style>
+  <w:style w:type="table" w:styleId="LightList-Accent5">
+    <w:name w:val="Light List Accent 5"/>
+    <w:basedOn w:val="TableNormal"/>
+    <w:uiPriority w:val="61"/>
+    <w:rsid w:val="00780610"/>
+    <w:pPr>
+      <w:spacing w:after="0" w:line="240" w:lineRule="auto"/>
+    </w:pPr>
+    <w:tblPr>
+      <w:tblStyleRowBandSize w:val="1"/>
+      <w:tblStyleColBandSize w:val="1"/>
+      <w:tblInd w:w="0" w:type="dxa"/>
+      <w:tblBorders>
+        <w:top w:val="single" w:sz="8" w:space="0" w:color="4BACC6" w:themeColor="accent5"/>
+        <w:left w:val="single" w:sz="8" w:space="0" w:color="4BACC6" w:themeColor="accent5"/>
+        <w:bottom w:val="single" w:sz="8" w:space="0" w:color="4BACC6" w:themeColor="accent5"/>
+        <w:right w:val="single" w:sz="8" w:space="0" w:color="4BACC6" w:themeColor="accent5"/>
+      </w:tblBorders>
+      <w:tblCellMar>
+        <w:top w:w="0" w:type="dxa"/>
+        <w:left w:w="108" w:type="dxa"/>
+        <w:bottom w:w="0" w:type="dxa"/>
+        <w:right w:w="108" w:type="dxa"/>
+      </w:tblCellMar>
+    </w:tblPr>
+    <w:tblStylePr w:type="firstRow">
+      <w:pPr>
+        <w:spacing w:before="0" w:after="0" w:line="240" w:lineRule="auto"/>
+      </w:pPr>
+      <w:rPr>
+        <w:b/>
+        <w:bCs/>
+        <w:color w:val="FFFFFF" w:themeColor="background1"/>
+      </w:rPr>
+      <w:tblPr/>
+      <w:tcPr>
+        <w:shd w:val="clear" w:color="auto" w:fill="4BACC6" w:themeFill="accent5"/>
+      </w:tcPr>
+    </w:tblStylePr>
+    <w:tblStylePr w:type="lastRow">
+      <w:pPr>
+        <w:spacing w:before="0" w:after="0" w:line="240" w:lineRule="auto"/>
+      </w:pPr>
+      <w:rPr>
+        <w:b/>
+        <w:bCs/>
+      </w:rPr>
+      <w:tblPr/>
+      <w:tcPr>
+        <w:tcBorders>
+          <w:top w:val="double" w:sz="6" w:space="0" w:color="4BACC6" w:themeColor="accent5"/>
+          <w:left w:val="single" w:sz="8" w:space="0" w:color="4BACC6" w:themeColor="accent5"/>
+          <w:bottom w:val="single" w:sz="8" w:space="0" w:color="4BACC6" w:themeColor="accent5"/>
+          <w:right w:val="single" w:sz="8" w:space="0" w:color="4BACC6" w:themeColor="accent5"/>
+        </w:tcBorders>
+      </w:tcPr>
+    </w:tblStylePr>
+    <w:tblStylePr w:type="firstCol">
+      <w:rPr>
+        <w:b/>
+        <w:bCs/>
+      </w:rPr>
+    </w:tblStylePr>
+    <w:tblStylePr w:type="lastCol">
+      <w:rPr>
+        <w:b/>
+        <w:bCs/>
+      </w:rPr>
+    </w:tblStylePr>
+    <w:tblStylePr w:type="band1Vert">
+      <w:tblPr/>
+      <w:tcPr>
+        <w:tcBorders>
+          <w:top w:val="single" w:sz="8" w:space="0" w:color="4BACC6" w:themeColor="accent5"/>
+          <w:left w:val="single" w:sz="8" w:space="0" w:color="4BACC6" w:themeColor="accent5"/>
+          <w:bottom w:val="single" w:sz="8" w:space="0" w:color="4BACC6" w:themeColor="accent5"/>
+          <w:right w:val="single" w:sz="8" w:space="0" w:color="4BACC6" w:themeColor="accent5"/>
+        </w:tcBorders>
+      </w:tcPr>
+    </w:tblStylePr>
+    <w:tblStylePr w:type="band1Horz">
+      <w:tblPr/>
+      <w:tcPr>
+        <w:tcBorders>
+          <w:top w:val="single" w:sz="8" w:space="0" w:color="4BACC6" w:themeColor="accent5"/>
+          <w:left w:val="single" w:sz="8" w:space="0" w:color="4BACC6" w:themeColor="accent5"/>
+          <w:bottom w:val="single" w:sz="8" w:space="0" w:color="4BACC6" w:themeColor="accent5"/>
+          <w:right w:val="single" w:sz="8" w:space="0" w:color="4BACC6" w:themeColor="accent5"/>
+        </w:tcBorders>
+      </w:tcPr>
+    </w:tblStylePr>
   </w:style>
 </w:styles>
 </file>

--- a/MVCMusicStore/Content/notes.docx
+++ b/MVCMusicStore/Content/notes.docx
@@ -375,15 +375,7 @@
           </w:tcPr>
           <w:p>
             <w:r>
-              <w:t xml:space="preserve">Mobile project template using </w:t>
-            </w:r>
-            <w:proofErr w:type="spellStart"/>
-            <w:r>
-              <w:t>jQuery</w:t>
-            </w:r>
-            <w:proofErr w:type="spellEnd"/>
-            <w:r>
-              <w:t xml:space="preserve"> mobile</w:t>
+              <w:t>Mobile project template using jQuery mobile</w:t>
             </w:r>
           </w:p>
         </w:tc>
@@ -600,13 +592,8 @@
             <w:tcW w:w="1596" w:type="dxa"/>
           </w:tcPr>
           <w:p>
-            <w:proofErr w:type="spellStart"/>
-            <w:r>
-              <w:t>jQuery</w:t>
-            </w:r>
-            <w:proofErr w:type="spellEnd"/>
-            <w:r>
-              <w:t xml:space="preserve"> validation</w:t>
+            <w:r>
+              <w:t>jQuery validation</w:t>
             </w:r>
           </w:p>
         </w:tc>
@@ -3551,23 +3538,7 @@
         </w:numPr>
       </w:pPr>
       <w:r>
-        <w:t xml:space="preserve">Reference script libraries: inserts </w:t>
-      </w:r>
-      <w:proofErr w:type="spellStart"/>
-      <w:r>
-        <w:t>jQuery</w:t>
-      </w:r>
-      <w:proofErr w:type="spellEnd"/>
-      <w:r>
-        <w:t xml:space="preserve"> validation, unobtrusive </w:t>
-      </w:r>
-      <w:proofErr w:type="spellStart"/>
-      <w:r>
-        <w:t>jQuery</w:t>
-      </w:r>
-      <w:proofErr w:type="spellEnd"/>
-      <w:r>
-        <w:t xml:space="preserve"> validation library</w:t>
+        <w:t>Reference script libraries: inserts jQuery validation, unobtrusive jQuery validation library</w:t>
       </w:r>
     </w:p>
     <w:p>
@@ -6098,10 +6069,10 @@
         <w:tblLook w:val="04A0" w:firstRow="1" w:lastRow="0" w:firstColumn="1" w:lastColumn="0" w:noHBand="0" w:noVBand="1"/>
       </w:tblPr>
       <w:tblGrid>
-        <w:gridCol w:w="876"/>
+        <w:gridCol w:w="1035"/>
         <w:gridCol w:w="1740"/>
-        <w:gridCol w:w="2850"/>
-        <w:gridCol w:w="4110"/>
+        <w:gridCol w:w="2197"/>
+        <w:gridCol w:w="4604"/>
       </w:tblGrid>
       <w:tr>
         <w:trPr>
@@ -6110,7 +6081,7 @@
         <w:tc>
           <w:tcPr>
             <w:cnfStyle w:val="001000000000" w:firstRow="0" w:lastRow="0" w:firstColumn="1" w:lastColumn="0" w:oddVBand="0" w:evenVBand="0" w:oddHBand="0" w:evenHBand="0" w:firstRowFirstColumn="0" w:firstRowLastColumn="0" w:lastRowFirstColumn="0" w:lastRowLastColumn="0"/>
-            <w:tcW w:w="918" w:type="dxa"/>
+            <w:tcW w:w="1319" w:type="dxa"/>
           </w:tcPr>
           <w:p>
             <w:r>
@@ -6120,7 +6091,7 @@
         </w:tc>
         <w:tc>
           <w:tcPr>
-            <w:tcW w:w="1440" w:type="dxa"/>
+            <w:tcW w:w="1740" w:type="dxa"/>
           </w:tcPr>
           <w:p>
             <w:pPr>
@@ -6133,7 +6104,7 @@
         </w:tc>
         <w:tc>
           <w:tcPr>
-            <w:tcW w:w="3060" w:type="dxa"/>
+            <w:tcW w:w="2490" w:type="dxa"/>
           </w:tcPr>
           <w:p>
             <w:pPr>
@@ -6146,7 +6117,7 @@
         </w:tc>
         <w:tc>
           <w:tcPr>
-            <w:tcW w:w="4158" w:type="dxa"/>
+            <w:tcW w:w="4027" w:type="dxa"/>
           </w:tcPr>
           <w:p>
             <w:pPr>
@@ -6165,7 +6136,7 @@
         <w:tc>
           <w:tcPr>
             <w:cnfStyle w:val="001000000000" w:firstRow="0" w:lastRow="0" w:firstColumn="1" w:lastColumn="0" w:oddVBand="0" w:evenVBand="0" w:oddHBand="0" w:evenHBand="0" w:firstRowFirstColumn="0" w:firstRowLastColumn="0" w:lastRowFirstColumn="0" w:lastRowLastColumn="0"/>
-            <w:tcW w:w="918" w:type="dxa"/>
+            <w:tcW w:w="1319" w:type="dxa"/>
           </w:tcPr>
           <w:p>
             <w:r>
@@ -6175,7 +6146,7 @@
         </w:tc>
         <w:tc>
           <w:tcPr>
-            <w:tcW w:w="1440" w:type="dxa"/>
+            <w:tcW w:w="1740" w:type="dxa"/>
           </w:tcPr>
           <w:p>
             <w:pPr>
@@ -6188,7 +6159,7 @@
         </w:tc>
         <w:tc>
           <w:tcPr>
-            <w:tcW w:w="3060" w:type="dxa"/>
+            <w:tcW w:w="2490" w:type="dxa"/>
           </w:tcPr>
           <w:p>
             <w:pPr>
@@ -6201,7 +6172,7 @@
         </w:tc>
         <w:tc>
           <w:tcPr>
-            <w:tcW w:w="4158" w:type="dxa"/>
+            <w:tcW w:w="4027" w:type="dxa"/>
           </w:tcPr>
           <w:p>
             <w:pPr>
@@ -6361,7 +6332,7 @@
         <w:tc>
           <w:tcPr>
             <w:cnfStyle w:val="001000000000" w:firstRow="0" w:lastRow="0" w:firstColumn="1" w:lastColumn="0" w:oddVBand="0" w:evenVBand="0" w:oddHBand="0" w:evenHBand="0" w:firstRowFirstColumn="0" w:firstRowLastColumn="0" w:lastRowFirstColumn="0" w:lastRowLastColumn="0"/>
-            <w:tcW w:w="918" w:type="dxa"/>
+            <w:tcW w:w="1319" w:type="dxa"/>
           </w:tcPr>
           <w:p>
             <w:r>
@@ -6371,7 +6342,7 @@
         </w:tc>
         <w:tc>
           <w:tcPr>
-            <w:tcW w:w="1440" w:type="dxa"/>
+            <w:tcW w:w="1740" w:type="dxa"/>
           </w:tcPr>
           <w:p>
             <w:pPr>
@@ -6386,7 +6357,7 @@
         </w:tc>
         <w:tc>
           <w:tcPr>
-            <w:tcW w:w="3060" w:type="dxa"/>
+            <w:tcW w:w="2490" w:type="dxa"/>
           </w:tcPr>
           <w:p>
             <w:pPr>
@@ -6402,7 +6373,7 @@
         </w:tc>
         <w:tc>
           <w:tcPr>
-            <w:tcW w:w="4158" w:type="dxa"/>
+            <w:tcW w:w="4027" w:type="dxa"/>
           </w:tcPr>
           <w:p>
             <w:pPr>
@@ -6567,13 +6538,13 @@
         <w:tc>
           <w:tcPr>
             <w:cnfStyle w:val="001000000000" w:firstRow="0" w:lastRow="0" w:firstColumn="1" w:lastColumn="0" w:oddVBand="0" w:evenVBand="0" w:oddHBand="0" w:evenHBand="0" w:firstRowFirstColumn="0" w:firstRowLastColumn="0" w:lastRowFirstColumn="0" w:lastRowLastColumn="0"/>
-            <w:tcW w:w="918" w:type="dxa"/>
+            <w:tcW w:w="1319" w:type="dxa"/>
           </w:tcPr>
           <w:p/>
         </w:tc>
         <w:tc>
           <w:tcPr>
-            <w:tcW w:w="1440" w:type="dxa"/>
+            <w:tcW w:w="1740" w:type="dxa"/>
           </w:tcPr>
           <w:p>
             <w:pPr>
@@ -6588,7 +6559,7 @@
         </w:tc>
         <w:tc>
           <w:tcPr>
-            <w:tcW w:w="3060" w:type="dxa"/>
+            <w:tcW w:w="2490" w:type="dxa"/>
           </w:tcPr>
           <w:p>
             <w:pPr>
@@ -6601,7 +6572,7 @@
         </w:tc>
         <w:tc>
           <w:tcPr>
-            <w:tcW w:w="4158" w:type="dxa"/>
+            <w:tcW w:w="4027" w:type="dxa"/>
           </w:tcPr>
           <w:p>
             <w:pPr>
@@ -6773,13 +6744,13 @@
         <w:tc>
           <w:tcPr>
             <w:cnfStyle w:val="001000000000" w:firstRow="0" w:lastRow="0" w:firstColumn="1" w:lastColumn="0" w:oddVBand="0" w:evenVBand="0" w:oddHBand="0" w:evenHBand="0" w:firstRowFirstColumn="0" w:firstRowLastColumn="0" w:lastRowFirstColumn="0" w:lastRowLastColumn="0"/>
-            <w:tcW w:w="918" w:type="dxa"/>
+            <w:tcW w:w="1319" w:type="dxa"/>
           </w:tcPr>
           <w:p/>
         </w:tc>
         <w:tc>
           <w:tcPr>
-            <w:tcW w:w="1440" w:type="dxa"/>
+            <w:tcW w:w="1740" w:type="dxa"/>
           </w:tcPr>
           <w:p>
             <w:pPr>
@@ -6794,7 +6765,7 @@
         </w:tc>
         <w:tc>
           <w:tcPr>
-            <w:tcW w:w="3060" w:type="dxa"/>
+            <w:tcW w:w="2490" w:type="dxa"/>
           </w:tcPr>
           <w:p>
             <w:pPr>
@@ -6815,7 +6786,7 @@
         </w:tc>
         <w:tc>
           <w:tcPr>
-            <w:tcW w:w="4158" w:type="dxa"/>
+            <w:tcW w:w="4027" w:type="dxa"/>
           </w:tcPr>
           <w:p>
             <w:pPr>
@@ -6976,13 +6947,13 @@
         <w:tc>
           <w:tcPr>
             <w:cnfStyle w:val="001000000000" w:firstRow="0" w:lastRow="0" w:firstColumn="1" w:lastColumn="0" w:oddVBand="0" w:evenVBand="0" w:oddHBand="0" w:evenHBand="0" w:firstRowFirstColumn="0" w:firstRowLastColumn="0" w:lastRowFirstColumn="0" w:lastRowLastColumn="0"/>
-            <w:tcW w:w="918" w:type="dxa"/>
+            <w:tcW w:w="1319" w:type="dxa"/>
           </w:tcPr>
           <w:p/>
         </w:tc>
         <w:tc>
           <w:tcPr>
-            <w:tcW w:w="1440" w:type="dxa"/>
+            <w:tcW w:w="1740" w:type="dxa"/>
           </w:tcPr>
           <w:p>
             <w:pPr>
@@ -6995,7 +6966,7 @@
         </w:tc>
         <w:tc>
           <w:tcPr>
-            <w:tcW w:w="3060" w:type="dxa"/>
+            <w:tcW w:w="2490" w:type="dxa"/>
           </w:tcPr>
           <w:p>
             <w:pPr>
@@ -7005,13 +6976,17 @@
               <w:t>To sp</w:t>
             </w:r>
             <w:r>
-              <w:t>ecify min and max values to the property</w:t>
+              <w:t xml:space="preserve">ecify min and max values to the </w:t>
+            </w:r>
+            <w:r>
+              <w:lastRenderedPageBreak/>
+              <w:t>property</w:t>
             </w:r>
           </w:p>
         </w:tc>
         <w:tc>
           <w:tcPr>
-            <w:tcW w:w="4158" w:type="dxa"/>
+            <w:tcW w:w="4027" w:type="dxa"/>
           </w:tcPr>
           <w:p>
             <w:pPr>
@@ -7031,6 +7006,7 @@
                 <w:sz w:val="17"/>
                 <w:szCs w:val="17"/>
               </w:rPr>
+              <w:lastRenderedPageBreak/>
               <w:t>[Range(35,44)]</w:t>
             </w:r>
           </w:p>
@@ -7071,13 +7047,13 @@
         <w:tc>
           <w:tcPr>
             <w:cnfStyle w:val="001000000000" w:firstRow="0" w:lastRow="0" w:firstColumn="1" w:lastColumn="0" w:oddVBand="0" w:evenVBand="0" w:oddHBand="0" w:evenHBand="0" w:firstRowFirstColumn="0" w:firstRowLastColumn="0" w:lastRowFirstColumn="0" w:lastRowLastColumn="0"/>
-            <w:tcW w:w="918" w:type="dxa"/>
+            <w:tcW w:w="1319" w:type="dxa"/>
           </w:tcPr>
           <w:p/>
         </w:tc>
         <w:tc>
           <w:tcPr>
-            <w:tcW w:w="1440" w:type="dxa"/>
+            <w:tcW w:w="1740" w:type="dxa"/>
           </w:tcPr>
           <w:p>
             <w:pPr>
@@ -7087,7 +7063,7 @@
         </w:tc>
         <w:tc>
           <w:tcPr>
-            <w:tcW w:w="3060" w:type="dxa"/>
+            <w:tcW w:w="2490" w:type="dxa"/>
           </w:tcPr>
           <w:p>
             <w:pPr>
@@ -7100,7 +7076,7 @@
         </w:tc>
         <w:tc>
           <w:tcPr>
-            <w:tcW w:w="4158" w:type="dxa"/>
+            <w:tcW w:w="4027" w:type="dxa"/>
           </w:tcPr>
           <w:p>
             <w:pPr>
@@ -7251,7 +7227,6 @@
                 <w:szCs w:val="19"/>
                 <w:highlight w:val="white"/>
               </w:rPr>
-              <w:lastRenderedPageBreak/>
               <w:t>public</w:t>
             </w:r>
             <w:r>
@@ -7334,13 +7309,13 @@
         <w:tc>
           <w:tcPr>
             <w:cnfStyle w:val="001000000000" w:firstRow="0" w:lastRow="0" w:firstColumn="1" w:lastColumn="0" w:oddVBand="0" w:evenVBand="0" w:oddHBand="0" w:evenHBand="0" w:firstRowFirstColumn="0" w:firstRowLastColumn="0" w:lastRowFirstColumn="0" w:lastRowLastColumn="0"/>
-            <w:tcW w:w="918" w:type="dxa"/>
+            <w:tcW w:w="1319" w:type="dxa"/>
           </w:tcPr>
           <w:p/>
         </w:tc>
         <w:tc>
           <w:tcPr>
-            <w:tcW w:w="1440" w:type="dxa"/>
+            <w:tcW w:w="1740" w:type="dxa"/>
           </w:tcPr>
           <w:p>
             <w:pPr>
@@ -7353,7 +7328,7 @@
         </w:tc>
         <w:tc>
           <w:tcPr>
-            <w:tcW w:w="3060" w:type="dxa"/>
+            <w:tcW w:w="2490" w:type="dxa"/>
           </w:tcPr>
           <w:p>
             <w:pPr>
@@ -7366,7 +7341,7 @@
         </w:tc>
         <w:tc>
           <w:tcPr>
-            <w:tcW w:w="4158" w:type="dxa"/>
+            <w:tcW w:w="4027" w:type="dxa"/>
           </w:tcPr>
           <w:p>
             <w:pPr>
@@ -7450,13 +7425,13 @@
         <w:tc>
           <w:tcPr>
             <w:cnfStyle w:val="001000000000" w:firstRow="0" w:lastRow="0" w:firstColumn="1" w:lastColumn="0" w:oddVBand="0" w:evenVBand="0" w:oddHBand="0" w:evenHBand="0" w:firstRowFirstColumn="0" w:firstRowLastColumn="0" w:lastRowFirstColumn="0" w:lastRowLastColumn="0"/>
-            <w:tcW w:w="918" w:type="dxa"/>
+            <w:tcW w:w="1319" w:type="dxa"/>
           </w:tcPr>
           <w:p/>
         </w:tc>
         <w:tc>
           <w:tcPr>
-            <w:tcW w:w="1440" w:type="dxa"/>
+            <w:tcW w:w="1740" w:type="dxa"/>
           </w:tcPr>
           <w:p>
             <w:pPr>
@@ -7469,7 +7444,7 @@
         </w:tc>
         <w:tc>
           <w:tcPr>
-            <w:tcW w:w="3060" w:type="dxa"/>
+            <w:tcW w:w="2490" w:type="dxa"/>
           </w:tcPr>
           <w:p>
             <w:pPr>
@@ -7495,7 +7470,7 @@
         </w:tc>
         <w:tc>
           <w:tcPr>
-            <w:tcW w:w="4158" w:type="dxa"/>
+            <w:tcW w:w="4027" w:type="dxa"/>
           </w:tcPr>
           <w:p>
             <w:pPr>
@@ -7616,13 +7591,13 @@
         <w:tc>
           <w:tcPr>
             <w:cnfStyle w:val="001000000000" w:firstRow="0" w:lastRow="0" w:firstColumn="1" w:lastColumn="0" w:oddVBand="0" w:evenVBand="0" w:oddHBand="0" w:evenHBand="0" w:firstRowFirstColumn="0" w:firstRowLastColumn="0" w:lastRowFirstColumn="0" w:lastRowLastColumn="0"/>
-            <w:tcW w:w="918" w:type="dxa"/>
+            <w:tcW w:w="1319" w:type="dxa"/>
           </w:tcPr>
           <w:p/>
         </w:tc>
         <w:tc>
           <w:tcPr>
-            <w:tcW w:w="1440" w:type="dxa"/>
+            <w:tcW w:w="1740" w:type="dxa"/>
           </w:tcPr>
           <w:p>
             <w:pPr>
@@ -7645,7 +7620,7 @@
         </w:tc>
         <w:tc>
           <w:tcPr>
-            <w:tcW w:w="3060" w:type="dxa"/>
+            <w:tcW w:w="2490" w:type="dxa"/>
           </w:tcPr>
           <w:p>
             <w:pPr>
@@ -7658,7 +7633,7 @@
         </w:tc>
         <w:tc>
           <w:tcPr>
-            <w:tcW w:w="4158" w:type="dxa"/>
+            <w:tcW w:w="4027" w:type="dxa"/>
           </w:tcPr>
           <w:p>
             <w:pPr>
@@ -7852,13 +7827,288 @@
         <w:tc>
           <w:tcPr>
             <w:cnfStyle w:val="001000000000" w:firstRow="0" w:lastRow="0" w:firstColumn="1" w:lastColumn="0" w:oddVBand="0" w:evenVBand="0" w:oddHBand="0" w:evenHBand="0" w:firstRowFirstColumn="0" w:firstRowLastColumn="0" w:lastRowFirstColumn="0" w:lastRowLastColumn="0"/>
-            <w:tcW w:w="918" w:type="dxa"/>
+            <w:tcW w:w="9576" w:type="dxa"/>
+            <w:gridSpan w:val="4"/>
+          </w:tcPr>
+          <w:p>
+            <w:pPr>
+              <w:autoSpaceDE w:val="0"/>
+              <w:autoSpaceDN w:val="0"/>
+              <w:adjustRightInd w:val="0"/>
+              <w:rPr>
+                <w:rFonts w:ascii="Consolas" w:hAnsi="Consolas" w:cs="Consolas"/>
+                <w:color w:val="000000"/>
+                <w:sz w:val="19"/>
+                <w:szCs w:val="19"/>
+                <w:highlight w:val="white"/>
+              </w:rPr>
+            </w:pPr>
+            <w:r>
+              <w:t>Display annotations</w:t>
+            </w:r>
+          </w:p>
+        </w:tc>
+      </w:tr>
+      <w:tr>
+        <w:trPr>
+          <w:cnfStyle w:val="000000100000" w:firstRow="0" w:lastRow="0" w:firstColumn="0" w:lastColumn="0" w:oddVBand="0" w:evenVBand="0" w:oddHBand="1" w:evenHBand="0" w:firstRowFirstColumn="0" w:firstRowLastColumn="0" w:lastRowFirstColumn="0" w:lastRowLastColumn="0"/>
+        </w:trPr>
+        <w:tc>
+          <w:tcPr>
+            <w:cnfStyle w:val="001000000000" w:firstRow="0" w:lastRow="0" w:firstColumn="1" w:lastColumn="0" w:oddVBand="0" w:evenVBand="0" w:oddHBand="0" w:evenHBand="0" w:firstRowFirstColumn="0" w:firstRowLastColumn="0" w:lastRowFirstColumn="0" w:lastRowLastColumn="0"/>
+            <w:tcW w:w="1319" w:type="dxa"/>
           </w:tcPr>
           <w:p/>
         </w:tc>
         <w:tc>
           <w:tcPr>
-            <w:tcW w:w="1440" w:type="dxa"/>
+            <w:tcW w:w="1740" w:type="dxa"/>
+          </w:tcPr>
+          <w:p>
+            <w:pPr>
+              <w:cnfStyle w:val="000000100000" w:firstRow="0" w:lastRow="0" w:firstColumn="0" w:lastColumn="0" w:oddVBand="0" w:evenVBand="0" w:oddHBand="1" w:evenHBand="0" w:firstRowFirstColumn="0" w:firstRowLastColumn="0" w:lastRowFirstColumn="0" w:lastRowLastColumn="0"/>
+            </w:pPr>
+            <w:r>
+              <w:t>Display</w:t>
+            </w:r>
+          </w:p>
+        </w:tc>
+        <w:tc>
+          <w:tcPr>
+            <w:tcW w:w="2490" w:type="dxa"/>
+          </w:tcPr>
+          <w:p>
+            <w:pPr>
+              <w:cnfStyle w:val="000000100000" w:firstRow="0" w:lastRow="0" w:firstColumn="0" w:lastColumn="0" w:oddVBand="0" w:evenVBand="0" w:oddHBand="1" w:evenHBand="0" w:firstRowFirstColumn="0" w:firstRowLastColumn="0" w:lastRowFirstColumn="0" w:lastRowLastColumn="0"/>
+            </w:pPr>
+            <w:r>
+              <w:t>To display friendly name for a property</w:t>
+            </w:r>
+          </w:p>
+        </w:tc>
+        <w:tc>
+          <w:tcPr>
+            <w:tcW w:w="4027" w:type="dxa"/>
+          </w:tcPr>
+          <w:p>
+            <w:pPr>
+              <w:autoSpaceDE w:val="0"/>
+              <w:autoSpaceDN w:val="0"/>
+              <w:adjustRightInd w:val="0"/>
+              <w:cnfStyle w:val="000000100000" w:firstRow="0" w:lastRow="0" w:firstColumn="0" w:lastColumn="0" w:oddVBand="0" w:evenVBand="0" w:oddHBand="1" w:evenHBand="0" w:firstRowFirstColumn="0" w:firstRowLastColumn="0" w:lastRowFirstColumn="0" w:lastRowLastColumn="0"/>
+              <w:rPr>
+                <w:rFonts w:ascii="Consolas" w:hAnsi="Consolas" w:cs="Consolas"/>
+                <w:color w:val="000000"/>
+                <w:sz w:val="19"/>
+                <w:szCs w:val="19"/>
+                <w:highlight w:val="white"/>
+              </w:rPr>
+            </w:pPr>
+            <w:r>
+              <w:rPr>
+                <w:rFonts w:ascii="Consolas" w:hAnsi="Consolas" w:cs="Consolas"/>
+                <w:color w:val="0000FF"/>
+                <w:sz w:val="19"/>
+                <w:szCs w:val="19"/>
+                <w:highlight w:val="white"/>
+              </w:rPr>
+              <w:t>public</w:t>
+            </w:r>
+            <w:r>
+              <w:rPr>
+                <w:rFonts w:ascii="Consolas" w:hAnsi="Consolas" w:cs="Consolas"/>
+                <w:color w:val="000000"/>
+                <w:sz w:val="19"/>
+                <w:szCs w:val="19"/>
+                <w:highlight w:val="white"/>
+              </w:rPr>
+              <w:t xml:space="preserve"> </w:t>
+            </w:r>
+            <w:proofErr w:type="spellStart"/>
+            <w:r>
+              <w:rPr>
+                <w:rFonts w:ascii="Consolas" w:hAnsi="Consolas" w:cs="Consolas"/>
+                <w:color w:val="0000FF"/>
+                <w:sz w:val="19"/>
+                <w:szCs w:val="19"/>
+                <w:highlight w:val="white"/>
+              </w:rPr>
+              <w:t>int</w:t>
+            </w:r>
+            <w:proofErr w:type="spellEnd"/>
+            <w:r>
+              <w:rPr>
+                <w:rFonts w:ascii="Consolas" w:hAnsi="Consolas" w:cs="Consolas"/>
+                <w:color w:val="000000"/>
+                <w:sz w:val="19"/>
+                <w:szCs w:val="19"/>
+                <w:highlight w:val="white"/>
+              </w:rPr>
+              <w:t xml:space="preserve"> </w:t>
+            </w:r>
+            <w:proofErr w:type="spellStart"/>
+            <w:r>
+              <w:rPr>
+                <w:rFonts w:ascii="Consolas" w:hAnsi="Consolas" w:cs="Consolas"/>
+                <w:color w:val="000000"/>
+                <w:sz w:val="19"/>
+                <w:szCs w:val="19"/>
+                <w:highlight w:val="white"/>
+              </w:rPr>
+              <w:t>OrderId</w:t>
+            </w:r>
+            <w:proofErr w:type="spellEnd"/>
+            <w:r>
+              <w:rPr>
+                <w:rFonts w:ascii="Consolas" w:hAnsi="Consolas" w:cs="Consolas"/>
+                <w:color w:val="000000"/>
+                <w:sz w:val="19"/>
+                <w:szCs w:val="19"/>
+                <w:highlight w:val="white"/>
+              </w:rPr>
+              <w:t xml:space="preserve"> { </w:t>
+            </w:r>
+            <w:r>
+              <w:rPr>
+                <w:rFonts w:ascii="Consolas" w:hAnsi="Consolas" w:cs="Consolas"/>
+                <w:color w:val="0000FF"/>
+                <w:sz w:val="19"/>
+                <w:szCs w:val="19"/>
+                <w:highlight w:val="white"/>
+              </w:rPr>
+              <w:t>get</w:t>
+            </w:r>
+            <w:r>
+              <w:rPr>
+                <w:rFonts w:ascii="Consolas" w:hAnsi="Consolas" w:cs="Consolas"/>
+                <w:color w:val="000000"/>
+                <w:sz w:val="19"/>
+                <w:szCs w:val="19"/>
+                <w:highlight w:val="white"/>
+              </w:rPr>
+              <w:t xml:space="preserve">; </w:t>
+            </w:r>
+            <w:r>
+              <w:rPr>
+                <w:rFonts w:ascii="Consolas" w:hAnsi="Consolas" w:cs="Consolas"/>
+                <w:color w:val="0000FF"/>
+                <w:sz w:val="19"/>
+                <w:szCs w:val="19"/>
+                <w:highlight w:val="white"/>
+              </w:rPr>
+              <w:t>set</w:t>
+            </w:r>
+            <w:r>
+              <w:rPr>
+                <w:rFonts w:ascii="Consolas" w:hAnsi="Consolas" w:cs="Consolas"/>
+                <w:color w:val="000000"/>
+                <w:sz w:val="19"/>
+                <w:szCs w:val="19"/>
+                <w:highlight w:val="white"/>
+              </w:rPr>
+              <w:t>; }</w:t>
+            </w:r>
+          </w:p>
+          <w:p>
+            <w:pPr>
+              <w:autoSpaceDE w:val="0"/>
+              <w:autoSpaceDN w:val="0"/>
+              <w:adjustRightInd w:val="0"/>
+              <w:cnfStyle w:val="000000100000" w:firstRow="0" w:lastRow="0" w:firstColumn="0" w:lastColumn="0" w:oddVBand="0" w:evenVBand="0" w:oddHBand="1" w:evenHBand="0" w:firstRowFirstColumn="0" w:firstRowLastColumn="0" w:lastRowFirstColumn="0" w:lastRowLastColumn="0"/>
+              <w:rPr>
+                <w:rFonts w:ascii="Consolas" w:hAnsi="Consolas" w:cs="Consolas"/>
+                <w:color w:val="000000"/>
+                <w:sz w:val="19"/>
+                <w:szCs w:val="19"/>
+                <w:highlight w:val="white"/>
+              </w:rPr>
+            </w:pPr>
+            <w:r>
+              <w:rPr>
+                <w:rFonts w:ascii="Consolas" w:hAnsi="Consolas" w:cs="Consolas"/>
+                <w:color w:val="000000"/>
+                <w:sz w:val="19"/>
+                <w:szCs w:val="19"/>
+                <w:highlight w:val="white"/>
+              </w:rPr>
+              <w:t>[</w:t>
+            </w:r>
+            <w:r>
+              <w:rPr>
+                <w:rFonts w:ascii="Consolas" w:hAnsi="Consolas" w:cs="Consolas"/>
+                <w:color w:val="2B91AF"/>
+                <w:sz w:val="19"/>
+                <w:szCs w:val="19"/>
+                <w:highlight w:val="white"/>
+              </w:rPr>
+              <w:t>Display</w:t>
+            </w:r>
+            <w:r>
+              <w:rPr>
+                <w:rFonts w:ascii="Consolas" w:hAnsi="Consolas" w:cs="Consolas"/>
+                <w:color w:val="000000"/>
+                <w:sz w:val="19"/>
+                <w:szCs w:val="19"/>
+                <w:highlight w:val="white"/>
+              </w:rPr>
+              <w:t>(Name =</w:t>
+            </w:r>
+            <w:r>
+              <w:rPr>
+                <w:rFonts w:ascii="Consolas" w:hAnsi="Consolas" w:cs="Consolas"/>
+                <w:color w:val="A31515"/>
+                <w:sz w:val="19"/>
+                <w:szCs w:val="19"/>
+                <w:highlight w:val="white"/>
+              </w:rPr>
+              <w:t>"</w:t>
+            </w:r>
+            <w:proofErr w:type="spellStart"/>
+            <w:r>
+              <w:rPr>
+                <w:rFonts w:ascii="Consolas" w:hAnsi="Consolas" w:cs="Consolas"/>
+                <w:color w:val="A31515"/>
+                <w:sz w:val="19"/>
+                <w:szCs w:val="19"/>
+                <w:highlight w:val="white"/>
+              </w:rPr>
+              <w:t>Orer</w:t>
+            </w:r>
+            <w:proofErr w:type="spellEnd"/>
+            <w:r>
+              <w:rPr>
+                <w:rFonts w:ascii="Consolas" w:hAnsi="Consolas" w:cs="Consolas"/>
+                <w:color w:val="A31515"/>
+                <w:sz w:val="19"/>
+                <w:szCs w:val="19"/>
+                <w:highlight w:val="white"/>
+              </w:rPr>
+              <w:t xml:space="preserve"> Date"</w:t>
+            </w:r>
+            <w:r>
+              <w:rPr>
+                <w:rFonts w:ascii="Consolas" w:hAnsi="Consolas" w:cs="Consolas"/>
+                <w:color w:val="000000"/>
+                <w:sz w:val="19"/>
+                <w:szCs w:val="19"/>
+                <w:highlight w:val="white"/>
+              </w:rPr>
+              <w:t>)]</w:t>
+            </w:r>
+          </w:p>
+        </w:tc>
+      </w:tr>
+      <w:tr>
+        <w:tc>
+          <w:tcPr>
+            <w:cnfStyle w:val="001000000000" w:firstRow="0" w:lastRow="0" w:firstColumn="1" w:lastColumn="0" w:oddVBand="0" w:evenVBand="0" w:oddHBand="0" w:evenHBand="0" w:firstRowFirstColumn="0" w:firstRowLastColumn="0" w:lastRowFirstColumn="0" w:lastRowLastColumn="0"/>
+            <w:tcW w:w="1319" w:type="dxa"/>
+          </w:tcPr>
+          <w:p/>
+        </w:tc>
+        <w:tc>
+          <w:tcPr>
+            <w:tcW w:w="1740" w:type="dxa"/>
           </w:tcPr>
           <w:p>
             <w:pPr>
@@ -7868,17 +8118,20 @@
         </w:tc>
         <w:tc>
           <w:tcPr>
-            <w:tcW w:w="3060" w:type="dxa"/>
+            <w:tcW w:w="2490" w:type="dxa"/>
           </w:tcPr>
           <w:p>
             <w:pPr>
               <w:cnfStyle w:val="000000000000" w:firstRow="0" w:lastRow="0" w:firstColumn="0" w:lastColumn="0" w:oddVBand="0" w:evenVBand="0" w:oddHBand="0" w:evenHBand="0" w:firstRowFirstColumn="0" w:firstRowLastColumn="0" w:lastRowFirstColumn="0" w:lastRowLastColumn="0"/>
             </w:pPr>
+            <w:r>
+              <w:t>Order attribute</w:t>
+            </w:r>
           </w:p>
         </w:tc>
         <w:tc>
           <w:tcPr>
-            <w:tcW w:w="4158" w:type="dxa"/>
+            <w:tcW w:w="4027" w:type="dxa"/>
           </w:tcPr>
           <w:p>
             <w:pPr>
@@ -7894,6 +8147,837 @@
                 <w:highlight w:val="white"/>
               </w:rPr>
             </w:pPr>
+            <w:r>
+              <w:rPr>
+                <w:rFonts w:ascii="Consolas" w:hAnsi="Consolas" w:cs="Consolas"/>
+                <w:color w:val="000000"/>
+                <w:sz w:val="19"/>
+                <w:szCs w:val="19"/>
+                <w:highlight w:val="white"/>
+              </w:rPr>
+              <w:t>[</w:t>
+            </w:r>
+            <w:r>
+              <w:rPr>
+                <w:rFonts w:ascii="Consolas" w:hAnsi="Consolas" w:cs="Consolas"/>
+                <w:color w:val="2B91AF"/>
+                <w:sz w:val="19"/>
+                <w:szCs w:val="19"/>
+                <w:highlight w:val="white"/>
+              </w:rPr>
+              <w:t>Display</w:t>
+            </w:r>
+            <w:r>
+              <w:rPr>
+                <w:rFonts w:ascii="Consolas" w:hAnsi="Consolas" w:cs="Consolas"/>
+                <w:color w:val="000000"/>
+                <w:sz w:val="19"/>
+                <w:szCs w:val="19"/>
+                <w:highlight w:val="white"/>
+              </w:rPr>
+              <w:t>(Name =</w:t>
+            </w:r>
+            <w:r>
+              <w:rPr>
+                <w:rFonts w:ascii="Consolas" w:hAnsi="Consolas" w:cs="Consolas"/>
+                <w:color w:val="A31515"/>
+                <w:sz w:val="19"/>
+                <w:szCs w:val="19"/>
+                <w:highlight w:val="white"/>
+              </w:rPr>
+              <w:t>"</w:t>
+            </w:r>
+            <w:proofErr w:type="spellStart"/>
+            <w:r>
+              <w:rPr>
+                <w:rFonts w:ascii="Consolas" w:hAnsi="Consolas" w:cs="Consolas"/>
+                <w:color w:val="A31515"/>
+                <w:sz w:val="19"/>
+                <w:szCs w:val="19"/>
+                <w:highlight w:val="white"/>
+              </w:rPr>
+              <w:t>Orer</w:t>
+            </w:r>
+            <w:proofErr w:type="spellEnd"/>
+            <w:r>
+              <w:rPr>
+                <w:rFonts w:ascii="Consolas" w:hAnsi="Consolas" w:cs="Consolas"/>
+                <w:color w:val="A31515"/>
+                <w:sz w:val="19"/>
+                <w:szCs w:val="19"/>
+                <w:highlight w:val="white"/>
+              </w:rPr>
+              <w:t xml:space="preserve"> </w:t>
+            </w:r>
+            <w:proofErr w:type="spellStart"/>
+            <w:r>
+              <w:rPr>
+                <w:rFonts w:ascii="Consolas" w:hAnsi="Consolas" w:cs="Consolas"/>
+                <w:color w:val="A31515"/>
+                <w:sz w:val="19"/>
+                <w:szCs w:val="19"/>
+                <w:highlight w:val="white"/>
+              </w:rPr>
+              <w:t>Date"</w:t>
+            </w:r>
+            <w:r>
+              <w:rPr>
+                <w:rFonts w:ascii="Consolas" w:hAnsi="Consolas" w:cs="Consolas"/>
+                <w:color w:val="000000"/>
+                <w:sz w:val="19"/>
+                <w:szCs w:val="19"/>
+                <w:highlight w:val="white"/>
+              </w:rPr>
+              <w:t>,Order</w:t>
+            </w:r>
+            <w:proofErr w:type="spellEnd"/>
+            <w:r>
+              <w:rPr>
+                <w:rFonts w:ascii="Consolas" w:hAnsi="Consolas" w:cs="Consolas"/>
+                <w:color w:val="000000"/>
+                <w:sz w:val="19"/>
+                <w:szCs w:val="19"/>
+                <w:highlight w:val="white"/>
+              </w:rPr>
+              <w:t xml:space="preserve"> =5)]</w:t>
+            </w:r>
+          </w:p>
+          <w:p>
+            <w:pPr>
+              <w:autoSpaceDE w:val="0"/>
+              <w:autoSpaceDN w:val="0"/>
+              <w:adjustRightInd w:val="0"/>
+              <w:cnfStyle w:val="000000000000" w:firstRow="0" w:lastRow="0" w:firstColumn="0" w:lastColumn="0" w:oddVBand="0" w:evenVBand="0" w:oddHBand="0" w:evenHBand="0" w:firstRowFirstColumn="0" w:firstRowLastColumn="0" w:lastRowFirstColumn="0" w:lastRowLastColumn="0"/>
+              <w:rPr>
+                <w:rFonts w:ascii="Consolas" w:hAnsi="Consolas" w:cs="Consolas"/>
+                <w:color w:val="0000FF"/>
+                <w:sz w:val="19"/>
+                <w:szCs w:val="19"/>
+                <w:highlight w:val="white"/>
+              </w:rPr>
+            </w:pPr>
+            <w:r>
+              <w:rPr>
+                <w:rFonts w:ascii="Consolas" w:hAnsi="Consolas" w:cs="Consolas"/>
+                <w:color w:val="0000FF"/>
+                <w:sz w:val="19"/>
+                <w:szCs w:val="19"/>
+                <w:highlight w:val="white"/>
+              </w:rPr>
+              <w:t>public</w:t>
+            </w:r>
+            <w:r>
+              <w:rPr>
+                <w:rFonts w:ascii="Consolas" w:hAnsi="Consolas" w:cs="Consolas"/>
+                <w:color w:val="000000"/>
+                <w:sz w:val="19"/>
+                <w:szCs w:val="19"/>
+                <w:highlight w:val="white"/>
+              </w:rPr>
+              <w:t xml:space="preserve"> </w:t>
+            </w:r>
+            <w:proofErr w:type="spellStart"/>
+            <w:r>
+              <w:rPr>
+                <w:rFonts w:ascii="Consolas" w:hAnsi="Consolas" w:cs="Consolas"/>
+                <w:color w:val="2B91AF"/>
+                <w:sz w:val="19"/>
+                <w:szCs w:val="19"/>
+                <w:highlight w:val="white"/>
+              </w:rPr>
+              <w:t>DateTime</w:t>
+            </w:r>
+            <w:proofErr w:type="spellEnd"/>
+            <w:r>
+              <w:rPr>
+                <w:rFonts w:ascii="Consolas" w:hAnsi="Consolas" w:cs="Consolas"/>
+                <w:color w:val="000000"/>
+                <w:sz w:val="19"/>
+                <w:szCs w:val="19"/>
+                <w:highlight w:val="white"/>
+              </w:rPr>
+              <w:t xml:space="preserve"> </w:t>
+            </w:r>
+            <w:proofErr w:type="spellStart"/>
+            <w:r>
+              <w:rPr>
+                <w:rFonts w:ascii="Consolas" w:hAnsi="Consolas" w:cs="Consolas"/>
+                <w:color w:val="000000"/>
+                <w:sz w:val="19"/>
+                <w:szCs w:val="19"/>
+                <w:highlight w:val="white"/>
+              </w:rPr>
+              <w:t>OrderDate</w:t>
+            </w:r>
+            <w:proofErr w:type="spellEnd"/>
+            <w:r>
+              <w:rPr>
+                <w:rFonts w:ascii="Consolas" w:hAnsi="Consolas" w:cs="Consolas"/>
+                <w:color w:val="000000"/>
+                <w:sz w:val="19"/>
+                <w:szCs w:val="19"/>
+                <w:highlight w:val="white"/>
+              </w:rPr>
+              <w:t xml:space="preserve"> { </w:t>
+            </w:r>
+            <w:r>
+              <w:rPr>
+                <w:rFonts w:ascii="Consolas" w:hAnsi="Consolas" w:cs="Consolas"/>
+                <w:color w:val="0000FF"/>
+                <w:sz w:val="19"/>
+                <w:szCs w:val="19"/>
+                <w:highlight w:val="white"/>
+              </w:rPr>
+              <w:t>get</w:t>
+            </w:r>
+            <w:r>
+              <w:rPr>
+                <w:rFonts w:ascii="Consolas" w:hAnsi="Consolas" w:cs="Consolas"/>
+                <w:color w:val="000000"/>
+                <w:sz w:val="19"/>
+                <w:szCs w:val="19"/>
+                <w:highlight w:val="white"/>
+              </w:rPr>
+              <w:t xml:space="preserve">; </w:t>
+            </w:r>
+            <w:r>
+              <w:rPr>
+                <w:rFonts w:ascii="Consolas" w:hAnsi="Consolas" w:cs="Consolas"/>
+                <w:color w:val="0000FF"/>
+                <w:sz w:val="19"/>
+                <w:szCs w:val="19"/>
+                <w:highlight w:val="white"/>
+              </w:rPr>
+              <w:t>set</w:t>
+            </w:r>
+            <w:r>
+              <w:rPr>
+                <w:rFonts w:ascii="Consolas" w:hAnsi="Consolas" w:cs="Consolas"/>
+                <w:color w:val="000000"/>
+                <w:sz w:val="19"/>
+                <w:szCs w:val="19"/>
+                <w:highlight w:val="white"/>
+              </w:rPr>
+              <w:t>; }</w:t>
+            </w:r>
+          </w:p>
+        </w:tc>
+      </w:tr>
+      <w:tr>
+        <w:trPr>
+          <w:cnfStyle w:val="000000100000" w:firstRow="0" w:lastRow="0" w:firstColumn="0" w:lastColumn="0" w:oddVBand="0" w:evenVBand="0" w:oddHBand="1" w:evenHBand="0" w:firstRowFirstColumn="0" w:firstRowLastColumn="0" w:lastRowFirstColumn="0" w:lastRowLastColumn="0"/>
+        </w:trPr>
+        <w:tc>
+          <w:tcPr>
+            <w:cnfStyle w:val="001000000000" w:firstRow="0" w:lastRow="0" w:firstColumn="1" w:lastColumn="0" w:oddVBand="0" w:evenVBand="0" w:oddHBand="0" w:evenHBand="0" w:firstRowFirstColumn="0" w:firstRowLastColumn="0" w:lastRowFirstColumn="0" w:lastRowLastColumn="0"/>
+            <w:tcW w:w="1319" w:type="dxa"/>
+          </w:tcPr>
+          <w:p/>
+        </w:tc>
+        <w:tc>
+          <w:tcPr>
+            <w:tcW w:w="1740" w:type="dxa"/>
+          </w:tcPr>
+          <w:p>
+            <w:pPr>
+              <w:cnfStyle w:val="000000100000" w:firstRow="0" w:lastRow="0" w:firstColumn="0" w:lastColumn="0" w:oddVBand="0" w:evenVBand="0" w:oddHBand="1" w:evenHBand="0" w:firstRowFirstColumn="0" w:firstRowLastColumn="0" w:lastRowFirstColumn="0" w:lastRowLastColumn="0"/>
+            </w:pPr>
+            <w:proofErr w:type="spellStart"/>
+            <w:r>
+              <w:t>ScaffoldColumn</w:t>
+            </w:r>
+            <w:proofErr w:type="spellEnd"/>
+          </w:p>
+        </w:tc>
+        <w:tc>
+          <w:tcPr>
+            <w:tcW w:w="2490" w:type="dxa"/>
+          </w:tcPr>
+          <w:p>
+            <w:pPr>
+              <w:cnfStyle w:val="000000100000" w:firstRow="0" w:lastRow="0" w:firstColumn="0" w:lastColumn="0" w:oddVBand="0" w:evenVBand="0" w:oddHBand="1" w:evenHBand="0" w:firstRowFirstColumn="0" w:firstRowLastColumn="0" w:lastRowFirstColumn="0" w:lastRowLastColumn="0"/>
+            </w:pPr>
+            <w:r>
+              <w:t>Enables or disable column display in the View</w:t>
+            </w:r>
+          </w:p>
+        </w:tc>
+        <w:tc>
+          <w:tcPr>
+            <w:tcW w:w="4027" w:type="dxa"/>
+          </w:tcPr>
+          <w:p>
+            <w:pPr>
+              <w:autoSpaceDE w:val="0"/>
+              <w:autoSpaceDN w:val="0"/>
+              <w:adjustRightInd w:val="0"/>
+              <w:cnfStyle w:val="000000100000" w:firstRow="0" w:lastRow="0" w:firstColumn="0" w:lastColumn="0" w:oddVBand="0" w:evenVBand="0" w:oddHBand="1" w:evenHBand="0" w:firstRowFirstColumn="0" w:firstRowLastColumn="0" w:lastRowFirstColumn="0" w:lastRowLastColumn="0"/>
+              <w:rPr>
+                <w:rFonts w:ascii="Consolas" w:hAnsi="Consolas" w:cs="Consolas"/>
+                <w:color w:val="000000"/>
+                <w:sz w:val="19"/>
+                <w:szCs w:val="19"/>
+                <w:highlight w:val="white"/>
+              </w:rPr>
+            </w:pPr>
+            <w:r>
+              <w:rPr>
+                <w:rFonts w:ascii="Consolas" w:hAnsi="Consolas" w:cs="Consolas"/>
+                <w:color w:val="000000"/>
+                <w:sz w:val="19"/>
+                <w:szCs w:val="19"/>
+                <w:highlight w:val="white"/>
+              </w:rPr>
+              <w:t>[</w:t>
+            </w:r>
+            <w:proofErr w:type="spellStart"/>
+            <w:r>
+              <w:rPr>
+                <w:rFonts w:ascii="Consolas" w:hAnsi="Consolas" w:cs="Consolas"/>
+                <w:color w:val="2B91AF"/>
+                <w:sz w:val="19"/>
+                <w:szCs w:val="19"/>
+                <w:highlight w:val="white"/>
+              </w:rPr>
+              <w:t>ScaffoldColumn</w:t>
+            </w:r>
+            <w:proofErr w:type="spellEnd"/>
+            <w:r>
+              <w:rPr>
+                <w:rFonts w:ascii="Consolas" w:hAnsi="Consolas" w:cs="Consolas"/>
+                <w:color w:val="000000"/>
+                <w:sz w:val="19"/>
+                <w:szCs w:val="19"/>
+                <w:highlight w:val="white"/>
+              </w:rPr>
+              <w:t>(false)]</w:t>
+            </w:r>
+          </w:p>
+        </w:tc>
+      </w:tr>
+      <w:tr>
+        <w:tc>
+          <w:tcPr>
+            <w:cnfStyle w:val="001000000000" w:firstRow="0" w:lastRow="0" w:firstColumn="1" w:lastColumn="0" w:oddVBand="0" w:evenVBand="0" w:oddHBand="0" w:evenHBand="0" w:firstRowFirstColumn="0" w:firstRowLastColumn="0" w:lastRowFirstColumn="0" w:lastRowLastColumn="0"/>
+            <w:tcW w:w="1319" w:type="dxa"/>
+          </w:tcPr>
+          <w:p/>
+        </w:tc>
+        <w:tc>
+          <w:tcPr>
+            <w:tcW w:w="1740" w:type="dxa"/>
+          </w:tcPr>
+          <w:p>
+            <w:pPr>
+              <w:cnfStyle w:val="000000000000" w:firstRow="0" w:lastRow="0" w:firstColumn="0" w:lastColumn="0" w:oddVBand="0" w:evenVBand="0" w:oddHBand="0" w:evenHBand="0" w:firstRowFirstColumn="0" w:firstRowLastColumn="0" w:lastRowFirstColumn="0" w:lastRowLastColumn="0"/>
+            </w:pPr>
+            <w:proofErr w:type="spellStart"/>
+            <w:r>
+              <w:t>DisplayFormat</w:t>
+            </w:r>
+            <w:proofErr w:type="spellEnd"/>
+          </w:p>
+        </w:tc>
+        <w:tc>
+          <w:tcPr>
+            <w:tcW w:w="2490" w:type="dxa"/>
+          </w:tcPr>
+          <w:p>
+            <w:pPr>
+              <w:cnfStyle w:val="000000000000" w:firstRow="0" w:lastRow="0" w:firstColumn="0" w:lastColumn="0" w:oddVBand="0" w:evenVBand="0" w:oddHBand="0" w:evenHBand="0" w:firstRowFirstColumn="0" w:firstRowLastColumn="0" w:lastRowFirstColumn="0" w:lastRowLastColumn="0"/>
+            </w:pPr>
+            <w:r>
+              <w:t>To format the input in the view</w:t>
+            </w:r>
+          </w:p>
+        </w:tc>
+        <w:tc>
+          <w:tcPr>
+            <w:tcW w:w="4027" w:type="dxa"/>
+          </w:tcPr>
+          <w:p>
+            <w:pPr>
+              <w:autoSpaceDE w:val="0"/>
+              <w:autoSpaceDN w:val="0"/>
+              <w:adjustRightInd w:val="0"/>
+              <w:cnfStyle w:val="000000000000" w:firstRow="0" w:lastRow="0" w:firstColumn="0" w:lastColumn="0" w:oddVBand="0" w:evenVBand="0" w:oddHBand="0" w:evenHBand="0" w:firstRowFirstColumn="0" w:firstRowLastColumn="0" w:lastRowFirstColumn="0" w:lastRowLastColumn="0"/>
+              <w:rPr>
+                <w:rFonts w:ascii="Consolas" w:hAnsi="Consolas" w:cs="Consolas"/>
+                <w:color w:val="000000"/>
+                <w:sz w:val="19"/>
+                <w:szCs w:val="19"/>
+                <w:highlight w:val="white"/>
+              </w:rPr>
+            </w:pPr>
+            <w:r>
+              <w:rPr>
+                <w:rFonts w:ascii="Consolas" w:hAnsi="Consolas" w:cs="Consolas"/>
+                <w:color w:val="000000"/>
+                <w:sz w:val="19"/>
+                <w:szCs w:val="19"/>
+                <w:highlight w:val="white"/>
+              </w:rPr>
+              <w:t>[</w:t>
+            </w:r>
+            <w:proofErr w:type="spellStart"/>
+            <w:r>
+              <w:rPr>
+                <w:rFonts w:ascii="Consolas" w:hAnsi="Consolas" w:cs="Consolas"/>
+                <w:color w:val="000000"/>
+                <w:sz w:val="19"/>
+                <w:szCs w:val="19"/>
+                <w:highlight w:val="white"/>
+              </w:rPr>
+              <w:t>DisplayFormat</w:t>
+            </w:r>
+            <w:proofErr w:type="spellEnd"/>
+            <w:r>
+              <w:rPr>
+                <w:rFonts w:ascii="Consolas" w:hAnsi="Consolas" w:cs="Consolas"/>
+                <w:color w:val="000000"/>
+                <w:sz w:val="19"/>
+                <w:szCs w:val="19"/>
+                <w:highlight w:val="white"/>
+              </w:rPr>
+              <w:t>(</w:t>
+            </w:r>
+            <w:proofErr w:type="spellStart"/>
+            <w:r>
+              <w:rPr>
+                <w:rFonts w:ascii="Consolas" w:hAnsi="Consolas" w:cs="Consolas"/>
+                <w:color w:val="000000"/>
+                <w:sz w:val="19"/>
+                <w:szCs w:val="19"/>
+                <w:highlight w:val="white"/>
+              </w:rPr>
+              <w:t>ApplyFormatInEditMode</w:t>
+            </w:r>
+            <w:proofErr w:type="spellEnd"/>
+            <w:r>
+              <w:rPr>
+                <w:rFonts w:ascii="Consolas" w:hAnsi="Consolas" w:cs="Consolas"/>
+                <w:color w:val="000000"/>
+                <w:sz w:val="19"/>
+                <w:szCs w:val="19"/>
+                <w:highlight w:val="white"/>
+              </w:rPr>
+              <w:t xml:space="preserve">=true, </w:t>
+            </w:r>
+            <w:proofErr w:type="spellStart"/>
+            <w:r>
+              <w:rPr>
+                <w:rFonts w:ascii="Consolas" w:hAnsi="Consolas" w:cs="Consolas"/>
+                <w:color w:val="000000"/>
+                <w:sz w:val="19"/>
+                <w:szCs w:val="19"/>
+                <w:highlight w:val="white"/>
+              </w:rPr>
+              <w:t>DataFormatString</w:t>
+            </w:r>
+            <w:proofErr w:type="spellEnd"/>
+            <w:r>
+              <w:rPr>
+                <w:rFonts w:ascii="Consolas" w:hAnsi="Consolas" w:cs="Consolas"/>
+                <w:color w:val="000000"/>
+                <w:sz w:val="19"/>
+                <w:szCs w:val="19"/>
+                <w:highlight w:val="white"/>
+              </w:rPr>
+              <w:t>="{0:c}")]</w:t>
+            </w:r>
+          </w:p>
+          <w:p>
+            <w:pPr>
+              <w:autoSpaceDE w:val="0"/>
+              <w:autoSpaceDN w:val="0"/>
+              <w:adjustRightInd w:val="0"/>
+              <w:cnfStyle w:val="000000000000" w:firstRow="0" w:lastRow="0" w:firstColumn="0" w:lastColumn="0" w:oddVBand="0" w:evenVBand="0" w:oddHBand="0" w:evenHBand="0" w:firstRowFirstColumn="0" w:firstRowLastColumn="0" w:lastRowFirstColumn="0" w:lastRowLastColumn="0"/>
+              <w:rPr>
+                <w:rFonts w:ascii="Consolas" w:hAnsi="Consolas" w:cs="Consolas"/>
+                <w:color w:val="000000"/>
+                <w:sz w:val="19"/>
+                <w:szCs w:val="19"/>
+                <w:highlight w:val="white"/>
+              </w:rPr>
+            </w:pPr>
+            <w:r>
+              <w:rPr>
+                <w:rFonts w:ascii="Consolas" w:hAnsi="Consolas" w:cs="Consolas"/>
+                <w:color w:val="000000"/>
+                <w:sz w:val="19"/>
+                <w:szCs w:val="19"/>
+                <w:highlight w:val="white"/>
+              </w:rPr>
+              <w:t>public decimal Total { get; set; }</w:t>
+            </w:r>
+          </w:p>
+        </w:tc>
+      </w:tr>
+      <w:tr>
+        <w:trPr>
+          <w:cnfStyle w:val="000000100000" w:firstRow="0" w:lastRow="0" w:firstColumn="0" w:lastColumn="0" w:oddVBand="0" w:evenVBand="0" w:oddHBand="1" w:evenHBand="0" w:firstRowFirstColumn="0" w:firstRowLastColumn="0" w:lastRowFirstColumn="0" w:lastRowLastColumn="0"/>
+        </w:trPr>
+        <w:tc>
+          <w:tcPr>
+            <w:cnfStyle w:val="001000000000" w:firstRow="0" w:lastRow="0" w:firstColumn="1" w:lastColumn="0" w:oddVBand="0" w:evenVBand="0" w:oddHBand="0" w:evenHBand="0" w:firstRowFirstColumn="0" w:firstRowLastColumn="0" w:lastRowFirstColumn="0" w:lastRowLastColumn="0"/>
+            <w:tcW w:w="1319" w:type="dxa"/>
+          </w:tcPr>
+          <w:p/>
+        </w:tc>
+        <w:tc>
+          <w:tcPr>
+            <w:tcW w:w="1740" w:type="dxa"/>
+          </w:tcPr>
+          <w:p>
+            <w:pPr>
+              <w:cnfStyle w:val="000000100000" w:firstRow="0" w:lastRow="0" w:firstColumn="0" w:lastColumn="0" w:oddVBand="0" w:evenVBand="0" w:oddHBand="1" w:evenHBand="0" w:firstRowFirstColumn="0" w:firstRowLastColumn="0" w:lastRowFirstColumn="0" w:lastRowLastColumn="0"/>
+            </w:pPr>
+            <w:proofErr w:type="spellStart"/>
+            <w:r>
+              <w:t>ReadOnly</w:t>
+            </w:r>
+            <w:proofErr w:type="spellEnd"/>
+          </w:p>
+        </w:tc>
+        <w:tc>
+          <w:tcPr>
+            <w:tcW w:w="2490" w:type="dxa"/>
+          </w:tcPr>
+          <w:p>
+            <w:pPr>
+              <w:cnfStyle w:val="000000100000" w:firstRow="0" w:lastRow="0" w:firstColumn="0" w:lastColumn="0" w:oddVBand="0" w:evenVBand="0" w:oddHBand="1" w:evenHBand="0" w:firstRowFirstColumn="0" w:firstRowLastColumn="0" w:lastRowFirstColumn="0" w:lastRowLastColumn="0"/>
+            </w:pPr>
+            <w:r>
+              <w:t>To make a field read only</w:t>
+            </w:r>
+          </w:p>
+        </w:tc>
+        <w:tc>
+          <w:tcPr>
+            <w:tcW w:w="4027" w:type="dxa"/>
+          </w:tcPr>
+          <w:p>
+            <w:pPr>
+              <w:autoSpaceDE w:val="0"/>
+              <w:autoSpaceDN w:val="0"/>
+              <w:adjustRightInd w:val="0"/>
+              <w:cnfStyle w:val="000000100000" w:firstRow="0" w:lastRow="0" w:firstColumn="0" w:lastColumn="0" w:oddVBand="0" w:evenVBand="0" w:oddHBand="1" w:evenHBand="0" w:firstRowFirstColumn="0" w:firstRowLastColumn="0" w:lastRowFirstColumn="0" w:lastRowLastColumn="0"/>
+              <w:rPr>
+                <w:rFonts w:ascii="Consolas" w:hAnsi="Consolas" w:cs="Consolas"/>
+                <w:color w:val="000000"/>
+                <w:sz w:val="19"/>
+                <w:szCs w:val="19"/>
+                <w:highlight w:val="white"/>
+              </w:rPr>
+            </w:pPr>
+            <w:r>
+              <w:rPr>
+                <w:rFonts w:ascii="Consolas" w:hAnsi="Consolas" w:cs="Consolas"/>
+                <w:color w:val="000000"/>
+                <w:sz w:val="19"/>
+                <w:szCs w:val="19"/>
+                <w:highlight w:val="white"/>
+              </w:rPr>
+              <w:t>[</w:t>
+            </w:r>
+            <w:proofErr w:type="spellStart"/>
+            <w:r>
+              <w:rPr>
+                <w:rFonts w:ascii="Consolas" w:hAnsi="Consolas" w:cs="Consolas"/>
+                <w:color w:val="000000"/>
+                <w:sz w:val="19"/>
+                <w:szCs w:val="19"/>
+                <w:highlight w:val="white"/>
+              </w:rPr>
+              <w:t>ReadOnly</w:t>
+            </w:r>
+            <w:proofErr w:type="spellEnd"/>
+            <w:r>
+              <w:rPr>
+                <w:rFonts w:ascii="Consolas" w:hAnsi="Consolas" w:cs="Consolas"/>
+                <w:color w:val="000000"/>
+                <w:sz w:val="19"/>
+                <w:szCs w:val="19"/>
+                <w:highlight w:val="white"/>
+              </w:rPr>
+              <w:t>(true)]</w:t>
+            </w:r>
+          </w:p>
+          <w:p>
+            <w:pPr>
+              <w:autoSpaceDE w:val="0"/>
+              <w:autoSpaceDN w:val="0"/>
+              <w:adjustRightInd w:val="0"/>
+              <w:cnfStyle w:val="000000100000" w:firstRow="0" w:lastRow="0" w:firstColumn="0" w:lastColumn="0" w:oddVBand="0" w:evenVBand="0" w:oddHBand="1" w:evenHBand="0" w:firstRowFirstColumn="0" w:firstRowLastColumn="0" w:lastRowFirstColumn="0" w:lastRowLastColumn="0"/>
+              <w:rPr>
+                <w:rFonts w:ascii="Consolas" w:hAnsi="Consolas" w:cs="Consolas"/>
+                <w:color w:val="000000"/>
+                <w:sz w:val="19"/>
+                <w:szCs w:val="19"/>
+                <w:highlight w:val="white"/>
+              </w:rPr>
+            </w:pPr>
+            <w:r>
+              <w:rPr>
+                <w:rFonts w:ascii="Consolas" w:hAnsi="Consolas" w:cs="Consolas"/>
+                <w:color w:val="000000"/>
+                <w:sz w:val="19"/>
+                <w:szCs w:val="19"/>
+                <w:highlight w:val="white"/>
+              </w:rPr>
+              <w:t>public decimal Total { get; set; }</w:t>
+            </w:r>
+          </w:p>
+        </w:tc>
+      </w:tr>
+      <w:tr>
+        <w:tc>
+          <w:tcPr>
+            <w:cnfStyle w:val="001000000000" w:firstRow="0" w:lastRow="0" w:firstColumn="1" w:lastColumn="0" w:oddVBand="0" w:evenVBand="0" w:oddHBand="0" w:evenHBand="0" w:firstRowFirstColumn="0" w:firstRowLastColumn="0" w:lastRowFirstColumn="0" w:lastRowLastColumn="0"/>
+            <w:tcW w:w="1319" w:type="dxa"/>
+          </w:tcPr>
+          <w:p/>
+        </w:tc>
+        <w:tc>
+          <w:tcPr>
+            <w:tcW w:w="1740" w:type="dxa"/>
+          </w:tcPr>
+          <w:p>
+            <w:pPr>
+              <w:cnfStyle w:val="000000000000" w:firstRow="0" w:lastRow="0" w:firstColumn="0" w:lastColumn="0" w:oddVBand="0" w:evenVBand="0" w:oddHBand="0" w:evenHBand="0" w:firstRowFirstColumn="0" w:firstRowLastColumn="0" w:lastRowFirstColumn="0" w:lastRowLastColumn="0"/>
+            </w:pPr>
+            <w:proofErr w:type="spellStart"/>
+            <w:r>
+              <w:t>DataType</w:t>
+            </w:r>
+            <w:proofErr w:type="spellEnd"/>
+          </w:p>
+        </w:tc>
+        <w:tc>
+          <w:tcPr>
+            <w:tcW w:w="2490" w:type="dxa"/>
+          </w:tcPr>
+          <w:p>
+            <w:pPr>
+              <w:cnfStyle w:val="000000000000" w:firstRow="0" w:lastRow="0" w:firstColumn="0" w:lastColumn="0" w:oddVBand="0" w:evenVBand="0" w:oddHBand="0" w:evenHBand="0" w:firstRowFirstColumn="0" w:firstRowLastColumn="0" w:lastRowFirstColumn="0" w:lastRowLastColumn="0"/>
+            </w:pPr>
+            <w:r>
+              <w:t>To specify the data type of a property</w:t>
+            </w:r>
+          </w:p>
+        </w:tc>
+        <w:tc>
+          <w:tcPr>
+            <w:tcW w:w="4027" w:type="dxa"/>
+          </w:tcPr>
+          <w:p>
+            <w:pPr>
+              <w:autoSpaceDE w:val="0"/>
+              <w:autoSpaceDN w:val="0"/>
+              <w:adjustRightInd w:val="0"/>
+              <w:cnfStyle w:val="000000000000" w:firstRow="0" w:lastRow="0" w:firstColumn="0" w:lastColumn="0" w:oddVBand="0" w:evenVBand="0" w:oddHBand="0" w:evenHBand="0" w:firstRowFirstColumn="0" w:firstRowLastColumn="0" w:lastRowFirstColumn="0" w:lastRowLastColumn="0"/>
+              <w:rPr>
+                <w:rFonts w:ascii="CourierStd" w:hAnsi="CourierStd" w:cs="CourierStd"/>
+                <w:sz w:val="20"/>
+                <w:szCs w:val="20"/>
+              </w:rPr>
+            </w:pPr>
+            <w:r>
+              <w:rPr>
+                <w:rFonts w:ascii="CourierStd" w:hAnsi="CourierStd" w:cs="CourierStd"/>
+                <w:sz w:val="20"/>
+                <w:szCs w:val="20"/>
+              </w:rPr>
+              <w:t>[</w:t>
+            </w:r>
+            <w:proofErr w:type="spellStart"/>
+            <w:r>
+              <w:rPr>
+                <w:rFonts w:ascii="CourierStd" w:hAnsi="CourierStd" w:cs="CourierStd"/>
+                <w:sz w:val="20"/>
+                <w:szCs w:val="20"/>
+              </w:rPr>
+              <w:t>DataType</w:t>
+            </w:r>
+            <w:proofErr w:type="spellEnd"/>
+            <w:r>
+              <w:rPr>
+                <w:rFonts w:ascii="CourierStd" w:hAnsi="CourierStd" w:cs="CourierStd"/>
+                <w:sz w:val="20"/>
+                <w:szCs w:val="20"/>
+              </w:rPr>
+              <w:t>(</w:t>
+            </w:r>
+            <w:proofErr w:type="spellStart"/>
+            <w:r>
+              <w:rPr>
+                <w:rFonts w:ascii="CourierStd" w:hAnsi="CourierStd" w:cs="CourierStd"/>
+                <w:sz w:val="20"/>
+                <w:szCs w:val="20"/>
+              </w:rPr>
+              <w:t>DataType.Password</w:t>
+            </w:r>
+            <w:proofErr w:type="spellEnd"/>
+            <w:r>
+              <w:rPr>
+                <w:rFonts w:ascii="CourierStd" w:hAnsi="CourierStd" w:cs="CourierStd"/>
+                <w:sz w:val="20"/>
+                <w:szCs w:val="20"/>
+              </w:rPr>
+              <w:t>)]</w:t>
+            </w:r>
+          </w:p>
+          <w:p>
+            <w:pPr>
+              <w:autoSpaceDE w:val="0"/>
+              <w:autoSpaceDN w:val="0"/>
+              <w:adjustRightInd w:val="0"/>
+              <w:cnfStyle w:val="000000000000" w:firstRow="0" w:lastRow="0" w:firstColumn="0" w:lastColumn="0" w:oddVBand="0" w:evenVBand="0" w:oddHBand="0" w:evenHBand="0" w:firstRowFirstColumn="0" w:firstRowLastColumn="0" w:lastRowFirstColumn="0" w:lastRowLastColumn="0"/>
+              <w:rPr>
+                <w:rFonts w:ascii="Consolas" w:hAnsi="Consolas" w:cs="Consolas"/>
+                <w:color w:val="000000"/>
+                <w:sz w:val="19"/>
+                <w:szCs w:val="19"/>
+                <w:highlight w:val="white"/>
+              </w:rPr>
+            </w:pPr>
+            <w:r>
+              <w:rPr>
+                <w:rFonts w:ascii="CourierStd" w:hAnsi="CourierStd" w:cs="CourierStd"/>
+                <w:sz w:val="20"/>
+                <w:szCs w:val="20"/>
+              </w:rPr>
+              <w:t>public string Password { get; set; }</w:t>
+            </w:r>
+          </w:p>
+        </w:tc>
+      </w:tr>
+      <w:tr>
+        <w:trPr>
+          <w:cnfStyle w:val="000000100000" w:firstRow="0" w:lastRow="0" w:firstColumn="0" w:lastColumn="0" w:oddVBand="0" w:evenVBand="0" w:oddHBand="1" w:evenHBand="0" w:firstRowFirstColumn="0" w:firstRowLastColumn="0" w:lastRowFirstColumn="0" w:lastRowLastColumn="0"/>
+        </w:trPr>
+        <w:tc>
+          <w:tcPr>
+            <w:cnfStyle w:val="001000000000" w:firstRow="0" w:lastRow="0" w:firstColumn="1" w:lastColumn="0" w:oddVBand="0" w:evenVBand="0" w:oddHBand="0" w:evenHBand="0" w:firstRowFirstColumn="0" w:firstRowLastColumn="0" w:lastRowFirstColumn="0" w:lastRowLastColumn="0"/>
+            <w:tcW w:w="1319" w:type="dxa"/>
+          </w:tcPr>
+          <w:p/>
+        </w:tc>
+        <w:tc>
+          <w:tcPr>
+            <w:tcW w:w="1740" w:type="dxa"/>
+          </w:tcPr>
+          <w:p>
+            <w:pPr>
+              <w:cnfStyle w:val="000000100000" w:firstRow="0" w:lastRow="0" w:firstColumn="0" w:lastColumn="0" w:oddVBand="0" w:evenVBand="0" w:oddHBand="1" w:evenHBand="0" w:firstRowFirstColumn="0" w:firstRowLastColumn="0" w:lastRowFirstColumn="0" w:lastRowLastColumn="0"/>
+            </w:pPr>
+            <w:proofErr w:type="spellStart"/>
+            <w:r>
+              <w:t>UIHint</w:t>
+            </w:r>
+            <w:proofErr w:type="spellEnd"/>
+          </w:p>
+        </w:tc>
+        <w:tc>
+          <w:tcPr>
+            <w:tcW w:w="2490" w:type="dxa"/>
+          </w:tcPr>
+          <w:p>
+            <w:pPr>
+              <w:cnfStyle w:val="000000100000" w:firstRow="0" w:lastRow="0" w:firstColumn="0" w:lastColumn="0" w:oddVBand="0" w:evenVBand="0" w:oddHBand="1" w:evenHBand="0" w:firstRowFirstColumn="0" w:firstRowLastColumn="0" w:lastRowFirstColumn="0" w:lastRowLastColumn="0"/>
+            </w:pPr>
+            <w:r>
+              <w:t xml:space="preserve">To give the ASP.NET MVC runtime the name of a template to use when rendering output with the template helpers(such as </w:t>
+            </w:r>
+            <w:proofErr w:type="spellStart"/>
+            <w:r>
+              <w:t>Displayfor</w:t>
+            </w:r>
+            <w:proofErr w:type="spellEnd"/>
+            <w:r>
+              <w:t xml:space="preserve"> and </w:t>
+            </w:r>
+            <w:proofErr w:type="spellStart"/>
+            <w:r>
+              <w:t>EditorFor</w:t>
+            </w:r>
+            <w:proofErr w:type="spellEnd"/>
+            <w:r>
+              <w:t>)</w:t>
+            </w:r>
+          </w:p>
+        </w:tc>
+        <w:tc>
+          <w:tcPr>
+            <w:tcW w:w="4027" w:type="dxa"/>
+          </w:tcPr>
+          <w:p>
+            <w:pPr>
+              <w:autoSpaceDE w:val="0"/>
+              <w:autoSpaceDN w:val="0"/>
+              <w:adjustRightInd w:val="0"/>
+              <w:cnfStyle w:val="000000100000" w:firstRow="0" w:lastRow="0" w:firstColumn="0" w:lastColumn="0" w:oddVBand="0" w:evenVBand="0" w:oddHBand="1" w:evenHBand="0" w:firstRowFirstColumn="0" w:firstRowLastColumn="0" w:lastRowFirstColumn="0" w:lastRowLastColumn="0"/>
+              <w:rPr>
+                <w:rFonts w:ascii="CourierStd" w:hAnsi="CourierStd" w:cs="CourierStd"/>
+                <w:sz w:val="20"/>
+                <w:szCs w:val="20"/>
+              </w:rPr>
+            </w:pPr>
+          </w:p>
+        </w:tc>
+      </w:tr>
+      <w:tr>
+        <w:tc>
+          <w:tcPr>
+            <w:cnfStyle w:val="001000000000" w:firstRow="0" w:lastRow="0" w:firstColumn="1" w:lastColumn="0" w:oddVBand="0" w:evenVBand="0" w:oddHBand="0" w:evenHBand="0" w:firstRowFirstColumn="0" w:firstRowLastColumn="0" w:lastRowFirstColumn="0" w:lastRowLastColumn="0"/>
+            <w:tcW w:w="1319" w:type="dxa"/>
+          </w:tcPr>
+          <w:p/>
+        </w:tc>
+        <w:tc>
+          <w:tcPr>
+            <w:tcW w:w="1740" w:type="dxa"/>
+          </w:tcPr>
+          <w:p>
+            <w:pPr>
+              <w:cnfStyle w:val="000000000000" w:firstRow="0" w:lastRow="0" w:firstColumn="0" w:lastColumn="0" w:oddVBand="0" w:evenVBand="0" w:oddHBand="0" w:evenHBand="0" w:firstRowFirstColumn="0" w:firstRowLastColumn="0" w:lastRowFirstColumn="0" w:lastRowLastColumn="0"/>
+            </w:pPr>
+            <w:proofErr w:type="spellStart"/>
+            <w:r>
+              <w:t>HiddenInput</w:t>
+            </w:r>
+            <w:proofErr w:type="spellEnd"/>
+          </w:p>
+        </w:tc>
+        <w:tc>
+          <w:tcPr>
+            <w:tcW w:w="2490" w:type="dxa"/>
+          </w:tcPr>
+          <w:p>
+            <w:pPr>
+              <w:cnfStyle w:val="000000000000" w:firstRow="0" w:lastRow="0" w:firstColumn="0" w:lastColumn="0" w:oddVBand="0" w:evenVBand="0" w:oddHBand="0" w:evenHBand="0" w:firstRowFirstColumn="0" w:firstRowLastColumn="0" w:lastRowFirstColumn="0" w:lastRowLastColumn="0"/>
+            </w:pPr>
+            <w:r>
+              <w:t>To generate hidden input tag</w:t>
+            </w:r>
+          </w:p>
+        </w:tc>
+        <w:tc>
+          <w:tcPr>
+            <w:tcW w:w="4027" w:type="dxa"/>
+          </w:tcPr>
+          <w:p>
+            <w:pPr>
+              <w:autoSpaceDE w:val="0"/>
+              <w:autoSpaceDN w:val="0"/>
+              <w:adjustRightInd w:val="0"/>
+              <w:cnfStyle w:val="000000000000" w:firstRow="0" w:lastRow="0" w:firstColumn="0" w:lastColumn="0" w:oddVBand="0" w:evenVBand="0" w:oddHBand="0" w:evenHBand="0" w:firstRowFirstColumn="0" w:firstRowLastColumn="0" w:lastRowFirstColumn="0" w:lastRowLastColumn="0"/>
+              <w:rPr>
+                <w:rFonts w:ascii="CourierStd" w:hAnsi="CourierStd" w:cs="CourierStd"/>
+                <w:sz w:val="20"/>
+                <w:szCs w:val="20"/>
+              </w:rPr>
+            </w:pPr>
           </w:p>
         </w:tc>
       </w:tr>
@@ -7982,6 +9066,7 @@
         </w:numPr>
       </w:pPr>
       <w:r>
+        <w:lastRenderedPageBreak/>
         <w:t>The model builder uses the current models metadata and obtains all the validators for the model.</w:t>
       </w:r>
     </w:p>
@@ -8621,7 +9706,6 @@
           <w:szCs w:val="19"/>
           <w:highlight w:val="white"/>
         </w:rPr>
-        <w:lastRenderedPageBreak/>
         <w:t xml:space="preserve">            _</w:t>
       </w:r>
       <w:proofErr w:type="spellStart"/>
@@ -9700,6 +10784,7 @@
           <w:szCs w:val="19"/>
           <w:highlight w:val="white"/>
         </w:rPr>
+        <w:lastRenderedPageBreak/>
         <w:t>FormatErrorMessage</w:t>
       </w:r>
       <w:proofErr w:type="spellEnd"/>
@@ -9714,15 +10799,3367 @@
       </w:r>
     </w:p>
     <w:p>
+      <w:pPr>
+        <w:rPr>
+          <w:b/>
+        </w:rPr>
+      </w:pPr>
+      <w:proofErr w:type="spellStart"/>
+      <w:r>
+        <w:rPr>
+          <w:b/>
+        </w:rPr>
+        <w:t>IValidatableObject</w:t>
+      </w:r>
+      <w:proofErr w:type="spellEnd"/>
+      <w:r>
+        <w:rPr>
+          <w:b/>
+        </w:rPr>
+        <w:t>:</w:t>
+      </w:r>
+    </w:p>
+    <w:p>
+      <w:pPr>
+        <w:autoSpaceDE w:val="0"/>
+        <w:autoSpaceDN w:val="0"/>
+        <w:adjustRightInd w:val="0"/>
+        <w:spacing w:after="0" w:line="240" w:lineRule="auto"/>
+        <w:rPr>
+          <w:rFonts w:ascii="Consolas" w:hAnsi="Consolas" w:cs="Consolas"/>
+          <w:color w:val="000000"/>
+          <w:sz w:val="19"/>
+          <w:szCs w:val="19"/>
+          <w:highlight w:val="white"/>
+        </w:rPr>
+      </w:pPr>
+      <w:proofErr w:type="gramStart"/>
+      <w:r>
+        <w:rPr>
+          <w:rFonts w:ascii="Consolas" w:hAnsi="Consolas" w:cs="Consolas"/>
+          <w:color w:val="0000FF"/>
+          <w:sz w:val="19"/>
+          <w:szCs w:val="19"/>
+          <w:highlight w:val="white"/>
+        </w:rPr>
+        <w:t>public</w:t>
+      </w:r>
+      <w:proofErr w:type="gramEnd"/>
+      <w:r>
+        <w:rPr>
+          <w:rFonts w:ascii="Consolas" w:hAnsi="Consolas" w:cs="Consolas"/>
+          <w:color w:val="000000"/>
+          <w:sz w:val="19"/>
+          <w:szCs w:val="19"/>
+          <w:highlight w:val="white"/>
+        </w:rPr>
+        <w:t xml:space="preserve"> </w:t>
+      </w:r>
+      <w:proofErr w:type="spellStart"/>
+      <w:r>
+        <w:rPr>
+          <w:rFonts w:ascii="Consolas" w:hAnsi="Consolas" w:cs="Consolas"/>
+          <w:color w:val="2B91AF"/>
+          <w:sz w:val="19"/>
+          <w:szCs w:val="19"/>
+          <w:highlight w:val="white"/>
+        </w:rPr>
+        <w:t>IEnumerable</w:t>
+      </w:r>
+      <w:proofErr w:type="spellEnd"/>
+      <w:r>
+        <w:rPr>
+          <w:rFonts w:ascii="Consolas" w:hAnsi="Consolas" w:cs="Consolas"/>
+          <w:color w:val="000000"/>
+          <w:sz w:val="19"/>
+          <w:szCs w:val="19"/>
+          <w:highlight w:val="white"/>
+        </w:rPr>
+        <w:t>&lt;</w:t>
+      </w:r>
+      <w:proofErr w:type="spellStart"/>
+      <w:r>
+        <w:rPr>
+          <w:rFonts w:ascii="Consolas" w:hAnsi="Consolas" w:cs="Consolas"/>
+          <w:color w:val="2B91AF"/>
+          <w:sz w:val="19"/>
+          <w:szCs w:val="19"/>
+          <w:highlight w:val="white"/>
+        </w:rPr>
+        <w:t>ValidationResult</w:t>
+      </w:r>
+      <w:proofErr w:type="spellEnd"/>
+      <w:r>
+        <w:rPr>
+          <w:rFonts w:ascii="Consolas" w:hAnsi="Consolas" w:cs="Consolas"/>
+          <w:color w:val="000000"/>
+          <w:sz w:val="19"/>
+          <w:szCs w:val="19"/>
+          <w:highlight w:val="white"/>
+        </w:rPr>
+        <w:t>&gt; Validate(</w:t>
+      </w:r>
+    </w:p>
+    <w:p>
+      <w:pPr>
+        <w:autoSpaceDE w:val="0"/>
+        <w:autoSpaceDN w:val="0"/>
+        <w:adjustRightInd w:val="0"/>
+        <w:spacing w:after="0" w:line="240" w:lineRule="auto"/>
+        <w:rPr>
+          <w:rFonts w:ascii="Consolas" w:hAnsi="Consolas" w:cs="Consolas"/>
+          <w:color w:val="000000"/>
+          <w:sz w:val="19"/>
+          <w:szCs w:val="19"/>
+          <w:highlight w:val="white"/>
+        </w:rPr>
+      </w:pPr>
+      <w:r>
+        <w:rPr>
+          <w:rFonts w:ascii="Consolas" w:hAnsi="Consolas" w:cs="Consolas"/>
+          <w:color w:val="000000"/>
+          <w:sz w:val="19"/>
+          <w:szCs w:val="19"/>
+          <w:highlight w:val="white"/>
+        </w:rPr>
+        <w:t xml:space="preserve">            </w:t>
+      </w:r>
+      <w:proofErr w:type="spellStart"/>
+      <w:r>
+        <w:rPr>
+          <w:rFonts w:ascii="Consolas" w:hAnsi="Consolas" w:cs="Consolas"/>
+          <w:color w:val="2B91AF"/>
+          <w:sz w:val="19"/>
+          <w:szCs w:val="19"/>
+          <w:highlight w:val="white"/>
+        </w:rPr>
+        <w:t>ValidationContext</w:t>
+      </w:r>
+      <w:proofErr w:type="spellEnd"/>
+      <w:r>
+        <w:rPr>
+          <w:rFonts w:ascii="Consolas" w:hAnsi="Consolas" w:cs="Consolas"/>
+          <w:color w:val="000000"/>
+          <w:sz w:val="19"/>
+          <w:szCs w:val="19"/>
+          <w:highlight w:val="white"/>
+        </w:rPr>
+        <w:t xml:space="preserve"> </w:t>
+      </w:r>
+      <w:proofErr w:type="spellStart"/>
+      <w:r>
+        <w:rPr>
+          <w:rFonts w:ascii="Consolas" w:hAnsi="Consolas" w:cs="Consolas"/>
+          <w:color w:val="000000"/>
+          <w:sz w:val="19"/>
+          <w:szCs w:val="19"/>
+          <w:highlight w:val="white"/>
+        </w:rPr>
+        <w:t>validationContext</w:t>
+      </w:r>
+      <w:proofErr w:type="spellEnd"/>
+      <w:r>
+        <w:rPr>
+          <w:rFonts w:ascii="Consolas" w:hAnsi="Consolas" w:cs="Consolas"/>
+          <w:color w:val="000000"/>
+          <w:sz w:val="19"/>
+          <w:szCs w:val="19"/>
+          <w:highlight w:val="white"/>
+        </w:rPr>
+        <w:t>)</w:t>
+      </w:r>
+    </w:p>
+    <w:p>
+      <w:pPr>
+        <w:autoSpaceDE w:val="0"/>
+        <w:autoSpaceDN w:val="0"/>
+        <w:adjustRightInd w:val="0"/>
+        <w:spacing w:after="0" w:line="240" w:lineRule="auto"/>
+        <w:rPr>
+          <w:rFonts w:ascii="Consolas" w:hAnsi="Consolas" w:cs="Consolas"/>
+          <w:color w:val="000000"/>
+          <w:sz w:val="19"/>
+          <w:szCs w:val="19"/>
+          <w:highlight w:val="white"/>
+        </w:rPr>
+      </w:pPr>
+      <w:r>
+        <w:rPr>
+          <w:rFonts w:ascii="Consolas" w:hAnsi="Consolas" w:cs="Consolas"/>
+          <w:color w:val="000000"/>
+          <w:sz w:val="19"/>
+          <w:szCs w:val="19"/>
+          <w:highlight w:val="white"/>
+        </w:rPr>
+        <w:t xml:space="preserve">            {</w:t>
+      </w:r>
+    </w:p>
+    <w:p>
+      <w:pPr>
+        <w:autoSpaceDE w:val="0"/>
+        <w:autoSpaceDN w:val="0"/>
+        <w:adjustRightInd w:val="0"/>
+        <w:spacing w:after="0" w:line="240" w:lineRule="auto"/>
+        <w:rPr>
+          <w:rFonts w:ascii="Consolas" w:hAnsi="Consolas" w:cs="Consolas"/>
+          <w:color w:val="000000"/>
+          <w:sz w:val="19"/>
+          <w:szCs w:val="19"/>
+          <w:highlight w:val="white"/>
+        </w:rPr>
+      </w:pPr>
+      <w:r>
+        <w:rPr>
+          <w:rFonts w:ascii="Consolas" w:hAnsi="Consolas" w:cs="Consolas"/>
+          <w:color w:val="000000"/>
+          <w:sz w:val="19"/>
+          <w:szCs w:val="19"/>
+          <w:highlight w:val="white"/>
+        </w:rPr>
+        <w:t xml:space="preserve">                </w:t>
+      </w:r>
+      <w:proofErr w:type="gramStart"/>
+      <w:r>
+        <w:rPr>
+          <w:rFonts w:ascii="Consolas" w:hAnsi="Consolas" w:cs="Consolas"/>
+          <w:color w:val="0000FF"/>
+          <w:sz w:val="19"/>
+          <w:szCs w:val="19"/>
+          <w:highlight w:val="white"/>
+        </w:rPr>
+        <w:t>if</w:t>
+      </w:r>
+      <w:proofErr w:type="gramEnd"/>
+      <w:r>
+        <w:rPr>
+          <w:rFonts w:ascii="Consolas" w:hAnsi="Consolas" w:cs="Consolas"/>
+          <w:color w:val="000000"/>
+          <w:sz w:val="19"/>
+          <w:szCs w:val="19"/>
+          <w:highlight w:val="white"/>
+        </w:rPr>
+        <w:t xml:space="preserve"> (</w:t>
+      </w:r>
+      <w:proofErr w:type="spellStart"/>
+      <w:r>
+        <w:rPr>
+          <w:rFonts w:ascii="Consolas" w:hAnsi="Consolas" w:cs="Consolas"/>
+          <w:color w:val="000000"/>
+          <w:sz w:val="19"/>
+          <w:szCs w:val="19"/>
+          <w:highlight w:val="white"/>
+        </w:rPr>
+        <w:t>LastName</w:t>
+      </w:r>
+      <w:proofErr w:type="spellEnd"/>
+      <w:r>
+        <w:rPr>
+          <w:rFonts w:ascii="Consolas" w:hAnsi="Consolas" w:cs="Consolas"/>
+          <w:color w:val="000000"/>
+          <w:sz w:val="19"/>
+          <w:szCs w:val="19"/>
+          <w:highlight w:val="white"/>
+        </w:rPr>
+        <w:t xml:space="preserve"> != </w:t>
+      </w:r>
+      <w:r>
+        <w:rPr>
+          <w:rFonts w:ascii="Consolas" w:hAnsi="Consolas" w:cs="Consolas"/>
+          <w:color w:val="0000FF"/>
+          <w:sz w:val="19"/>
+          <w:szCs w:val="19"/>
+          <w:highlight w:val="white"/>
+        </w:rPr>
+        <w:t>null</w:t>
+      </w:r>
+      <w:r>
+        <w:rPr>
+          <w:rFonts w:ascii="Consolas" w:hAnsi="Consolas" w:cs="Consolas"/>
+          <w:color w:val="000000"/>
+          <w:sz w:val="19"/>
+          <w:szCs w:val="19"/>
+          <w:highlight w:val="white"/>
+        </w:rPr>
+        <w:t xml:space="preserve"> &amp;&amp;</w:t>
+      </w:r>
+    </w:p>
+    <w:p>
+      <w:pPr>
+        <w:autoSpaceDE w:val="0"/>
+        <w:autoSpaceDN w:val="0"/>
+        <w:adjustRightInd w:val="0"/>
+        <w:spacing w:after="0" w:line="240" w:lineRule="auto"/>
+        <w:rPr>
+          <w:rFonts w:ascii="Consolas" w:hAnsi="Consolas" w:cs="Consolas"/>
+          <w:color w:val="000000"/>
+          <w:sz w:val="19"/>
+          <w:szCs w:val="19"/>
+          <w:highlight w:val="white"/>
+        </w:rPr>
+      </w:pPr>
+      <w:r>
+        <w:rPr>
+          <w:rFonts w:ascii="Consolas" w:hAnsi="Consolas" w:cs="Consolas"/>
+          <w:color w:val="000000"/>
+          <w:sz w:val="19"/>
+          <w:szCs w:val="19"/>
+          <w:highlight w:val="white"/>
+        </w:rPr>
+        <w:t xml:space="preserve">                </w:t>
+      </w:r>
+      <w:proofErr w:type="spellStart"/>
+      <w:proofErr w:type="gramStart"/>
+      <w:r>
+        <w:rPr>
+          <w:rFonts w:ascii="Consolas" w:hAnsi="Consolas" w:cs="Consolas"/>
+          <w:color w:val="000000"/>
+          <w:sz w:val="19"/>
+          <w:szCs w:val="19"/>
+          <w:highlight w:val="white"/>
+        </w:rPr>
+        <w:t>LastName.Split</w:t>
+      </w:r>
+      <w:proofErr w:type="spellEnd"/>
+      <w:r>
+        <w:rPr>
+          <w:rFonts w:ascii="Consolas" w:hAnsi="Consolas" w:cs="Consolas"/>
+          <w:color w:val="000000"/>
+          <w:sz w:val="19"/>
+          <w:szCs w:val="19"/>
+          <w:highlight w:val="white"/>
+        </w:rPr>
+        <w:t>(</w:t>
+      </w:r>
+      <w:proofErr w:type="gramEnd"/>
+      <w:r>
+        <w:rPr>
+          <w:rFonts w:ascii="Consolas" w:hAnsi="Consolas" w:cs="Consolas"/>
+          <w:color w:val="A31515"/>
+          <w:sz w:val="19"/>
+          <w:szCs w:val="19"/>
+          <w:highlight w:val="white"/>
+        </w:rPr>
+        <w:t>' '</w:t>
+      </w:r>
+      <w:r>
+        <w:rPr>
+          <w:rFonts w:ascii="Consolas" w:hAnsi="Consolas" w:cs="Consolas"/>
+          <w:color w:val="000000"/>
+          <w:sz w:val="19"/>
+          <w:szCs w:val="19"/>
+          <w:highlight w:val="white"/>
+        </w:rPr>
+        <w:t>).Length &gt; 10)</w:t>
+      </w:r>
+    </w:p>
+    <w:p>
+      <w:pPr>
+        <w:autoSpaceDE w:val="0"/>
+        <w:autoSpaceDN w:val="0"/>
+        <w:adjustRightInd w:val="0"/>
+        <w:spacing w:after="0" w:line="240" w:lineRule="auto"/>
+        <w:rPr>
+          <w:rFonts w:ascii="Consolas" w:hAnsi="Consolas" w:cs="Consolas"/>
+          <w:color w:val="000000"/>
+          <w:sz w:val="19"/>
+          <w:szCs w:val="19"/>
+          <w:highlight w:val="white"/>
+        </w:rPr>
+      </w:pPr>
+      <w:r>
+        <w:rPr>
+          <w:rFonts w:ascii="Consolas" w:hAnsi="Consolas" w:cs="Consolas"/>
+          <w:color w:val="000000"/>
+          <w:sz w:val="19"/>
+          <w:szCs w:val="19"/>
+          <w:highlight w:val="white"/>
+        </w:rPr>
+        <w:t xml:space="preserve">                {</w:t>
+      </w:r>
+    </w:p>
+    <w:p>
+      <w:pPr>
+        <w:autoSpaceDE w:val="0"/>
+        <w:autoSpaceDN w:val="0"/>
+        <w:adjustRightInd w:val="0"/>
+        <w:spacing w:after="0" w:line="240" w:lineRule="auto"/>
+        <w:rPr>
+          <w:rFonts w:ascii="Consolas" w:hAnsi="Consolas" w:cs="Consolas"/>
+          <w:color w:val="000000"/>
+          <w:sz w:val="19"/>
+          <w:szCs w:val="19"/>
+          <w:highlight w:val="white"/>
+        </w:rPr>
+      </w:pPr>
+      <w:r>
+        <w:rPr>
+          <w:rFonts w:ascii="Consolas" w:hAnsi="Consolas" w:cs="Consolas"/>
+          <w:color w:val="000000"/>
+          <w:sz w:val="19"/>
+          <w:szCs w:val="19"/>
+          <w:highlight w:val="white"/>
+        </w:rPr>
+        <w:t xml:space="preserve">                    </w:t>
+      </w:r>
+      <w:proofErr w:type="gramStart"/>
+      <w:r>
+        <w:rPr>
+          <w:rFonts w:ascii="Consolas" w:hAnsi="Consolas" w:cs="Consolas"/>
+          <w:color w:val="0000FF"/>
+          <w:sz w:val="19"/>
+          <w:szCs w:val="19"/>
+          <w:highlight w:val="white"/>
+        </w:rPr>
+        <w:t>yield</w:t>
+      </w:r>
+      <w:proofErr w:type="gramEnd"/>
+      <w:r>
+        <w:rPr>
+          <w:rFonts w:ascii="Consolas" w:hAnsi="Consolas" w:cs="Consolas"/>
+          <w:color w:val="000000"/>
+          <w:sz w:val="19"/>
+          <w:szCs w:val="19"/>
+          <w:highlight w:val="white"/>
+        </w:rPr>
+        <w:t xml:space="preserve"> </w:t>
+      </w:r>
+      <w:r>
+        <w:rPr>
+          <w:rFonts w:ascii="Consolas" w:hAnsi="Consolas" w:cs="Consolas"/>
+          <w:color w:val="0000FF"/>
+          <w:sz w:val="19"/>
+          <w:szCs w:val="19"/>
+          <w:highlight w:val="white"/>
+        </w:rPr>
+        <w:t>return</w:t>
+      </w:r>
+      <w:r>
+        <w:rPr>
+          <w:rFonts w:ascii="Consolas" w:hAnsi="Consolas" w:cs="Consolas"/>
+          <w:color w:val="000000"/>
+          <w:sz w:val="19"/>
+          <w:szCs w:val="19"/>
+          <w:highlight w:val="white"/>
+        </w:rPr>
+        <w:t xml:space="preserve"> </w:t>
+      </w:r>
+      <w:r>
+        <w:rPr>
+          <w:rFonts w:ascii="Consolas" w:hAnsi="Consolas" w:cs="Consolas"/>
+          <w:color w:val="0000FF"/>
+          <w:sz w:val="19"/>
+          <w:szCs w:val="19"/>
+          <w:highlight w:val="white"/>
+        </w:rPr>
+        <w:t>new</w:t>
+      </w:r>
+      <w:r>
+        <w:rPr>
+          <w:rFonts w:ascii="Consolas" w:hAnsi="Consolas" w:cs="Consolas"/>
+          <w:color w:val="000000"/>
+          <w:sz w:val="19"/>
+          <w:szCs w:val="19"/>
+          <w:highlight w:val="white"/>
+        </w:rPr>
+        <w:t xml:space="preserve"> </w:t>
+      </w:r>
+      <w:proofErr w:type="spellStart"/>
+      <w:r>
+        <w:rPr>
+          <w:rFonts w:ascii="Consolas" w:hAnsi="Consolas" w:cs="Consolas"/>
+          <w:color w:val="2B91AF"/>
+          <w:sz w:val="19"/>
+          <w:szCs w:val="19"/>
+          <w:highlight w:val="white"/>
+        </w:rPr>
+        <w:t>ValidationResult</w:t>
+      </w:r>
+      <w:proofErr w:type="spellEnd"/>
+      <w:r>
+        <w:rPr>
+          <w:rFonts w:ascii="Consolas" w:hAnsi="Consolas" w:cs="Consolas"/>
+          <w:color w:val="000000"/>
+          <w:sz w:val="19"/>
+          <w:szCs w:val="19"/>
+          <w:highlight w:val="white"/>
+        </w:rPr>
+        <w:t>(</w:t>
+      </w:r>
+      <w:r>
+        <w:rPr>
+          <w:rFonts w:ascii="Consolas" w:hAnsi="Consolas" w:cs="Consolas"/>
+          <w:color w:val="A31515"/>
+          <w:sz w:val="19"/>
+          <w:szCs w:val="19"/>
+          <w:highlight w:val="white"/>
+        </w:rPr>
+        <w:t>"The last name has too many words!"</w:t>
+      </w:r>
+      <w:r>
+        <w:rPr>
+          <w:rFonts w:ascii="Consolas" w:hAnsi="Consolas" w:cs="Consolas"/>
+          <w:color w:val="000000"/>
+          <w:sz w:val="19"/>
+          <w:szCs w:val="19"/>
+          <w:highlight w:val="white"/>
+        </w:rPr>
+        <w:t>,</w:t>
+      </w:r>
+    </w:p>
+    <w:p>
+      <w:pPr>
+        <w:autoSpaceDE w:val="0"/>
+        <w:autoSpaceDN w:val="0"/>
+        <w:adjustRightInd w:val="0"/>
+        <w:spacing w:after="0" w:line="240" w:lineRule="auto"/>
+        <w:rPr>
+          <w:rFonts w:ascii="Consolas" w:hAnsi="Consolas" w:cs="Consolas"/>
+          <w:color w:val="000000"/>
+          <w:sz w:val="19"/>
+          <w:szCs w:val="19"/>
+          <w:highlight w:val="white"/>
+        </w:rPr>
+      </w:pPr>
+      <w:r>
+        <w:rPr>
+          <w:rFonts w:ascii="Consolas" w:hAnsi="Consolas" w:cs="Consolas"/>
+          <w:color w:val="000000"/>
+          <w:sz w:val="19"/>
+          <w:szCs w:val="19"/>
+          <w:highlight w:val="white"/>
+        </w:rPr>
+        <w:t xml:space="preserve">                    </w:t>
+      </w:r>
+      <w:proofErr w:type="gramStart"/>
+      <w:r>
+        <w:rPr>
+          <w:rFonts w:ascii="Consolas" w:hAnsi="Consolas" w:cs="Consolas"/>
+          <w:color w:val="0000FF"/>
+          <w:sz w:val="19"/>
+          <w:szCs w:val="19"/>
+          <w:highlight w:val="white"/>
+        </w:rPr>
+        <w:t>new</w:t>
+      </w:r>
+      <w:r>
+        <w:rPr>
+          <w:rFonts w:ascii="Consolas" w:hAnsi="Consolas" w:cs="Consolas"/>
+          <w:color w:val="000000"/>
+          <w:sz w:val="19"/>
+          <w:szCs w:val="19"/>
+          <w:highlight w:val="white"/>
+        </w:rPr>
+        <w:t>[</w:t>
+      </w:r>
+      <w:proofErr w:type="gramEnd"/>
+      <w:r>
+        <w:rPr>
+          <w:rFonts w:ascii="Consolas" w:hAnsi="Consolas" w:cs="Consolas"/>
+          <w:color w:val="000000"/>
+          <w:sz w:val="19"/>
+          <w:szCs w:val="19"/>
+          <w:highlight w:val="white"/>
+        </w:rPr>
+        <w:t xml:space="preserve">] { </w:t>
+      </w:r>
+      <w:r>
+        <w:rPr>
+          <w:rFonts w:ascii="Consolas" w:hAnsi="Consolas" w:cs="Consolas"/>
+          <w:color w:val="A31515"/>
+          <w:sz w:val="19"/>
+          <w:szCs w:val="19"/>
+          <w:highlight w:val="white"/>
+        </w:rPr>
+        <w:t>"</w:t>
+      </w:r>
+      <w:proofErr w:type="spellStart"/>
+      <w:r>
+        <w:rPr>
+          <w:rFonts w:ascii="Consolas" w:hAnsi="Consolas" w:cs="Consolas"/>
+          <w:color w:val="A31515"/>
+          <w:sz w:val="19"/>
+          <w:szCs w:val="19"/>
+          <w:highlight w:val="white"/>
+        </w:rPr>
+        <w:t>LastName</w:t>
+      </w:r>
+      <w:proofErr w:type="spellEnd"/>
+      <w:r>
+        <w:rPr>
+          <w:rFonts w:ascii="Consolas" w:hAnsi="Consolas" w:cs="Consolas"/>
+          <w:color w:val="A31515"/>
+          <w:sz w:val="19"/>
+          <w:szCs w:val="19"/>
+          <w:highlight w:val="white"/>
+        </w:rPr>
+        <w:t>"</w:t>
+      </w:r>
+      <w:r>
+        <w:rPr>
+          <w:rFonts w:ascii="Consolas" w:hAnsi="Consolas" w:cs="Consolas"/>
+          <w:color w:val="000000"/>
+          <w:sz w:val="19"/>
+          <w:szCs w:val="19"/>
+          <w:highlight w:val="white"/>
+        </w:rPr>
+        <w:t xml:space="preserve"> });</w:t>
+      </w:r>
+    </w:p>
+    <w:p>
+      <w:pPr>
+        <w:autoSpaceDE w:val="0"/>
+        <w:autoSpaceDN w:val="0"/>
+        <w:adjustRightInd w:val="0"/>
+        <w:spacing w:after="0" w:line="240" w:lineRule="auto"/>
+        <w:rPr>
+          <w:rFonts w:ascii="Consolas" w:hAnsi="Consolas" w:cs="Consolas"/>
+          <w:color w:val="000000"/>
+          <w:sz w:val="19"/>
+          <w:szCs w:val="19"/>
+          <w:highlight w:val="white"/>
+        </w:rPr>
+      </w:pPr>
+      <w:r>
+        <w:rPr>
+          <w:rFonts w:ascii="Consolas" w:hAnsi="Consolas" w:cs="Consolas"/>
+          <w:color w:val="000000"/>
+          <w:sz w:val="19"/>
+          <w:szCs w:val="19"/>
+          <w:highlight w:val="white"/>
+        </w:rPr>
+        <w:t xml:space="preserve">                }</w:t>
+      </w:r>
+    </w:p>
+    <w:p>
+      <w:pPr>
+        <w:rPr>
+          <w:rFonts w:ascii="Consolas" w:hAnsi="Consolas" w:cs="Consolas"/>
+          <w:color w:val="000000"/>
+          <w:sz w:val="19"/>
+          <w:szCs w:val="19"/>
+        </w:rPr>
+      </w:pPr>
+      <w:r>
+        <w:rPr>
+          <w:rFonts w:ascii="Consolas" w:hAnsi="Consolas" w:cs="Consolas"/>
+          <w:color w:val="000000"/>
+          <w:sz w:val="19"/>
+          <w:szCs w:val="19"/>
+          <w:highlight w:val="white"/>
+        </w:rPr>
+        <w:t xml:space="preserve">            }</w:t>
+      </w:r>
+    </w:p>
+    <w:p>
+      <w:pPr>
+        <w:rPr>
+          <w:rFonts w:ascii="Consolas" w:hAnsi="Consolas" w:cs="Consolas"/>
+          <w:color w:val="000000"/>
+          <w:sz w:val="19"/>
+          <w:szCs w:val="19"/>
+        </w:rPr>
+      </w:pPr>
+    </w:p>
+    <w:p>
+      <w:pPr>
+        <w:rPr>
+          <w:rFonts w:ascii="Consolas" w:hAnsi="Consolas" w:cs="Consolas"/>
+          <w:color w:val="000000"/>
+          <w:sz w:val="19"/>
+          <w:szCs w:val="19"/>
+        </w:rPr>
+      </w:pPr>
+    </w:p>
+    <w:p>
+      <w:pPr>
+        <w:pStyle w:val="Title"/>
+      </w:pPr>
+      <w:r>
+        <w:t>Chapter 7: Membership, authorization and security</w:t>
+      </w:r>
+    </w:p>
+    <w:p>
+      <w:pPr>
+        <w:pStyle w:val="ListParagraph"/>
+        <w:numPr>
+          <w:ilvl w:val="0"/>
+          <w:numId w:val="11"/>
+        </w:numPr>
+      </w:pPr>
+      <w:r>
+        <w:t xml:space="preserve">Authentication </w:t>
+      </w:r>
+      <w:proofErr w:type="spellStart"/>
+      <w:r>
+        <w:t>Vs</w:t>
+      </w:r>
+      <w:proofErr w:type="spellEnd"/>
+      <w:r>
+        <w:t xml:space="preserve"> Authorization:</w:t>
+      </w:r>
+    </w:p>
+    <w:p>
+      <w:pPr>
+        <w:pStyle w:val="ListParagraph"/>
+        <w:numPr>
+          <w:ilvl w:val="1"/>
+          <w:numId w:val="11"/>
+        </w:numPr>
+      </w:pPr>
+      <w:r>
+        <w:t xml:space="preserve">Authentication: Authentication is the one through which user says this who I am through some form of login mechanism (username and password or </w:t>
+      </w:r>
+      <w:proofErr w:type="spellStart"/>
+      <w:r>
+        <w:t>OpenID</w:t>
+      </w:r>
+      <w:proofErr w:type="spellEnd"/>
+      <w:r>
+        <w:t xml:space="preserve"> or </w:t>
+      </w:r>
+      <w:proofErr w:type="spellStart"/>
+      <w:r>
+        <w:t>OAuth</w:t>
+      </w:r>
+      <w:proofErr w:type="spellEnd"/>
+      <w:r>
+        <w:t>)</w:t>
+      </w:r>
+    </w:p>
+    <w:p>
+      <w:pPr>
+        <w:pStyle w:val="ListParagraph"/>
+        <w:numPr>
+          <w:ilvl w:val="1"/>
+          <w:numId w:val="11"/>
+        </w:numPr>
+      </w:pPr>
+      <w:r>
+        <w:t>Authorization: Authorization is through which the user is verified if he can do something what he wants through role-based or claim-based system</w:t>
+      </w:r>
+    </w:p>
+    <w:p>
+      <w:pPr>
+        <w:pStyle w:val="ListParagraph"/>
+        <w:numPr>
+          <w:ilvl w:val="0"/>
+          <w:numId w:val="11"/>
+        </w:numPr>
+        <w:rPr>
+          <w:b/>
+        </w:rPr>
+      </w:pPr>
+      <w:r>
+        <w:rPr>
+          <w:b/>
+        </w:rPr>
+        <w:t>Authorize attribute</w:t>
+      </w:r>
+    </w:p>
+    <w:p>
+      <w:pPr>
+        <w:pStyle w:val="ListParagraph"/>
+        <w:ind w:left="1440"/>
+      </w:pPr>
+      <w:r>
+        <w:t>Authorizing an action method</w:t>
+      </w:r>
+    </w:p>
+    <w:p>
+      <w:pPr>
+        <w:pStyle w:val="ListParagraph"/>
+        <w:ind w:left="1440"/>
+      </w:pPr>
+    </w:p>
+    <w:p>
+      <w:pPr>
+        <w:pStyle w:val="ListParagraph"/>
+        <w:ind w:left="1440"/>
+      </w:pPr>
+      <w:r>
+        <w:t>[Authorize]</w:t>
+      </w:r>
+    </w:p>
+    <w:p>
+      <w:pPr>
+        <w:pStyle w:val="ListParagraph"/>
+        <w:ind w:left="1440"/>
+      </w:pPr>
+      <w:r>
+        <w:t xml:space="preserve">Public ActionResult </w:t>
+      </w:r>
+      <w:proofErr w:type="gramStart"/>
+      <w:r>
+        <w:t>Index(</w:t>
+      </w:r>
+      <w:proofErr w:type="gramEnd"/>
+      <w:r>
+        <w:t>){</w:t>
+      </w:r>
+    </w:p>
+    <w:p>
+      <w:pPr>
+        <w:pStyle w:val="ListParagraph"/>
+        <w:ind w:left="1440"/>
+      </w:pPr>
+      <w:r>
+        <w:tab/>
+        <w:t xml:space="preserve">Return </w:t>
+      </w:r>
+      <w:proofErr w:type="gramStart"/>
+      <w:r>
+        <w:t>View(</w:t>
+      </w:r>
+      <w:proofErr w:type="gramEnd"/>
+      <w:r>
+        <w:t>);</w:t>
+      </w:r>
+    </w:p>
+    <w:p>
+      <w:pPr>
+        <w:pStyle w:val="ListParagraph"/>
+        <w:ind w:left="1440"/>
+      </w:pPr>
+      <w:r>
+        <w:t>}</w:t>
+      </w:r>
+    </w:p>
+    <w:p>
+      <w:pPr>
+        <w:pStyle w:val="ListParagraph"/>
+        <w:ind w:left="1440"/>
+      </w:pPr>
+    </w:p>
+    <w:p>
+      <w:pPr>
+        <w:pStyle w:val="ListParagraph"/>
+        <w:ind w:left="1440"/>
+      </w:pPr>
+      <w:r>
+        <w:t>Authorizing a controller:</w:t>
+      </w:r>
+    </w:p>
+    <w:p>
+      <w:pPr>
+        <w:pStyle w:val="ListParagraph"/>
+        <w:ind w:left="1440"/>
+      </w:pPr>
+    </w:p>
+    <w:p>
+      <w:pPr>
+        <w:pStyle w:val="ListParagraph"/>
+        <w:ind w:left="1440"/>
+      </w:pPr>
+      <w:r>
+        <w:t xml:space="preserve"> [Authorize]</w:t>
+      </w:r>
+    </w:p>
+    <w:p>
+      <w:pPr>
+        <w:pStyle w:val="ListParagraph"/>
+        <w:ind w:left="1440"/>
+      </w:pPr>
+      <w:proofErr w:type="gramStart"/>
+      <w:r>
+        <w:t>public</w:t>
+      </w:r>
+      <w:proofErr w:type="gramEnd"/>
+      <w:r>
+        <w:t xml:space="preserve"> class </w:t>
+      </w:r>
+      <w:proofErr w:type="spellStart"/>
+      <w:r>
+        <w:t>CheckoutController</w:t>
+      </w:r>
+      <w:proofErr w:type="spellEnd"/>
+      <w:r>
+        <w:t xml:space="preserve"> : Controller</w:t>
+      </w:r>
+    </w:p>
+    <w:p>
+      <w:pPr>
+        <w:pStyle w:val="ListParagraph"/>
+        <w:ind w:left="1440"/>
+      </w:pPr>
+    </w:p>
+    <w:p>
+      <w:pPr>
+        <w:pStyle w:val="ListParagraph"/>
+        <w:ind w:left="1440"/>
+      </w:pPr>
+      <w:r>
+        <w:t>Authorizing an entire application:</w:t>
+      </w:r>
+    </w:p>
+    <w:p>
+      <w:pPr>
+        <w:pStyle w:val="ListParagraph"/>
+        <w:ind w:left="1440"/>
+      </w:pPr>
+    </w:p>
+    <w:p>
+      <w:pPr>
+        <w:pStyle w:val="ListParagraph"/>
+        <w:ind w:left="1440"/>
+      </w:pPr>
+      <w:r>
+        <w:t xml:space="preserve">Add global filter in </w:t>
+      </w:r>
+      <w:proofErr w:type="spellStart"/>
+      <w:r>
+        <w:t>App_start</w:t>
+      </w:r>
+      <w:proofErr w:type="spellEnd"/>
+      <w:r>
+        <w:t>/</w:t>
+      </w:r>
+      <w:proofErr w:type="spellStart"/>
+      <w:r>
+        <w:t>Filterconfig.cs</w:t>
+      </w:r>
+      <w:proofErr w:type="spellEnd"/>
+    </w:p>
+    <w:p>
+      <w:pPr>
+        <w:pStyle w:val="ListParagraph"/>
+        <w:ind w:left="1440"/>
+      </w:pPr>
+      <w:proofErr w:type="gramStart"/>
+      <w:r>
+        <w:lastRenderedPageBreak/>
+        <w:t>public</w:t>
+      </w:r>
+      <w:proofErr w:type="gramEnd"/>
+      <w:r>
+        <w:t xml:space="preserve"> static void </w:t>
+      </w:r>
+      <w:proofErr w:type="spellStart"/>
+      <w:r>
+        <w:t>RegisterGlobalFilters</w:t>
+      </w:r>
+      <w:proofErr w:type="spellEnd"/>
+      <w:r>
+        <w:t>(</w:t>
+      </w:r>
+      <w:proofErr w:type="spellStart"/>
+      <w:r>
+        <w:t>GlobalFilterCollection</w:t>
+      </w:r>
+      <w:proofErr w:type="spellEnd"/>
+      <w:r>
+        <w:t xml:space="preserve"> filters) {</w:t>
+      </w:r>
+    </w:p>
+    <w:p>
+      <w:pPr>
+        <w:pStyle w:val="ListParagraph"/>
+        <w:ind w:left="1440" w:firstLine="720"/>
+        <w:rPr>
+          <w:b/>
+          <w:bCs/>
+        </w:rPr>
+      </w:pPr>
+      <w:proofErr w:type="spellStart"/>
+      <w:proofErr w:type="gramStart"/>
+      <w:r>
+        <w:rPr>
+          <w:b/>
+          <w:bCs/>
+        </w:rPr>
+        <w:t>filters.Add</w:t>
+      </w:r>
+      <w:proofErr w:type="spellEnd"/>
+      <w:r>
+        <w:rPr>
+          <w:b/>
+          <w:bCs/>
+        </w:rPr>
+        <w:t>(</w:t>
+      </w:r>
+      <w:proofErr w:type="gramEnd"/>
+      <w:r>
+        <w:rPr>
+          <w:b/>
+          <w:bCs/>
+        </w:rPr>
+        <w:t xml:space="preserve">new </w:t>
+      </w:r>
+      <w:proofErr w:type="spellStart"/>
+      <w:r>
+        <w:rPr>
+          <w:b/>
+          <w:bCs/>
+        </w:rPr>
+        <w:t>System.Web.Mvc.AuthorizeAttribute</w:t>
+      </w:r>
+      <w:proofErr w:type="spellEnd"/>
+      <w:r>
+        <w:rPr>
+          <w:b/>
+          <w:bCs/>
+        </w:rPr>
+        <w:t>());</w:t>
+      </w:r>
+    </w:p>
+    <w:p>
+      <w:pPr>
+        <w:pStyle w:val="ListParagraph"/>
+        <w:ind w:left="1440" w:firstLine="720"/>
+      </w:pPr>
+      <w:proofErr w:type="spellStart"/>
+      <w:proofErr w:type="gramStart"/>
+      <w:r>
+        <w:t>filters.Add</w:t>
+      </w:r>
+      <w:proofErr w:type="spellEnd"/>
+      <w:r>
+        <w:t>(</w:t>
+      </w:r>
+      <w:proofErr w:type="gramEnd"/>
+      <w:r>
+        <w:t xml:space="preserve">new </w:t>
+      </w:r>
+      <w:proofErr w:type="spellStart"/>
+      <w:r>
+        <w:t>HandleErrorAttribute</w:t>
+      </w:r>
+      <w:proofErr w:type="spellEnd"/>
+      <w:r>
+        <w:t>());</w:t>
+      </w:r>
+    </w:p>
+    <w:p>
+      <w:pPr>
+        <w:pStyle w:val="ListParagraph"/>
+        <w:ind w:left="1440"/>
+      </w:pPr>
+      <w:r>
+        <w:t>}</w:t>
+      </w:r>
+    </w:p>
+    <w:p>
+      <w:pPr>
+        <w:ind w:left="1440"/>
+      </w:pPr>
+      <w:r>
+        <w:t xml:space="preserve">You can use </w:t>
+      </w:r>
+      <w:proofErr w:type="spellStart"/>
+      <w:r>
+        <w:rPr>
+          <w:b/>
+        </w:rPr>
+        <w:t>AllowAnonymous</w:t>
+      </w:r>
+      <w:proofErr w:type="spellEnd"/>
+      <w:r>
+        <w:t xml:space="preserve"> attribute to allow some action or controller to show pages like home and </w:t>
+      </w:r>
+      <w:proofErr w:type="spellStart"/>
+      <w:r>
+        <w:t>aboutus</w:t>
+      </w:r>
+      <w:proofErr w:type="spellEnd"/>
+      <w:r>
+        <w:t>.</w:t>
+      </w:r>
+    </w:p>
+    <w:p>
+      <w:pPr>
+        <w:rPr>
+          <w:b/>
+          <w:color w:val="FF0000"/>
+        </w:rPr>
+      </w:pPr>
+      <w:r>
+        <w:rPr>
+          <w:b/>
+          <w:color w:val="FF0000"/>
+        </w:rPr>
+        <w:t xml:space="preserve">Chapter </w:t>
+      </w:r>
+      <w:r>
+        <w:rPr>
+          <w:b/>
+          <w:color w:val="FF0000"/>
+        </w:rPr>
+        <w:t>7 is not completed</w:t>
+      </w:r>
+    </w:p>
+    <w:p>
+      <w:pPr>
+        <w:pStyle w:val="Title"/>
+      </w:pPr>
+    </w:p>
+    <w:p>
+      <w:pPr>
+        <w:pStyle w:val="Title"/>
+      </w:pPr>
+    </w:p>
+    <w:p>
+      <w:pPr>
+        <w:pStyle w:val="Title"/>
+      </w:pPr>
+    </w:p>
+    <w:p>
+      <w:pPr>
+        <w:pStyle w:val="Title"/>
+      </w:pPr>
+    </w:p>
+    <w:p>
+      <w:pPr>
+        <w:pStyle w:val="Title"/>
+      </w:pPr>
+    </w:p>
+    <w:p>
+      <w:pPr>
+        <w:pStyle w:val="Title"/>
+      </w:pPr>
+    </w:p>
+    <w:p>
+      <w:pPr>
+        <w:pStyle w:val="Title"/>
+      </w:pPr>
+    </w:p>
+    <w:p>
+      <w:pPr>
+        <w:pStyle w:val="Title"/>
+      </w:pPr>
+    </w:p>
+    <w:p>
+      <w:pPr>
+        <w:pStyle w:val="Title"/>
+      </w:pPr>
+    </w:p>
+    <w:p>
+      <w:pPr>
+        <w:pStyle w:val="Title"/>
+      </w:pPr>
+      <w:r>
+        <w:t>Chapter 8: AJAX</w:t>
+      </w:r>
+    </w:p>
+    <w:p>
+      <w:pPr>
+        <w:pStyle w:val="ListParagraph"/>
+        <w:numPr>
+          <w:ilvl w:val="0"/>
+          <w:numId w:val="12"/>
+        </w:numPr>
+      </w:pPr>
+      <w:r>
+        <w:t>ASP.NET MVC framework supports AJAX through jQuery</w:t>
+      </w:r>
+    </w:p>
+    <w:p>
+      <w:pPr>
+        <w:pStyle w:val="ListParagraph"/>
+        <w:numPr>
+          <w:ilvl w:val="0"/>
+          <w:numId w:val="12"/>
+        </w:numPr>
+      </w:pPr>
+      <w:r>
+        <w:t>jQuery is pre built into our project in scripts folder.</w:t>
+      </w:r>
+    </w:p>
+    <w:p>
+      <w:pPr>
+        <w:pStyle w:val="ListParagraph"/>
+        <w:numPr>
+          <w:ilvl w:val="0"/>
+          <w:numId w:val="12"/>
+        </w:numPr>
+      </w:pPr>
+      <w:r>
+        <w:t>Theory about jQuery and its support for AJAX</w:t>
+      </w:r>
+    </w:p>
+    <w:p>
+      <w:pPr>
+        <w:pStyle w:val="ListParagraph"/>
+        <w:numPr>
+          <w:ilvl w:val="0"/>
+          <w:numId w:val="12"/>
+        </w:numPr>
+        <w:rPr>
+          <w:b/>
+        </w:rPr>
+      </w:pPr>
+      <w:r>
+        <w:rPr>
+          <w:b/>
+        </w:rPr>
+        <w:t xml:space="preserve">Unobtrusive </w:t>
+      </w:r>
+      <w:proofErr w:type="spellStart"/>
+      <w:r>
+        <w:rPr>
+          <w:b/>
+        </w:rPr>
+        <w:t>javascript</w:t>
+      </w:r>
+      <w:proofErr w:type="spellEnd"/>
+      <w:r>
+        <w:rPr>
+          <w:b/>
+        </w:rPr>
+        <w:t>:</w:t>
+      </w:r>
+      <w:r>
+        <w:rPr>
+          <w:b/>
+        </w:rPr>
+        <w:t xml:space="preserve"> </w:t>
+      </w:r>
+      <w:r>
+        <w:t xml:space="preserve">Unobtrusive </w:t>
+      </w:r>
+      <w:proofErr w:type="spellStart"/>
+      <w:r>
+        <w:t>javascript</w:t>
+      </w:r>
+      <w:proofErr w:type="spellEnd"/>
+      <w:r>
+        <w:t xml:space="preserve"> is a practice of keeping </w:t>
+      </w:r>
+      <w:proofErr w:type="spellStart"/>
+      <w:r>
+        <w:t>javascript</w:t>
+      </w:r>
+      <w:proofErr w:type="spellEnd"/>
+      <w:r>
+        <w:t xml:space="preserve"> code separate from markup.</w:t>
+      </w:r>
+      <w:r>
+        <w:t xml:space="preserve"> Advantages of unobtrusive </w:t>
+      </w:r>
+      <w:proofErr w:type="spellStart"/>
+      <w:r>
+        <w:t>javascript</w:t>
+      </w:r>
+      <w:proofErr w:type="spellEnd"/>
+      <w:r>
+        <w:t xml:space="preserve"> include improved performance as browser can cache script files and progressive enhancement.</w:t>
+      </w:r>
+      <w:r>
+        <w:t xml:space="preserve"> </w:t>
+      </w:r>
+    </w:p>
+    <w:p>
+      <w:pPr>
+        <w:pStyle w:val="ListParagraph"/>
+        <w:numPr>
+          <w:ilvl w:val="0"/>
+          <w:numId w:val="12"/>
+        </w:numPr>
+      </w:pPr>
+      <w:r>
+        <w:t>We place custom scripts in /Scripts/App directory</w:t>
+      </w:r>
+    </w:p>
+    <w:p>
+      <w:pPr>
+        <w:pStyle w:val="ListParagraph"/>
+        <w:numPr>
+          <w:ilvl w:val="0"/>
+          <w:numId w:val="12"/>
+        </w:numPr>
+      </w:pPr>
+      <w:r>
+        <w:t>Razor’s script section helps to render scripts which are page specific only after jQuery reference is included into the page.</w:t>
+      </w:r>
+    </w:p>
+    <w:p>
+      <w:pPr>
+        <w:pStyle w:val="ListParagraph"/>
+      </w:pPr>
+      <w:r>
+        <w:t xml:space="preserve">@section </w:t>
+      </w:r>
+      <w:proofErr w:type="gramStart"/>
+      <w:r>
+        <w:t>scripts{</w:t>
+      </w:r>
+      <w:proofErr w:type="gramEnd"/>
+    </w:p>
+    <w:p>
+      <w:pPr>
+        <w:pStyle w:val="ListParagraph"/>
+      </w:pPr>
+      <w:r>
+        <w:tab/>
+        <w:t>&lt;</w:t>
+      </w:r>
+      <w:proofErr w:type="gramStart"/>
+      <w:r>
+        <w:t>script</w:t>
+      </w:r>
+      <w:proofErr w:type="gramEnd"/>
+      <w:r>
+        <w:t xml:space="preserve"> </w:t>
+      </w:r>
+      <w:proofErr w:type="spellStart"/>
+      <w:r>
+        <w:t>src</w:t>
+      </w:r>
+      <w:proofErr w:type="spellEnd"/>
+      <w:r>
+        <w:t>=”~/scripts/App/MusicScripts.js”&gt;&lt;/script&gt;</w:t>
+      </w:r>
+    </w:p>
+    <w:p>
+      <w:pPr>
+        <w:pStyle w:val="ListParagraph"/>
+      </w:pPr>
+      <w:r>
+        <w:t>}</w:t>
+      </w:r>
+    </w:p>
+    <w:p>
+      <w:pPr>
+        <w:pStyle w:val="ListParagraph"/>
+        <w:numPr>
+          <w:ilvl w:val="0"/>
+          <w:numId w:val="12"/>
+        </w:numPr>
+      </w:pPr>
+      <w:r>
+        <w:lastRenderedPageBreak/>
+        <w:t>Some pre included files:</w:t>
+      </w:r>
+    </w:p>
+    <w:p>
+      <w:pPr>
+        <w:pStyle w:val="ListParagraph"/>
+        <w:numPr>
+          <w:ilvl w:val="1"/>
+          <w:numId w:val="12"/>
+        </w:numPr>
+      </w:pPr>
+      <w:r>
+        <w:t>Bootstrap.js</w:t>
+      </w:r>
+    </w:p>
+    <w:p>
+      <w:pPr>
+        <w:pStyle w:val="ListParagraph"/>
+        <w:numPr>
+          <w:ilvl w:val="1"/>
+          <w:numId w:val="12"/>
+        </w:numPr>
+      </w:pPr>
+      <w:r>
+        <w:t xml:space="preserve">Respond.js  </w:t>
+      </w:r>
+      <w:r>
+        <w:sym w:font="Wingdings" w:char="F0E0"/>
+      </w:r>
+      <w:r>
+        <w:t xml:space="preserve"> used by bootstrap.js to make</w:t>
+      </w:r>
+      <w:r>
+        <w:t xml:space="preserve"> older</w:t>
+      </w:r>
+      <w:r>
+        <w:t xml:space="preserve"> browsers u</w:t>
+      </w:r>
+      <w:r>
+        <w:t>nderstand advanced features like</w:t>
+      </w:r>
+      <w:r>
+        <w:t xml:space="preserve"> </w:t>
+      </w:r>
+      <w:r>
+        <w:t xml:space="preserve">HTML5 </w:t>
+      </w:r>
+    </w:p>
+    <w:p>
+      <w:pPr>
+        <w:pStyle w:val="ListParagraph"/>
+        <w:numPr>
+          <w:ilvl w:val="1"/>
+          <w:numId w:val="12"/>
+        </w:numPr>
+      </w:pPr>
+      <w:r>
+        <w:t xml:space="preserve">Modernizr.js </w:t>
+      </w:r>
+      <w:r>
+        <w:sym w:font="Wingdings" w:char="F0E0"/>
+      </w:r>
+      <w:r>
+        <w:t xml:space="preserve"> helps you build modern applications by modernizing older browsers</w:t>
+      </w:r>
+    </w:p>
+    <w:p>
+      <w:pPr>
+        <w:pStyle w:val="ListParagraph"/>
+        <w:numPr>
+          <w:ilvl w:val="0"/>
+          <w:numId w:val="12"/>
+        </w:numPr>
+      </w:pPr>
+      <w:r>
+        <w:t>AJAX Helpers:</w:t>
+      </w:r>
+    </w:p>
+    <w:p>
+      <w:pPr>
+        <w:pStyle w:val="ListParagraph"/>
+        <w:numPr>
+          <w:ilvl w:val="1"/>
+          <w:numId w:val="12"/>
+        </w:numPr>
+      </w:pPr>
+      <w:r>
+        <w:t>Ajax helpers reduce the asynchrony work that we need to do like writing own jQuery code of posting data and displaying the output.</w:t>
+      </w:r>
+    </w:p>
+    <w:p>
+      <w:pPr>
+        <w:pStyle w:val="ListParagraph"/>
+        <w:numPr>
+          <w:ilvl w:val="1"/>
+          <w:numId w:val="12"/>
+        </w:numPr>
+      </w:pPr>
+      <w:r>
+        <w:t xml:space="preserve">To use Ajax helpers we need to install the </w:t>
+      </w:r>
+      <w:r>
+        <w:rPr>
+          <w:b/>
+        </w:rPr>
+        <w:t>jquery.unobtrusive-ajax.js</w:t>
+      </w:r>
+      <w:r>
+        <w:t xml:space="preserve"> file in the project and add script reference in the view. </w:t>
+      </w:r>
+    </w:p>
+    <w:p>
+      <w:pPr>
+        <w:ind w:left="720"/>
+      </w:pPr>
+      <w:r>
+        <w:t>Example:</w:t>
+      </w:r>
+    </w:p>
+    <w:p>
+      <w:pPr>
+        <w:ind w:left="720"/>
+      </w:pPr>
+      <w:r>
+        <w:t>View</w:t>
+      </w:r>
+    </w:p>
+    <w:p>
+      <w:pPr>
+        <w:autoSpaceDE w:val="0"/>
+        <w:autoSpaceDN w:val="0"/>
+        <w:adjustRightInd w:val="0"/>
+        <w:spacing w:after="0" w:line="240" w:lineRule="auto"/>
+        <w:ind w:left="1440"/>
+        <w:rPr>
+          <w:rFonts w:ascii="Consolas" w:hAnsi="Consolas" w:cs="Consolas"/>
+          <w:color w:val="000000"/>
+          <w:sz w:val="19"/>
+          <w:szCs w:val="19"/>
+          <w:highlight w:val="white"/>
+        </w:rPr>
+      </w:pPr>
+      <w:r>
+        <w:rPr>
+          <w:rFonts w:ascii="Consolas" w:hAnsi="Consolas" w:cs="Consolas"/>
+          <w:color w:val="0000FF"/>
+          <w:sz w:val="19"/>
+          <w:szCs w:val="19"/>
+          <w:highlight w:val="white"/>
+        </w:rPr>
+        <w:t>&lt;</w:t>
+      </w:r>
+      <w:r>
+        <w:rPr>
+          <w:rFonts w:ascii="Consolas" w:hAnsi="Consolas" w:cs="Consolas"/>
+          <w:color w:val="800000"/>
+          <w:sz w:val="19"/>
+          <w:szCs w:val="19"/>
+          <w:highlight w:val="white"/>
+        </w:rPr>
+        <w:t>div</w:t>
+      </w:r>
+      <w:r>
+        <w:rPr>
+          <w:rFonts w:ascii="Consolas" w:hAnsi="Consolas" w:cs="Consolas"/>
+          <w:color w:val="000000"/>
+          <w:sz w:val="19"/>
+          <w:szCs w:val="19"/>
+          <w:highlight w:val="white"/>
+        </w:rPr>
+        <w:t xml:space="preserve"> </w:t>
+      </w:r>
+      <w:r>
+        <w:rPr>
+          <w:rFonts w:ascii="Consolas" w:hAnsi="Consolas" w:cs="Consolas"/>
+          <w:color w:val="FF0000"/>
+          <w:sz w:val="19"/>
+          <w:szCs w:val="19"/>
+          <w:highlight w:val="white"/>
+        </w:rPr>
+        <w:t>id</w:t>
+      </w:r>
+      <w:r>
+        <w:rPr>
+          <w:rFonts w:ascii="Consolas" w:hAnsi="Consolas" w:cs="Consolas"/>
+          <w:color w:val="0000FF"/>
+          <w:sz w:val="19"/>
+          <w:szCs w:val="19"/>
+          <w:highlight w:val="white"/>
+        </w:rPr>
+        <w:t>="</w:t>
+      </w:r>
+      <w:proofErr w:type="spellStart"/>
+      <w:r>
+        <w:rPr>
+          <w:rFonts w:ascii="Consolas" w:hAnsi="Consolas" w:cs="Consolas"/>
+          <w:color w:val="0000FF"/>
+          <w:sz w:val="19"/>
+          <w:szCs w:val="19"/>
+          <w:highlight w:val="white"/>
+        </w:rPr>
+        <w:t>DailyDeal</w:t>
+      </w:r>
+      <w:proofErr w:type="spellEnd"/>
+      <w:r>
+        <w:rPr>
+          <w:rFonts w:ascii="Consolas" w:hAnsi="Consolas" w:cs="Consolas"/>
+          <w:color w:val="0000FF"/>
+          <w:sz w:val="19"/>
+          <w:szCs w:val="19"/>
+          <w:highlight w:val="white"/>
+        </w:rPr>
+        <w:t>"&gt;</w:t>
+      </w:r>
+    </w:p>
+    <w:p>
+      <w:pPr>
+        <w:autoSpaceDE w:val="0"/>
+        <w:autoSpaceDN w:val="0"/>
+        <w:adjustRightInd w:val="0"/>
+        <w:spacing w:after="0" w:line="240" w:lineRule="auto"/>
+        <w:ind w:left="1440"/>
+        <w:rPr>
+          <w:rFonts w:ascii="Consolas" w:hAnsi="Consolas" w:cs="Consolas"/>
+          <w:color w:val="000000"/>
+          <w:sz w:val="19"/>
+          <w:szCs w:val="19"/>
+          <w:highlight w:val="white"/>
+        </w:rPr>
+      </w:pPr>
+      <w:r>
+        <w:rPr>
+          <w:rFonts w:ascii="Consolas" w:hAnsi="Consolas" w:cs="Consolas"/>
+          <w:color w:val="000000"/>
+          <w:sz w:val="19"/>
+          <w:szCs w:val="19"/>
+          <w:highlight w:val="white"/>
+        </w:rPr>
+        <w:t xml:space="preserve">    </w:t>
+      </w:r>
+      <w:proofErr w:type="gramStart"/>
+      <w:r>
+        <w:rPr>
+          <w:rFonts w:ascii="Consolas" w:hAnsi="Consolas" w:cs="Consolas"/>
+          <w:color w:val="000000"/>
+          <w:sz w:val="19"/>
+          <w:szCs w:val="19"/>
+          <w:highlight w:val="yellow"/>
+        </w:rPr>
+        <w:t>@</w:t>
+      </w:r>
+      <w:proofErr w:type="spellStart"/>
+      <w:r>
+        <w:rPr>
+          <w:rFonts w:ascii="Consolas" w:hAnsi="Consolas" w:cs="Consolas"/>
+          <w:color w:val="000000"/>
+          <w:sz w:val="19"/>
+          <w:szCs w:val="19"/>
+          <w:highlight w:val="white"/>
+        </w:rPr>
+        <w:t>Ajax.ActionLink</w:t>
+      </w:r>
+      <w:proofErr w:type="spellEnd"/>
+      <w:r>
+        <w:rPr>
+          <w:rFonts w:ascii="Consolas" w:hAnsi="Consolas" w:cs="Consolas"/>
+          <w:color w:val="000000"/>
+          <w:sz w:val="19"/>
+          <w:szCs w:val="19"/>
+          <w:highlight w:val="white"/>
+        </w:rPr>
+        <w:t>(</w:t>
+      </w:r>
+      <w:proofErr w:type="gramEnd"/>
+      <w:r>
+        <w:rPr>
+          <w:rFonts w:ascii="Consolas" w:hAnsi="Consolas" w:cs="Consolas"/>
+          <w:color w:val="A31515"/>
+          <w:sz w:val="19"/>
+          <w:szCs w:val="19"/>
+          <w:highlight w:val="white"/>
+        </w:rPr>
+        <w:t>"Click here to know today's deal!"</w:t>
+      </w:r>
+      <w:r>
+        <w:rPr>
+          <w:rFonts w:ascii="Consolas" w:hAnsi="Consolas" w:cs="Consolas"/>
+          <w:color w:val="000000"/>
+          <w:sz w:val="19"/>
+          <w:szCs w:val="19"/>
+          <w:highlight w:val="white"/>
+        </w:rPr>
+        <w:t>,</w:t>
+      </w:r>
+    </w:p>
+    <w:p>
+      <w:pPr>
+        <w:autoSpaceDE w:val="0"/>
+        <w:autoSpaceDN w:val="0"/>
+        <w:adjustRightInd w:val="0"/>
+        <w:spacing w:after="0" w:line="240" w:lineRule="auto"/>
+        <w:ind w:left="1440"/>
+        <w:rPr>
+          <w:rFonts w:ascii="Consolas" w:hAnsi="Consolas" w:cs="Consolas"/>
+          <w:color w:val="000000"/>
+          <w:sz w:val="19"/>
+          <w:szCs w:val="19"/>
+          <w:highlight w:val="white"/>
+        </w:rPr>
+      </w:pPr>
+      <w:r>
+        <w:rPr>
+          <w:rFonts w:ascii="Consolas" w:hAnsi="Consolas" w:cs="Consolas"/>
+          <w:color w:val="000000"/>
+          <w:sz w:val="19"/>
+          <w:szCs w:val="19"/>
+          <w:highlight w:val="white"/>
+        </w:rPr>
+        <w:t xml:space="preserve">    </w:t>
+      </w:r>
+      <w:r>
+        <w:rPr>
+          <w:rFonts w:ascii="Consolas" w:hAnsi="Consolas" w:cs="Consolas"/>
+          <w:color w:val="A31515"/>
+          <w:sz w:val="19"/>
+          <w:szCs w:val="19"/>
+          <w:highlight w:val="white"/>
+        </w:rPr>
+        <w:t>"</w:t>
+      </w:r>
+      <w:proofErr w:type="spellStart"/>
+      <w:r>
+        <w:rPr>
+          <w:rFonts w:ascii="Consolas" w:hAnsi="Consolas" w:cs="Consolas"/>
+          <w:color w:val="A31515"/>
+          <w:sz w:val="19"/>
+          <w:szCs w:val="19"/>
+          <w:highlight w:val="white"/>
+        </w:rPr>
+        <w:t>DailyDeal</w:t>
+      </w:r>
+      <w:proofErr w:type="spellEnd"/>
+      <w:r>
+        <w:rPr>
+          <w:rFonts w:ascii="Consolas" w:hAnsi="Consolas" w:cs="Consolas"/>
+          <w:color w:val="A31515"/>
+          <w:sz w:val="19"/>
+          <w:szCs w:val="19"/>
+          <w:highlight w:val="white"/>
+        </w:rPr>
+        <w:t>"</w:t>
+      </w:r>
+      <w:proofErr w:type="gramStart"/>
+      <w:r>
+        <w:rPr>
+          <w:rFonts w:ascii="Consolas" w:hAnsi="Consolas" w:cs="Consolas"/>
+          <w:color w:val="000000"/>
+          <w:sz w:val="19"/>
+          <w:szCs w:val="19"/>
+          <w:highlight w:val="white"/>
+        </w:rPr>
+        <w:t>,</w:t>
+      </w:r>
+      <w:r>
+        <w:rPr>
+          <w:rFonts w:ascii="Consolas" w:hAnsi="Consolas" w:cs="Consolas"/>
+          <w:color w:val="0000FF"/>
+          <w:sz w:val="19"/>
+          <w:szCs w:val="19"/>
+          <w:highlight w:val="white"/>
+        </w:rPr>
+        <w:t>null</w:t>
+      </w:r>
+      <w:proofErr w:type="gramEnd"/>
+      <w:r>
+        <w:rPr>
+          <w:rFonts w:ascii="Consolas" w:hAnsi="Consolas" w:cs="Consolas"/>
+          <w:color w:val="000000"/>
+          <w:sz w:val="19"/>
+          <w:szCs w:val="19"/>
+          <w:highlight w:val="white"/>
+        </w:rPr>
+        <w:t>,</w:t>
+      </w:r>
+    </w:p>
+    <w:p>
+      <w:pPr>
+        <w:autoSpaceDE w:val="0"/>
+        <w:autoSpaceDN w:val="0"/>
+        <w:adjustRightInd w:val="0"/>
+        <w:spacing w:after="0" w:line="240" w:lineRule="auto"/>
+        <w:ind w:left="1440"/>
+        <w:rPr>
+          <w:rFonts w:ascii="Consolas" w:hAnsi="Consolas" w:cs="Consolas"/>
+          <w:color w:val="000000"/>
+          <w:sz w:val="19"/>
+          <w:szCs w:val="19"/>
+          <w:highlight w:val="white"/>
+        </w:rPr>
+      </w:pPr>
+      <w:r>
+        <w:rPr>
+          <w:rFonts w:ascii="Consolas" w:hAnsi="Consolas" w:cs="Consolas"/>
+          <w:color w:val="000000"/>
+          <w:sz w:val="19"/>
+          <w:szCs w:val="19"/>
+          <w:highlight w:val="white"/>
+        </w:rPr>
+        <w:t xml:space="preserve">    </w:t>
+      </w:r>
+      <w:proofErr w:type="gramStart"/>
+      <w:r>
+        <w:rPr>
+          <w:rFonts w:ascii="Consolas" w:hAnsi="Consolas" w:cs="Consolas"/>
+          <w:color w:val="0000FF"/>
+          <w:sz w:val="19"/>
+          <w:szCs w:val="19"/>
+          <w:highlight w:val="white"/>
+        </w:rPr>
+        <w:t>new</w:t>
+      </w:r>
+      <w:proofErr w:type="gramEnd"/>
+      <w:r>
+        <w:rPr>
+          <w:rFonts w:ascii="Consolas" w:hAnsi="Consolas" w:cs="Consolas"/>
+          <w:color w:val="000000"/>
+          <w:sz w:val="19"/>
+          <w:szCs w:val="19"/>
+          <w:highlight w:val="white"/>
+        </w:rPr>
+        <w:t xml:space="preserve"> </w:t>
+      </w:r>
+      <w:proofErr w:type="spellStart"/>
+      <w:r>
+        <w:rPr>
+          <w:rFonts w:ascii="Consolas" w:hAnsi="Consolas" w:cs="Consolas"/>
+          <w:color w:val="2B91AF"/>
+          <w:sz w:val="19"/>
+          <w:szCs w:val="19"/>
+          <w:highlight w:val="white"/>
+        </w:rPr>
+        <w:t>AjaxOptions</w:t>
+      </w:r>
+      <w:proofErr w:type="spellEnd"/>
+      <w:r>
+        <w:rPr>
+          <w:rFonts w:ascii="Consolas" w:hAnsi="Consolas" w:cs="Consolas"/>
+          <w:color w:val="000000"/>
+          <w:sz w:val="19"/>
+          <w:szCs w:val="19"/>
+          <w:highlight w:val="white"/>
+        </w:rPr>
+        <w:t xml:space="preserve"> {</w:t>
+      </w:r>
+    </w:p>
+    <w:p>
+      <w:pPr>
+        <w:autoSpaceDE w:val="0"/>
+        <w:autoSpaceDN w:val="0"/>
+        <w:adjustRightInd w:val="0"/>
+        <w:spacing w:after="0" w:line="240" w:lineRule="auto"/>
+        <w:ind w:left="1440"/>
+        <w:rPr>
+          <w:rFonts w:ascii="Consolas" w:hAnsi="Consolas" w:cs="Consolas"/>
+          <w:color w:val="000000"/>
+          <w:sz w:val="19"/>
+          <w:szCs w:val="19"/>
+          <w:highlight w:val="white"/>
+        </w:rPr>
+      </w:pPr>
+      <w:r>
+        <w:rPr>
+          <w:rFonts w:ascii="Consolas" w:hAnsi="Consolas" w:cs="Consolas"/>
+          <w:color w:val="000000"/>
+          <w:sz w:val="19"/>
+          <w:szCs w:val="19"/>
+          <w:highlight w:val="white"/>
+        </w:rPr>
+        <w:t xml:space="preserve">        </w:t>
+      </w:r>
+      <w:proofErr w:type="spellStart"/>
+      <w:r>
+        <w:rPr>
+          <w:rFonts w:ascii="Consolas" w:hAnsi="Consolas" w:cs="Consolas"/>
+          <w:color w:val="000000"/>
+          <w:sz w:val="19"/>
+          <w:szCs w:val="19"/>
+          <w:highlight w:val="white"/>
+        </w:rPr>
+        <w:t>UpdateTargetId</w:t>
+      </w:r>
+      <w:proofErr w:type="spellEnd"/>
+      <w:r>
+        <w:rPr>
+          <w:rFonts w:ascii="Consolas" w:hAnsi="Consolas" w:cs="Consolas"/>
+          <w:color w:val="000000"/>
+          <w:sz w:val="19"/>
+          <w:szCs w:val="19"/>
+          <w:highlight w:val="white"/>
+        </w:rPr>
+        <w:t>=</w:t>
+      </w:r>
+      <w:r>
+        <w:rPr>
+          <w:rFonts w:ascii="Consolas" w:hAnsi="Consolas" w:cs="Consolas"/>
+          <w:color w:val="A31515"/>
+          <w:sz w:val="19"/>
+          <w:szCs w:val="19"/>
+          <w:highlight w:val="white"/>
+        </w:rPr>
+        <w:t>"</w:t>
+      </w:r>
+      <w:proofErr w:type="spellStart"/>
+      <w:r>
+        <w:rPr>
+          <w:rFonts w:ascii="Consolas" w:hAnsi="Consolas" w:cs="Consolas"/>
+          <w:color w:val="A31515"/>
+          <w:sz w:val="19"/>
+          <w:szCs w:val="19"/>
+          <w:highlight w:val="white"/>
+        </w:rPr>
+        <w:t>DailyDeal</w:t>
+      </w:r>
+      <w:proofErr w:type="spellEnd"/>
+      <w:r>
+        <w:rPr>
+          <w:rFonts w:ascii="Consolas" w:hAnsi="Consolas" w:cs="Consolas"/>
+          <w:color w:val="A31515"/>
+          <w:sz w:val="19"/>
+          <w:szCs w:val="19"/>
+          <w:highlight w:val="white"/>
+        </w:rPr>
+        <w:t>"</w:t>
+      </w:r>
+      <w:r>
+        <w:rPr>
+          <w:rFonts w:ascii="Consolas" w:hAnsi="Consolas" w:cs="Consolas"/>
+          <w:color w:val="000000"/>
+          <w:sz w:val="19"/>
+          <w:szCs w:val="19"/>
+          <w:highlight w:val="white"/>
+        </w:rPr>
+        <w:t>,</w:t>
+      </w:r>
+    </w:p>
+    <w:p>
+      <w:pPr>
+        <w:autoSpaceDE w:val="0"/>
+        <w:autoSpaceDN w:val="0"/>
+        <w:adjustRightInd w:val="0"/>
+        <w:spacing w:after="0" w:line="240" w:lineRule="auto"/>
+        <w:ind w:left="1440"/>
+        <w:rPr>
+          <w:rFonts w:ascii="Consolas" w:hAnsi="Consolas" w:cs="Consolas"/>
+          <w:color w:val="000000"/>
+          <w:sz w:val="19"/>
+          <w:szCs w:val="19"/>
+          <w:highlight w:val="white"/>
+        </w:rPr>
+      </w:pPr>
+      <w:r>
+        <w:rPr>
+          <w:rFonts w:ascii="Consolas" w:hAnsi="Consolas" w:cs="Consolas"/>
+          <w:color w:val="000000"/>
+          <w:sz w:val="19"/>
+          <w:szCs w:val="19"/>
+          <w:highlight w:val="white"/>
+        </w:rPr>
+        <w:t xml:space="preserve">        </w:t>
+      </w:r>
+      <w:proofErr w:type="spellStart"/>
+      <w:r>
+        <w:rPr>
+          <w:rFonts w:ascii="Consolas" w:hAnsi="Consolas" w:cs="Consolas"/>
+          <w:color w:val="000000"/>
+          <w:sz w:val="19"/>
+          <w:szCs w:val="19"/>
+          <w:highlight w:val="white"/>
+        </w:rPr>
+        <w:t>InsertionMode</w:t>
+      </w:r>
+      <w:proofErr w:type="spellEnd"/>
+      <w:r>
+        <w:rPr>
+          <w:rFonts w:ascii="Consolas" w:hAnsi="Consolas" w:cs="Consolas"/>
+          <w:color w:val="000000"/>
+          <w:sz w:val="19"/>
+          <w:szCs w:val="19"/>
+          <w:highlight w:val="white"/>
+        </w:rPr>
+        <w:t>=</w:t>
+      </w:r>
+      <w:proofErr w:type="spellStart"/>
+      <w:r>
+        <w:rPr>
+          <w:rFonts w:ascii="Consolas" w:hAnsi="Consolas" w:cs="Consolas"/>
+          <w:color w:val="2B91AF"/>
+          <w:sz w:val="19"/>
+          <w:szCs w:val="19"/>
+          <w:highlight w:val="white"/>
+        </w:rPr>
+        <w:t>InsertionMode</w:t>
+      </w:r>
+      <w:r>
+        <w:rPr>
+          <w:rFonts w:ascii="Consolas" w:hAnsi="Consolas" w:cs="Consolas"/>
+          <w:color w:val="000000"/>
+          <w:sz w:val="19"/>
+          <w:szCs w:val="19"/>
+          <w:highlight w:val="white"/>
+        </w:rPr>
+        <w:t>.Replace</w:t>
+      </w:r>
+      <w:proofErr w:type="spellEnd"/>
+      <w:r>
+        <w:rPr>
+          <w:rFonts w:ascii="Consolas" w:hAnsi="Consolas" w:cs="Consolas"/>
+          <w:color w:val="000000"/>
+          <w:sz w:val="19"/>
+          <w:szCs w:val="19"/>
+          <w:highlight w:val="white"/>
+        </w:rPr>
+        <w:t>,</w:t>
+      </w:r>
+    </w:p>
+    <w:p>
+      <w:pPr>
+        <w:autoSpaceDE w:val="0"/>
+        <w:autoSpaceDN w:val="0"/>
+        <w:adjustRightInd w:val="0"/>
+        <w:spacing w:after="0" w:line="240" w:lineRule="auto"/>
+        <w:ind w:left="1440"/>
+        <w:rPr>
+          <w:rFonts w:ascii="Consolas" w:hAnsi="Consolas" w:cs="Consolas"/>
+          <w:color w:val="000000"/>
+          <w:sz w:val="19"/>
+          <w:szCs w:val="19"/>
+          <w:highlight w:val="white"/>
+        </w:rPr>
+      </w:pPr>
+      <w:r>
+        <w:rPr>
+          <w:rFonts w:ascii="Consolas" w:hAnsi="Consolas" w:cs="Consolas"/>
+          <w:color w:val="000000"/>
+          <w:sz w:val="19"/>
+          <w:szCs w:val="19"/>
+          <w:highlight w:val="white"/>
+        </w:rPr>
+        <w:t xml:space="preserve">        </w:t>
+      </w:r>
+      <w:proofErr w:type="spellStart"/>
+      <w:r>
+        <w:rPr>
+          <w:rFonts w:ascii="Consolas" w:hAnsi="Consolas" w:cs="Consolas"/>
+          <w:color w:val="000000"/>
+          <w:sz w:val="19"/>
+          <w:szCs w:val="19"/>
+          <w:highlight w:val="white"/>
+        </w:rPr>
+        <w:t>AllowCache</w:t>
+      </w:r>
+      <w:proofErr w:type="spellEnd"/>
+      <w:r>
+        <w:rPr>
+          <w:rFonts w:ascii="Consolas" w:hAnsi="Consolas" w:cs="Consolas"/>
+          <w:color w:val="000000"/>
+          <w:sz w:val="19"/>
+          <w:szCs w:val="19"/>
+          <w:highlight w:val="white"/>
+        </w:rPr>
+        <w:t>=</w:t>
+      </w:r>
+      <w:r>
+        <w:rPr>
+          <w:rFonts w:ascii="Consolas" w:hAnsi="Consolas" w:cs="Consolas"/>
+          <w:color w:val="0000FF"/>
+          <w:sz w:val="19"/>
+          <w:szCs w:val="19"/>
+          <w:highlight w:val="white"/>
+        </w:rPr>
+        <w:t>true</w:t>
+      </w:r>
+      <w:r>
+        <w:rPr>
+          <w:rFonts w:ascii="Consolas" w:hAnsi="Consolas" w:cs="Consolas"/>
+          <w:color w:val="000000"/>
+          <w:sz w:val="19"/>
+          <w:szCs w:val="19"/>
+          <w:highlight w:val="white"/>
+        </w:rPr>
+        <w:t>,</w:t>
+      </w:r>
+    </w:p>
+    <w:p>
+      <w:pPr>
+        <w:autoSpaceDE w:val="0"/>
+        <w:autoSpaceDN w:val="0"/>
+        <w:adjustRightInd w:val="0"/>
+        <w:spacing w:after="0" w:line="240" w:lineRule="auto"/>
+        <w:ind w:left="1440"/>
+        <w:rPr>
+          <w:rFonts w:ascii="Consolas" w:hAnsi="Consolas" w:cs="Consolas"/>
+          <w:color w:val="000000"/>
+          <w:sz w:val="19"/>
+          <w:szCs w:val="19"/>
+          <w:highlight w:val="white"/>
+        </w:rPr>
+      </w:pPr>
+      <w:r>
+        <w:rPr>
+          <w:rFonts w:ascii="Consolas" w:hAnsi="Consolas" w:cs="Consolas"/>
+          <w:color w:val="000000"/>
+          <w:sz w:val="19"/>
+          <w:szCs w:val="19"/>
+          <w:highlight w:val="white"/>
+        </w:rPr>
+        <w:t xml:space="preserve">        </w:t>
+      </w:r>
+      <w:proofErr w:type="spellStart"/>
+      <w:r>
+        <w:rPr>
+          <w:rFonts w:ascii="Consolas" w:hAnsi="Consolas" w:cs="Consolas"/>
+          <w:color w:val="000000"/>
+          <w:sz w:val="19"/>
+          <w:szCs w:val="19"/>
+          <w:highlight w:val="white"/>
+        </w:rPr>
+        <w:t>HttpMethod</w:t>
+      </w:r>
+      <w:proofErr w:type="spellEnd"/>
+      <w:r>
+        <w:rPr>
+          <w:rFonts w:ascii="Consolas" w:hAnsi="Consolas" w:cs="Consolas"/>
+          <w:color w:val="000000"/>
+          <w:sz w:val="19"/>
+          <w:szCs w:val="19"/>
+          <w:highlight w:val="white"/>
+        </w:rPr>
+        <w:t>=</w:t>
+      </w:r>
+      <w:r>
+        <w:rPr>
+          <w:rFonts w:ascii="Consolas" w:hAnsi="Consolas" w:cs="Consolas"/>
+          <w:color w:val="A31515"/>
+          <w:sz w:val="19"/>
+          <w:szCs w:val="19"/>
+          <w:highlight w:val="white"/>
+        </w:rPr>
+        <w:t>"get"</w:t>
+      </w:r>
+    </w:p>
+    <w:p>
+      <w:pPr>
+        <w:autoSpaceDE w:val="0"/>
+        <w:autoSpaceDN w:val="0"/>
+        <w:adjustRightInd w:val="0"/>
+        <w:spacing w:after="0" w:line="240" w:lineRule="auto"/>
+        <w:ind w:left="1440"/>
+        <w:rPr>
+          <w:rFonts w:ascii="Consolas" w:hAnsi="Consolas" w:cs="Consolas"/>
+          <w:color w:val="000000"/>
+          <w:sz w:val="19"/>
+          <w:szCs w:val="19"/>
+          <w:highlight w:val="white"/>
+        </w:rPr>
+      </w:pPr>
+      <w:r>
+        <w:rPr>
+          <w:rFonts w:ascii="Consolas" w:hAnsi="Consolas" w:cs="Consolas"/>
+          <w:color w:val="000000"/>
+          <w:sz w:val="19"/>
+          <w:szCs w:val="19"/>
+          <w:highlight w:val="white"/>
+        </w:rPr>
+        <w:t xml:space="preserve">    },</w:t>
+      </w:r>
+    </w:p>
+    <w:p>
+      <w:pPr>
+        <w:autoSpaceDE w:val="0"/>
+        <w:autoSpaceDN w:val="0"/>
+        <w:adjustRightInd w:val="0"/>
+        <w:spacing w:after="0" w:line="240" w:lineRule="auto"/>
+        <w:ind w:left="1440"/>
+        <w:rPr>
+          <w:rFonts w:ascii="Consolas" w:hAnsi="Consolas" w:cs="Consolas"/>
+          <w:color w:val="000000"/>
+          <w:sz w:val="19"/>
+          <w:szCs w:val="19"/>
+          <w:highlight w:val="white"/>
+        </w:rPr>
+      </w:pPr>
+      <w:r>
+        <w:rPr>
+          <w:rFonts w:ascii="Consolas" w:hAnsi="Consolas" w:cs="Consolas"/>
+          <w:color w:val="000000"/>
+          <w:sz w:val="19"/>
+          <w:szCs w:val="19"/>
+          <w:highlight w:val="white"/>
+        </w:rPr>
+        <w:t xml:space="preserve">    </w:t>
+      </w:r>
+      <w:proofErr w:type="gramStart"/>
+      <w:r>
+        <w:rPr>
+          <w:rFonts w:ascii="Consolas" w:hAnsi="Consolas" w:cs="Consolas"/>
+          <w:color w:val="0000FF"/>
+          <w:sz w:val="19"/>
+          <w:szCs w:val="19"/>
+          <w:highlight w:val="white"/>
+        </w:rPr>
+        <w:t>new</w:t>
+      </w:r>
+      <w:proofErr w:type="gramEnd"/>
+      <w:r>
+        <w:rPr>
+          <w:rFonts w:ascii="Consolas" w:hAnsi="Consolas" w:cs="Consolas"/>
+          <w:color w:val="000000"/>
+          <w:sz w:val="19"/>
+          <w:szCs w:val="19"/>
+          <w:highlight w:val="white"/>
+        </w:rPr>
+        <w:t xml:space="preserve"> { @class=</w:t>
+      </w:r>
+      <w:r>
+        <w:rPr>
+          <w:rFonts w:ascii="Consolas" w:hAnsi="Consolas" w:cs="Consolas"/>
+          <w:color w:val="A31515"/>
+          <w:sz w:val="19"/>
+          <w:szCs w:val="19"/>
+          <w:highlight w:val="white"/>
+        </w:rPr>
+        <w:t>"</w:t>
+      </w:r>
+      <w:proofErr w:type="spellStart"/>
+      <w:r>
+        <w:rPr>
+          <w:rFonts w:ascii="Consolas" w:hAnsi="Consolas" w:cs="Consolas"/>
+          <w:color w:val="A31515"/>
+          <w:sz w:val="19"/>
+          <w:szCs w:val="19"/>
+          <w:highlight w:val="white"/>
+        </w:rPr>
+        <w:t>btn</w:t>
+      </w:r>
+      <w:proofErr w:type="spellEnd"/>
+      <w:r>
+        <w:rPr>
+          <w:rFonts w:ascii="Consolas" w:hAnsi="Consolas" w:cs="Consolas"/>
+          <w:color w:val="A31515"/>
+          <w:sz w:val="19"/>
+          <w:szCs w:val="19"/>
+          <w:highlight w:val="white"/>
+        </w:rPr>
+        <w:t xml:space="preserve"> </w:t>
+      </w:r>
+      <w:proofErr w:type="spellStart"/>
+      <w:r>
+        <w:rPr>
+          <w:rFonts w:ascii="Consolas" w:hAnsi="Consolas" w:cs="Consolas"/>
+          <w:color w:val="A31515"/>
+          <w:sz w:val="19"/>
+          <w:szCs w:val="19"/>
+          <w:highlight w:val="white"/>
+        </w:rPr>
+        <w:t>btn</w:t>
+      </w:r>
+      <w:proofErr w:type="spellEnd"/>
+      <w:r>
+        <w:rPr>
+          <w:rFonts w:ascii="Consolas" w:hAnsi="Consolas" w:cs="Consolas"/>
+          <w:color w:val="A31515"/>
+          <w:sz w:val="19"/>
+          <w:szCs w:val="19"/>
+          <w:highlight w:val="white"/>
+        </w:rPr>
+        <w:t>-primary"</w:t>
+      </w:r>
+      <w:r>
+        <w:rPr>
+          <w:rFonts w:ascii="Consolas" w:hAnsi="Consolas" w:cs="Consolas"/>
+          <w:color w:val="000000"/>
+          <w:sz w:val="19"/>
+          <w:szCs w:val="19"/>
+          <w:highlight w:val="white"/>
+        </w:rPr>
+        <w:t>})</w:t>
+      </w:r>
+    </w:p>
+    <w:p>
+      <w:pPr>
+        <w:autoSpaceDE w:val="0"/>
+        <w:autoSpaceDN w:val="0"/>
+        <w:adjustRightInd w:val="0"/>
+        <w:spacing w:after="0" w:line="240" w:lineRule="auto"/>
+        <w:ind w:left="1440"/>
+        <w:rPr>
+          <w:rFonts w:ascii="Consolas" w:hAnsi="Consolas" w:cs="Consolas"/>
+          <w:color w:val="000000"/>
+          <w:sz w:val="19"/>
+          <w:szCs w:val="19"/>
+          <w:highlight w:val="white"/>
+        </w:rPr>
+      </w:pPr>
+      <w:r>
+        <w:rPr>
+          <w:rFonts w:ascii="Consolas" w:hAnsi="Consolas" w:cs="Consolas"/>
+          <w:color w:val="0000FF"/>
+          <w:sz w:val="19"/>
+          <w:szCs w:val="19"/>
+          <w:highlight w:val="white"/>
+        </w:rPr>
+        <w:t>&lt;/</w:t>
+      </w:r>
+      <w:r>
+        <w:rPr>
+          <w:rFonts w:ascii="Consolas" w:hAnsi="Consolas" w:cs="Consolas"/>
+          <w:color w:val="800000"/>
+          <w:sz w:val="19"/>
+          <w:szCs w:val="19"/>
+          <w:highlight w:val="white"/>
+        </w:rPr>
+        <w:t>div</w:t>
+      </w:r>
+      <w:r>
+        <w:rPr>
+          <w:rFonts w:ascii="Consolas" w:hAnsi="Consolas" w:cs="Consolas"/>
+          <w:color w:val="0000FF"/>
+          <w:sz w:val="19"/>
+          <w:szCs w:val="19"/>
+          <w:highlight w:val="white"/>
+        </w:rPr>
+        <w:t>&gt;</w:t>
+      </w:r>
+    </w:p>
+    <w:p>
+      <w:pPr>
+        <w:ind w:left="720"/>
+      </w:pPr>
+      <w:r>
+        <w:t>Controller:</w:t>
+      </w:r>
+    </w:p>
+    <w:p>
+      <w:pPr>
+        <w:autoSpaceDE w:val="0"/>
+        <w:autoSpaceDN w:val="0"/>
+        <w:adjustRightInd w:val="0"/>
+        <w:spacing w:after="0" w:line="240" w:lineRule="auto"/>
+        <w:rPr>
+          <w:rFonts w:ascii="Consolas" w:hAnsi="Consolas" w:cs="Consolas"/>
+          <w:color w:val="000000"/>
+          <w:sz w:val="19"/>
+          <w:szCs w:val="19"/>
+          <w:highlight w:val="white"/>
+        </w:rPr>
+      </w:pPr>
+      <w:r>
+        <w:rPr>
+          <w:rFonts w:ascii="Consolas" w:hAnsi="Consolas" w:cs="Consolas"/>
+          <w:color w:val="000000"/>
+          <w:sz w:val="19"/>
+          <w:szCs w:val="19"/>
+          <w:highlight w:val="white"/>
+        </w:rPr>
+        <w:t xml:space="preserve">        </w:t>
+      </w:r>
+      <w:proofErr w:type="gramStart"/>
+      <w:r>
+        <w:rPr>
+          <w:rFonts w:ascii="Consolas" w:hAnsi="Consolas" w:cs="Consolas"/>
+          <w:color w:val="0000FF"/>
+          <w:sz w:val="19"/>
+          <w:szCs w:val="19"/>
+          <w:highlight w:val="white"/>
+        </w:rPr>
+        <w:t>public</w:t>
+      </w:r>
+      <w:proofErr w:type="gramEnd"/>
+      <w:r>
+        <w:rPr>
+          <w:rFonts w:ascii="Consolas" w:hAnsi="Consolas" w:cs="Consolas"/>
+          <w:color w:val="000000"/>
+          <w:sz w:val="19"/>
+          <w:szCs w:val="19"/>
+          <w:highlight w:val="white"/>
+        </w:rPr>
+        <w:t xml:space="preserve"> </w:t>
+      </w:r>
+      <w:r>
+        <w:rPr>
+          <w:rFonts w:ascii="Consolas" w:hAnsi="Consolas" w:cs="Consolas"/>
+          <w:color w:val="2B91AF"/>
+          <w:sz w:val="19"/>
+          <w:szCs w:val="19"/>
+          <w:highlight w:val="white"/>
+        </w:rPr>
+        <w:t>ActionResult</w:t>
+      </w:r>
+      <w:r>
+        <w:rPr>
+          <w:rFonts w:ascii="Consolas" w:hAnsi="Consolas" w:cs="Consolas"/>
+          <w:color w:val="000000"/>
+          <w:sz w:val="19"/>
+          <w:szCs w:val="19"/>
+          <w:highlight w:val="white"/>
+        </w:rPr>
+        <w:t xml:space="preserve"> </w:t>
+      </w:r>
+      <w:proofErr w:type="spellStart"/>
+      <w:r>
+        <w:rPr>
+          <w:rFonts w:ascii="Consolas" w:hAnsi="Consolas" w:cs="Consolas"/>
+          <w:color w:val="000000"/>
+          <w:sz w:val="19"/>
+          <w:szCs w:val="19"/>
+          <w:highlight w:val="white"/>
+        </w:rPr>
+        <w:t>DailyDeal</w:t>
+      </w:r>
+      <w:proofErr w:type="spellEnd"/>
+      <w:r>
+        <w:rPr>
+          <w:rFonts w:ascii="Consolas" w:hAnsi="Consolas" w:cs="Consolas"/>
+          <w:color w:val="000000"/>
+          <w:sz w:val="19"/>
+          <w:szCs w:val="19"/>
+          <w:highlight w:val="white"/>
+        </w:rPr>
+        <w:t>() {</w:t>
+      </w:r>
+    </w:p>
+    <w:p>
+      <w:pPr>
+        <w:autoSpaceDE w:val="0"/>
+        <w:autoSpaceDN w:val="0"/>
+        <w:adjustRightInd w:val="0"/>
+        <w:spacing w:after="0" w:line="240" w:lineRule="auto"/>
+        <w:rPr>
+          <w:rFonts w:ascii="Consolas" w:hAnsi="Consolas" w:cs="Consolas"/>
+          <w:color w:val="000000"/>
+          <w:sz w:val="19"/>
+          <w:szCs w:val="19"/>
+          <w:highlight w:val="white"/>
+        </w:rPr>
+      </w:pPr>
+      <w:r>
+        <w:rPr>
+          <w:rFonts w:ascii="Consolas" w:hAnsi="Consolas" w:cs="Consolas"/>
+          <w:color w:val="000000"/>
+          <w:sz w:val="19"/>
+          <w:szCs w:val="19"/>
+          <w:highlight w:val="white"/>
+        </w:rPr>
+        <w:t xml:space="preserve">            </w:t>
+      </w:r>
+      <w:proofErr w:type="spellStart"/>
+      <w:proofErr w:type="gramStart"/>
+      <w:r>
+        <w:rPr>
+          <w:rFonts w:ascii="Consolas" w:hAnsi="Consolas" w:cs="Consolas"/>
+          <w:color w:val="0000FF"/>
+          <w:sz w:val="19"/>
+          <w:szCs w:val="19"/>
+          <w:highlight w:val="white"/>
+        </w:rPr>
+        <w:t>var</w:t>
+      </w:r>
+      <w:proofErr w:type="spellEnd"/>
+      <w:proofErr w:type="gramEnd"/>
+      <w:r>
+        <w:rPr>
+          <w:rFonts w:ascii="Consolas" w:hAnsi="Consolas" w:cs="Consolas"/>
+          <w:color w:val="000000"/>
+          <w:sz w:val="19"/>
+          <w:szCs w:val="19"/>
+          <w:highlight w:val="white"/>
+        </w:rPr>
+        <w:t xml:space="preserve"> album = </w:t>
+      </w:r>
+      <w:proofErr w:type="spellStart"/>
+      <w:r>
+        <w:rPr>
+          <w:rFonts w:ascii="Consolas" w:hAnsi="Consolas" w:cs="Consolas"/>
+          <w:color w:val="000000"/>
+          <w:sz w:val="19"/>
+          <w:szCs w:val="19"/>
+          <w:highlight w:val="white"/>
+        </w:rPr>
+        <w:t>GetDailyDeal</w:t>
+      </w:r>
+      <w:proofErr w:type="spellEnd"/>
+      <w:r>
+        <w:rPr>
+          <w:rFonts w:ascii="Consolas" w:hAnsi="Consolas" w:cs="Consolas"/>
+          <w:color w:val="000000"/>
+          <w:sz w:val="19"/>
+          <w:szCs w:val="19"/>
+          <w:highlight w:val="white"/>
+        </w:rPr>
+        <w:t>();</w:t>
+      </w:r>
+    </w:p>
+    <w:p>
+      <w:pPr>
+        <w:autoSpaceDE w:val="0"/>
+        <w:autoSpaceDN w:val="0"/>
+        <w:adjustRightInd w:val="0"/>
+        <w:spacing w:after="0" w:line="240" w:lineRule="auto"/>
+        <w:rPr>
+          <w:rFonts w:ascii="Consolas" w:hAnsi="Consolas" w:cs="Consolas"/>
+          <w:color w:val="000000"/>
+          <w:sz w:val="19"/>
+          <w:szCs w:val="19"/>
+          <w:highlight w:val="white"/>
+        </w:rPr>
+      </w:pPr>
+      <w:r>
+        <w:rPr>
+          <w:rFonts w:ascii="Consolas" w:hAnsi="Consolas" w:cs="Consolas"/>
+          <w:color w:val="000000"/>
+          <w:sz w:val="19"/>
+          <w:szCs w:val="19"/>
+          <w:highlight w:val="white"/>
+        </w:rPr>
+        <w:t xml:space="preserve">            </w:t>
+      </w:r>
+      <w:proofErr w:type="gramStart"/>
+      <w:r>
+        <w:rPr>
+          <w:rFonts w:ascii="Consolas" w:hAnsi="Consolas" w:cs="Consolas"/>
+          <w:color w:val="0000FF"/>
+          <w:sz w:val="19"/>
+          <w:szCs w:val="19"/>
+          <w:highlight w:val="white"/>
+        </w:rPr>
+        <w:t>return</w:t>
+      </w:r>
+      <w:proofErr w:type="gramEnd"/>
+      <w:r>
+        <w:rPr>
+          <w:rFonts w:ascii="Consolas" w:hAnsi="Consolas" w:cs="Consolas"/>
+          <w:color w:val="000000"/>
+          <w:sz w:val="19"/>
+          <w:szCs w:val="19"/>
+          <w:highlight w:val="white"/>
+        </w:rPr>
+        <w:t xml:space="preserve"> </w:t>
+      </w:r>
+      <w:proofErr w:type="spellStart"/>
+      <w:r>
+        <w:rPr>
+          <w:rFonts w:ascii="Consolas" w:hAnsi="Consolas" w:cs="Consolas"/>
+          <w:color w:val="000000"/>
+          <w:sz w:val="19"/>
+          <w:szCs w:val="19"/>
+          <w:highlight w:val="white"/>
+        </w:rPr>
+        <w:t>PartialView</w:t>
+      </w:r>
+      <w:proofErr w:type="spellEnd"/>
+      <w:r>
+        <w:rPr>
+          <w:rFonts w:ascii="Consolas" w:hAnsi="Consolas" w:cs="Consolas"/>
+          <w:color w:val="000000"/>
+          <w:sz w:val="19"/>
+          <w:szCs w:val="19"/>
+          <w:highlight w:val="white"/>
+        </w:rPr>
+        <w:t>(</w:t>
+      </w:r>
+      <w:r>
+        <w:rPr>
+          <w:rFonts w:ascii="Consolas" w:hAnsi="Consolas" w:cs="Consolas"/>
+          <w:color w:val="A31515"/>
+          <w:sz w:val="19"/>
+          <w:szCs w:val="19"/>
+          <w:highlight w:val="white"/>
+        </w:rPr>
+        <w:t>"_</w:t>
+      </w:r>
+      <w:proofErr w:type="spellStart"/>
+      <w:r>
+        <w:rPr>
+          <w:rFonts w:ascii="Consolas" w:hAnsi="Consolas" w:cs="Consolas"/>
+          <w:color w:val="A31515"/>
+          <w:sz w:val="19"/>
+          <w:szCs w:val="19"/>
+          <w:highlight w:val="white"/>
+        </w:rPr>
+        <w:t>DailyDeal</w:t>
+      </w:r>
+      <w:proofErr w:type="spellEnd"/>
+      <w:r>
+        <w:rPr>
+          <w:rFonts w:ascii="Consolas" w:hAnsi="Consolas" w:cs="Consolas"/>
+          <w:color w:val="A31515"/>
+          <w:sz w:val="19"/>
+          <w:szCs w:val="19"/>
+          <w:highlight w:val="white"/>
+        </w:rPr>
+        <w:t>"</w:t>
+      </w:r>
+      <w:r>
+        <w:rPr>
+          <w:rFonts w:ascii="Consolas" w:hAnsi="Consolas" w:cs="Consolas"/>
+          <w:color w:val="000000"/>
+          <w:sz w:val="19"/>
+          <w:szCs w:val="19"/>
+          <w:highlight w:val="white"/>
+        </w:rPr>
+        <w:t>,album);</w:t>
+      </w:r>
+    </w:p>
+    <w:p>
+      <w:pPr>
+        <w:autoSpaceDE w:val="0"/>
+        <w:autoSpaceDN w:val="0"/>
+        <w:adjustRightInd w:val="0"/>
+        <w:spacing w:after="0" w:line="240" w:lineRule="auto"/>
+        <w:rPr>
+          <w:rFonts w:ascii="Consolas" w:hAnsi="Consolas" w:cs="Consolas"/>
+          <w:color w:val="000000"/>
+          <w:sz w:val="19"/>
+          <w:szCs w:val="19"/>
+          <w:highlight w:val="white"/>
+        </w:rPr>
+      </w:pPr>
+      <w:r>
+        <w:rPr>
+          <w:rFonts w:ascii="Consolas" w:hAnsi="Consolas" w:cs="Consolas"/>
+          <w:color w:val="000000"/>
+          <w:sz w:val="19"/>
+          <w:szCs w:val="19"/>
+          <w:highlight w:val="white"/>
+        </w:rPr>
+        <w:t xml:space="preserve">        }</w:t>
+      </w:r>
+    </w:p>
+    <w:p>
+      <w:pPr>
+        <w:autoSpaceDE w:val="0"/>
+        <w:autoSpaceDN w:val="0"/>
+        <w:adjustRightInd w:val="0"/>
+        <w:spacing w:after="0" w:line="240" w:lineRule="auto"/>
+        <w:rPr>
+          <w:rFonts w:ascii="Consolas" w:hAnsi="Consolas" w:cs="Consolas"/>
+          <w:color w:val="000000"/>
+          <w:sz w:val="19"/>
+          <w:szCs w:val="19"/>
+          <w:highlight w:val="white"/>
+        </w:rPr>
+      </w:pPr>
+    </w:p>
+    <w:p>
+      <w:pPr>
+        <w:autoSpaceDE w:val="0"/>
+        <w:autoSpaceDN w:val="0"/>
+        <w:adjustRightInd w:val="0"/>
+        <w:spacing w:after="0" w:line="240" w:lineRule="auto"/>
+        <w:rPr>
+          <w:rFonts w:ascii="Consolas" w:hAnsi="Consolas" w:cs="Consolas"/>
+          <w:color w:val="000000"/>
+          <w:sz w:val="19"/>
+          <w:szCs w:val="19"/>
+          <w:highlight w:val="white"/>
+        </w:rPr>
+      </w:pPr>
+      <w:r>
+        <w:rPr>
+          <w:rFonts w:ascii="Consolas" w:hAnsi="Consolas" w:cs="Consolas"/>
+          <w:color w:val="000000"/>
+          <w:sz w:val="19"/>
+          <w:szCs w:val="19"/>
+          <w:highlight w:val="white"/>
+        </w:rPr>
+        <w:t xml:space="preserve">        </w:t>
+      </w:r>
+      <w:proofErr w:type="gramStart"/>
+      <w:r>
+        <w:rPr>
+          <w:rFonts w:ascii="Consolas" w:hAnsi="Consolas" w:cs="Consolas"/>
+          <w:color w:val="0000FF"/>
+          <w:sz w:val="19"/>
+          <w:szCs w:val="19"/>
+          <w:highlight w:val="white"/>
+        </w:rPr>
+        <w:t>private</w:t>
+      </w:r>
+      <w:proofErr w:type="gramEnd"/>
+      <w:r>
+        <w:rPr>
+          <w:rFonts w:ascii="Consolas" w:hAnsi="Consolas" w:cs="Consolas"/>
+          <w:color w:val="000000"/>
+          <w:sz w:val="19"/>
+          <w:szCs w:val="19"/>
+          <w:highlight w:val="white"/>
+        </w:rPr>
+        <w:t xml:space="preserve"> </w:t>
+      </w:r>
+      <w:r>
+        <w:rPr>
+          <w:rFonts w:ascii="Consolas" w:hAnsi="Consolas" w:cs="Consolas"/>
+          <w:color w:val="2B91AF"/>
+          <w:sz w:val="19"/>
+          <w:szCs w:val="19"/>
+          <w:highlight w:val="white"/>
+        </w:rPr>
+        <w:t>Album</w:t>
+      </w:r>
+      <w:r>
+        <w:rPr>
+          <w:rFonts w:ascii="Consolas" w:hAnsi="Consolas" w:cs="Consolas"/>
+          <w:color w:val="000000"/>
+          <w:sz w:val="19"/>
+          <w:szCs w:val="19"/>
+          <w:highlight w:val="white"/>
+        </w:rPr>
+        <w:t xml:space="preserve"> </w:t>
+      </w:r>
+      <w:proofErr w:type="spellStart"/>
+      <w:r>
+        <w:rPr>
+          <w:rFonts w:ascii="Consolas" w:hAnsi="Consolas" w:cs="Consolas"/>
+          <w:color w:val="000000"/>
+          <w:sz w:val="19"/>
+          <w:szCs w:val="19"/>
+          <w:highlight w:val="white"/>
+        </w:rPr>
+        <w:t>GetDailyDeal</w:t>
+      </w:r>
+      <w:proofErr w:type="spellEnd"/>
+      <w:r>
+        <w:rPr>
+          <w:rFonts w:ascii="Consolas" w:hAnsi="Consolas" w:cs="Consolas"/>
+          <w:color w:val="000000"/>
+          <w:sz w:val="19"/>
+          <w:szCs w:val="19"/>
+          <w:highlight w:val="white"/>
+        </w:rPr>
+        <w:t>() {</w:t>
+      </w:r>
+    </w:p>
+    <w:p>
+      <w:pPr>
+        <w:autoSpaceDE w:val="0"/>
+        <w:autoSpaceDN w:val="0"/>
+        <w:adjustRightInd w:val="0"/>
+        <w:spacing w:after="0" w:line="240" w:lineRule="auto"/>
+        <w:rPr>
+          <w:rFonts w:ascii="Consolas" w:hAnsi="Consolas" w:cs="Consolas"/>
+          <w:color w:val="000000"/>
+          <w:sz w:val="19"/>
+          <w:szCs w:val="19"/>
+          <w:highlight w:val="white"/>
+        </w:rPr>
+      </w:pPr>
+      <w:r>
+        <w:rPr>
+          <w:rFonts w:ascii="Consolas" w:hAnsi="Consolas" w:cs="Consolas"/>
+          <w:color w:val="000000"/>
+          <w:sz w:val="19"/>
+          <w:szCs w:val="19"/>
+          <w:highlight w:val="white"/>
+        </w:rPr>
+        <w:t xml:space="preserve">            </w:t>
+      </w:r>
+      <w:proofErr w:type="spellStart"/>
+      <w:proofErr w:type="gramStart"/>
+      <w:r>
+        <w:rPr>
+          <w:rFonts w:ascii="Consolas" w:hAnsi="Consolas" w:cs="Consolas"/>
+          <w:color w:val="0000FF"/>
+          <w:sz w:val="19"/>
+          <w:szCs w:val="19"/>
+          <w:highlight w:val="white"/>
+        </w:rPr>
+        <w:t>var</w:t>
+      </w:r>
+      <w:proofErr w:type="spellEnd"/>
+      <w:proofErr w:type="gramEnd"/>
+      <w:r>
+        <w:rPr>
+          <w:rFonts w:ascii="Consolas" w:hAnsi="Consolas" w:cs="Consolas"/>
+          <w:color w:val="000000"/>
+          <w:sz w:val="19"/>
+          <w:szCs w:val="19"/>
+          <w:highlight w:val="white"/>
+        </w:rPr>
+        <w:t xml:space="preserve"> </w:t>
+      </w:r>
+      <w:proofErr w:type="spellStart"/>
+      <w:r>
+        <w:rPr>
+          <w:rFonts w:ascii="Consolas" w:hAnsi="Consolas" w:cs="Consolas"/>
+          <w:color w:val="000000"/>
+          <w:sz w:val="19"/>
+          <w:szCs w:val="19"/>
+          <w:highlight w:val="white"/>
+        </w:rPr>
+        <w:t>musicStoreDb</w:t>
+      </w:r>
+      <w:proofErr w:type="spellEnd"/>
+      <w:r>
+        <w:rPr>
+          <w:rFonts w:ascii="Consolas" w:hAnsi="Consolas" w:cs="Consolas"/>
+          <w:color w:val="000000"/>
+          <w:sz w:val="19"/>
+          <w:szCs w:val="19"/>
+          <w:highlight w:val="white"/>
+        </w:rPr>
+        <w:t xml:space="preserve"> = </w:t>
+      </w:r>
+      <w:r>
+        <w:rPr>
+          <w:rFonts w:ascii="Consolas" w:hAnsi="Consolas" w:cs="Consolas"/>
+          <w:color w:val="0000FF"/>
+          <w:sz w:val="19"/>
+          <w:szCs w:val="19"/>
+          <w:highlight w:val="white"/>
+        </w:rPr>
+        <w:t>new</w:t>
+      </w:r>
+      <w:r>
+        <w:rPr>
+          <w:rFonts w:ascii="Consolas" w:hAnsi="Consolas" w:cs="Consolas"/>
+          <w:color w:val="000000"/>
+          <w:sz w:val="19"/>
+          <w:szCs w:val="19"/>
+          <w:highlight w:val="white"/>
+        </w:rPr>
+        <w:t xml:space="preserve"> </w:t>
+      </w:r>
+      <w:proofErr w:type="spellStart"/>
+      <w:r>
+        <w:rPr>
+          <w:rFonts w:ascii="Consolas" w:hAnsi="Consolas" w:cs="Consolas"/>
+          <w:color w:val="2B91AF"/>
+          <w:sz w:val="19"/>
+          <w:szCs w:val="19"/>
+          <w:highlight w:val="white"/>
+        </w:rPr>
+        <w:t>MusicStoreDB</w:t>
+      </w:r>
+      <w:proofErr w:type="spellEnd"/>
+      <w:r>
+        <w:rPr>
+          <w:rFonts w:ascii="Consolas" w:hAnsi="Consolas" w:cs="Consolas"/>
+          <w:color w:val="000000"/>
+          <w:sz w:val="19"/>
+          <w:szCs w:val="19"/>
+          <w:highlight w:val="white"/>
+        </w:rPr>
+        <w:t>();</w:t>
+      </w:r>
+    </w:p>
+    <w:p>
+      <w:pPr>
+        <w:autoSpaceDE w:val="0"/>
+        <w:autoSpaceDN w:val="0"/>
+        <w:adjustRightInd w:val="0"/>
+        <w:spacing w:after="0" w:line="240" w:lineRule="auto"/>
+        <w:rPr>
+          <w:rFonts w:ascii="Consolas" w:hAnsi="Consolas" w:cs="Consolas"/>
+          <w:color w:val="000000"/>
+          <w:sz w:val="19"/>
+          <w:szCs w:val="19"/>
+          <w:highlight w:val="white"/>
+        </w:rPr>
+      </w:pPr>
+      <w:r>
+        <w:rPr>
+          <w:rFonts w:ascii="Consolas" w:hAnsi="Consolas" w:cs="Consolas"/>
+          <w:color w:val="000000"/>
+          <w:sz w:val="19"/>
+          <w:szCs w:val="19"/>
+          <w:highlight w:val="white"/>
+        </w:rPr>
+        <w:t xml:space="preserve">            </w:t>
+      </w:r>
+      <w:proofErr w:type="spellStart"/>
+      <w:proofErr w:type="gramStart"/>
+      <w:r>
+        <w:rPr>
+          <w:rFonts w:ascii="Consolas" w:hAnsi="Consolas" w:cs="Consolas"/>
+          <w:color w:val="0000FF"/>
+          <w:sz w:val="19"/>
+          <w:szCs w:val="19"/>
+          <w:highlight w:val="white"/>
+        </w:rPr>
+        <w:t>var</w:t>
+      </w:r>
+      <w:proofErr w:type="spellEnd"/>
+      <w:proofErr w:type="gramEnd"/>
+      <w:r>
+        <w:rPr>
+          <w:rFonts w:ascii="Consolas" w:hAnsi="Consolas" w:cs="Consolas"/>
+          <w:color w:val="000000"/>
+          <w:sz w:val="19"/>
+          <w:szCs w:val="19"/>
+          <w:highlight w:val="white"/>
+        </w:rPr>
+        <w:t xml:space="preserve"> album = </w:t>
+      </w:r>
+      <w:proofErr w:type="spellStart"/>
+      <w:r>
+        <w:rPr>
+          <w:rFonts w:ascii="Consolas" w:hAnsi="Consolas" w:cs="Consolas"/>
+          <w:color w:val="000000"/>
+          <w:sz w:val="19"/>
+          <w:szCs w:val="19"/>
+          <w:highlight w:val="white"/>
+        </w:rPr>
+        <w:t>musicStoreDb.Albums.OrderBy</w:t>
+      </w:r>
+      <w:proofErr w:type="spellEnd"/>
+      <w:r>
+        <w:rPr>
+          <w:rFonts w:ascii="Consolas" w:hAnsi="Consolas" w:cs="Consolas"/>
+          <w:color w:val="000000"/>
+          <w:sz w:val="19"/>
+          <w:szCs w:val="19"/>
+          <w:highlight w:val="white"/>
+        </w:rPr>
+        <w:t xml:space="preserve">(a =&gt; </w:t>
+      </w:r>
+      <w:proofErr w:type="spellStart"/>
+      <w:r>
+        <w:rPr>
+          <w:rFonts w:ascii="Consolas" w:hAnsi="Consolas" w:cs="Consolas"/>
+          <w:color w:val="000000"/>
+          <w:sz w:val="19"/>
+          <w:szCs w:val="19"/>
+          <w:highlight w:val="white"/>
+        </w:rPr>
+        <w:t>a.Price</w:t>
+      </w:r>
+      <w:proofErr w:type="spellEnd"/>
+      <w:r>
+        <w:rPr>
+          <w:rFonts w:ascii="Consolas" w:hAnsi="Consolas" w:cs="Consolas"/>
+          <w:color w:val="000000"/>
+          <w:sz w:val="19"/>
+          <w:szCs w:val="19"/>
+          <w:highlight w:val="white"/>
+        </w:rPr>
+        <w:t>).First();</w:t>
+      </w:r>
+    </w:p>
+    <w:p>
+      <w:pPr>
+        <w:autoSpaceDE w:val="0"/>
+        <w:autoSpaceDN w:val="0"/>
+        <w:adjustRightInd w:val="0"/>
+        <w:spacing w:after="0" w:line="240" w:lineRule="auto"/>
+        <w:rPr>
+          <w:rFonts w:ascii="Consolas" w:hAnsi="Consolas" w:cs="Consolas"/>
+          <w:color w:val="000000"/>
+          <w:sz w:val="19"/>
+          <w:szCs w:val="19"/>
+          <w:highlight w:val="white"/>
+        </w:rPr>
+      </w:pPr>
+      <w:r>
+        <w:rPr>
+          <w:rFonts w:ascii="Consolas" w:hAnsi="Consolas" w:cs="Consolas"/>
+          <w:color w:val="000000"/>
+          <w:sz w:val="19"/>
+          <w:szCs w:val="19"/>
+          <w:highlight w:val="white"/>
+        </w:rPr>
+        <w:t xml:space="preserve">            </w:t>
+      </w:r>
+      <w:proofErr w:type="spellStart"/>
+      <w:r>
+        <w:rPr>
+          <w:rFonts w:ascii="Consolas" w:hAnsi="Consolas" w:cs="Consolas"/>
+          <w:color w:val="000000"/>
+          <w:sz w:val="19"/>
+          <w:szCs w:val="19"/>
+          <w:highlight w:val="white"/>
+        </w:rPr>
+        <w:t>album.Price</w:t>
+      </w:r>
+      <w:proofErr w:type="spellEnd"/>
+      <w:r>
+        <w:rPr>
+          <w:rFonts w:ascii="Consolas" w:hAnsi="Consolas" w:cs="Consolas"/>
+          <w:color w:val="000000"/>
+          <w:sz w:val="19"/>
+          <w:szCs w:val="19"/>
+          <w:highlight w:val="white"/>
+        </w:rPr>
+        <w:t xml:space="preserve"> *= 0.5m;</w:t>
+      </w:r>
+    </w:p>
+    <w:p>
+      <w:pPr>
+        <w:autoSpaceDE w:val="0"/>
+        <w:autoSpaceDN w:val="0"/>
+        <w:adjustRightInd w:val="0"/>
+        <w:spacing w:after="0" w:line="240" w:lineRule="auto"/>
+        <w:rPr>
+          <w:rFonts w:ascii="Consolas" w:hAnsi="Consolas" w:cs="Consolas"/>
+          <w:color w:val="000000"/>
+          <w:sz w:val="19"/>
+          <w:szCs w:val="19"/>
+          <w:highlight w:val="white"/>
+        </w:rPr>
+      </w:pPr>
+      <w:r>
+        <w:rPr>
+          <w:rFonts w:ascii="Consolas" w:hAnsi="Consolas" w:cs="Consolas"/>
+          <w:color w:val="000000"/>
+          <w:sz w:val="19"/>
+          <w:szCs w:val="19"/>
+          <w:highlight w:val="white"/>
+        </w:rPr>
+        <w:t xml:space="preserve">            </w:t>
+      </w:r>
+      <w:proofErr w:type="gramStart"/>
+      <w:r>
+        <w:rPr>
+          <w:rFonts w:ascii="Consolas" w:hAnsi="Consolas" w:cs="Consolas"/>
+          <w:color w:val="0000FF"/>
+          <w:sz w:val="19"/>
+          <w:szCs w:val="19"/>
+          <w:highlight w:val="white"/>
+        </w:rPr>
+        <w:t>return</w:t>
+      </w:r>
+      <w:proofErr w:type="gramEnd"/>
+      <w:r>
+        <w:rPr>
+          <w:rFonts w:ascii="Consolas" w:hAnsi="Consolas" w:cs="Consolas"/>
+          <w:color w:val="000000"/>
+          <w:sz w:val="19"/>
+          <w:szCs w:val="19"/>
+          <w:highlight w:val="white"/>
+        </w:rPr>
+        <w:t xml:space="preserve"> album;</w:t>
+      </w:r>
+    </w:p>
+    <w:p>
+      <w:pPr>
+        <w:autoSpaceDE w:val="0"/>
+        <w:autoSpaceDN w:val="0"/>
+        <w:adjustRightInd w:val="0"/>
+        <w:spacing w:after="0" w:line="240" w:lineRule="auto"/>
+        <w:rPr>
+          <w:rFonts w:ascii="Consolas" w:hAnsi="Consolas" w:cs="Consolas"/>
+          <w:color w:val="000000"/>
+          <w:sz w:val="19"/>
+          <w:szCs w:val="19"/>
+          <w:highlight w:val="white"/>
+        </w:rPr>
+      </w:pPr>
+      <w:r>
+        <w:rPr>
+          <w:rFonts w:ascii="Consolas" w:hAnsi="Consolas" w:cs="Consolas"/>
+          <w:color w:val="000000"/>
+          <w:sz w:val="19"/>
+          <w:szCs w:val="19"/>
+          <w:highlight w:val="white"/>
+        </w:rPr>
+        <w:t xml:space="preserve">        }</w:t>
+      </w:r>
+    </w:p>
+    <w:p>
+      <w:pPr>
+        <w:autoSpaceDE w:val="0"/>
+        <w:autoSpaceDN w:val="0"/>
+        <w:adjustRightInd w:val="0"/>
+        <w:spacing w:after="0" w:line="240" w:lineRule="auto"/>
+        <w:rPr>
+          <w:rFonts w:ascii="Consolas" w:hAnsi="Consolas" w:cs="Consolas"/>
+          <w:color w:val="000000"/>
+          <w:sz w:val="19"/>
+          <w:szCs w:val="19"/>
+          <w:highlight w:val="white"/>
+        </w:rPr>
+      </w:pPr>
+    </w:p>
+    <w:p>
+      <w:pPr>
+        <w:autoSpaceDE w:val="0"/>
+        <w:autoSpaceDN w:val="0"/>
+        <w:adjustRightInd w:val="0"/>
+        <w:spacing w:after="0" w:line="240" w:lineRule="auto"/>
+        <w:rPr>
+          <w:rFonts w:ascii="Consolas" w:hAnsi="Consolas" w:cs="Consolas"/>
+          <w:color w:val="000000"/>
+          <w:sz w:val="19"/>
+          <w:szCs w:val="19"/>
+          <w:highlight w:val="white"/>
+        </w:rPr>
+      </w:pPr>
+      <w:r>
+        <w:rPr>
+          <w:rFonts w:ascii="Consolas" w:hAnsi="Consolas" w:cs="Consolas"/>
+          <w:color w:val="000000"/>
+          <w:sz w:val="19"/>
+          <w:szCs w:val="19"/>
+          <w:highlight w:val="white"/>
+        </w:rPr>
+        <w:tab/>
+        <w:t xml:space="preserve">Partial </w:t>
+      </w:r>
+      <w:proofErr w:type="gramStart"/>
+      <w:r>
+        <w:rPr>
+          <w:rFonts w:ascii="Consolas" w:hAnsi="Consolas" w:cs="Consolas"/>
+          <w:color w:val="000000"/>
+          <w:sz w:val="19"/>
+          <w:szCs w:val="19"/>
+          <w:highlight w:val="white"/>
+        </w:rPr>
+        <w:t>view(</w:t>
+      </w:r>
+      <w:proofErr w:type="gramEnd"/>
+      <w:r>
+        <w:rPr>
+          <w:rFonts w:ascii="Consolas" w:hAnsi="Consolas" w:cs="Consolas"/>
+          <w:color w:val="000000"/>
+          <w:sz w:val="19"/>
+          <w:szCs w:val="19"/>
+          <w:highlight w:val="white"/>
+        </w:rPr>
+        <w:t>_</w:t>
+      </w:r>
+      <w:proofErr w:type="spellStart"/>
+      <w:r>
+        <w:rPr>
+          <w:rFonts w:ascii="Consolas" w:hAnsi="Consolas" w:cs="Consolas"/>
+          <w:color w:val="000000"/>
+          <w:sz w:val="19"/>
+          <w:szCs w:val="19"/>
+          <w:highlight w:val="white"/>
+        </w:rPr>
+        <w:t>DailyDeal.cshtml</w:t>
+      </w:r>
+      <w:proofErr w:type="spellEnd"/>
+      <w:r>
+        <w:rPr>
+          <w:rFonts w:ascii="Consolas" w:hAnsi="Consolas" w:cs="Consolas"/>
+          <w:color w:val="000000"/>
+          <w:sz w:val="19"/>
+          <w:szCs w:val="19"/>
+          <w:highlight w:val="white"/>
+        </w:rPr>
+        <w:t>)</w:t>
+      </w:r>
+    </w:p>
+    <w:p>
+      <w:pPr>
+        <w:autoSpaceDE w:val="0"/>
+        <w:autoSpaceDN w:val="0"/>
+        <w:adjustRightInd w:val="0"/>
+        <w:spacing w:after="0" w:line="240" w:lineRule="auto"/>
+        <w:rPr>
+          <w:rFonts w:ascii="Consolas" w:hAnsi="Consolas" w:cs="Consolas"/>
+          <w:color w:val="000000"/>
+          <w:sz w:val="19"/>
+          <w:szCs w:val="19"/>
+          <w:highlight w:val="white"/>
+        </w:rPr>
+      </w:pPr>
+    </w:p>
+    <w:p>
+      <w:pPr>
+        <w:autoSpaceDE w:val="0"/>
+        <w:autoSpaceDN w:val="0"/>
+        <w:adjustRightInd w:val="0"/>
+        <w:spacing w:after="0" w:line="240" w:lineRule="auto"/>
+        <w:rPr>
+          <w:rFonts w:ascii="Consolas" w:hAnsi="Consolas" w:cs="Consolas"/>
+          <w:color w:val="000000"/>
+          <w:sz w:val="19"/>
+          <w:szCs w:val="19"/>
+          <w:highlight w:val="white"/>
+        </w:rPr>
+      </w:pPr>
+      <w:r>
+        <w:rPr>
+          <w:rFonts w:ascii="Consolas" w:hAnsi="Consolas" w:cs="Consolas"/>
+          <w:color w:val="000000"/>
+          <w:sz w:val="19"/>
+          <w:szCs w:val="19"/>
+          <w:highlight w:val="white"/>
+        </w:rPr>
+        <w:tab/>
+      </w:r>
+      <w:r>
+        <w:rPr>
+          <w:rFonts w:ascii="Consolas" w:hAnsi="Consolas" w:cs="Consolas"/>
+          <w:color w:val="000000"/>
+          <w:sz w:val="19"/>
+          <w:szCs w:val="19"/>
+          <w:highlight w:val="yellow"/>
+        </w:rPr>
+        <w:t xml:space="preserve">@model </w:t>
+      </w:r>
+      <w:proofErr w:type="spellStart"/>
+      <w:r>
+        <w:rPr>
+          <w:rFonts w:ascii="Consolas" w:hAnsi="Consolas" w:cs="Consolas"/>
+          <w:color w:val="000000"/>
+          <w:sz w:val="19"/>
+          <w:szCs w:val="19"/>
+          <w:highlight w:val="white"/>
+        </w:rPr>
+        <w:t>MVCMusicStore.Models.</w:t>
+      </w:r>
+      <w:r>
+        <w:rPr>
+          <w:rFonts w:ascii="Consolas" w:hAnsi="Consolas" w:cs="Consolas"/>
+          <w:color w:val="2B91AF"/>
+          <w:sz w:val="19"/>
+          <w:szCs w:val="19"/>
+          <w:highlight w:val="white"/>
+        </w:rPr>
+        <w:t>Album</w:t>
+      </w:r>
+      <w:proofErr w:type="spellEnd"/>
+    </w:p>
+    <w:p>
+      <w:pPr>
+        <w:autoSpaceDE w:val="0"/>
+        <w:autoSpaceDN w:val="0"/>
+        <w:adjustRightInd w:val="0"/>
+        <w:spacing w:after="0" w:line="240" w:lineRule="auto"/>
+        <w:rPr>
+          <w:rFonts w:ascii="Consolas" w:hAnsi="Consolas" w:cs="Consolas"/>
+          <w:color w:val="000000"/>
+          <w:sz w:val="19"/>
+          <w:szCs w:val="19"/>
+          <w:highlight w:val="white"/>
+        </w:rPr>
+      </w:pPr>
+    </w:p>
+    <w:p>
+      <w:pPr>
+        <w:autoSpaceDE w:val="0"/>
+        <w:autoSpaceDN w:val="0"/>
+        <w:adjustRightInd w:val="0"/>
+        <w:spacing w:after="0" w:line="240" w:lineRule="auto"/>
+        <w:ind w:left="720"/>
+        <w:rPr>
+          <w:rFonts w:ascii="Consolas" w:hAnsi="Consolas" w:cs="Consolas"/>
+          <w:color w:val="000000"/>
+          <w:sz w:val="19"/>
+          <w:szCs w:val="19"/>
+          <w:highlight w:val="white"/>
+        </w:rPr>
+      </w:pPr>
+      <w:r>
+        <w:rPr>
+          <w:rFonts w:ascii="Consolas" w:hAnsi="Consolas" w:cs="Consolas"/>
+          <w:color w:val="0000FF"/>
+          <w:sz w:val="19"/>
+          <w:szCs w:val="19"/>
+          <w:highlight w:val="white"/>
+        </w:rPr>
+        <w:t>&lt;</w:t>
+      </w:r>
+      <w:proofErr w:type="gramStart"/>
+      <w:r>
+        <w:rPr>
+          <w:rFonts w:ascii="Consolas" w:hAnsi="Consolas" w:cs="Consolas"/>
+          <w:color w:val="800000"/>
+          <w:sz w:val="19"/>
+          <w:szCs w:val="19"/>
+          <w:highlight w:val="white"/>
+        </w:rPr>
+        <w:t>div</w:t>
+      </w:r>
+      <w:proofErr w:type="gramEnd"/>
+      <w:r>
+        <w:rPr>
+          <w:rFonts w:ascii="Consolas" w:hAnsi="Consolas" w:cs="Consolas"/>
+          <w:color w:val="0000FF"/>
+          <w:sz w:val="19"/>
+          <w:szCs w:val="19"/>
+          <w:highlight w:val="white"/>
+        </w:rPr>
+        <w:t>&gt;</w:t>
+      </w:r>
+    </w:p>
+    <w:p>
+      <w:pPr>
+        <w:autoSpaceDE w:val="0"/>
+        <w:autoSpaceDN w:val="0"/>
+        <w:adjustRightInd w:val="0"/>
+        <w:spacing w:after="0" w:line="240" w:lineRule="auto"/>
+        <w:ind w:left="720"/>
+        <w:rPr>
+          <w:rFonts w:ascii="Consolas" w:hAnsi="Consolas" w:cs="Consolas"/>
+          <w:color w:val="000000"/>
+          <w:sz w:val="19"/>
+          <w:szCs w:val="19"/>
+          <w:highlight w:val="white"/>
+        </w:rPr>
+      </w:pPr>
+      <w:r>
+        <w:rPr>
+          <w:rFonts w:ascii="Consolas" w:hAnsi="Consolas" w:cs="Consolas"/>
+          <w:color w:val="000000"/>
+          <w:sz w:val="19"/>
+          <w:szCs w:val="19"/>
+          <w:highlight w:val="white"/>
+        </w:rPr>
+        <w:t xml:space="preserve">     </w:t>
+      </w:r>
+      <w:proofErr w:type="gramStart"/>
+      <w:r>
+        <w:rPr>
+          <w:rFonts w:ascii="Consolas" w:hAnsi="Consolas" w:cs="Consolas"/>
+          <w:color w:val="000000"/>
+          <w:sz w:val="19"/>
+          <w:szCs w:val="19"/>
+          <w:highlight w:val="yellow"/>
+        </w:rPr>
+        <w:t>@</w:t>
+      </w:r>
+      <w:proofErr w:type="spellStart"/>
+      <w:r>
+        <w:rPr>
+          <w:rFonts w:ascii="Consolas" w:hAnsi="Consolas" w:cs="Consolas"/>
+          <w:color w:val="000000"/>
+          <w:sz w:val="19"/>
+          <w:szCs w:val="19"/>
+          <w:highlight w:val="white"/>
+        </w:rPr>
+        <w:t>Html.DisplayNameFor</w:t>
+      </w:r>
+      <w:proofErr w:type="spellEnd"/>
+      <w:r>
+        <w:rPr>
+          <w:rFonts w:ascii="Consolas" w:hAnsi="Consolas" w:cs="Consolas"/>
+          <w:color w:val="000000"/>
+          <w:sz w:val="19"/>
+          <w:szCs w:val="19"/>
+          <w:highlight w:val="white"/>
+        </w:rPr>
+        <w:t>(</w:t>
+      </w:r>
+      <w:proofErr w:type="gramEnd"/>
+      <w:r>
+        <w:rPr>
+          <w:rFonts w:ascii="Consolas" w:hAnsi="Consolas" w:cs="Consolas"/>
+          <w:color w:val="000000"/>
+          <w:sz w:val="19"/>
+          <w:szCs w:val="19"/>
+          <w:highlight w:val="white"/>
+        </w:rPr>
+        <w:t xml:space="preserve">model =&gt; </w:t>
+      </w:r>
+      <w:proofErr w:type="spellStart"/>
+      <w:r>
+        <w:rPr>
+          <w:rFonts w:ascii="Consolas" w:hAnsi="Consolas" w:cs="Consolas"/>
+          <w:color w:val="000000"/>
+          <w:sz w:val="19"/>
+          <w:szCs w:val="19"/>
+          <w:highlight w:val="white"/>
+        </w:rPr>
+        <w:t>model.Artist.Name</w:t>
+      </w:r>
+      <w:proofErr w:type="spellEnd"/>
+      <w:r>
+        <w:rPr>
+          <w:rFonts w:ascii="Consolas" w:hAnsi="Consolas" w:cs="Consolas"/>
+          <w:color w:val="000000"/>
+          <w:sz w:val="19"/>
+          <w:szCs w:val="19"/>
+          <w:highlight w:val="white"/>
+        </w:rPr>
+        <w:t>)</w:t>
+      </w:r>
+    </w:p>
+    <w:p>
+      <w:pPr>
+        <w:autoSpaceDE w:val="0"/>
+        <w:autoSpaceDN w:val="0"/>
+        <w:adjustRightInd w:val="0"/>
+        <w:spacing w:after="0" w:line="240" w:lineRule="auto"/>
+        <w:ind w:left="720"/>
+        <w:rPr>
+          <w:rFonts w:ascii="Consolas" w:hAnsi="Consolas" w:cs="Consolas"/>
+          <w:color w:val="000000"/>
+          <w:sz w:val="19"/>
+          <w:szCs w:val="19"/>
+          <w:highlight w:val="white"/>
+        </w:rPr>
+      </w:pPr>
       <w:bookmarkStart w:id="0" w:name="_GoBack"/>
       <w:bookmarkEnd w:id="0"/>
-    </w:p>
-    <w:p>
-      <w:pPr>
-        <w:ind w:left="1080"/>
-      </w:pPr>
-    </w:p>
-    <w:p/>
+      <w:r>
+        <w:rPr>
+          <w:rFonts w:ascii="Consolas" w:hAnsi="Consolas" w:cs="Consolas"/>
+          <w:color w:val="000000"/>
+          <w:sz w:val="19"/>
+          <w:szCs w:val="19"/>
+          <w:highlight w:val="white"/>
+        </w:rPr>
+        <w:t>&lt;/div&gt;</w:t>
+      </w:r>
+    </w:p>
+    <w:p>
+      <w:pPr>
+        <w:autoSpaceDE w:val="0"/>
+        <w:autoSpaceDN w:val="0"/>
+        <w:adjustRightInd w:val="0"/>
+        <w:spacing w:after="0" w:line="240" w:lineRule="auto"/>
+        <w:rPr>
+          <w:rFonts w:ascii="Consolas" w:hAnsi="Consolas" w:cs="Consolas"/>
+          <w:color w:val="000000"/>
+          <w:sz w:val="19"/>
+          <w:szCs w:val="19"/>
+          <w:highlight w:val="white"/>
+        </w:rPr>
+      </w:pPr>
+    </w:p>
+    <w:p>
+      <w:pPr>
+        <w:ind w:left="720"/>
+      </w:pPr>
+    </w:p>
+    <w:p>
+      <w:pPr>
+        <w:pStyle w:val="ListParagraph"/>
+        <w:ind w:left="1440"/>
+      </w:pPr>
+    </w:p>
     <w:p>
       <w:pPr>
         <w:ind w:left="1080"/>
@@ -9928,6 +14365,92 @@
     </w:lvl>
   </w:abstractNum>
   <w:abstractNum w:abstractNumId="2">
+    <w:nsid w:val="2D251044"/>
+    <w:multiLevelType w:val="hybridMultilevel"/>
+    <w:tmpl w:val="8612F084"/>
+    <w:lvl w:ilvl="0" w:tplc="0409000F">
+      <w:start w:val="1"/>
+      <w:numFmt w:val="decimal"/>
+      <w:lvlText w:val="%1."/>
+      <w:lvlJc w:val="left"/>
+      <w:pPr>
+        <w:ind w:left="720" w:hanging="360"/>
+      </w:pPr>
+    </w:lvl>
+    <w:lvl w:ilvl="1" w:tplc="04090019">
+      <w:start w:val="1"/>
+      <w:numFmt w:val="lowerLetter"/>
+      <w:lvlText w:val="%2."/>
+      <w:lvlJc w:val="left"/>
+      <w:pPr>
+        <w:ind w:left="1440" w:hanging="360"/>
+      </w:pPr>
+    </w:lvl>
+    <w:lvl w:ilvl="2" w:tplc="0409001B" w:tentative="1">
+      <w:start w:val="1"/>
+      <w:numFmt w:val="lowerRoman"/>
+      <w:lvlText w:val="%3."/>
+      <w:lvlJc w:val="right"/>
+      <w:pPr>
+        <w:ind w:left="2160" w:hanging="180"/>
+      </w:pPr>
+    </w:lvl>
+    <w:lvl w:ilvl="3" w:tplc="0409000F" w:tentative="1">
+      <w:start w:val="1"/>
+      <w:numFmt w:val="decimal"/>
+      <w:lvlText w:val="%4."/>
+      <w:lvlJc w:val="left"/>
+      <w:pPr>
+        <w:ind w:left="2880" w:hanging="360"/>
+      </w:pPr>
+    </w:lvl>
+    <w:lvl w:ilvl="4" w:tplc="04090019" w:tentative="1">
+      <w:start w:val="1"/>
+      <w:numFmt w:val="lowerLetter"/>
+      <w:lvlText w:val="%5."/>
+      <w:lvlJc w:val="left"/>
+      <w:pPr>
+        <w:ind w:left="3600" w:hanging="360"/>
+      </w:pPr>
+    </w:lvl>
+    <w:lvl w:ilvl="5" w:tplc="0409001B" w:tentative="1">
+      <w:start w:val="1"/>
+      <w:numFmt w:val="lowerRoman"/>
+      <w:lvlText w:val="%6."/>
+      <w:lvlJc w:val="right"/>
+      <w:pPr>
+        <w:ind w:left="4320" w:hanging="180"/>
+      </w:pPr>
+    </w:lvl>
+    <w:lvl w:ilvl="6" w:tplc="0409000F" w:tentative="1">
+      <w:start w:val="1"/>
+      <w:numFmt w:val="decimal"/>
+      <w:lvlText w:val="%7."/>
+      <w:lvlJc w:val="left"/>
+      <w:pPr>
+        <w:ind w:left="5040" w:hanging="360"/>
+      </w:pPr>
+    </w:lvl>
+    <w:lvl w:ilvl="7" w:tplc="04090019" w:tentative="1">
+      <w:start w:val="1"/>
+      <w:numFmt w:val="lowerLetter"/>
+      <w:lvlText w:val="%8."/>
+      <w:lvlJc w:val="left"/>
+      <w:pPr>
+        <w:ind w:left="5760" w:hanging="360"/>
+      </w:pPr>
+    </w:lvl>
+    <w:lvl w:ilvl="8" w:tplc="0409001B" w:tentative="1">
+      <w:start w:val="1"/>
+      <w:numFmt w:val="lowerRoman"/>
+      <w:lvlText w:val="%9."/>
+      <w:lvlJc w:val="right"/>
+      <w:pPr>
+        <w:ind w:left="6480" w:hanging="180"/>
+      </w:pPr>
+    </w:lvl>
+  </w:abstractNum>
+  <w:abstractNum w:abstractNumId="3">
     <w:nsid w:val="323B4BF5"/>
     <w:multiLevelType w:val="hybridMultilevel"/>
     <w:tmpl w:val="57B4E81C"/>
@@ -10040,7 +14563,7 @@
       </w:rPr>
     </w:lvl>
   </w:abstractNum>
-  <w:abstractNum w:abstractNumId="3">
+  <w:abstractNum w:abstractNumId="4">
     <w:nsid w:val="33C26602"/>
     <w:multiLevelType w:val="hybridMultilevel"/>
     <w:tmpl w:val="381CD9D0"/>
@@ -10153,7 +14676,7 @@
       </w:rPr>
     </w:lvl>
   </w:abstractNum>
-  <w:abstractNum w:abstractNumId="4">
+  <w:abstractNum w:abstractNumId="5">
     <w:nsid w:val="3C913F55"/>
     <w:multiLevelType w:val="hybridMultilevel"/>
     <w:tmpl w:val="D576BA78"/>
@@ -10239,7 +14762,7 @@
       </w:pPr>
     </w:lvl>
   </w:abstractNum>
-  <w:abstractNum w:abstractNumId="5">
+  <w:abstractNum w:abstractNumId="6">
     <w:nsid w:val="43317732"/>
     <w:multiLevelType w:val="hybridMultilevel"/>
     <w:tmpl w:val="1570DC10"/>
@@ -10325,7 +14848,93 @@
       </w:pPr>
     </w:lvl>
   </w:abstractNum>
-  <w:abstractNum w:abstractNumId="6">
+  <w:abstractNum w:abstractNumId="7">
+    <w:nsid w:val="595B50EA"/>
+    <w:multiLevelType w:val="hybridMultilevel"/>
+    <w:tmpl w:val="E060549E"/>
+    <w:lvl w:ilvl="0" w:tplc="0409000F">
+      <w:start w:val="1"/>
+      <w:numFmt w:val="decimal"/>
+      <w:lvlText w:val="%1."/>
+      <w:lvlJc w:val="left"/>
+      <w:pPr>
+        <w:ind w:left="720" w:hanging="360"/>
+      </w:pPr>
+    </w:lvl>
+    <w:lvl w:ilvl="1" w:tplc="04090019">
+      <w:start w:val="1"/>
+      <w:numFmt w:val="lowerLetter"/>
+      <w:lvlText w:val="%2."/>
+      <w:lvlJc w:val="left"/>
+      <w:pPr>
+        <w:ind w:left="1440" w:hanging="360"/>
+      </w:pPr>
+    </w:lvl>
+    <w:lvl w:ilvl="2" w:tplc="0409001B" w:tentative="1">
+      <w:start w:val="1"/>
+      <w:numFmt w:val="lowerRoman"/>
+      <w:lvlText w:val="%3."/>
+      <w:lvlJc w:val="right"/>
+      <w:pPr>
+        <w:ind w:left="2160" w:hanging="180"/>
+      </w:pPr>
+    </w:lvl>
+    <w:lvl w:ilvl="3" w:tplc="0409000F" w:tentative="1">
+      <w:start w:val="1"/>
+      <w:numFmt w:val="decimal"/>
+      <w:lvlText w:val="%4."/>
+      <w:lvlJc w:val="left"/>
+      <w:pPr>
+        <w:ind w:left="2880" w:hanging="360"/>
+      </w:pPr>
+    </w:lvl>
+    <w:lvl w:ilvl="4" w:tplc="04090019" w:tentative="1">
+      <w:start w:val="1"/>
+      <w:numFmt w:val="lowerLetter"/>
+      <w:lvlText w:val="%5."/>
+      <w:lvlJc w:val="left"/>
+      <w:pPr>
+        <w:ind w:left="3600" w:hanging="360"/>
+      </w:pPr>
+    </w:lvl>
+    <w:lvl w:ilvl="5" w:tplc="0409001B" w:tentative="1">
+      <w:start w:val="1"/>
+      <w:numFmt w:val="lowerRoman"/>
+      <w:lvlText w:val="%6."/>
+      <w:lvlJc w:val="right"/>
+      <w:pPr>
+        <w:ind w:left="4320" w:hanging="180"/>
+      </w:pPr>
+    </w:lvl>
+    <w:lvl w:ilvl="6" w:tplc="0409000F" w:tentative="1">
+      <w:start w:val="1"/>
+      <w:numFmt w:val="decimal"/>
+      <w:lvlText w:val="%7."/>
+      <w:lvlJc w:val="left"/>
+      <w:pPr>
+        <w:ind w:left="5040" w:hanging="360"/>
+      </w:pPr>
+    </w:lvl>
+    <w:lvl w:ilvl="7" w:tplc="04090019" w:tentative="1">
+      <w:start w:val="1"/>
+      <w:numFmt w:val="lowerLetter"/>
+      <w:lvlText w:val="%8."/>
+      <w:lvlJc w:val="left"/>
+      <w:pPr>
+        <w:ind w:left="5760" w:hanging="360"/>
+      </w:pPr>
+    </w:lvl>
+    <w:lvl w:ilvl="8" w:tplc="0409001B" w:tentative="1">
+      <w:start w:val="1"/>
+      <w:numFmt w:val="lowerRoman"/>
+      <w:lvlText w:val="%9."/>
+      <w:lvlJc w:val="right"/>
+      <w:pPr>
+        <w:ind w:left="6480" w:hanging="180"/>
+      </w:pPr>
+    </w:lvl>
+  </w:abstractNum>
+  <w:abstractNum w:abstractNumId="8">
     <w:nsid w:val="59AD098A"/>
     <w:multiLevelType w:val="hybridMultilevel"/>
     <w:tmpl w:val="3E023C72"/>
@@ -10411,7 +15020,7 @@
       </w:pPr>
     </w:lvl>
   </w:abstractNum>
-  <w:abstractNum w:abstractNumId="7">
+  <w:abstractNum w:abstractNumId="9">
     <w:nsid w:val="5A9E24DA"/>
     <w:multiLevelType w:val="hybridMultilevel"/>
     <w:tmpl w:val="05444A58"/>
@@ -10497,7 +15106,7 @@
       </w:pPr>
     </w:lvl>
   </w:abstractNum>
-  <w:abstractNum w:abstractNumId="8">
+  <w:abstractNum w:abstractNumId="10">
     <w:nsid w:val="660A6A29"/>
     <w:multiLevelType w:val="hybridMultilevel"/>
     <w:tmpl w:val="CA6ABB20"/>
@@ -10583,7 +15192,7 @@
       </w:pPr>
     </w:lvl>
   </w:abstractNum>
-  <w:abstractNum w:abstractNumId="9">
+  <w:abstractNum w:abstractNumId="11">
     <w:nsid w:val="68D161D4"/>
     <w:multiLevelType w:val="hybridMultilevel"/>
     <w:tmpl w:val="BE2ACB40"/>
@@ -10670,34 +15279,40 @@
     </w:lvl>
   </w:abstractNum>
   <w:num w:numId="1">
-    <w:abstractNumId w:val="8"/>
+    <w:abstractNumId w:val="10"/>
   </w:num>
   <w:num w:numId="2">
-    <w:abstractNumId w:val="7"/>
+    <w:abstractNumId w:val="9"/>
   </w:num>
   <w:num w:numId="3">
-    <w:abstractNumId w:val="4"/>
+    <w:abstractNumId w:val="5"/>
   </w:num>
   <w:num w:numId="4">
     <w:abstractNumId w:val="0"/>
   </w:num>
   <w:num w:numId="5">
-    <w:abstractNumId w:val="9"/>
+    <w:abstractNumId w:val="11"/>
   </w:num>
   <w:num w:numId="6">
     <w:abstractNumId w:val="1"/>
   </w:num>
   <w:num w:numId="7">
+    <w:abstractNumId w:val="8"/>
+  </w:num>
+  <w:num w:numId="8">
     <w:abstractNumId w:val="6"/>
   </w:num>
-  <w:num w:numId="8">
-    <w:abstractNumId w:val="5"/>
+  <w:num w:numId="9">
+    <w:abstractNumId w:val="4"/>
   </w:num>
-  <w:num w:numId="9">
+  <w:num w:numId="10">
     <w:abstractNumId w:val="3"/>
   </w:num>
-  <w:num w:numId="10">
+  <w:num w:numId="11">
     <w:abstractNumId w:val="2"/>
+  </w:num>
+  <w:num w:numId="12">
+    <w:abstractNumId w:val="7"/>
   </w:num>
 </w:numbering>
 </file>
@@ -10889,7 +15504,6 @@
   <w:style w:type="character" w:default="1" w:styleId="DefaultParagraphFont">
     <w:name w:val="Default Paragraph Font"/>
     <w:uiPriority w:val="1"/>
-    <w:semiHidden/>
     <w:unhideWhenUsed/>
   </w:style>
   <w:style w:type="table" w:default="1" w:styleId="TableNormal">
